--- a/2_term_Software_engineering/Database/lab4/lab4.docx
+++ b/2_term_Software_engineering/Database/lab4/lab4.docx
@@ -4,20 +4,6 @@
   <w:body>
     <w:p>
       <w:pPr>
-        <w:jc w:val="center"/>
-        <w:rPr>
-          <w:rFonts w:ascii="Times New Roman" w:eastAsia="Times New Roman" w:hAnsi="Times New Roman" w:cs="Times New Roman"/>
-        </w:rPr>
-      </w:pPr>
-      <w:r>
-        <w:rPr>
-          <w:rFonts w:ascii="Times New Roman" w:eastAsia="Times New Roman" w:hAnsi="Times New Roman" w:cs="Times New Roman"/>
-        </w:rPr>
-        <w:t>Национальный исследовательский университет ИТМО</w:t>
-      </w:r>
-    </w:p>
-    <w:p>
-      <w:pPr>
         <w:spacing w:before="240" w:after="240"/>
         <w:jc w:val="center"/>
         <w:rPr>
@@ -27,17 +13,23 @@
       <w:r>
         <w:rPr>
           <w:rFonts w:ascii="Times New Roman" w:eastAsia="Times New Roman" w:hAnsi="Times New Roman" w:cs="Times New Roman"/>
-        </w:rPr>
-        <w:t xml:space="preserve">Факультет </w:t>
-      </w:r>
-      <w:proofErr w:type="spellStart"/>
-      <w:r>
-        <w:rPr>
-          <w:rFonts w:ascii="Times New Roman" w:eastAsia="Times New Roman" w:hAnsi="Times New Roman" w:cs="Times New Roman"/>
-        </w:rPr>
-        <w:t>ПИиКТ</w:t>
-      </w:r>
-      <w:proofErr w:type="spellEnd"/>
+          <w:bCs/>
+        </w:rPr>
+        <w:t>Министерство науки и высшего образования Российской Федерации</w:t>
+      </w:r>
+      <w:r>
+        <w:rPr>
+          <w:rFonts w:ascii="Times New Roman" w:eastAsia="Times New Roman" w:hAnsi="Times New Roman" w:cs="Times New Roman"/>
+          <w:bCs/>
+        </w:rPr>
+        <w:br/>
+      </w:r>
+      <w:r>
+        <w:rPr>
+          <w:rFonts w:ascii="Times New Roman" w:eastAsia="Times New Roman" w:hAnsi="Times New Roman" w:cs="Times New Roman"/>
+        </w:rPr>
+        <w:t>федеральное государственное автономное образовательное учреждение высшего образования «Национальный исследовательский университет ИТМО»</w:t>
+      </w:r>
     </w:p>
     <w:p>
       <w:pPr>
@@ -51,7 +43,7 @@
         <w:rPr>
           <w:rFonts w:ascii="Times New Roman" w:eastAsia="Times New Roman" w:hAnsi="Times New Roman" w:cs="Times New Roman"/>
         </w:rPr>
-        <w:t xml:space="preserve"> </w:t>
+        <w:t>Факультет программной инженерии и компьютерной техники</w:t>
       </w:r>
     </w:p>
     <w:p>
@@ -120,6 +112,21 @@
         <w:jc w:val="center"/>
         <w:rPr>
           <w:rFonts w:ascii="Times New Roman" w:eastAsia="Times New Roman" w:hAnsi="Times New Roman" w:cs="Times New Roman"/>
+        </w:rPr>
+      </w:pPr>
+      <w:r>
+        <w:rPr>
+          <w:rFonts w:ascii="Times New Roman" w:eastAsia="Times New Roman" w:hAnsi="Times New Roman" w:cs="Times New Roman"/>
+        </w:rPr>
+        <w:t xml:space="preserve"> </w:t>
+      </w:r>
+    </w:p>
+    <w:p>
+      <w:pPr>
+        <w:spacing w:before="240" w:after="240"/>
+        <w:jc w:val="center"/>
+        <w:rPr>
+          <w:rFonts w:ascii="Times New Roman" w:eastAsia="Times New Roman" w:hAnsi="Times New Roman" w:cs="Times New Roman"/>
           <w:sz w:val="40"/>
           <w:szCs w:val="40"/>
         </w:rPr>
@@ -214,25 +221,16 @@
           <w:szCs w:val="36"/>
           <w:lang w:val="ru-RU"/>
         </w:rPr>
-        <w:t>2</w:t>
-      </w:r>
-      <w:r>
+        <w:t>3</w:t>
+      </w:r>
+    </w:p>
+    <w:p>
+      <w:pPr>
+        <w:spacing w:before="240" w:after="240"/>
         <w:rPr>
           <w:rFonts w:ascii="Times New Roman" w:eastAsia="Times New Roman" w:hAnsi="Times New Roman" w:cs="Times New Roman"/>
           <w:sz w:val="36"/>
           <w:szCs w:val="36"/>
-          <w:lang w:val="ru-RU"/>
-        </w:rPr>
-        <w:t>97537</w:t>
-      </w:r>
-    </w:p>
-    <w:p>
-      <w:pPr>
-        <w:spacing w:before="240" w:after="240"/>
-        <w:rPr>
-          <w:rFonts w:ascii="Times New Roman" w:eastAsia="Times New Roman" w:hAnsi="Times New Roman" w:cs="Times New Roman"/>
-          <w:sz w:val="36"/>
-          <w:szCs w:val="36"/>
         </w:rPr>
       </w:pPr>
     </w:p>
@@ -385,19 +383,6 @@
       <w:r>
         <w:t xml:space="preserve"> </w:t>
       </w:r>
-    </w:p>
-    <w:p>
-      <w:pPr>
-        <w:spacing w:before="240" w:after="240"/>
-      </w:pPr>
-      <w:r>
-        <w:t xml:space="preserve"> </w:t>
-      </w:r>
-    </w:p>
-    <w:p>
-      <w:pPr>
-        <w:spacing w:before="240" w:after="240"/>
-      </w:pPr>
     </w:p>
     <w:p>
       <w:pPr>
@@ -496,29 +481,7 @@
           <w:szCs w:val="24"/>
           <w:lang w:val="ru-RU"/>
         </w:rPr>
-        <w:t xml:space="preserve">Составить запросы на языке SQL (пункты </w:t>
-      </w:r>
-      <w:proofErr w:type="gramStart"/>
-      <w:r>
-        <w:rPr>
-          <w:rFonts w:ascii="Times New Roman" w:eastAsia="Times New Roman" w:hAnsi="Times New Roman" w:cs="Times New Roman"/>
-          <w:color w:val="212529"/>
-          <w:sz w:val="24"/>
-          <w:szCs w:val="24"/>
-          <w:lang w:val="ru-RU"/>
-        </w:rPr>
-        <w:t>1-2</w:t>
-      </w:r>
-      <w:proofErr w:type="gramEnd"/>
-      <w:r>
-        <w:rPr>
-          <w:rFonts w:ascii="Times New Roman" w:eastAsia="Times New Roman" w:hAnsi="Times New Roman" w:cs="Times New Roman"/>
-          <w:color w:val="212529"/>
-          <w:sz w:val="24"/>
-          <w:szCs w:val="24"/>
-          <w:lang w:val="ru-RU"/>
-        </w:rPr>
-        <w:t>).</w:t>
+        <w:t>Составить запросы на языке SQL (пункты 1-2).</w:t>
       </w:r>
     </w:p>
     <w:p>
@@ -562,29 +525,7 @@
           <w:szCs w:val="24"/>
           <w:lang w:val="ru-RU"/>
         </w:rPr>
-        <w:t xml:space="preserve">Для запросов </w:t>
-      </w:r>
-      <w:proofErr w:type="gramStart"/>
-      <w:r>
-        <w:rPr>
-          <w:rFonts w:ascii="Times New Roman" w:eastAsia="Times New Roman" w:hAnsi="Times New Roman" w:cs="Times New Roman"/>
-          <w:color w:val="212529"/>
-          <w:sz w:val="24"/>
-          <w:szCs w:val="24"/>
-          <w:lang w:val="ru-RU"/>
-        </w:rPr>
-        <w:t>1-2</w:t>
-      </w:r>
-      <w:proofErr w:type="gramEnd"/>
-      <w:r>
-        <w:rPr>
-          <w:rFonts w:ascii="Times New Roman" w:eastAsia="Times New Roman" w:hAnsi="Times New Roman" w:cs="Times New Roman"/>
-          <w:color w:val="212529"/>
-          <w:sz w:val="24"/>
-          <w:szCs w:val="24"/>
-          <w:lang w:val="ru-RU"/>
-        </w:rPr>
-        <w:t xml:space="preserve"> необходимо составить возможные планы выполнения запросов. Планы составляются на основании предположения, что в таблицах отсутствуют индексы. Из составленных планов необходимо выбрать оптимальный и объяснить свой выбор.</w:t>
+        <w:t>Для запросов 1-2 необходимо составить возможные планы выполнения запросов. Планы составляются на основании предположения, что в таблицах отсутствуют индексы. Из составленных планов необходимо выбрать оптимальный и объяснить свой выбор.</w:t>
       </w:r>
     </w:p>
     <w:p>
@@ -628,29 +569,7 @@
           <w:szCs w:val="24"/>
           <w:lang w:val="ru-RU"/>
         </w:rPr>
-        <w:t xml:space="preserve">Для запросов </w:t>
-      </w:r>
-      <w:proofErr w:type="gramStart"/>
-      <w:r>
-        <w:rPr>
-          <w:rFonts w:ascii="Times New Roman" w:eastAsia="Times New Roman" w:hAnsi="Times New Roman" w:cs="Times New Roman"/>
-          <w:color w:val="212529"/>
-          <w:sz w:val="24"/>
-          <w:szCs w:val="24"/>
-          <w:lang w:val="ru-RU"/>
-        </w:rPr>
-        <w:t>1-2</w:t>
-      </w:r>
-      <w:proofErr w:type="gramEnd"/>
-      <w:r>
-        <w:rPr>
-          <w:rFonts w:ascii="Times New Roman" w:eastAsia="Times New Roman" w:hAnsi="Times New Roman" w:cs="Times New Roman"/>
-          <w:color w:val="212529"/>
-          <w:sz w:val="24"/>
-          <w:szCs w:val="24"/>
-          <w:lang w:val="ru-RU"/>
-        </w:rPr>
-        <w:t xml:space="preserve"> необходимо добавить в отчет вывод команды EXPLAIN ANALYZE [запрос]</w:t>
+        <w:t>Для запросов 1-2 необходимо добавить в отчет вывод команды EXPLAIN ANALYZE [запрос]</w:t>
       </w:r>
       <w:r>
         <w:rPr>
@@ -801,29 +720,7 @@
           <w:szCs w:val="24"/>
           <w:lang w:val="ru-RU"/>
         </w:rPr>
-        <w:t xml:space="preserve">a) Н_ЛЮДИ.ФАМИЛИЯ </w:t>
-      </w:r>
-      <w:proofErr w:type="gramStart"/>
-      <w:r>
-        <w:rPr>
-          <w:rFonts w:ascii="Times New Roman" w:eastAsia="Times New Roman" w:hAnsi="Times New Roman" w:cs="Times New Roman"/>
-          <w:color w:val="212529"/>
-          <w:sz w:val="24"/>
-          <w:szCs w:val="24"/>
-          <w:lang w:val="ru-RU"/>
-        </w:rPr>
-        <w:t>&lt; Иванов</w:t>
-      </w:r>
-      <w:proofErr w:type="gramEnd"/>
-      <w:r>
-        <w:rPr>
-          <w:rFonts w:ascii="Times New Roman" w:eastAsia="Times New Roman" w:hAnsi="Times New Roman" w:cs="Times New Roman"/>
-          <w:color w:val="212529"/>
-          <w:sz w:val="24"/>
-          <w:szCs w:val="24"/>
-          <w:lang w:val="ru-RU"/>
-        </w:rPr>
-        <w:t>.</w:t>
+        <w:t>a) Н_ЛЮДИ.ФАМИЛИЯ &lt; Иванов.</w:t>
       </w:r>
     </w:p>
     <w:p>
@@ -1011,29 +908,7 @@
           <w:szCs w:val="24"/>
           <w:lang w:val="ru-RU"/>
         </w:rPr>
-        <w:t xml:space="preserve">a) Н_ЛЮДИ.ИД </w:t>
-      </w:r>
-      <w:proofErr w:type="gramStart"/>
-      <w:r>
-        <w:rPr>
-          <w:rFonts w:ascii="Times New Roman" w:eastAsia="Times New Roman" w:hAnsi="Times New Roman" w:cs="Times New Roman"/>
-          <w:color w:val="212529"/>
-          <w:sz w:val="24"/>
-          <w:szCs w:val="24"/>
-          <w:lang w:val="ru-RU"/>
-        </w:rPr>
-        <w:t>&lt; 100012</w:t>
-      </w:r>
-      <w:proofErr w:type="gramEnd"/>
-      <w:r>
-        <w:rPr>
-          <w:rFonts w:ascii="Times New Roman" w:eastAsia="Times New Roman" w:hAnsi="Times New Roman" w:cs="Times New Roman"/>
-          <w:color w:val="212529"/>
-          <w:sz w:val="24"/>
-          <w:szCs w:val="24"/>
-          <w:lang w:val="ru-RU"/>
-        </w:rPr>
-        <w:t>.</w:t>
+        <w:t>a) Н_ЛЮДИ.ИД &lt; 100012.</w:t>
       </w:r>
     </w:p>
     <w:p>
@@ -1229,29 +1104,7 @@
           <w:szCs w:val="24"/>
           <w:lang w:val="ru-RU"/>
         </w:rPr>
-        <w:t xml:space="preserve">WHERE "Н_ЛЮДИ"."ФАМИЛИЯ" </w:t>
-      </w:r>
-      <w:proofErr w:type="gramStart"/>
-      <w:r>
-        <w:rPr>
-          <w:rFonts w:ascii="Times New Roman" w:eastAsia="Times New Roman" w:hAnsi="Times New Roman" w:cs="Times New Roman"/>
-          <w:color w:val="212529"/>
-          <w:sz w:val="24"/>
-          <w:szCs w:val="24"/>
-          <w:lang w:val="ru-RU"/>
-        </w:rPr>
-        <w:t>&lt; '</w:t>
-      </w:r>
-      <w:proofErr w:type="gramEnd"/>
-      <w:r>
-        <w:rPr>
-          <w:rFonts w:ascii="Times New Roman" w:eastAsia="Times New Roman" w:hAnsi="Times New Roman" w:cs="Times New Roman"/>
-          <w:color w:val="212529"/>
-          <w:sz w:val="24"/>
-          <w:szCs w:val="24"/>
-          <w:lang w:val="ru-RU"/>
-        </w:rPr>
-        <w:t>Иванов'</w:t>
+        <w:t>WHERE "Н_ЛЮДИ"."ФАМИЛИЯ" &lt; 'Иванов'</w:t>
       </w:r>
     </w:p>
     <w:p>
@@ -1388,20 +1241,8 @@
           <w:szCs w:val="24"/>
           <w:lang w:val="ru-RU"/>
         </w:rPr>
-        <w:t xml:space="preserve">WHERE "Н_ЛЮДИ"."ИД" </w:t>
-      </w:r>
-      <w:proofErr w:type="gramStart"/>
-      <w:r>
-        <w:rPr>
-          <w:rFonts w:ascii="Times New Roman" w:eastAsia="Times New Roman" w:hAnsi="Times New Roman" w:cs="Times New Roman"/>
-          <w:color w:val="212529"/>
-          <w:sz w:val="24"/>
-          <w:szCs w:val="24"/>
-          <w:lang w:val="ru-RU"/>
-        </w:rPr>
-        <w:t>&lt; 100012</w:t>
-      </w:r>
-      <w:proofErr w:type="gramEnd"/>
+        <w:t>WHERE "Н_ЛЮДИ"."ИД" &lt; 100012</w:t>
+      </w:r>
     </w:p>
     <w:p>
       <w:pPr>
@@ -1560,21 +1401,8 @@
           <w:highlight w:val="white"/>
           <w:lang w:val="ru-RU"/>
         </w:rPr>
-        <w:t>Н_ЛЮДИ.ФАМИЛИЯ - индекс типа B-</w:t>
-      </w:r>
-      <w:proofErr w:type="spellStart"/>
-      <w:r>
-        <w:rPr>
-          <w:rFonts w:ascii="Times New Roman" w:eastAsia="Times New Roman" w:hAnsi="Times New Roman" w:cs="Times New Roman"/>
-          <w:bCs/>
-          <w:color w:val="212529"/>
-          <w:sz w:val="24"/>
-          <w:highlight w:val="white"/>
-          <w:lang w:val="ru-RU"/>
-        </w:rPr>
-        <w:t>Tree</w:t>
-      </w:r>
-      <w:proofErr w:type="spellEnd"/>
+        <w:t>Н_ЛЮДИ.ФАМИЛИЯ - индекс типа B-Tree</w:t>
+      </w:r>
     </w:p>
     <w:p>
       <w:pPr>
@@ -1601,21 +1429,8 @@
           <w:highlight w:val="white"/>
           <w:lang w:val="ru-RU"/>
         </w:rPr>
-        <w:t>Н_ВЕДОМОСТИ.ИД - индекс типа B-</w:t>
-      </w:r>
-      <w:proofErr w:type="spellStart"/>
-      <w:r>
-        <w:rPr>
-          <w:rFonts w:ascii="Times New Roman" w:eastAsia="Times New Roman" w:hAnsi="Times New Roman" w:cs="Times New Roman"/>
-          <w:bCs/>
-          <w:color w:val="212529"/>
-          <w:sz w:val="24"/>
-          <w:highlight w:val="white"/>
-          <w:lang w:val="ru-RU"/>
-        </w:rPr>
-        <w:t>Tree</w:t>
-      </w:r>
-      <w:proofErr w:type="spellEnd"/>
+        <w:t>Н_ВЕДОМОСТИ.ИД - индекс типа B-Tree</w:t>
+      </w:r>
     </w:p>
     <w:p>
       <w:pPr>
@@ -1642,21 +1457,8 @@
           <w:highlight w:val="white"/>
           <w:lang w:val="ru-RU"/>
         </w:rPr>
-        <w:t>Н_ВЕДОМОСТИ.ЧЛВК_ИД - индекс типа B-</w:t>
-      </w:r>
-      <w:proofErr w:type="spellStart"/>
-      <w:r>
-        <w:rPr>
-          <w:rFonts w:ascii="Times New Roman" w:eastAsia="Times New Roman" w:hAnsi="Times New Roman" w:cs="Times New Roman"/>
-          <w:bCs/>
-          <w:color w:val="212529"/>
-          <w:sz w:val="24"/>
-          <w:highlight w:val="white"/>
-          <w:lang w:val="ru-RU"/>
-        </w:rPr>
-        <w:t>Tree</w:t>
-      </w:r>
-      <w:proofErr w:type="spellEnd"/>
+        <w:t>Н_ВЕДОМОСТИ.ЧЛВК_ИД - индекс типа B-Tree</w:t>
+      </w:r>
     </w:p>
     <w:p>
       <w:pPr>
@@ -1891,31 +1693,7 @@
           <w:highlight w:val="white"/>
           <w:lang w:val="ru-RU"/>
         </w:rPr>
-        <w:t>B-</w:t>
-      </w:r>
-      <w:proofErr w:type="spellStart"/>
-      <w:r>
-        <w:rPr>
-          <w:rFonts w:ascii="Times New Roman" w:eastAsia="Times New Roman" w:hAnsi="Times New Roman" w:cs="Times New Roman"/>
-          <w:bCs/>
-          <w:color w:val="212529"/>
-          <w:sz w:val="24"/>
-          <w:highlight w:val="white"/>
-          <w:lang w:val="ru-RU"/>
-        </w:rPr>
-        <w:t>Tree</w:t>
-      </w:r>
-      <w:proofErr w:type="spellEnd"/>
-      <w:r>
-        <w:rPr>
-          <w:rFonts w:ascii="Times New Roman" w:eastAsia="Times New Roman" w:hAnsi="Times New Roman" w:cs="Times New Roman"/>
-          <w:bCs/>
-          <w:color w:val="212529"/>
-          <w:sz w:val="24"/>
-          <w:highlight w:val="white"/>
-          <w:lang w:val="ru-RU"/>
-        </w:rPr>
-        <w:t xml:space="preserve"> индексы на следующие атрибуты:</w:t>
+        <w:t>B-Tree индексы на следующие атрибуты:</w:t>
       </w:r>
     </w:p>
     <w:p>
@@ -2041,31 +1819,7 @@
           <w:highlight w:val="white"/>
           <w:lang w:val="ru-RU"/>
         </w:rPr>
-        <w:t xml:space="preserve">Первый индекс на "Н_ЛЮДИ"."ИД" позволит ускорить выборку строк из таблицы "Н_ЛЮДИ", соответствующих условию "Н_ЛЮДИ"."ИД" </w:t>
-      </w:r>
-      <w:proofErr w:type="gramStart"/>
-      <w:r>
-        <w:rPr>
-          <w:rFonts w:ascii="Times New Roman" w:eastAsia="Times New Roman" w:hAnsi="Times New Roman" w:cs="Times New Roman"/>
-          <w:bCs/>
-          <w:color w:val="212529"/>
-          <w:sz w:val="24"/>
-          <w:highlight w:val="white"/>
-          <w:lang w:val="ru-RU"/>
-        </w:rPr>
-        <w:t>&lt; 100012</w:t>
-      </w:r>
-      <w:proofErr w:type="gramEnd"/>
-      <w:r>
-        <w:rPr>
-          <w:rFonts w:ascii="Times New Roman" w:eastAsia="Times New Roman" w:hAnsi="Times New Roman" w:cs="Times New Roman"/>
-          <w:bCs/>
-          <w:color w:val="212529"/>
-          <w:sz w:val="24"/>
-          <w:highlight w:val="white"/>
-          <w:lang w:val="ru-RU"/>
-        </w:rPr>
-        <w:t>.</w:t>
+        <w:t>Первый индекс на "Н_ЛЮДИ"."ИД" позволит ускорить выборку строк из таблицы "Н_ЛЮДИ", соответствующих условию "Н_ЛЮДИ"."ИД" &lt; 100012.</w:t>
       </w:r>
     </w:p>
     <w:p>
@@ -2277,19 +2031,7 @@
           <w:highlight w:val="white"/>
           <w:lang w:val="ru-RU"/>
         </w:rPr>
-        <w:t xml:space="preserve">Производится полный скан таблицы "Н_ЛЮДИ" с применением фильтра "ФАМИЛИЯ" </w:t>
-      </w:r>
-      <w:proofErr w:type="gramStart"/>
-      <w:r>
-        <w:rPr>
-          <w:rFonts w:ascii="Times New Roman" w:eastAsia="Times New Roman" w:hAnsi="Times New Roman" w:cs="Times New Roman"/>
-          <w:bCs/>
-          <w:color w:val="212529"/>
-          <w:sz w:val="24"/>
-          <w:highlight w:val="white"/>
-          <w:lang w:val="ru-RU"/>
-        </w:rPr>
-        <w:t xml:space="preserve">&lt; </w:t>
+        <w:t xml:space="preserve">Производится полный скан таблицы "Н_ЛЮДИ" с применением фильтра "ФАМИЛИЯ" &lt; </w:t>
       </w:r>
       <w:r>
         <w:rPr>
@@ -2302,7 +2044,6 @@
         </w:rPr>
         <w:t>‘</w:t>
       </w:r>
-      <w:proofErr w:type="gramEnd"/>
       <w:r>
         <w:rPr>
           <w:rFonts w:ascii="Times New Roman" w:eastAsia="Times New Roman" w:hAnsi="Times New Roman" w:cs="Times New Roman"/>
@@ -2363,19 +2104,7 @@
           <w:highlight w:val="white"/>
           <w:lang w:val="ru-RU"/>
         </w:rPr>
-        <w:t xml:space="preserve">Производится полный скан таблицы "Н_ВЕДОМОСТИ" с применением фильтра "ИД" IN (1250981, 1250972), затем производится полный скан таблицы "Н_ЛЮДИ" с фильтром "ФАМИЛИЯ" </w:t>
-      </w:r>
-      <w:proofErr w:type="gramStart"/>
-      <w:r>
-        <w:rPr>
-          <w:rFonts w:ascii="Times New Roman" w:eastAsia="Times New Roman" w:hAnsi="Times New Roman" w:cs="Times New Roman"/>
-          <w:bCs/>
-          <w:color w:val="212529"/>
-          <w:sz w:val="24"/>
-          <w:highlight w:val="white"/>
-          <w:lang w:val="ru-RU"/>
-        </w:rPr>
-        <w:t xml:space="preserve">&lt; </w:t>
+        <w:t xml:space="preserve">Производится полный скан таблицы "Н_ВЕДОМОСТИ" с применением фильтра "ИД" IN (1250981, 1250972), затем производится полный скан таблицы "Н_ЛЮДИ" с фильтром "ФАМИЛИЯ" &lt; </w:t>
       </w:r>
       <w:r>
         <w:rPr>
@@ -2388,7 +2117,6 @@
         </w:rPr>
         <w:t>‘</w:t>
       </w:r>
-      <w:proofErr w:type="gramEnd"/>
       <w:r>
         <w:rPr>
           <w:rFonts w:ascii="Times New Roman" w:eastAsia="Times New Roman" w:hAnsi="Times New Roman" w:cs="Times New Roman"/>
@@ -2499,31 +2227,7 @@
           <w:highlight w:val="white"/>
           <w:lang w:val="ru-RU"/>
         </w:rPr>
-        <w:t xml:space="preserve">Производится индексный поиск в таблице "Н_ЛЮДИ" по фильтру "ФАМИЛИЯ" </w:t>
-      </w:r>
-      <w:proofErr w:type="gramStart"/>
-      <w:r>
-        <w:rPr>
-          <w:rFonts w:ascii="Times New Roman" w:eastAsia="Times New Roman" w:hAnsi="Times New Roman" w:cs="Times New Roman"/>
-          <w:bCs/>
-          <w:color w:val="212529"/>
-          <w:sz w:val="24"/>
-          <w:highlight w:val="white"/>
-          <w:lang w:val="ru-RU"/>
-        </w:rPr>
-        <w:t>&lt; '</w:t>
-      </w:r>
-      <w:proofErr w:type="gramEnd"/>
-      <w:r>
-        <w:rPr>
-          <w:rFonts w:ascii="Times New Roman" w:eastAsia="Times New Roman" w:hAnsi="Times New Roman" w:cs="Times New Roman"/>
-          <w:bCs/>
-          <w:color w:val="212529"/>
-          <w:sz w:val="24"/>
-          <w:highlight w:val="white"/>
-          <w:lang w:val="ru-RU"/>
-        </w:rPr>
-        <w:t>Иванов', затем производится полный скан таблицы "Н_ВЕДОМОСТИ" с фильтром "ИД" IN (1250981, 1250972), затем производится объединение результатов с помощью операции RIGHT JOIN.</w:t>
+        <w:t>Производится индексный поиск в таблице "Н_ЛЮДИ" по фильтру "ФАМИЛИЯ" &lt; 'Иванов', затем производится полный скан таблицы "Н_ВЕДОМОСТИ" с фильтром "ИД" IN (1250981, 1250972), затем производится объединение результатов с помощью операции RIGHT JOIN.</w:t>
       </w:r>
     </w:p>
     <w:p>
@@ -2552,31 +2256,7 @@
           <w:highlight w:val="white"/>
           <w:lang w:val="ru-RU"/>
         </w:rPr>
-        <w:t xml:space="preserve">Производится полный скан таблицы "Н_ВЕДОМОСТИ" с применением фильтра "ИД" IN (1250981, 1250972), затем производится индексный поиск в таблице "Н_ЛЮДИ" по фильтру "ФАМИЛИЯ" </w:t>
-      </w:r>
-      <w:proofErr w:type="gramStart"/>
-      <w:r>
-        <w:rPr>
-          <w:rFonts w:ascii="Times New Roman" w:eastAsia="Times New Roman" w:hAnsi="Times New Roman" w:cs="Times New Roman"/>
-          <w:bCs/>
-          <w:color w:val="212529"/>
-          <w:sz w:val="24"/>
-          <w:highlight w:val="white"/>
-          <w:lang w:val="ru-RU"/>
-        </w:rPr>
-        <w:t>&lt; '</w:t>
-      </w:r>
-      <w:proofErr w:type="gramEnd"/>
-      <w:r>
-        <w:rPr>
-          <w:rFonts w:ascii="Times New Roman" w:eastAsia="Times New Roman" w:hAnsi="Times New Roman" w:cs="Times New Roman"/>
-          <w:bCs/>
-          <w:color w:val="212529"/>
-          <w:sz w:val="24"/>
-          <w:highlight w:val="white"/>
-          <w:lang w:val="ru-RU"/>
-        </w:rPr>
-        <w:t>Иванов', затем производится объединение результатов с помощью операции RIGHT JOIN.</w:t>
+        <w:t>Производится полный скан таблицы "Н_ВЕДОМОСТИ" с применением фильтра "ИД" IN (1250981, 1250972), затем производится индексный поиск в таблице "Н_ЛЮДИ" по фильтру "ФАМИЛИЯ" &lt; 'Иванов', затем производится объединение результатов с помощью операции RIGHT JOIN.</w:t>
       </w:r>
     </w:p>
     <w:p>
@@ -2942,6 +2622,7 @@
       <w:r>
         <w:rPr>
           <w:rFonts w:ascii="Times New Roman" w:eastAsia="Times New Roman" w:hAnsi="Times New Roman" w:cs="Times New Roman"/>
+          <w:noProof/>
           <w:color w:val="212529"/>
           <w:szCs w:val="24"/>
           <w:lang w:val="ru-RU"/>
@@ -3015,10 +2696,13 @@
           <w:szCs w:val="28"/>
           <w:lang w:val="ru-RU"/>
         </w:rPr>
-        <w:t>Из результатов можно увидеть, что для выполнения запроса был выбран план выполнения с использованием двух вложенных циклов (</w:t>
-      </w:r>
-      <w:proofErr w:type="spellStart"/>
-      <w:r>
+        <w:t>Из результатов можно увидеть, что для выполнения запроса был выбран план выполнения с использованием двух вложенных циклов (Nested Loop). Первый вложенный цикл соединяет таблицы "Н_ЛЮДИ" и "Н_ВЕДОМОСТИ" с использованием условия соединения по полю "ЧЛВК_ИД". Второй вложенный цикл не используется, так как в запросе нет условий соединения таблицы "Н_ВЕДОМОСТИ" с таблицей "Н_СЕССИЯ".</w:t>
+      </w:r>
+    </w:p>
+    <w:p>
+      <w:pPr>
+        <w:spacing w:line="240" w:lineRule="auto"/>
+        <w:jc w:val="both"/>
         <w:rPr>
           <w:rFonts w:ascii="Times New Roman" w:eastAsia="Times New Roman" w:hAnsi="Times New Roman" w:cs="Times New Roman"/>
           <w:color w:val="212529"/>
@@ -3026,10 +2710,12 @@
           <w:szCs w:val="28"/>
           <w:lang w:val="ru-RU"/>
         </w:rPr>
-        <w:t>Nested</w:t>
-      </w:r>
-      <w:proofErr w:type="spellEnd"/>
-      <w:r>
+      </w:pPr>
+    </w:p>
+    <w:p>
+      <w:pPr>
+        <w:spacing w:line="240" w:lineRule="auto"/>
+        <w:jc w:val="both"/>
         <w:rPr>
           <w:rFonts w:ascii="Times New Roman" w:eastAsia="Times New Roman" w:hAnsi="Times New Roman" w:cs="Times New Roman"/>
           <w:color w:val="212529"/>
@@ -3037,9 +2723,7 @@
           <w:szCs w:val="28"/>
           <w:lang w:val="ru-RU"/>
         </w:rPr>
-        <w:t xml:space="preserve"> </w:t>
-      </w:r>
-      <w:proofErr w:type="spellStart"/>
+      </w:pPr>
       <w:r>
         <w:rPr>
           <w:rFonts w:ascii="Times New Roman" w:eastAsia="Times New Roman" w:hAnsi="Times New Roman" w:cs="Times New Roman"/>
@@ -3048,10 +2732,13 @@
           <w:szCs w:val="28"/>
           <w:lang w:val="ru-RU"/>
         </w:rPr>
-        <w:t>Loop</w:t>
-      </w:r>
-      <w:proofErr w:type="spellEnd"/>
-      <w:r>
+        <w:t>Также можно увидеть стоимость плана выполнения (cost), которая равна 0.70, и количество строк, которые были ожидаемо обработаны (rows), равное 1. В данном случае запрос был выполнен очень быстро (Execution Time: 0.065 ms), что свидетельствует о том, что он не нагружает базу данных.</w:t>
+      </w:r>
+    </w:p>
+    <w:p>
+      <w:pPr>
+        <w:spacing w:line="240" w:lineRule="auto"/>
+        <w:jc w:val="both"/>
         <w:rPr>
           <w:rFonts w:ascii="Times New Roman" w:eastAsia="Times New Roman" w:hAnsi="Times New Roman" w:cs="Times New Roman"/>
           <w:color w:val="212529"/>
@@ -3059,8 +2746,7 @@
           <w:szCs w:val="28"/>
           <w:lang w:val="ru-RU"/>
         </w:rPr>
-        <w:t>). Первый вложенный цикл соединяет таблицы "Н_ЛЮДИ" и "Н_ВЕДОМОСТИ" с использованием условия соединения по полю "ЧЛВК_ИД". Второй вложенный цикл не используется, так как в запросе нет условий соединения таблицы "Н_ВЕДОМОСТИ" с таблицей "Н_СЕССИЯ".</w:t>
-      </w:r>
+      </w:pPr>
     </w:p>
     <w:p>
       <w:pPr>
@@ -3074,6 +2760,16 @@
           <w:lang w:val="ru-RU"/>
         </w:rPr>
       </w:pPr>
+      <w:r>
+        <w:rPr>
+          <w:rFonts w:ascii="Times New Roman" w:eastAsia="Times New Roman" w:hAnsi="Times New Roman" w:cs="Times New Roman"/>
+          <w:color w:val="212529"/>
+          <w:sz w:val="24"/>
+          <w:szCs w:val="28"/>
+          <w:lang w:val="ru-RU"/>
+        </w:rPr>
+        <w:t>Из описания индексных сканов можно сделать вывод, что для оптимизации запроса были использованы индексы, что позволяет ускорить выполнение запроса.</w:t>
+      </w:r>
     </w:p>
     <w:p>
       <w:pPr>
@@ -3087,104 +2783,6 @@
           <w:lang w:val="ru-RU"/>
         </w:rPr>
       </w:pPr>
-      <w:r>
-        <w:rPr>
-          <w:rFonts w:ascii="Times New Roman" w:eastAsia="Times New Roman" w:hAnsi="Times New Roman" w:cs="Times New Roman"/>
-          <w:color w:val="212529"/>
-          <w:sz w:val="24"/>
-          <w:szCs w:val="28"/>
-          <w:lang w:val="ru-RU"/>
-        </w:rPr>
-        <w:t>Также можно увидеть стоимость плана выполнения (</w:t>
-      </w:r>
-      <w:proofErr w:type="spellStart"/>
-      <w:r>
-        <w:rPr>
-          <w:rFonts w:ascii="Times New Roman" w:eastAsia="Times New Roman" w:hAnsi="Times New Roman" w:cs="Times New Roman"/>
-          <w:color w:val="212529"/>
-          <w:sz w:val="24"/>
-          <w:szCs w:val="28"/>
-          <w:lang w:val="ru-RU"/>
-        </w:rPr>
-        <w:t>cost</w:t>
-      </w:r>
-      <w:proofErr w:type="spellEnd"/>
-      <w:r>
-        <w:rPr>
-          <w:rFonts w:ascii="Times New Roman" w:eastAsia="Times New Roman" w:hAnsi="Times New Roman" w:cs="Times New Roman"/>
-          <w:color w:val="212529"/>
-          <w:sz w:val="24"/>
-          <w:szCs w:val="28"/>
-          <w:lang w:val="ru-RU"/>
-        </w:rPr>
-        <w:t>), которая равна 0.70, и количество строк, которые были ожидаемо обработаны (</w:t>
-      </w:r>
-      <w:proofErr w:type="spellStart"/>
-      <w:r>
-        <w:rPr>
-          <w:rFonts w:ascii="Times New Roman" w:eastAsia="Times New Roman" w:hAnsi="Times New Roman" w:cs="Times New Roman"/>
-          <w:color w:val="212529"/>
-          <w:sz w:val="24"/>
-          <w:szCs w:val="28"/>
-          <w:lang w:val="ru-RU"/>
-        </w:rPr>
-        <w:t>rows</w:t>
-      </w:r>
-      <w:proofErr w:type="spellEnd"/>
-      <w:r>
-        <w:rPr>
-          <w:rFonts w:ascii="Times New Roman" w:eastAsia="Times New Roman" w:hAnsi="Times New Roman" w:cs="Times New Roman"/>
-          <w:color w:val="212529"/>
-          <w:sz w:val="24"/>
-          <w:szCs w:val="28"/>
-          <w:lang w:val="ru-RU"/>
-        </w:rPr>
-        <w:t>), равное 1. В данном случае запрос был выполнен очень быстро (</w:t>
-      </w:r>
-      <w:proofErr w:type="spellStart"/>
-      <w:r>
-        <w:rPr>
-          <w:rFonts w:ascii="Times New Roman" w:eastAsia="Times New Roman" w:hAnsi="Times New Roman" w:cs="Times New Roman"/>
-          <w:color w:val="212529"/>
-          <w:sz w:val="24"/>
-          <w:szCs w:val="28"/>
-          <w:lang w:val="ru-RU"/>
-        </w:rPr>
-        <w:t>Execution</w:t>
-      </w:r>
-      <w:proofErr w:type="spellEnd"/>
-      <w:r>
-        <w:rPr>
-          <w:rFonts w:ascii="Times New Roman" w:eastAsia="Times New Roman" w:hAnsi="Times New Roman" w:cs="Times New Roman"/>
-          <w:color w:val="212529"/>
-          <w:sz w:val="24"/>
-          <w:szCs w:val="28"/>
-          <w:lang w:val="ru-RU"/>
-        </w:rPr>
-        <w:t xml:space="preserve"> Time: 0.065 </w:t>
-      </w:r>
-      <w:proofErr w:type="spellStart"/>
-      <w:r>
-        <w:rPr>
-          <w:rFonts w:ascii="Times New Roman" w:eastAsia="Times New Roman" w:hAnsi="Times New Roman" w:cs="Times New Roman"/>
-          <w:color w:val="212529"/>
-          <w:sz w:val="24"/>
-          <w:szCs w:val="28"/>
-          <w:lang w:val="ru-RU"/>
-        </w:rPr>
-        <w:t>ms</w:t>
-      </w:r>
-      <w:proofErr w:type="spellEnd"/>
-      <w:r>
-        <w:rPr>
-          <w:rFonts w:ascii="Times New Roman" w:eastAsia="Times New Roman" w:hAnsi="Times New Roman" w:cs="Times New Roman"/>
-          <w:color w:val="212529"/>
-          <w:sz w:val="24"/>
-          <w:szCs w:val="28"/>
-          <w:lang w:val="ru-RU"/>
-        </w:rPr>
-        <w:t>), что свидетельствует о том, что он не нагружает базу данных.</w:t>
-      </w:r>
     </w:p>
     <w:p>
       <w:pPr>
@@ -3193,8 +2791,7 @@
         <w:rPr>
           <w:rFonts w:ascii="Times New Roman" w:eastAsia="Times New Roman" w:hAnsi="Times New Roman" w:cs="Times New Roman"/>
           <w:color w:val="212529"/>
-          <w:sz w:val="24"/>
-          <w:szCs w:val="28"/>
+          <w:szCs w:val="24"/>
           <w:lang w:val="ru-RU"/>
         </w:rPr>
       </w:pPr>
@@ -3206,61 +2803,14 @@
         <w:rPr>
           <w:rFonts w:ascii="Times New Roman" w:eastAsia="Times New Roman" w:hAnsi="Times New Roman" w:cs="Times New Roman"/>
           <w:color w:val="212529"/>
-          <w:sz w:val="24"/>
-          <w:szCs w:val="28"/>
-          <w:lang w:val="ru-RU"/>
-        </w:rPr>
-      </w:pPr>
-      <w:r>
-        <w:rPr>
-          <w:rFonts w:ascii="Times New Roman" w:eastAsia="Times New Roman" w:hAnsi="Times New Roman" w:cs="Times New Roman"/>
-          <w:color w:val="212529"/>
-          <w:sz w:val="24"/>
-          <w:szCs w:val="28"/>
-          <w:lang w:val="ru-RU"/>
-        </w:rPr>
-        <w:t>Из описания индексных сканов можно сделать вывод, что для оптимизации запроса были использованы индексы, что позволяет ускорить выполнение запроса.</w:t>
-      </w:r>
-    </w:p>
-    <w:p>
-      <w:pPr>
-        <w:spacing w:line="240" w:lineRule="auto"/>
-        <w:jc w:val="both"/>
-        <w:rPr>
-          <w:rFonts w:ascii="Times New Roman" w:eastAsia="Times New Roman" w:hAnsi="Times New Roman" w:cs="Times New Roman"/>
-          <w:color w:val="212529"/>
-          <w:sz w:val="24"/>
-          <w:szCs w:val="28"/>
-          <w:lang w:val="ru-RU"/>
-        </w:rPr>
-      </w:pPr>
-    </w:p>
-    <w:p>
-      <w:pPr>
-        <w:spacing w:line="240" w:lineRule="auto"/>
-        <w:jc w:val="both"/>
-        <w:rPr>
-          <w:rFonts w:ascii="Times New Roman" w:eastAsia="Times New Roman" w:hAnsi="Times New Roman" w:cs="Times New Roman"/>
-          <w:color w:val="212529"/>
-          <w:szCs w:val="24"/>
-          <w:lang w:val="ru-RU"/>
-        </w:rPr>
-      </w:pPr>
-    </w:p>
-    <w:p>
-      <w:pPr>
-        <w:spacing w:line="240" w:lineRule="auto"/>
-        <w:jc w:val="both"/>
-        <w:rPr>
-          <w:rFonts w:ascii="Times New Roman" w:eastAsia="Times New Roman" w:hAnsi="Times New Roman" w:cs="Times New Roman"/>
-          <w:color w:val="212529"/>
-          <w:szCs w:val="24"/>
-          <w:lang w:val="ru-RU"/>
-        </w:rPr>
-      </w:pPr>
-      <w:r>
-        <w:rPr>
-          <w:rFonts w:ascii="Times New Roman" w:eastAsia="Times New Roman" w:hAnsi="Times New Roman" w:cs="Times New Roman"/>
+          <w:szCs w:val="24"/>
+          <w:lang w:val="ru-RU"/>
+        </w:rPr>
+      </w:pPr>
+      <w:r>
+        <w:rPr>
+          <w:rFonts w:ascii="Times New Roman" w:eastAsia="Times New Roman" w:hAnsi="Times New Roman" w:cs="Times New Roman"/>
+          <w:noProof/>
           <w:color w:val="212529"/>
           <w:szCs w:val="24"/>
           <w:lang w:val="ru-RU"/>
@@ -3335,10 +2885,13 @@
           <w:lang w:val="ru-RU"/>
         </w:rPr>
         <w:lastRenderedPageBreak/>
-        <w:t>Из результатов можно увидеть, что для выполнения запроса был выбран план выполнения с использованием двух вложенных циклов (</w:t>
-      </w:r>
-      <w:proofErr w:type="spellStart"/>
-      <w:r>
+        <w:t>Из результатов можно увидеть, что для выполнения запроса был выбран план выполнения с использованием двух вложенных циклов (Nested Loop). Первый вложенный цикл соединяет таблицы "Н_ЛЮДИ" и "Н_ВЕДОМОСТИ" с использованием условия соединения по полю "ЧЛВК_ИД". Второй вложенный цикл соединяет таблицы "Н_ВЕДОМОСТИ" и "Н_СЕССИЯ" с использованием условия соединения по полю "СЭС_ИД".</w:t>
+      </w:r>
+    </w:p>
+    <w:p>
+      <w:pPr>
+        <w:spacing w:after="240" w:line="240" w:lineRule="auto"/>
+        <w:jc w:val="both"/>
         <w:rPr>
           <w:rFonts w:ascii="Times New Roman" w:eastAsia="Times New Roman" w:hAnsi="Times New Roman" w:cs="Times New Roman"/>
           <w:color w:val="212529"/>
@@ -3346,9 +2899,7 @@
           <w:szCs w:val="28"/>
           <w:lang w:val="ru-RU"/>
         </w:rPr>
-        <w:t>Nested</w:t>
-      </w:r>
-      <w:proofErr w:type="spellEnd"/>
+      </w:pPr>
       <w:r>
         <w:rPr>
           <w:rFonts w:ascii="Times New Roman" w:eastAsia="Times New Roman" w:hAnsi="Times New Roman" w:cs="Times New Roman"/>
@@ -3357,10 +2908,13 @@
           <w:szCs w:val="28"/>
           <w:lang w:val="ru-RU"/>
         </w:rPr>
-        <w:t xml:space="preserve"> </w:t>
-      </w:r>
-      <w:proofErr w:type="spellStart"/>
-      <w:r>
+        <w:t>Также можно увидеть стоимость плана выполнения (cost), количество строк, которые были ожидаемо обработаны (rows), и фактическое время выполнения (actual time).</w:t>
+      </w:r>
+    </w:p>
+    <w:p>
+      <w:pPr>
+        <w:spacing w:after="240" w:line="240" w:lineRule="auto"/>
+        <w:jc w:val="both"/>
         <w:rPr>
           <w:rFonts w:ascii="Times New Roman" w:eastAsia="Times New Roman" w:hAnsi="Times New Roman" w:cs="Times New Roman"/>
           <w:color w:val="212529"/>
@@ -3368,9 +2922,7 @@
           <w:szCs w:val="28"/>
           <w:lang w:val="ru-RU"/>
         </w:rPr>
-        <w:t>Loop</w:t>
-      </w:r>
-      <w:proofErr w:type="spellEnd"/>
+      </w:pPr>
       <w:r>
         <w:rPr>
           <w:rFonts w:ascii="Times New Roman" w:eastAsia="Times New Roman" w:hAnsi="Times New Roman" w:cs="Times New Roman"/>
@@ -3379,7 +2931,17 @@
           <w:szCs w:val="28"/>
           <w:lang w:val="ru-RU"/>
         </w:rPr>
-        <w:t>). Первый вложенный цикл соединяет таблицы "Н_ЛЮДИ" и "Н_ВЕДОМОСТИ" с использованием условия соединения по полю "ЧЛВК_ИД". Второй вложенный цикл соединяет таблицы "Н_ВЕДОМОСТИ" и "Н_СЕССИЯ" с использованием условия соединения по полю "СЭС_ИД".</w:t>
+        <w:t>Из результатов также видно, что были использованы индексные сканы для таблиц "Н_ЛЮДИ", "Н_ВЕДОМОСТИ" и "Н_СЕССИЯ", что может ускорить выполнение запроса</w:t>
+      </w:r>
+      <w:r>
+        <w:rPr>
+          <w:rFonts w:ascii="Times New Roman" w:eastAsia="Times New Roman" w:hAnsi="Times New Roman" w:cs="Times New Roman"/>
+          <w:color w:val="212529"/>
+          <w:sz w:val="24"/>
+          <w:szCs w:val="28"/>
+          <w:lang w:val="ru-RU"/>
+        </w:rPr>
+        <w:t>.</w:t>
       </w:r>
     </w:p>
     <w:p>
@@ -3402,195 +2964,7 @@
           <w:szCs w:val="28"/>
           <w:lang w:val="ru-RU"/>
         </w:rPr>
-        <w:t>Также можно увидеть стоимость плана выполнения (</w:t>
-      </w:r>
-      <w:proofErr w:type="spellStart"/>
-      <w:r>
-        <w:rPr>
-          <w:rFonts w:ascii="Times New Roman" w:eastAsia="Times New Roman" w:hAnsi="Times New Roman" w:cs="Times New Roman"/>
-          <w:color w:val="212529"/>
-          <w:sz w:val="24"/>
-          <w:szCs w:val="28"/>
-          <w:lang w:val="ru-RU"/>
-        </w:rPr>
-        <w:t>cost</w:t>
-      </w:r>
-      <w:proofErr w:type="spellEnd"/>
-      <w:r>
-        <w:rPr>
-          <w:rFonts w:ascii="Times New Roman" w:eastAsia="Times New Roman" w:hAnsi="Times New Roman" w:cs="Times New Roman"/>
-          <w:color w:val="212529"/>
-          <w:sz w:val="24"/>
-          <w:szCs w:val="28"/>
-          <w:lang w:val="ru-RU"/>
-        </w:rPr>
-        <w:t>), количество строк, которые были ожидаемо обработаны (</w:t>
-      </w:r>
-      <w:proofErr w:type="spellStart"/>
-      <w:r>
-        <w:rPr>
-          <w:rFonts w:ascii="Times New Roman" w:eastAsia="Times New Roman" w:hAnsi="Times New Roman" w:cs="Times New Roman"/>
-          <w:color w:val="212529"/>
-          <w:sz w:val="24"/>
-          <w:szCs w:val="28"/>
-          <w:lang w:val="ru-RU"/>
-        </w:rPr>
-        <w:t>rows</w:t>
-      </w:r>
-      <w:proofErr w:type="spellEnd"/>
-      <w:r>
-        <w:rPr>
-          <w:rFonts w:ascii="Times New Roman" w:eastAsia="Times New Roman" w:hAnsi="Times New Roman" w:cs="Times New Roman"/>
-          <w:color w:val="212529"/>
-          <w:sz w:val="24"/>
-          <w:szCs w:val="28"/>
-          <w:lang w:val="ru-RU"/>
-        </w:rPr>
-        <w:t>), и фактическое время выполнения (</w:t>
-      </w:r>
-      <w:proofErr w:type="spellStart"/>
-      <w:r>
-        <w:rPr>
-          <w:rFonts w:ascii="Times New Roman" w:eastAsia="Times New Roman" w:hAnsi="Times New Roman" w:cs="Times New Roman"/>
-          <w:color w:val="212529"/>
-          <w:sz w:val="24"/>
-          <w:szCs w:val="28"/>
-          <w:lang w:val="ru-RU"/>
-        </w:rPr>
-        <w:t>actual</w:t>
-      </w:r>
-      <w:proofErr w:type="spellEnd"/>
-      <w:r>
-        <w:rPr>
-          <w:rFonts w:ascii="Times New Roman" w:eastAsia="Times New Roman" w:hAnsi="Times New Roman" w:cs="Times New Roman"/>
-          <w:color w:val="212529"/>
-          <w:sz w:val="24"/>
-          <w:szCs w:val="28"/>
-          <w:lang w:val="ru-RU"/>
-        </w:rPr>
-        <w:t xml:space="preserve"> </w:t>
-      </w:r>
-      <w:proofErr w:type="spellStart"/>
-      <w:r>
-        <w:rPr>
-          <w:rFonts w:ascii="Times New Roman" w:eastAsia="Times New Roman" w:hAnsi="Times New Roman" w:cs="Times New Roman"/>
-          <w:color w:val="212529"/>
-          <w:sz w:val="24"/>
-          <w:szCs w:val="28"/>
-          <w:lang w:val="ru-RU"/>
-        </w:rPr>
-        <w:t>time</w:t>
-      </w:r>
-      <w:proofErr w:type="spellEnd"/>
-      <w:r>
-        <w:rPr>
-          <w:rFonts w:ascii="Times New Roman" w:eastAsia="Times New Roman" w:hAnsi="Times New Roman" w:cs="Times New Roman"/>
-          <w:color w:val="212529"/>
-          <w:sz w:val="24"/>
-          <w:szCs w:val="28"/>
-          <w:lang w:val="ru-RU"/>
-        </w:rPr>
-        <w:t>).</w:t>
-      </w:r>
-    </w:p>
-    <w:p>
-      <w:pPr>
-        <w:spacing w:after="240" w:line="240" w:lineRule="auto"/>
-        <w:jc w:val="both"/>
-        <w:rPr>
-          <w:rFonts w:ascii="Times New Roman" w:eastAsia="Times New Roman" w:hAnsi="Times New Roman" w:cs="Times New Roman"/>
-          <w:color w:val="212529"/>
-          <w:sz w:val="24"/>
-          <w:szCs w:val="28"/>
-          <w:lang w:val="ru-RU"/>
-        </w:rPr>
-      </w:pPr>
-      <w:r>
-        <w:rPr>
-          <w:rFonts w:ascii="Times New Roman" w:eastAsia="Times New Roman" w:hAnsi="Times New Roman" w:cs="Times New Roman"/>
-          <w:color w:val="212529"/>
-          <w:sz w:val="24"/>
-          <w:szCs w:val="28"/>
-          <w:lang w:val="ru-RU"/>
-        </w:rPr>
-        <w:t>Из результатов также видно, что были использованы индексные сканы для таблиц "Н_ЛЮДИ", "Н_ВЕДОМОСТИ" и "Н_СЕССИЯ", что может ускорить выполнение запроса</w:t>
-      </w:r>
-      <w:r>
-        <w:rPr>
-          <w:rFonts w:ascii="Times New Roman" w:eastAsia="Times New Roman" w:hAnsi="Times New Roman" w:cs="Times New Roman"/>
-          <w:color w:val="212529"/>
-          <w:sz w:val="24"/>
-          <w:szCs w:val="28"/>
-          <w:lang w:val="ru-RU"/>
-        </w:rPr>
-        <w:t>.</w:t>
-      </w:r>
-    </w:p>
-    <w:p>
-      <w:pPr>
-        <w:spacing w:after="240" w:line="240" w:lineRule="auto"/>
-        <w:jc w:val="both"/>
-        <w:rPr>
-          <w:rFonts w:ascii="Times New Roman" w:eastAsia="Times New Roman" w:hAnsi="Times New Roman" w:cs="Times New Roman"/>
-          <w:color w:val="212529"/>
-          <w:sz w:val="24"/>
-          <w:szCs w:val="28"/>
-          <w:lang w:val="ru-RU"/>
-        </w:rPr>
-      </w:pPr>
-      <w:r>
-        <w:rPr>
-          <w:rFonts w:ascii="Times New Roman" w:eastAsia="Times New Roman" w:hAnsi="Times New Roman" w:cs="Times New Roman"/>
-          <w:color w:val="212529"/>
-          <w:sz w:val="24"/>
-          <w:szCs w:val="28"/>
-          <w:lang w:val="ru-RU"/>
-        </w:rPr>
-        <w:t>В данном случае запрос был выполнен очень быстро (</w:t>
-      </w:r>
-      <w:proofErr w:type="spellStart"/>
-      <w:r>
-        <w:rPr>
-          <w:rFonts w:ascii="Times New Roman" w:eastAsia="Times New Roman" w:hAnsi="Times New Roman" w:cs="Times New Roman"/>
-          <w:color w:val="212529"/>
-          <w:sz w:val="24"/>
-          <w:szCs w:val="28"/>
-          <w:lang w:val="ru-RU"/>
-        </w:rPr>
-        <w:t>Execution</w:t>
-      </w:r>
-      <w:proofErr w:type="spellEnd"/>
-      <w:r>
-        <w:rPr>
-          <w:rFonts w:ascii="Times New Roman" w:eastAsia="Times New Roman" w:hAnsi="Times New Roman" w:cs="Times New Roman"/>
-          <w:color w:val="212529"/>
-          <w:sz w:val="24"/>
-          <w:szCs w:val="28"/>
-          <w:lang w:val="ru-RU"/>
-        </w:rPr>
-        <w:t xml:space="preserve"> Time: 0.058 </w:t>
-      </w:r>
-      <w:proofErr w:type="spellStart"/>
-      <w:r>
-        <w:rPr>
-          <w:rFonts w:ascii="Times New Roman" w:eastAsia="Times New Roman" w:hAnsi="Times New Roman" w:cs="Times New Roman"/>
-          <w:color w:val="212529"/>
-          <w:sz w:val="24"/>
-          <w:szCs w:val="28"/>
-          <w:lang w:val="ru-RU"/>
-        </w:rPr>
-        <w:t>ms</w:t>
-      </w:r>
-      <w:proofErr w:type="spellEnd"/>
-      <w:r>
-        <w:rPr>
-          <w:rFonts w:ascii="Times New Roman" w:eastAsia="Times New Roman" w:hAnsi="Times New Roman" w:cs="Times New Roman"/>
-          <w:color w:val="212529"/>
-          <w:sz w:val="24"/>
-          <w:szCs w:val="28"/>
-          <w:lang w:val="ru-RU"/>
-        </w:rPr>
-        <w:t>), что свидетельствует о том, что он не нагружает базу данных.</w:t>
+        <w:t>В данном случае запрос был выполнен очень быстро (Execution Time: 0.058 ms), что свидетельствует о том, что он не нагружает базу данных.</w:t>
       </w:r>
     </w:p>
     <w:p>
@@ -7043,6 +6417,7 @@
   <w:style w:type="character" w:default="1" w:styleId="a0">
     <w:name w:val="Default Paragraph Font"/>
     <w:uiPriority w:val="1"/>
+    <w:semiHidden/>
     <w:unhideWhenUsed/>
   </w:style>
   <w:style w:type="table" w:default="1" w:styleId="a1">

--- a/2_term_Software_engineering/Database/lab4/lab4.docx
+++ b/2_term_Software_engineering/Database/lab4/lab4.docx
@@ -5,6 +5,7 @@
     <w:p>
       <w:pPr>
         <w:spacing w:before="240" w:after="240"/>
+        <w:ind w:firstLine="426"/>
         <w:jc w:val="center"/>
         <w:rPr>
           <w:rFonts w:ascii="Times New Roman" w:eastAsia="Times New Roman" w:hAnsi="Times New Roman" w:cs="Times New Roman"/>
@@ -34,6 +35,7 @@
     <w:p>
       <w:pPr>
         <w:spacing w:before="240" w:after="240"/>
+        <w:ind w:firstLine="426"/>
         <w:jc w:val="center"/>
         <w:rPr>
           <w:rFonts w:ascii="Times New Roman" w:eastAsia="Times New Roman" w:hAnsi="Times New Roman" w:cs="Times New Roman"/>
@@ -49,6 +51,7 @@
     <w:p>
       <w:pPr>
         <w:spacing w:before="240" w:after="240"/>
+        <w:ind w:firstLine="426"/>
         <w:jc w:val="center"/>
         <w:rPr>
           <w:rFonts w:ascii="Times New Roman" w:eastAsia="Times New Roman" w:hAnsi="Times New Roman" w:cs="Times New Roman"/>
@@ -64,6 +67,7 @@
     <w:p>
       <w:pPr>
         <w:spacing w:before="240" w:after="240"/>
+        <w:ind w:firstLine="426"/>
         <w:jc w:val="center"/>
         <w:rPr>
           <w:rFonts w:ascii="Times New Roman" w:eastAsia="Times New Roman" w:hAnsi="Times New Roman" w:cs="Times New Roman"/>
@@ -79,6 +83,7 @@
     <w:p>
       <w:pPr>
         <w:spacing w:before="240" w:after="240"/>
+        <w:ind w:firstLine="426"/>
         <w:jc w:val="center"/>
         <w:rPr>
           <w:rFonts w:ascii="Times New Roman" w:eastAsia="Times New Roman" w:hAnsi="Times New Roman" w:cs="Times New Roman"/>
@@ -94,6 +99,7 @@
     <w:p>
       <w:pPr>
         <w:spacing w:before="240" w:after="240"/>
+        <w:ind w:firstLine="426"/>
         <w:jc w:val="center"/>
         <w:rPr>
           <w:rFonts w:ascii="Times New Roman" w:eastAsia="Times New Roman" w:hAnsi="Times New Roman" w:cs="Times New Roman"/>
@@ -109,6 +115,7 @@
     <w:p>
       <w:pPr>
         <w:spacing w:before="240" w:after="240"/>
+        <w:ind w:firstLine="426"/>
         <w:jc w:val="center"/>
         <w:rPr>
           <w:rFonts w:ascii="Times New Roman" w:eastAsia="Times New Roman" w:hAnsi="Times New Roman" w:cs="Times New Roman"/>
@@ -124,6 +131,7 @@
     <w:p>
       <w:pPr>
         <w:spacing w:before="240" w:after="240"/>
+        <w:ind w:firstLine="426"/>
         <w:jc w:val="center"/>
         <w:rPr>
           <w:rFonts w:ascii="Times New Roman" w:eastAsia="Times New Roman" w:hAnsi="Times New Roman" w:cs="Times New Roman"/>
@@ -141,6 +149,7 @@
     <w:p>
       <w:pPr>
         <w:spacing w:before="240" w:after="240"/>
+        <w:ind w:firstLine="426"/>
         <w:jc w:val="center"/>
         <w:rPr>
           <w:rFonts w:ascii="Times New Roman" w:eastAsia="Times New Roman" w:hAnsi="Times New Roman" w:cs="Times New Roman"/>
@@ -160,6 +169,7 @@
     <w:p>
       <w:pPr>
         <w:spacing w:before="240" w:after="240"/>
+        <w:ind w:firstLine="426"/>
         <w:jc w:val="center"/>
         <w:rPr>
           <w:rFonts w:ascii="Times New Roman" w:eastAsia="Times New Roman" w:hAnsi="Times New Roman" w:cs="Times New Roman"/>
@@ -198,6 +208,7 @@
     <w:p>
       <w:pPr>
         <w:spacing w:before="240" w:after="240"/>
+        <w:ind w:firstLine="426"/>
         <w:jc w:val="center"/>
         <w:rPr>
           <w:rFonts w:ascii="Times New Roman" w:eastAsia="Times New Roman" w:hAnsi="Times New Roman" w:cs="Times New Roman"/>
@@ -227,6 +238,7 @@
     <w:p>
       <w:pPr>
         <w:spacing w:before="240" w:after="240"/>
+        <w:ind w:firstLine="426"/>
         <w:rPr>
           <w:rFonts w:ascii="Times New Roman" w:eastAsia="Times New Roman" w:hAnsi="Times New Roman" w:cs="Times New Roman"/>
           <w:sz w:val="36"/>
@@ -237,6 +249,7 @@
     <w:p>
       <w:pPr>
         <w:spacing w:before="240" w:after="240"/>
+        <w:ind w:firstLine="426"/>
         <w:jc w:val="center"/>
         <w:rPr>
           <w:rFonts w:ascii="Times New Roman" w:eastAsia="Times New Roman" w:hAnsi="Times New Roman" w:cs="Times New Roman"/>
@@ -256,6 +269,7 @@
     <w:p>
       <w:pPr>
         <w:spacing w:before="240" w:after="240"/>
+        <w:ind w:firstLine="426"/>
         <w:jc w:val="right"/>
         <w:rPr>
           <w:rFonts w:ascii="Times New Roman" w:eastAsia="Times New Roman" w:hAnsi="Times New Roman" w:cs="Times New Roman"/>
@@ -284,6 +298,7 @@
     <w:p>
       <w:pPr>
         <w:spacing w:before="240" w:after="240"/>
+        <w:ind w:firstLine="426"/>
         <w:jc w:val="right"/>
         <w:rPr>
           <w:rFonts w:ascii="Times New Roman" w:eastAsia="Times New Roman" w:hAnsi="Times New Roman" w:cs="Times New Roman"/>
@@ -301,6 +316,7 @@
     <w:p>
       <w:pPr>
         <w:spacing w:before="240" w:after="240"/>
+        <w:ind w:firstLine="426"/>
         <w:jc w:val="right"/>
         <w:rPr>
           <w:rFonts w:ascii="Times New Roman" w:eastAsia="Times New Roman" w:hAnsi="Times New Roman" w:cs="Times New Roman"/>
@@ -316,6 +332,7 @@
     <w:p>
       <w:pPr>
         <w:spacing w:before="240" w:after="240"/>
+        <w:ind w:firstLine="426"/>
         <w:jc w:val="right"/>
         <w:rPr>
           <w:rFonts w:ascii="Times New Roman" w:eastAsia="Times New Roman" w:hAnsi="Times New Roman" w:cs="Times New Roman"/>
@@ -339,6 +356,7 @@
     <w:p>
       <w:pPr>
         <w:spacing w:before="240" w:after="240"/>
+        <w:ind w:firstLine="426"/>
         <w:jc w:val="right"/>
         <w:rPr>
           <w:rFonts w:ascii="Times New Roman" w:eastAsia="Times New Roman" w:hAnsi="Times New Roman" w:cs="Times New Roman"/>
@@ -354,6 +372,7 @@
     <w:p>
       <w:pPr>
         <w:spacing w:before="240" w:after="240"/>
+        <w:ind w:firstLine="426"/>
         <w:jc w:val="right"/>
       </w:pPr>
       <w:r>
@@ -379,6 +398,7 @@
     <w:p>
       <w:pPr>
         <w:spacing w:before="240" w:after="240"/>
+        <w:ind w:firstLine="426"/>
       </w:pPr>
       <w:r>
         <w:t xml:space="preserve"> </w:t>
@@ -387,6 +407,7 @@
     <w:p>
       <w:pPr>
         <w:spacing w:before="240" w:after="240"/>
+        <w:ind w:firstLine="426"/>
       </w:pPr>
       <w:r>
         <w:t xml:space="preserve"> </w:t>
@@ -395,6 +416,7 @@
     <w:p>
       <w:pPr>
         <w:spacing w:before="240" w:after="240"/>
+        <w:ind w:firstLine="426"/>
         <w:jc w:val="center"/>
         <w:rPr>
           <w:rFonts w:ascii="Times New Roman" w:eastAsia="Times New Roman" w:hAnsi="Times New Roman" w:cs="Times New Roman"/>
@@ -410,6 +432,7 @@
     <w:p>
       <w:pPr>
         <w:spacing w:before="240" w:after="240"/>
+        <w:ind w:firstLine="426"/>
         <w:jc w:val="center"/>
         <w:rPr>
           <w:rFonts w:ascii="Times New Roman" w:eastAsia="Times New Roman" w:hAnsi="Times New Roman" w:cs="Times New Roman"/>
@@ -433,6 +456,7 @@
     <w:p>
       <w:pPr>
         <w:spacing w:after="240" w:line="360" w:lineRule="auto"/>
+        <w:ind w:firstLine="426"/>
         <w:jc w:val="center"/>
         <w:rPr>
           <w:rFonts w:ascii="Times New Roman" w:eastAsia="Times New Roman" w:hAnsi="Times New Roman" w:cs="Times New Roman"/>
@@ -464,6 +488,7 @@
     </w:p>
     <w:p>
       <w:pPr>
+        <w:ind w:firstLine="426"/>
         <w:jc w:val="both"/>
         <w:rPr>
           <w:rFonts w:ascii="Times New Roman" w:eastAsia="Times New Roman" w:hAnsi="Times New Roman" w:cs="Times New Roman"/>
@@ -486,6 +511,7 @@
     </w:p>
     <w:p>
       <w:pPr>
+        <w:ind w:firstLine="426"/>
         <w:jc w:val="both"/>
         <w:rPr>
           <w:rFonts w:ascii="Times New Roman" w:eastAsia="Times New Roman" w:hAnsi="Times New Roman" w:cs="Times New Roman"/>
@@ -508,6 +534,7 @@
     </w:p>
     <w:p>
       <w:pPr>
+        <w:ind w:firstLine="426"/>
         <w:jc w:val="both"/>
         <w:rPr>
           <w:rFonts w:ascii="Times New Roman" w:eastAsia="Times New Roman" w:hAnsi="Times New Roman" w:cs="Times New Roman"/>
@@ -530,6 +557,7 @@
     </w:p>
     <w:p>
       <w:pPr>
+        <w:ind w:firstLine="426"/>
         <w:jc w:val="both"/>
         <w:rPr>
           <w:rFonts w:ascii="Times New Roman" w:eastAsia="Times New Roman" w:hAnsi="Times New Roman" w:cs="Times New Roman"/>
@@ -552,6 +580,7 @@
     </w:p>
     <w:p>
       <w:pPr>
+        <w:ind w:firstLine="426"/>
         <w:jc w:val="both"/>
         <w:rPr>
           <w:rFonts w:ascii="Times New Roman" w:eastAsia="Times New Roman" w:hAnsi="Times New Roman" w:cs="Times New Roman"/>
@@ -584,6 +613,7 @@
     </w:p>
     <w:p>
       <w:pPr>
+        <w:ind w:firstLine="426"/>
         <w:jc w:val="both"/>
         <w:rPr>
           <w:rFonts w:ascii="Times New Roman" w:eastAsia="Times New Roman" w:hAnsi="Times New Roman" w:cs="Times New Roman"/>
@@ -611,6 +641,7 @@
           <w:ilvl w:val="0"/>
           <w:numId w:val="17"/>
         </w:numPr>
+        <w:ind w:firstLine="426"/>
         <w:jc w:val="both"/>
         <w:rPr>
           <w:rFonts w:ascii="Times New Roman" w:eastAsia="Times New Roman" w:hAnsi="Times New Roman" w:cs="Times New Roman"/>
@@ -633,7 +664,7 @@
     </w:p>
     <w:p>
       <w:pPr>
-        <w:ind w:left="720"/>
+        <w:ind w:left="720" w:firstLine="426"/>
         <w:jc w:val="both"/>
         <w:rPr>
           <w:rFonts w:ascii="Times New Roman" w:eastAsia="Times New Roman" w:hAnsi="Times New Roman" w:cs="Times New Roman"/>
@@ -656,7 +687,7 @@
     </w:p>
     <w:p>
       <w:pPr>
-        <w:ind w:left="720"/>
+        <w:ind w:left="720" w:firstLine="426"/>
         <w:jc w:val="both"/>
         <w:rPr>
           <w:rFonts w:ascii="Times New Roman" w:eastAsia="Times New Roman" w:hAnsi="Times New Roman" w:cs="Times New Roman"/>
@@ -679,7 +710,7 @@
     </w:p>
     <w:p>
       <w:pPr>
-        <w:ind w:left="720"/>
+        <w:ind w:left="720" w:firstLine="426"/>
         <w:jc w:val="both"/>
         <w:rPr>
           <w:rFonts w:ascii="Times New Roman" w:eastAsia="Times New Roman" w:hAnsi="Times New Roman" w:cs="Times New Roman"/>
@@ -702,7 +733,7 @@
     </w:p>
     <w:p>
       <w:pPr>
-        <w:ind w:left="720"/>
+        <w:ind w:left="720" w:firstLine="426"/>
         <w:jc w:val="both"/>
         <w:rPr>
           <w:rFonts w:ascii="Times New Roman" w:eastAsia="Times New Roman" w:hAnsi="Times New Roman" w:cs="Times New Roman"/>
@@ -725,7 +756,7 @@
     </w:p>
     <w:p>
       <w:pPr>
-        <w:ind w:left="720"/>
+        <w:ind w:left="720" w:firstLine="426"/>
         <w:jc w:val="both"/>
         <w:rPr>
           <w:rFonts w:ascii="Times New Roman" w:eastAsia="Times New Roman" w:hAnsi="Times New Roman" w:cs="Times New Roman"/>
@@ -748,7 +779,7 @@
     </w:p>
     <w:p>
       <w:pPr>
-        <w:ind w:left="720"/>
+        <w:ind w:left="720" w:firstLine="426"/>
         <w:jc w:val="both"/>
         <w:rPr>
           <w:rFonts w:ascii="Times New Roman" w:eastAsia="Times New Roman" w:hAnsi="Times New Roman" w:cs="Times New Roman"/>
@@ -771,7 +802,7 @@
     </w:p>
     <w:p>
       <w:pPr>
-        <w:ind w:firstLine="720"/>
+        <w:ind w:firstLine="426"/>
         <w:jc w:val="both"/>
         <w:rPr>
           <w:rFonts w:ascii="Times New Roman" w:eastAsia="Times New Roman" w:hAnsi="Times New Roman" w:cs="Times New Roman"/>
@@ -799,6 +830,7 @@
           <w:ilvl w:val="0"/>
           <w:numId w:val="17"/>
         </w:numPr>
+        <w:ind w:firstLine="426"/>
         <w:jc w:val="both"/>
         <w:rPr>
           <w:rFonts w:ascii="Times New Roman" w:eastAsia="Times New Roman" w:hAnsi="Times New Roman" w:cs="Times New Roman"/>
@@ -821,7 +853,7 @@
     </w:p>
     <w:p>
       <w:pPr>
-        <w:ind w:left="720"/>
+        <w:ind w:left="720" w:firstLine="426"/>
         <w:jc w:val="both"/>
         <w:rPr>
           <w:rFonts w:ascii="Times New Roman" w:eastAsia="Times New Roman" w:hAnsi="Times New Roman" w:cs="Times New Roman"/>
@@ -844,7 +876,7 @@
     </w:p>
     <w:p>
       <w:pPr>
-        <w:ind w:left="720"/>
+        <w:ind w:left="720" w:firstLine="426"/>
         <w:jc w:val="both"/>
         <w:rPr>
           <w:rFonts w:ascii="Times New Roman" w:eastAsia="Times New Roman" w:hAnsi="Times New Roman" w:cs="Times New Roman"/>
@@ -867,7 +899,7 @@
     </w:p>
     <w:p>
       <w:pPr>
-        <w:ind w:left="720"/>
+        <w:ind w:left="720" w:firstLine="426"/>
         <w:jc w:val="both"/>
         <w:rPr>
           <w:rFonts w:ascii="Times New Roman" w:eastAsia="Times New Roman" w:hAnsi="Times New Roman" w:cs="Times New Roman"/>
@@ -890,7 +922,7 @@
     </w:p>
     <w:p>
       <w:pPr>
-        <w:ind w:left="720"/>
+        <w:ind w:left="720" w:firstLine="426"/>
         <w:jc w:val="both"/>
         <w:rPr>
           <w:rFonts w:ascii="Times New Roman" w:eastAsia="Times New Roman" w:hAnsi="Times New Roman" w:cs="Times New Roman"/>
@@ -913,7 +945,7 @@
     </w:p>
     <w:p>
       <w:pPr>
-        <w:ind w:left="720"/>
+        <w:ind w:left="720" w:firstLine="426"/>
         <w:jc w:val="both"/>
         <w:rPr>
           <w:rFonts w:ascii="Times New Roman" w:eastAsia="Times New Roman" w:hAnsi="Times New Roman" w:cs="Times New Roman"/>
@@ -936,7 +968,7 @@
     </w:p>
     <w:p>
       <w:pPr>
-        <w:ind w:left="720"/>
+        <w:ind w:left="720" w:firstLine="426"/>
         <w:jc w:val="both"/>
         <w:rPr>
           <w:rFonts w:ascii="Times New Roman" w:eastAsia="Times New Roman" w:hAnsi="Times New Roman" w:cs="Times New Roman"/>
@@ -959,6 +991,7 @@
     </w:p>
     <w:p>
       <w:pPr>
+        <w:ind w:firstLine="426"/>
         <w:jc w:val="both"/>
         <w:rPr>
           <w:rFonts w:ascii="Times New Roman" w:eastAsia="Times New Roman" w:hAnsi="Times New Roman" w:cs="Times New Roman"/>
@@ -971,6 +1004,7 @@
     </w:p>
     <w:p>
       <w:pPr>
+        <w:ind w:firstLine="426"/>
         <w:rPr>
           <w:rFonts w:ascii="Times New Roman" w:eastAsia="Times New Roman" w:hAnsi="Times New Roman" w:cs="Times New Roman"/>
           <w:b/>
@@ -998,6 +1032,7 @@
       <w:pPr>
         <w:shd w:val="clear" w:color="auto" w:fill="FFFFFF"/>
         <w:spacing w:before="240" w:after="240" w:line="360" w:lineRule="auto"/>
+        <w:ind w:firstLine="426"/>
         <w:jc w:val="center"/>
         <w:rPr>
           <w:rFonts w:ascii="Times New Roman" w:eastAsia="Times New Roman" w:hAnsi="Times New Roman" w:cs="Times New Roman"/>
@@ -1025,6 +1060,7 @@
     </w:p>
     <w:p>
       <w:pPr>
+        <w:ind w:firstLine="426"/>
         <w:rPr>
           <w:rFonts w:ascii="Times New Roman" w:eastAsia="Times New Roman" w:hAnsi="Times New Roman" w:cs="Times New Roman"/>
           <w:color w:val="212529"/>
@@ -1046,6 +1082,7 @@
     </w:p>
     <w:p>
       <w:pPr>
+        <w:ind w:firstLine="426"/>
         <w:rPr>
           <w:rFonts w:ascii="Times New Roman" w:eastAsia="Times New Roman" w:hAnsi="Times New Roman" w:cs="Times New Roman"/>
           <w:color w:val="212529"/>
@@ -1067,6 +1104,7 @@
     </w:p>
     <w:p>
       <w:pPr>
+        <w:ind w:firstLine="426"/>
         <w:rPr>
           <w:rFonts w:ascii="Times New Roman" w:eastAsia="Times New Roman" w:hAnsi="Times New Roman" w:cs="Times New Roman"/>
           <w:color w:val="212529"/>
@@ -1088,6 +1126,7 @@
     </w:p>
     <w:p>
       <w:pPr>
+        <w:ind w:firstLine="426"/>
         <w:rPr>
           <w:rFonts w:ascii="Times New Roman" w:eastAsia="Times New Roman" w:hAnsi="Times New Roman" w:cs="Times New Roman"/>
           <w:color w:val="212529"/>
@@ -1109,6 +1148,7 @@
     </w:p>
     <w:p>
       <w:pPr>
+        <w:ind w:firstLine="426"/>
         <w:rPr>
           <w:rFonts w:ascii="Times New Roman" w:eastAsia="Times New Roman" w:hAnsi="Times New Roman" w:cs="Times New Roman"/>
           <w:color w:val="212529"/>
@@ -1130,17 +1170,19 @@
     </w:p>
     <w:p>
       <w:pPr>
-        <w:rPr>
-          <w:rFonts w:ascii="Times New Roman" w:eastAsia="Times New Roman" w:hAnsi="Times New Roman" w:cs="Times New Roman"/>
-          <w:color w:val="212529"/>
-          <w:sz w:val="24"/>
-          <w:szCs w:val="24"/>
-          <w:lang w:val="ru-RU"/>
-        </w:rPr>
-      </w:pPr>
-    </w:p>
-    <w:p>
-      <w:pPr>
+        <w:ind w:firstLine="426"/>
+        <w:rPr>
+          <w:rFonts w:ascii="Times New Roman" w:eastAsia="Times New Roman" w:hAnsi="Times New Roman" w:cs="Times New Roman"/>
+          <w:color w:val="212529"/>
+          <w:sz w:val="24"/>
+          <w:szCs w:val="24"/>
+          <w:lang w:val="ru-RU"/>
+        </w:rPr>
+      </w:pPr>
+    </w:p>
+    <w:p>
+      <w:pPr>
+        <w:ind w:firstLine="426"/>
         <w:rPr>
           <w:rFonts w:ascii="Times New Roman" w:eastAsia="Times New Roman" w:hAnsi="Times New Roman" w:cs="Times New Roman"/>
           <w:color w:val="212529"/>
@@ -1162,6 +1204,7 @@
     </w:p>
     <w:p>
       <w:pPr>
+        <w:ind w:firstLine="426"/>
         <w:rPr>
           <w:rFonts w:ascii="Times New Roman" w:eastAsia="Times New Roman" w:hAnsi="Times New Roman" w:cs="Times New Roman"/>
           <w:color w:val="212529"/>
@@ -1183,6 +1226,7 @@
     </w:p>
     <w:p>
       <w:pPr>
+        <w:ind w:firstLine="426"/>
         <w:rPr>
           <w:rFonts w:ascii="Times New Roman" w:eastAsia="Times New Roman" w:hAnsi="Times New Roman" w:cs="Times New Roman"/>
           <w:color w:val="212529"/>
@@ -1204,6 +1248,7 @@
     </w:p>
     <w:p>
       <w:pPr>
+        <w:ind w:firstLine="426"/>
         <w:rPr>
           <w:rFonts w:ascii="Times New Roman" w:eastAsia="Times New Roman" w:hAnsi="Times New Roman" w:cs="Times New Roman"/>
           <w:color w:val="212529"/>
@@ -1225,6 +1270,7 @@
     </w:p>
     <w:p>
       <w:pPr>
+        <w:ind w:firstLine="426"/>
         <w:rPr>
           <w:rFonts w:ascii="Times New Roman" w:eastAsia="Times New Roman" w:hAnsi="Times New Roman" w:cs="Times New Roman"/>
           <w:color w:val="212529"/>
@@ -1246,6 +1292,7 @@
     </w:p>
     <w:p>
       <w:pPr>
+        <w:ind w:firstLine="426"/>
         <w:rPr>
           <w:rFonts w:ascii="Times New Roman" w:eastAsia="Times New Roman" w:hAnsi="Times New Roman" w:cs="Times New Roman"/>
           <w:color w:val="212529"/>
@@ -1267,17 +1314,19 @@
     </w:p>
     <w:p>
       <w:pPr>
-        <w:rPr>
-          <w:rFonts w:ascii="Times New Roman" w:eastAsia="Times New Roman" w:hAnsi="Times New Roman" w:cs="Times New Roman"/>
-          <w:color w:val="212529"/>
-          <w:sz w:val="24"/>
-          <w:szCs w:val="24"/>
-          <w:lang w:val="ru-RU"/>
-        </w:rPr>
-      </w:pPr>
-    </w:p>
-    <w:p>
-      <w:pPr>
+        <w:ind w:firstLine="426"/>
+        <w:rPr>
+          <w:rFonts w:ascii="Times New Roman" w:eastAsia="Times New Roman" w:hAnsi="Times New Roman" w:cs="Times New Roman"/>
+          <w:color w:val="212529"/>
+          <w:sz w:val="24"/>
+          <w:szCs w:val="24"/>
+          <w:lang w:val="ru-RU"/>
+        </w:rPr>
+      </w:pPr>
+    </w:p>
+    <w:p>
+      <w:pPr>
+        <w:ind w:firstLine="426"/>
         <w:rPr>
           <w:rFonts w:ascii="Times New Roman" w:eastAsia="Times New Roman" w:hAnsi="Times New Roman" w:cs="Times New Roman"/>
           <w:b/>
@@ -1305,6 +1354,7 @@
       <w:pPr>
         <w:shd w:val="clear" w:color="auto" w:fill="FFFFFF"/>
         <w:spacing w:before="240" w:after="240" w:line="360" w:lineRule="auto"/>
+        <w:ind w:firstLine="426"/>
         <w:jc w:val="center"/>
         <w:rPr>
           <w:rFonts w:ascii="Times New Roman" w:eastAsia="Times New Roman" w:hAnsi="Times New Roman" w:cs="Times New Roman"/>
@@ -1332,6 +1382,7 @@
     </w:p>
     <w:p>
       <w:pPr>
+        <w:ind w:firstLine="426"/>
         <w:jc w:val="both"/>
         <w:rPr>
           <w:rFonts w:ascii="Times New Roman" w:eastAsia="Times New Roman" w:hAnsi="Times New Roman" w:cs="Times New Roman"/>
@@ -1382,6 +1433,7 @@
           <w:ilvl w:val="0"/>
           <w:numId w:val="18"/>
         </w:numPr>
+        <w:ind w:firstLine="426"/>
         <w:jc w:val="both"/>
         <w:rPr>
           <w:rFonts w:ascii="Times New Roman" w:eastAsia="Times New Roman" w:hAnsi="Times New Roman" w:cs="Times New Roman"/>
@@ -1401,8 +1453,21 @@
           <w:highlight w:val="white"/>
           <w:lang w:val="ru-RU"/>
         </w:rPr>
-        <w:t>Н_ЛЮДИ.ФАМИЛИЯ - индекс типа B-Tree</w:t>
-      </w:r>
+        <w:t>Н_ЛЮДИ.ФАМИЛИЯ - индекс типа B-</w:t>
+      </w:r>
+      <w:proofErr w:type="spellStart"/>
+      <w:r>
+        <w:rPr>
+          <w:rFonts w:ascii="Times New Roman" w:eastAsia="Times New Roman" w:hAnsi="Times New Roman" w:cs="Times New Roman"/>
+          <w:bCs/>
+          <w:color w:val="212529"/>
+          <w:sz w:val="24"/>
+          <w:highlight w:val="white"/>
+          <w:lang w:val="ru-RU"/>
+        </w:rPr>
+        <w:t>Tree</w:t>
+      </w:r>
+      <w:proofErr w:type="spellEnd"/>
     </w:p>
     <w:p>
       <w:pPr>
@@ -1410,6 +1475,7 @@
           <w:ilvl w:val="0"/>
           <w:numId w:val="18"/>
         </w:numPr>
+        <w:ind w:firstLine="426"/>
         <w:jc w:val="both"/>
         <w:rPr>
           <w:rFonts w:ascii="Times New Roman" w:eastAsia="Times New Roman" w:hAnsi="Times New Roman" w:cs="Times New Roman"/>
@@ -1429,8 +1495,21 @@
           <w:highlight w:val="white"/>
           <w:lang w:val="ru-RU"/>
         </w:rPr>
-        <w:t>Н_ВЕДОМОСТИ.ИД - индекс типа B-Tree</w:t>
-      </w:r>
+        <w:t>Н_ВЕДОМОСТИ.ИД - индекс типа B-</w:t>
+      </w:r>
+      <w:proofErr w:type="spellStart"/>
+      <w:r>
+        <w:rPr>
+          <w:rFonts w:ascii="Times New Roman" w:eastAsia="Times New Roman" w:hAnsi="Times New Roman" w:cs="Times New Roman"/>
+          <w:bCs/>
+          <w:color w:val="212529"/>
+          <w:sz w:val="24"/>
+          <w:highlight w:val="white"/>
+          <w:lang w:val="ru-RU"/>
+        </w:rPr>
+        <w:t>Tree</w:t>
+      </w:r>
+      <w:proofErr w:type="spellEnd"/>
     </w:p>
     <w:p>
       <w:pPr>
@@ -1438,6 +1517,7 @@
           <w:ilvl w:val="0"/>
           <w:numId w:val="18"/>
         </w:numPr>
+        <w:ind w:firstLine="426"/>
         <w:jc w:val="both"/>
         <w:rPr>
           <w:rFonts w:ascii="Times New Roman" w:eastAsia="Times New Roman" w:hAnsi="Times New Roman" w:cs="Times New Roman"/>
@@ -1457,12 +1537,25 @@
           <w:highlight w:val="white"/>
           <w:lang w:val="ru-RU"/>
         </w:rPr>
-        <w:t>Н_ВЕДОМОСТИ.ЧЛВК_ИД - индекс типа B-Tree</w:t>
-      </w:r>
-    </w:p>
-    <w:p>
-      <w:pPr>
-        <w:ind w:left="720"/>
+        <w:t>Н_ВЕДОМОСТИ.ЧЛВК_ИД - индекс типа B-</w:t>
+      </w:r>
+      <w:proofErr w:type="spellStart"/>
+      <w:r>
+        <w:rPr>
+          <w:rFonts w:ascii="Times New Roman" w:eastAsia="Times New Roman" w:hAnsi="Times New Roman" w:cs="Times New Roman"/>
+          <w:bCs/>
+          <w:color w:val="212529"/>
+          <w:sz w:val="24"/>
+          <w:highlight w:val="white"/>
+          <w:lang w:val="ru-RU"/>
+        </w:rPr>
+        <w:t>Tree</w:t>
+      </w:r>
+      <w:proofErr w:type="spellEnd"/>
+    </w:p>
+    <w:p>
+      <w:pPr>
+        <w:ind w:left="720" w:firstLine="426"/>
         <w:jc w:val="both"/>
         <w:rPr>
           <w:rFonts w:ascii="Times New Roman" w:eastAsia="Times New Roman" w:hAnsi="Times New Roman" w:cs="Times New Roman"/>
@@ -1480,6 +1573,7 @@
           <w:ilvl w:val="0"/>
           <w:numId w:val="19"/>
         </w:numPr>
+        <w:ind w:firstLine="426"/>
         <w:jc w:val="both"/>
         <w:rPr>
           <w:rFonts w:ascii="Times New Roman" w:eastAsia="Times New Roman" w:hAnsi="Times New Roman" w:cs="Times New Roman"/>
@@ -1508,6 +1602,7 @@
           <w:ilvl w:val="0"/>
           <w:numId w:val="19"/>
         </w:numPr>
+        <w:ind w:firstLine="426"/>
         <w:jc w:val="both"/>
         <w:rPr>
           <w:rFonts w:ascii="Times New Roman" w:eastAsia="Times New Roman" w:hAnsi="Times New Roman" w:cs="Times New Roman"/>
@@ -1558,6 +1653,7 @@
           <w:ilvl w:val="0"/>
           <w:numId w:val="19"/>
         </w:numPr>
+        <w:ind w:firstLine="426"/>
         <w:jc w:val="both"/>
         <w:rPr>
           <w:rFonts w:ascii="Times New Roman" w:eastAsia="Times New Roman" w:hAnsi="Times New Roman" w:cs="Times New Roman"/>
@@ -1582,6 +1678,7 @@
     </w:p>
     <w:p>
       <w:pPr>
+        <w:ind w:firstLine="426"/>
         <w:jc w:val="both"/>
         <w:rPr>
           <w:rFonts w:ascii="Times New Roman" w:eastAsia="Times New Roman" w:hAnsi="Times New Roman" w:cs="Times New Roman"/>
@@ -1596,6 +1693,7 @@
     </w:p>
     <w:p>
       <w:pPr>
+        <w:ind w:firstLine="426"/>
         <w:jc w:val="both"/>
         <w:rPr>
           <w:rFonts w:ascii="Times New Roman" w:eastAsia="Times New Roman" w:hAnsi="Times New Roman" w:cs="Times New Roman"/>
@@ -1693,7 +1791,31 @@
           <w:highlight w:val="white"/>
           <w:lang w:val="ru-RU"/>
         </w:rPr>
-        <w:t>B-Tree индексы на следующие атрибуты:</w:t>
+        <w:t>B-</w:t>
+      </w:r>
+      <w:proofErr w:type="spellStart"/>
+      <w:r>
+        <w:rPr>
+          <w:rFonts w:ascii="Times New Roman" w:eastAsia="Times New Roman" w:hAnsi="Times New Roman" w:cs="Times New Roman"/>
+          <w:bCs/>
+          <w:color w:val="212529"/>
+          <w:sz w:val="24"/>
+          <w:highlight w:val="white"/>
+          <w:lang w:val="ru-RU"/>
+        </w:rPr>
+        <w:t>Tree</w:t>
+      </w:r>
+      <w:proofErr w:type="spellEnd"/>
+      <w:r>
+        <w:rPr>
+          <w:rFonts w:ascii="Times New Roman" w:eastAsia="Times New Roman" w:hAnsi="Times New Roman" w:cs="Times New Roman"/>
+          <w:bCs/>
+          <w:color w:val="212529"/>
+          <w:sz w:val="24"/>
+          <w:highlight w:val="white"/>
+          <w:lang w:val="ru-RU"/>
+        </w:rPr>
+        <w:t xml:space="preserve"> индексы на следующие атрибуты:</w:t>
       </w:r>
     </w:p>
     <w:p>
@@ -1702,6 +1824,7 @@
           <w:ilvl w:val="0"/>
           <w:numId w:val="20"/>
         </w:numPr>
+        <w:ind w:firstLine="426"/>
         <w:jc w:val="both"/>
         <w:rPr>
           <w:rFonts w:ascii="Times New Roman" w:eastAsia="Times New Roman" w:hAnsi="Times New Roman" w:cs="Times New Roman"/>
@@ -1730,6 +1853,7 @@
           <w:ilvl w:val="0"/>
           <w:numId w:val="20"/>
         </w:numPr>
+        <w:ind w:firstLine="426"/>
         <w:jc w:val="both"/>
         <w:rPr>
           <w:rFonts w:ascii="Times New Roman" w:eastAsia="Times New Roman" w:hAnsi="Times New Roman" w:cs="Times New Roman"/>
@@ -1758,6 +1882,7 @@
           <w:ilvl w:val="0"/>
           <w:numId w:val="20"/>
         </w:numPr>
+        <w:ind w:firstLine="426"/>
         <w:jc w:val="both"/>
         <w:rPr>
           <w:rFonts w:ascii="Times New Roman" w:eastAsia="Times New Roman" w:hAnsi="Times New Roman" w:cs="Times New Roman"/>
@@ -1782,7 +1907,7 @@
     </w:p>
     <w:p>
       <w:pPr>
-        <w:ind w:left="720"/>
+        <w:ind w:left="720" w:firstLine="426"/>
         <w:jc w:val="both"/>
         <w:rPr>
           <w:rFonts w:ascii="Times New Roman" w:eastAsia="Times New Roman" w:hAnsi="Times New Roman" w:cs="Times New Roman"/>
@@ -1800,6 +1925,7 @@
           <w:ilvl w:val="0"/>
           <w:numId w:val="21"/>
         </w:numPr>
+        <w:ind w:firstLine="426"/>
         <w:jc w:val="both"/>
         <w:rPr>
           <w:rFonts w:ascii="Times New Roman" w:eastAsia="Times New Roman" w:hAnsi="Times New Roman" w:cs="Times New Roman"/>
@@ -1828,6 +1954,7 @@
           <w:ilvl w:val="0"/>
           <w:numId w:val="21"/>
         </w:numPr>
+        <w:ind w:firstLine="426"/>
         <w:jc w:val="both"/>
         <w:rPr>
           <w:rFonts w:ascii="Times New Roman" w:eastAsia="Times New Roman" w:hAnsi="Times New Roman" w:cs="Times New Roman"/>
@@ -1856,6 +1983,7 @@
           <w:ilvl w:val="0"/>
           <w:numId w:val="21"/>
         </w:numPr>
+        <w:ind w:firstLine="426"/>
         <w:jc w:val="both"/>
         <w:rPr>
           <w:rFonts w:ascii="Times New Roman" w:eastAsia="Times New Roman" w:hAnsi="Times New Roman" w:cs="Times New Roman"/>
@@ -1880,6 +2008,7 @@
     </w:p>
     <w:p>
       <w:pPr>
+        <w:ind w:firstLine="426"/>
         <w:jc w:val="both"/>
         <w:rPr>
           <w:rFonts w:ascii="Times New Roman" w:eastAsia="Times New Roman" w:hAnsi="Times New Roman" w:cs="Times New Roman"/>
@@ -1894,6 +2023,7 @@
     </w:p>
     <w:p>
       <w:pPr>
+        <w:ind w:firstLine="426"/>
         <w:jc w:val="both"/>
         <w:rPr>
           <w:rFonts w:ascii="Times New Roman" w:eastAsia="Times New Roman" w:hAnsi="Times New Roman" w:cs="Times New Roman"/>
@@ -1907,6 +2037,7 @@
     </w:p>
     <w:p>
       <w:pPr>
+        <w:ind w:firstLine="426"/>
         <w:rPr>
           <w:rFonts w:ascii="Times New Roman" w:eastAsia="Times New Roman" w:hAnsi="Times New Roman" w:cs="Times New Roman"/>
           <w:b/>
@@ -1933,6 +2064,7 @@
     <w:p>
       <w:pPr>
         <w:spacing w:after="240"/>
+        <w:ind w:firstLine="426"/>
         <w:jc w:val="center"/>
         <w:rPr>
           <w:rFonts w:ascii="Times New Roman" w:eastAsia="Times New Roman" w:hAnsi="Times New Roman" w:cs="Times New Roman"/>
@@ -1961,6 +2093,7 @@
     <w:p>
       <w:pPr>
         <w:spacing w:after="240"/>
+        <w:ind w:firstLine="426"/>
         <w:jc w:val="both"/>
         <w:rPr>
           <w:rFonts w:ascii="Times New Roman" w:eastAsia="Times New Roman" w:hAnsi="Times New Roman" w:cs="Times New Roman"/>
@@ -2012,6 +2145,7 @@
           <w:numId w:val="22"/>
         </w:numPr>
         <w:spacing w:after="240"/>
+        <w:ind w:firstLine="426"/>
         <w:jc w:val="both"/>
         <w:rPr>
           <w:rFonts w:ascii="Times New Roman" w:eastAsia="Times New Roman" w:hAnsi="Times New Roman" w:cs="Times New Roman"/>
@@ -2085,6 +2219,7 @@
           <w:numId w:val="22"/>
         </w:numPr>
         <w:spacing w:after="240"/>
+        <w:ind w:firstLine="426"/>
         <w:jc w:val="both"/>
         <w:rPr>
           <w:rFonts w:ascii="Times New Roman" w:eastAsia="Times New Roman" w:hAnsi="Times New Roman" w:cs="Times New Roman"/>
@@ -2154,6 +2289,7 @@
     <w:p>
       <w:pPr>
         <w:spacing w:after="240"/>
+        <w:ind w:firstLine="426"/>
         <w:jc w:val="both"/>
         <w:rPr>
           <w:rFonts w:ascii="Times New Roman" w:eastAsia="Times New Roman" w:hAnsi="Times New Roman" w:cs="Times New Roman"/>
@@ -2179,6 +2315,7 @@
     <w:p>
       <w:pPr>
         <w:spacing w:after="240"/>
+        <w:ind w:firstLine="426"/>
         <w:jc w:val="both"/>
         <w:rPr>
           <w:rFonts w:ascii="Times New Roman" w:eastAsia="Times New Roman" w:hAnsi="Times New Roman" w:cs="Times New Roman"/>
@@ -2208,6 +2345,7 @@
           <w:numId w:val="23"/>
         </w:numPr>
         <w:spacing w:after="240"/>
+        <w:ind w:firstLine="426"/>
         <w:jc w:val="both"/>
         <w:rPr>
           <w:rFonts w:ascii="Times New Roman" w:eastAsia="Times New Roman" w:hAnsi="Times New Roman" w:cs="Times New Roman"/>
@@ -2237,6 +2375,7 @@
           <w:numId w:val="23"/>
         </w:numPr>
         <w:spacing w:after="240"/>
+        <w:ind w:firstLine="426"/>
         <w:jc w:val="both"/>
         <w:rPr>
           <w:rFonts w:ascii="Times New Roman" w:eastAsia="Times New Roman" w:hAnsi="Times New Roman" w:cs="Times New Roman"/>
@@ -2262,6 +2401,7 @@
     <w:p>
       <w:pPr>
         <w:spacing w:after="240"/>
+        <w:ind w:firstLine="426"/>
         <w:jc w:val="both"/>
         <w:rPr>
           <w:rFonts w:ascii="Times New Roman" w:eastAsia="Times New Roman" w:hAnsi="Times New Roman" w:cs="Times New Roman"/>
@@ -2287,6 +2427,7 @@
     <w:p>
       <w:pPr>
         <w:spacing w:after="240"/>
+        <w:ind w:firstLine="426"/>
         <w:jc w:val="both"/>
         <w:rPr>
           <w:rFonts w:ascii="Times New Roman" w:eastAsia="Times New Roman" w:hAnsi="Times New Roman" w:cs="Times New Roman"/>
@@ -2301,6 +2442,7 @@
     <w:p>
       <w:pPr>
         <w:spacing w:after="240"/>
+        <w:ind w:firstLine="426"/>
         <w:jc w:val="both"/>
         <w:rPr>
           <w:rFonts w:ascii="Times New Roman" w:eastAsia="Times New Roman" w:hAnsi="Times New Roman" w:cs="Times New Roman"/>
@@ -2352,6 +2494,7 @@
           <w:numId w:val="24"/>
         </w:numPr>
         <w:spacing w:after="240"/>
+        <w:ind w:firstLine="426"/>
         <w:jc w:val="both"/>
         <w:rPr>
           <w:rFonts w:ascii="Times New Roman" w:eastAsia="Times New Roman" w:hAnsi="Times New Roman" w:cs="Times New Roman"/>
@@ -2381,6 +2524,7 @@
           <w:numId w:val="24"/>
         </w:numPr>
         <w:spacing w:after="240"/>
+        <w:ind w:firstLine="426"/>
         <w:jc w:val="both"/>
         <w:rPr>
           <w:rFonts w:ascii="Times New Roman" w:eastAsia="Times New Roman" w:hAnsi="Times New Roman" w:cs="Times New Roman"/>
@@ -2422,6 +2566,7 @@
           <w:numId w:val="24"/>
         </w:numPr>
         <w:spacing w:after="240"/>
+        <w:ind w:firstLine="426"/>
         <w:jc w:val="both"/>
         <w:rPr>
           <w:rFonts w:ascii="Times New Roman" w:eastAsia="Times New Roman" w:hAnsi="Times New Roman" w:cs="Times New Roman"/>
@@ -2447,6 +2592,7 @@
     <w:p>
       <w:pPr>
         <w:spacing w:after="240"/>
+        <w:ind w:firstLine="426"/>
         <w:jc w:val="both"/>
         <w:rPr>
           <w:rFonts w:ascii="Times New Roman" w:eastAsia="Times New Roman" w:hAnsi="Times New Roman" w:cs="Times New Roman"/>
@@ -2472,6 +2618,7 @@
     <w:p>
       <w:pPr>
         <w:spacing w:after="240"/>
+        <w:ind w:firstLine="426"/>
         <w:jc w:val="both"/>
         <w:rPr>
           <w:rFonts w:ascii="Times New Roman" w:eastAsia="Times New Roman" w:hAnsi="Times New Roman" w:cs="Times New Roman"/>
@@ -2507,6 +2654,7 @@
     </w:p>
     <w:p>
       <w:pPr>
+        <w:ind w:firstLine="426"/>
         <w:rPr>
           <w:rFonts w:ascii="Times New Roman" w:eastAsia="Times New Roman" w:hAnsi="Times New Roman" w:cs="Times New Roman"/>
           <w:bCs/>
@@ -2531,6 +2679,7 @@
     <w:p>
       <w:pPr>
         <w:spacing w:after="240"/>
+        <w:ind w:firstLine="426"/>
         <w:jc w:val="center"/>
         <w:rPr>
           <w:rFonts w:ascii="Times New Roman" w:eastAsia="Times New Roman" w:hAnsi="Times New Roman" w:cs="Times New Roman"/>
@@ -2559,6 +2708,7 @@
     <w:p>
       <w:pPr>
         <w:spacing w:after="240"/>
+        <w:ind w:firstLine="426"/>
         <w:rPr>
           <w:rFonts w:ascii="Times New Roman" w:eastAsia="Times New Roman" w:hAnsi="Times New Roman" w:cs="Times New Roman"/>
           <w:bCs/>
@@ -2585,6 +2735,7 @@
     <w:p>
       <w:pPr>
         <w:spacing w:after="240"/>
+        <w:ind w:firstLine="426"/>
         <w:rPr>
           <w:rFonts w:ascii="Times New Roman" w:eastAsia="Times New Roman" w:hAnsi="Times New Roman" w:cs="Times New Roman"/>
           <w:bCs/>
@@ -2611,6 +2762,7 @@
     <w:p>
       <w:pPr>
         <w:spacing w:line="240" w:lineRule="auto"/>
+        <w:ind w:firstLine="426"/>
         <w:jc w:val="both"/>
         <w:rPr>
           <w:rFonts w:ascii="Times New Roman" w:eastAsia="Times New Roman" w:hAnsi="Times New Roman" w:cs="Times New Roman"/>
@@ -2667,6 +2819,7 @@
     <w:p>
       <w:pPr>
         <w:spacing w:line="240" w:lineRule="auto"/>
+        <w:ind w:firstLine="426"/>
         <w:jc w:val="both"/>
         <w:rPr>
           <w:rFonts w:ascii="Times New Roman" w:eastAsia="Times New Roman" w:hAnsi="Times New Roman" w:cs="Times New Roman"/>
@@ -2679,6 +2832,7 @@
     <w:p>
       <w:pPr>
         <w:spacing w:line="240" w:lineRule="auto"/>
+        <w:ind w:firstLine="426"/>
         <w:jc w:val="both"/>
         <w:rPr>
           <w:rFonts w:ascii="Times New Roman" w:eastAsia="Times New Roman" w:hAnsi="Times New Roman" w:cs="Times New Roman"/>
@@ -2696,12 +2850,57 @@
           <w:szCs w:val="28"/>
           <w:lang w:val="ru-RU"/>
         </w:rPr>
-        <w:t>Из результатов можно увидеть, что для выполнения запроса был выбран план выполнения с использованием двух вложенных циклов (Nested Loop). Первый вложенный цикл соединяет таблицы "Н_ЛЮДИ" и "Н_ВЕДОМОСТИ" с использованием условия соединения по полю "ЧЛВК_ИД". Второй вложенный цикл не используется, так как в запросе нет условий соединения таблицы "Н_ВЕДОМОСТИ" с таблицей "Н_СЕССИЯ".</w:t>
+        <w:t>Из результатов можно увидеть, что для выполнения запроса был выбран план выполнения с использованием двух вложенных циклов (</w:t>
+      </w:r>
+      <w:proofErr w:type="spellStart"/>
+      <w:r>
+        <w:rPr>
+          <w:rFonts w:ascii="Times New Roman" w:eastAsia="Times New Roman" w:hAnsi="Times New Roman" w:cs="Times New Roman"/>
+          <w:color w:val="212529"/>
+          <w:sz w:val="24"/>
+          <w:szCs w:val="28"/>
+          <w:lang w:val="ru-RU"/>
+        </w:rPr>
+        <w:t>Nested</w:t>
+      </w:r>
+      <w:proofErr w:type="spellEnd"/>
+      <w:r>
+        <w:rPr>
+          <w:rFonts w:ascii="Times New Roman" w:eastAsia="Times New Roman" w:hAnsi="Times New Roman" w:cs="Times New Roman"/>
+          <w:color w:val="212529"/>
+          <w:sz w:val="24"/>
+          <w:szCs w:val="28"/>
+          <w:lang w:val="ru-RU"/>
+        </w:rPr>
+        <w:t xml:space="preserve"> </w:t>
+      </w:r>
+      <w:proofErr w:type="spellStart"/>
+      <w:r>
+        <w:rPr>
+          <w:rFonts w:ascii="Times New Roman" w:eastAsia="Times New Roman" w:hAnsi="Times New Roman" w:cs="Times New Roman"/>
+          <w:color w:val="212529"/>
+          <w:sz w:val="24"/>
+          <w:szCs w:val="28"/>
+          <w:lang w:val="ru-RU"/>
+        </w:rPr>
+        <w:t>Loop</w:t>
+      </w:r>
+      <w:proofErr w:type="spellEnd"/>
+      <w:r>
+        <w:rPr>
+          <w:rFonts w:ascii="Times New Roman" w:eastAsia="Times New Roman" w:hAnsi="Times New Roman" w:cs="Times New Roman"/>
+          <w:color w:val="212529"/>
+          <w:sz w:val="24"/>
+          <w:szCs w:val="28"/>
+          <w:lang w:val="ru-RU"/>
+        </w:rPr>
+        <w:t>). Первый вложенный цикл соединяет таблицы "Н_ЛЮДИ" и "Н_ВЕДОМОСТИ" с использованием условия соединения по полю "ЧЛВК_ИД". Второй вложенный цикл не используется, так как в запросе нет условий соединения таблицы "Н_ВЕДОМОСТИ" с таблицей "Н_СЕССИЯ".</w:t>
       </w:r>
     </w:p>
     <w:p>
       <w:pPr>
         <w:spacing w:line="240" w:lineRule="auto"/>
+        <w:ind w:firstLine="426"/>
         <w:jc w:val="both"/>
         <w:rPr>
           <w:rFonts w:ascii="Times New Roman" w:eastAsia="Times New Roman" w:hAnsi="Times New Roman" w:cs="Times New Roman"/>
@@ -2715,6 +2914,7 @@
     <w:p>
       <w:pPr>
         <w:spacing w:line="240" w:lineRule="auto"/>
+        <w:ind w:firstLine="426"/>
         <w:jc w:val="both"/>
         <w:rPr>
           <w:rFonts w:ascii="Times New Roman" w:eastAsia="Times New Roman" w:hAnsi="Times New Roman" w:cs="Times New Roman"/>
@@ -2732,12 +2932,101 @@
           <w:szCs w:val="28"/>
           <w:lang w:val="ru-RU"/>
         </w:rPr>
-        <w:t>Также можно увидеть стоимость плана выполнения (cost), которая равна 0.70, и количество строк, которые были ожидаемо обработаны (rows), равное 1. В данном случае запрос был выполнен очень быстро (Execution Time: 0.065 ms), что свидетельствует о том, что он не нагружает базу данных.</w:t>
+        <w:t>Также можно увидеть стоимость плана выполнения (</w:t>
+      </w:r>
+      <w:proofErr w:type="spellStart"/>
+      <w:r>
+        <w:rPr>
+          <w:rFonts w:ascii="Times New Roman" w:eastAsia="Times New Roman" w:hAnsi="Times New Roman" w:cs="Times New Roman"/>
+          <w:color w:val="212529"/>
+          <w:sz w:val="24"/>
+          <w:szCs w:val="28"/>
+          <w:lang w:val="ru-RU"/>
+        </w:rPr>
+        <w:t>cost</w:t>
+      </w:r>
+      <w:proofErr w:type="spellEnd"/>
+      <w:r>
+        <w:rPr>
+          <w:rFonts w:ascii="Times New Roman" w:eastAsia="Times New Roman" w:hAnsi="Times New Roman" w:cs="Times New Roman"/>
+          <w:color w:val="212529"/>
+          <w:sz w:val="24"/>
+          <w:szCs w:val="28"/>
+          <w:lang w:val="ru-RU"/>
+        </w:rPr>
+        <w:t>), которая равна 0.70, и количество строк, которые были ожидаемо обработаны (</w:t>
+      </w:r>
+      <w:proofErr w:type="spellStart"/>
+      <w:r>
+        <w:rPr>
+          <w:rFonts w:ascii="Times New Roman" w:eastAsia="Times New Roman" w:hAnsi="Times New Roman" w:cs="Times New Roman"/>
+          <w:color w:val="212529"/>
+          <w:sz w:val="24"/>
+          <w:szCs w:val="28"/>
+          <w:lang w:val="ru-RU"/>
+        </w:rPr>
+        <w:t>rows</w:t>
+      </w:r>
+      <w:proofErr w:type="spellEnd"/>
+      <w:r>
+        <w:rPr>
+          <w:rFonts w:ascii="Times New Roman" w:eastAsia="Times New Roman" w:hAnsi="Times New Roman" w:cs="Times New Roman"/>
+          <w:color w:val="212529"/>
+          <w:sz w:val="24"/>
+          <w:szCs w:val="28"/>
+          <w:lang w:val="ru-RU"/>
+        </w:rPr>
+        <w:t>), равное 1. В данном случае запрос был выполнен очень быстро (</w:t>
+      </w:r>
+      <w:proofErr w:type="spellStart"/>
+      <w:r>
+        <w:rPr>
+          <w:rFonts w:ascii="Times New Roman" w:eastAsia="Times New Roman" w:hAnsi="Times New Roman" w:cs="Times New Roman"/>
+          <w:color w:val="212529"/>
+          <w:sz w:val="24"/>
+          <w:szCs w:val="28"/>
+          <w:lang w:val="ru-RU"/>
+        </w:rPr>
+        <w:t>Execution</w:t>
+      </w:r>
+      <w:proofErr w:type="spellEnd"/>
+      <w:r>
+        <w:rPr>
+          <w:rFonts w:ascii="Times New Roman" w:eastAsia="Times New Roman" w:hAnsi="Times New Roman" w:cs="Times New Roman"/>
+          <w:color w:val="212529"/>
+          <w:sz w:val="24"/>
+          <w:szCs w:val="28"/>
+          <w:lang w:val="ru-RU"/>
+        </w:rPr>
+        <w:t xml:space="preserve"> Time: 0.065 </w:t>
+      </w:r>
+      <w:proofErr w:type="spellStart"/>
+      <w:r>
+        <w:rPr>
+          <w:rFonts w:ascii="Times New Roman" w:eastAsia="Times New Roman" w:hAnsi="Times New Roman" w:cs="Times New Roman"/>
+          <w:color w:val="212529"/>
+          <w:sz w:val="24"/>
+          <w:szCs w:val="28"/>
+          <w:lang w:val="ru-RU"/>
+        </w:rPr>
+        <w:t>ms</w:t>
+      </w:r>
+      <w:proofErr w:type="spellEnd"/>
+      <w:r>
+        <w:rPr>
+          <w:rFonts w:ascii="Times New Roman" w:eastAsia="Times New Roman" w:hAnsi="Times New Roman" w:cs="Times New Roman"/>
+          <w:color w:val="212529"/>
+          <w:sz w:val="24"/>
+          <w:szCs w:val="28"/>
+          <w:lang w:val="ru-RU"/>
+        </w:rPr>
+        <w:t>), что свидетельствует о том, что он не нагружает базу данных.</w:t>
       </w:r>
     </w:p>
     <w:p>
       <w:pPr>
         <w:spacing w:line="240" w:lineRule="auto"/>
+        <w:ind w:firstLine="426"/>
         <w:jc w:val="both"/>
         <w:rPr>
           <w:rFonts w:ascii="Times New Roman" w:eastAsia="Times New Roman" w:hAnsi="Times New Roman" w:cs="Times New Roman"/>
@@ -2751,6 +3040,7 @@
     <w:p>
       <w:pPr>
         <w:spacing w:line="240" w:lineRule="auto"/>
+        <w:ind w:firstLine="426"/>
         <w:jc w:val="both"/>
         <w:rPr>
           <w:rFonts w:ascii="Times New Roman" w:eastAsia="Times New Roman" w:hAnsi="Times New Roman" w:cs="Times New Roman"/>
@@ -2774,6 +3064,7 @@
     <w:p>
       <w:pPr>
         <w:spacing w:line="240" w:lineRule="auto"/>
+        <w:ind w:firstLine="426"/>
         <w:jc w:val="both"/>
         <w:rPr>
           <w:rFonts w:ascii="Times New Roman" w:eastAsia="Times New Roman" w:hAnsi="Times New Roman" w:cs="Times New Roman"/>
@@ -2787,6 +3078,7 @@
     <w:p>
       <w:pPr>
         <w:spacing w:line="240" w:lineRule="auto"/>
+        <w:ind w:firstLine="426"/>
         <w:jc w:val="both"/>
         <w:rPr>
           <w:rFonts w:ascii="Times New Roman" w:eastAsia="Times New Roman" w:hAnsi="Times New Roman" w:cs="Times New Roman"/>
@@ -2799,6 +3091,7 @@
     <w:p>
       <w:pPr>
         <w:spacing w:line="240" w:lineRule="auto"/>
+        <w:ind w:firstLine="426"/>
         <w:jc w:val="both"/>
         <w:rPr>
           <w:rFonts w:ascii="Times New Roman" w:eastAsia="Times New Roman" w:hAnsi="Times New Roman" w:cs="Times New Roman"/>
@@ -2855,6 +3148,7 @@
     <w:p>
       <w:pPr>
         <w:spacing w:line="240" w:lineRule="auto"/>
+        <w:ind w:firstLine="426"/>
         <w:jc w:val="both"/>
         <w:rPr>
           <w:rFonts w:ascii="Times New Roman" w:eastAsia="Times New Roman" w:hAnsi="Times New Roman" w:cs="Times New Roman"/>
@@ -2867,6 +3161,7 @@
     <w:p>
       <w:pPr>
         <w:spacing w:after="240" w:line="240" w:lineRule="auto"/>
+        <w:ind w:firstLine="426"/>
         <w:jc w:val="both"/>
         <w:rPr>
           <w:rFonts w:ascii="Times New Roman" w:eastAsia="Times New Roman" w:hAnsi="Times New Roman" w:cs="Times New Roman"/>
@@ -2885,12 +3180,57 @@
           <w:lang w:val="ru-RU"/>
         </w:rPr>
         <w:lastRenderedPageBreak/>
-        <w:t>Из результатов можно увидеть, что для выполнения запроса был выбран план выполнения с использованием двух вложенных циклов (Nested Loop). Первый вложенный цикл соединяет таблицы "Н_ЛЮДИ" и "Н_ВЕДОМОСТИ" с использованием условия соединения по полю "ЧЛВК_ИД". Второй вложенный цикл соединяет таблицы "Н_ВЕДОМОСТИ" и "Н_СЕССИЯ" с использованием условия соединения по полю "СЭС_ИД".</w:t>
+        <w:t>Из результатов можно увидеть, что для выполнения запроса был выбран план выполнения с использованием двух вложенных циклов (</w:t>
+      </w:r>
+      <w:proofErr w:type="spellStart"/>
+      <w:r>
+        <w:rPr>
+          <w:rFonts w:ascii="Times New Roman" w:eastAsia="Times New Roman" w:hAnsi="Times New Roman" w:cs="Times New Roman"/>
+          <w:color w:val="212529"/>
+          <w:sz w:val="24"/>
+          <w:szCs w:val="28"/>
+          <w:lang w:val="ru-RU"/>
+        </w:rPr>
+        <w:t>Nested</w:t>
+      </w:r>
+      <w:proofErr w:type="spellEnd"/>
+      <w:r>
+        <w:rPr>
+          <w:rFonts w:ascii="Times New Roman" w:eastAsia="Times New Roman" w:hAnsi="Times New Roman" w:cs="Times New Roman"/>
+          <w:color w:val="212529"/>
+          <w:sz w:val="24"/>
+          <w:szCs w:val="28"/>
+          <w:lang w:val="ru-RU"/>
+        </w:rPr>
+        <w:t xml:space="preserve"> </w:t>
+      </w:r>
+      <w:proofErr w:type="spellStart"/>
+      <w:r>
+        <w:rPr>
+          <w:rFonts w:ascii="Times New Roman" w:eastAsia="Times New Roman" w:hAnsi="Times New Roman" w:cs="Times New Roman"/>
+          <w:color w:val="212529"/>
+          <w:sz w:val="24"/>
+          <w:szCs w:val="28"/>
+          <w:lang w:val="ru-RU"/>
+        </w:rPr>
+        <w:t>Loop</w:t>
+      </w:r>
+      <w:proofErr w:type="spellEnd"/>
+      <w:r>
+        <w:rPr>
+          <w:rFonts w:ascii="Times New Roman" w:eastAsia="Times New Roman" w:hAnsi="Times New Roman" w:cs="Times New Roman"/>
+          <w:color w:val="212529"/>
+          <w:sz w:val="24"/>
+          <w:szCs w:val="28"/>
+          <w:lang w:val="ru-RU"/>
+        </w:rPr>
+        <w:t>). Первый вложенный цикл соединяет таблицы "Н_ЛЮДИ" и "Н_ВЕДОМОСТИ" с использованием условия соединения по полю "ЧЛВК_ИД". Второй вложенный цикл соединяет таблицы "Н_ВЕДОМОСТИ" и "Н_СЕССИЯ" с использованием условия соединения по полю "СЭС_ИД".</w:t>
       </w:r>
     </w:p>
     <w:p>
       <w:pPr>
         <w:spacing w:after="240" w:line="240" w:lineRule="auto"/>
+        <w:ind w:firstLine="426"/>
         <w:jc w:val="both"/>
         <w:rPr>
           <w:rFonts w:ascii="Times New Roman" w:eastAsia="Times New Roman" w:hAnsi="Times New Roman" w:cs="Times New Roman"/>
@@ -2908,12 +3248,101 @@
           <w:szCs w:val="28"/>
           <w:lang w:val="ru-RU"/>
         </w:rPr>
-        <w:t>Также можно увидеть стоимость плана выполнения (cost), количество строк, которые были ожидаемо обработаны (rows), и фактическое время выполнения (actual time).</w:t>
+        <w:t>Также можно увидеть стоимость плана выполнения (</w:t>
+      </w:r>
+      <w:proofErr w:type="spellStart"/>
+      <w:r>
+        <w:rPr>
+          <w:rFonts w:ascii="Times New Roman" w:eastAsia="Times New Roman" w:hAnsi="Times New Roman" w:cs="Times New Roman"/>
+          <w:color w:val="212529"/>
+          <w:sz w:val="24"/>
+          <w:szCs w:val="28"/>
+          <w:lang w:val="ru-RU"/>
+        </w:rPr>
+        <w:t>cost</w:t>
+      </w:r>
+      <w:proofErr w:type="spellEnd"/>
+      <w:r>
+        <w:rPr>
+          <w:rFonts w:ascii="Times New Roman" w:eastAsia="Times New Roman" w:hAnsi="Times New Roman" w:cs="Times New Roman"/>
+          <w:color w:val="212529"/>
+          <w:sz w:val="24"/>
+          <w:szCs w:val="28"/>
+          <w:lang w:val="ru-RU"/>
+        </w:rPr>
+        <w:t>), количество строк, которые были ожидаемо обработаны (</w:t>
+      </w:r>
+      <w:proofErr w:type="spellStart"/>
+      <w:r>
+        <w:rPr>
+          <w:rFonts w:ascii="Times New Roman" w:eastAsia="Times New Roman" w:hAnsi="Times New Roman" w:cs="Times New Roman"/>
+          <w:color w:val="212529"/>
+          <w:sz w:val="24"/>
+          <w:szCs w:val="28"/>
+          <w:lang w:val="ru-RU"/>
+        </w:rPr>
+        <w:t>rows</w:t>
+      </w:r>
+      <w:proofErr w:type="spellEnd"/>
+      <w:r>
+        <w:rPr>
+          <w:rFonts w:ascii="Times New Roman" w:eastAsia="Times New Roman" w:hAnsi="Times New Roman" w:cs="Times New Roman"/>
+          <w:color w:val="212529"/>
+          <w:sz w:val="24"/>
+          <w:szCs w:val="28"/>
+          <w:lang w:val="ru-RU"/>
+        </w:rPr>
+        <w:t>), и фактическое время выполнения (</w:t>
+      </w:r>
+      <w:proofErr w:type="spellStart"/>
+      <w:r>
+        <w:rPr>
+          <w:rFonts w:ascii="Times New Roman" w:eastAsia="Times New Roman" w:hAnsi="Times New Roman" w:cs="Times New Roman"/>
+          <w:color w:val="212529"/>
+          <w:sz w:val="24"/>
+          <w:szCs w:val="28"/>
+          <w:lang w:val="ru-RU"/>
+        </w:rPr>
+        <w:t>actual</w:t>
+      </w:r>
+      <w:proofErr w:type="spellEnd"/>
+      <w:r>
+        <w:rPr>
+          <w:rFonts w:ascii="Times New Roman" w:eastAsia="Times New Roman" w:hAnsi="Times New Roman" w:cs="Times New Roman"/>
+          <w:color w:val="212529"/>
+          <w:sz w:val="24"/>
+          <w:szCs w:val="28"/>
+          <w:lang w:val="ru-RU"/>
+        </w:rPr>
+        <w:t xml:space="preserve"> </w:t>
+      </w:r>
+      <w:proofErr w:type="spellStart"/>
+      <w:r>
+        <w:rPr>
+          <w:rFonts w:ascii="Times New Roman" w:eastAsia="Times New Roman" w:hAnsi="Times New Roman" w:cs="Times New Roman"/>
+          <w:color w:val="212529"/>
+          <w:sz w:val="24"/>
+          <w:szCs w:val="28"/>
+          <w:lang w:val="ru-RU"/>
+        </w:rPr>
+        <w:t>time</w:t>
+      </w:r>
+      <w:proofErr w:type="spellEnd"/>
+      <w:r>
+        <w:rPr>
+          <w:rFonts w:ascii="Times New Roman" w:eastAsia="Times New Roman" w:hAnsi="Times New Roman" w:cs="Times New Roman"/>
+          <w:color w:val="212529"/>
+          <w:sz w:val="24"/>
+          <w:szCs w:val="28"/>
+          <w:lang w:val="ru-RU"/>
+        </w:rPr>
+        <w:t>).</w:t>
       </w:r>
     </w:p>
     <w:p>
       <w:pPr>
         <w:spacing w:after="240" w:line="240" w:lineRule="auto"/>
+        <w:ind w:firstLine="426"/>
         <w:jc w:val="both"/>
         <w:rPr>
           <w:rFonts w:ascii="Times New Roman" w:eastAsia="Times New Roman" w:hAnsi="Times New Roman" w:cs="Times New Roman"/>
@@ -2947,6 +3376,7 @@
     <w:p>
       <w:pPr>
         <w:spacing w:after="240" w:line="240" w:lineRule="auto"/>
+        <w:ind w:firstLine="426"/>
         <w:jc w:val="both"/>
         <w:rPr>
           <w:rFonts w:ascii="Times New Roman" w:eastAsia="Times New Roman" w:hAnsi="Times New Roman" w:cs="Times New Roman"/>
@@ -2964,11 +3394,56 @@
           <w:szCs w:val="28"/>
           <w:lang w:val="ru-RU"/>
         </w:rPr>
-        <w:t>В данном случае запрос был выполнен очень быстро (Execution Time: 0.058 ms), что свидетельствует о том, что он не нагружает базу данных.</w:t>
-      </w:r>
-    </w:p>
-    <w:p>
-      <w:pPr>
+        <w:t>В данном случае запрос был выполнен очень быстро (</w:t>
+      </w:r>
+      <w:proofErr w:type="spellStart"/>
+      <w:r>
+        <w:rPr>
+          <w:rFonts w:ascii="Times New Roman" w:eastAsia="Times New Roman" w:hAnsi="Times New Roman" w:cs="Times New Roman"/>
+          <w:color w:val="212529"/>
+          <w:sz w:val="24"/>
+          <w:szCs w:val="28"/>
+          <w:lang w:val="ru-RU"/>
+        </w:rPr>
+        <w:t>Execution</w:t>
+      </w:r>
+      <w:proofErr w:type="spellEnd"/>
+      <w:r>
+        <w:rPr>
+          <w:rFonts w:ascii="Times New Roman" w:eastAsia="Times New Roman" w:hAnsi="Times New Roman" w:cs="Times New Roman"/>
+          <w:color w:val="212529"/>
+          <w:sz w:val="24"/>
+          <w:szCs w:val="28"/>
+          <w:lang w:val="ru-RU"/>
+        </w:rPr>
+        <w:t xml:space="preserve"> Time: 0.058 </w:t>
+      </w:r>
+      <w:proofErr w:type="spellStart"/>
+      <w:r>
+        <w:rPr>
+          <w:rFonts w:ascii="Times New Roman" w:eastAsia="Times New Roman" w:hAnsi="Times New Roman" w:cs="Times New Roman"/>
+          <w:color w:val="212529"/>
+          <w:sz w:val="24"/>
+          <w:szCs w:val="28"/>
+          <w:lang w:val="ru-RU"/>
+        </w:rPr>
+        <w:t>ms</w:t>
+      </w:r>
+      <w:proofErr w:type="spellEnd"/>
+      <w:r>
+        <w:rPr>
+          <w:rFonts w:ascii="Times New Roman" w:eastAsia="Times New Roman" w:hAnsi="Times New Roman" w:cs="Times New Roman"/>
+          <w:color w:val="212529"/>
+          <w:sz w:val="24"/>
+          <w:szCs w:val="28"/>
+          <w:lang w:val="ru-RU"/>
+        </w:rPr>
+        <w:t>), что свидетельствует о том, что он не нагружает базу данных.</w:t>
+      </w:r>
+    </w:p>
+    <w:p>
+      <w:pPr>
+        <w:ind w:firstLine="426"/>
         <w:rPr>
           <w:rFonts w:ascii="Times New Roman" w:eastAsia="Times New Roman" w:hAnsi="Times New Roman" w:cs="Times New Roman"/>
           <w:color w:val="212529"/>
@@ -2989,6 +3464,7 @@
     <w:p>
       <w:pPr>
         <w:spacing w:before="120" w:after="240"/>
+        <w:ind w:firstLine="426"/>
         <w:jc w:val="center"/>
         <w:rPr>
           <w:rFonts w:ascii="Times New Roman" w:eastAsia="Times New Roman" w:hAnsi="Times New Roman" w:cs="Times New Roman"/>
@@ -2997,6 +3473,7 @@
           <w:sz w:val="28"/>
           <w:szCs w:val="24"/>
           <w:highlight w:val="white"/>
+          <w:lang w:val="ru-RU"/>
         </w:rPr>
       </w:pPr>
       <w:r>
@@ -3007,14 +3484,6516 @@
           <w:sz w:val="28"/>
           <w:szCs w:val="24"/>
           <w:highlight w:val="white"/>
+          <w:lang w:val="ru-RU"/>
         </w:rPr>
         <w:lastRenderedPageBreak/>
+        <w:t>Дополнительные задания</w:t>
+      </w:r>
+    </w:p>
+    <w:p>
+      <w:pPr>
+        <w:spacing w:line="360" w:lineRule="auto"/>
+        <w:ind w:firstLine="426"/>
+        <w:jc w:val="both"/>
+        <w:rPr>
+          <w:rFonts w:ascii="Times New Roman" w:hAnsi="Times New Roman" w:cs="Times New Roman"/>
+          <w:color w:val="212529"/>
+          <w:sz w:val="24"/>
+          <w:szCs w:val="24"/>
+          <w:lang w:val="ru-RU"/>
+        </w:rPr>
+      </w:pPr>
+      <w:r>
+        <w:rPr>
+          <w:rFonts w:ascii="Times New Roman" w:eastAsia="Times New Roman" w:hAnsi="Times New Roman" w:cs="Times New Roman"/>
+          <w:color w:val="212529"/>
+          <w:sz w:val="24"/>
+          <w:szCs w:val="24"/>
+          <w:lang w:val="ru-RU"/>
+        </w:rPr>
+        <w:t xml:space="preserve">Задание 1: </w:t>
+      </w:r>
+      <w:r>
+        <w:rPr>
+          <w:rFonts w:ascii="Times New Roman" w:eastAsia="Times New Roman" w:hAnsi="Times New Roman" w:cs="Times New Roman"/>
+          <w:color w:val="212529"/>
+          <w:sz w:val="24"/>
+          <w:szCs w:val="24"/>
+          <w:lang w:val="ru-RU"/>
+        </w:rPr>
+        <w:t xml:space="preserve">создать запрос для вывода </w:t>
+      </w:r>
+      <w:r>
+        <w:rPr>
+          <w:rFonts w:ascii="Times New Roman" w:hAnsi="Times New Roman" w:cs="Times New Roman"/>
+          <w:color w:val="212529"/>
+          <w:sz w:val="24"/>
+          <w:szCs w:val="24"/>
+          <w:lang w:val="ru-RU"/>
+        </w:rPr>
+        <w:t>ФИО человека</w:t>
+      </w:r>
+      <w:r>
+        <w:rPr>
+          <w:rFonts w:ascii="Times New Roman" w:hAnsi="Times New Roman" w:cs="Times New Roman"/>
+          <w:color w:val="212529"/>
+          <w:sz w:val="24"/>
+          <w:szCs w:val="24"/>
+          <w:lang w:val="ru-RU"/>
+        </w:rPr>
+        <w:t xml:space="preserve">, </w:t>
+      </w:r>
+      <w:r>
+        <w:rPr>
+          <w:rFonts w:ascii="Times New Roman" w:hAnsi="Times New Roman" w:cs="Times New Roman"/>
+          <w:color w:val="212529"/>
+          <w:sz w:val="24"/>
+          <w:szCs w:val="24"/>
+          <w:lang w:val="ru-RU"/>
+        </w:rPr>
+        <w:t xml:space="preserve">его </w:t>
+      </w:r>
+      <w:r>
+        <w:rPr>
+          <w:rFonts w:ascii="Times New Roman" w:hAnsi="Times New Roman" w:cs="Times New Roman"/>
+          <w:color w:val="212529"/>
+          <w:sz w:val="24"/>
+          <w:szCs w:val="24"/>
+          <w:lang w:val="ru-RU"/>
+        </w:rPr>
+        <w:t xml:space="preserve">факультет, </w:t>
+      </w:r>
+      <w:r>
+        <w:rPr>
+          <w:rFonts w:ascii="Times New Roman" w:hAnsi="Times New Roman" w:cs="Times New Roman"/>
+          <w:color w:val="212529"/>
+          <w:sz w:val="24"/>
+          <w:szCs w:val="24"/>
+          <w:lang w:val="ru-RU"/>
+        </w:rPr>
+        <w:t>бакалавриат или магистрант</w:t>
+      </w:r>
+      <w:r>
+        <w:rPr>
+          <w:rFonts w:ascii="Times New Roman" w:hAnsi="Times New Roman" w:cs="Times New Roman"/>
+          <w:color w:val="212529"/>
+          <w:sz w:val="24"/>
+          <w:szCs w:val="24"/>
+          <w:lang w:val="ru-RU"/>
+        </w:rPr>
+        <w:t xml:space="preserve">, курс, количество долгов, </w:t>
+      </w:r>
+      <w:r>
+        <w:rPr>
+          <w:rFonts w:ascii="Times New Roman" w:hAnsi="Times New Roman" w:cs="Times New Roman"/>
+          <w:color w:val="212529"/>
+          <w:sz w:val="24"/>
+          <w:szCs w:val="24"/>
+          <w:lang w:val="ru-RU"/>
+        </w:rPr>
+        <w:t xml:space="preserve">дата, когда он был на </w:t>
+      </w:r>
+      <w:r>
+        <w:rPr>
+          <w:rFonts w:ascii="Times New Roman" w:hAnsi="Times New Roman" w:cs="Times New Roman"/>
+          <w:color w:val="212529"/>
+          <w:sz w:val="24"/>
+          <w:szCs w:val="24"/>
+          <w:lang w:val="ru-RU"/>
+        </w:rPr>
+        <w:t>2 курс</w:t>
+      </w:r>
+      <w:r>
+        <w:rPr>
+          <w:rFonts w:ascii="Times New Roman" w:hAnsi="Times New Roman" w:cs="Times New Roman"/>
+          <w:color w:val="212529"/>
+          <w:sz w:val="24"/>
+          <w:szCs w:val="24"/>
+          <w:lang w:val="ru-RU"/>
+        </w:rPr>
+        <w:t>е</w:t>
+      </w:r>
+      <w:r>
+        <w:rPr>
+          <w:rFonts w:ascii="Times New Roman" w:hAnsi="Times New Roman" w:cs="Times New Roman"/>
+          <w:color w:val="212529"/>
+          <w:sz w:val="24"/>
+          <w:szCs w:val="24"/>
+          <w:lang w:val="ru-RU"/>
+        </w:rPr>
+        <w:t>, а также его</w:t>
+      </w:r>
+      <w:r>
+        <w:rPr>
+          <w:rFonts w:ascii="Times New Roman" w:hAnsi="Times New Roman" w:cs="Times New Roman"/>
+          <w:color w:val="212529"/>
+          <w:sz w:val="24"/>
+          <w:szCs w:val="24"/>
+          <w:lang w:val="ru-RU"/>
+        </w:rPr>
+        <w:t xml:space="preserve"> </w:t>
+      </w:r>
+      <w:r>
+        <w:rPr>
+          <w:rFonts w:ascii="Times New Roman" w:hAnsi="Times New Roman" w:cs="Times New Roman"/>
+          <w:color w:val="212529"/>
+          <w:sz w:val="24"/>
+          <w:szCs w:val="24"/>
+          <w:lang w:val="ru-RU"/>
+        </w:rPr>
+        <w:t xml:space="preserve">признак </w:t>
+      </w:r>
+      <w:r>
+        <w:rPr>
+          <w:rFonts w:ascii="Times New Roman" w:hAnsi="Times New Roman" w:cs="Times New Roman"/>
+          <w:color w:val="212529"/>
+          <w:sz w:val="24"/>
+          <w:szCs w:val="24"/>
+          <w:lang w:val="ru-RU"/>
+        </w:rPr>
+        <w:t>не</w:t>
+      </w:r>
+      <w:r>
+        <w:rPr>
+          <w:rFonts w:ascii="Times New Roman" w:hAnsi="Times New Roman" w:cs="Times New Roman"/>
+          <w:color w:val="212529"/>
+          <w:sz w:val="24"/>
+          <w:szCs w:val="24"/>
+          <w:lang w:val="ru-RU"/>
+        </w:rPr>
+        <w:t xml:space="preserve"> должен быть</w:t>
+      </w:r>
+      <w:r>
+        <w:rPr>
+          <w:rFonts w:ascii="Times New Roman" w:hAnsi="Times New Roman" w:cs="Times New Roman"/>
+          <w:color w:val="212529"/>
+          <w:sz w:val="24"/>
+          <w:szCs w:val="24"/>
+          <w:lang w:val="ru-RU"/>
+        </w:rPr>
+        <w:t xml:space="preserve"> равен</w:t>
+      </w:r>
+      <w:r>
+        <w:rPr>
+          <w:rFonts w:ascii="Times New Roman" w:hAnsi="Times New Roman" w:cs="Times New Roman"/>
+          <w:color w:val="212529"/>
+          <w:sz w:val="24"/>
+          <w:szCs w:val="24"/>
+          <w:lang w:val="ru-RU"/>
+        </w:rPr>
+        <w:t xml:space="preserve"> </w:t>
+      </w:r>
+      <w:r>
+        <w:rPr>
+          <w:rFonts w:ascii="Times New Roman" w:hAnsi="Times New Roman" w:cs="Times New Roman"/>
+          <w:color w:val="212529"/>
+          <w:sz w:val="24"/>
+          <w:szCs w:val="24"/>
+          <w:lang w:val="ru-RU"/>
+        </w:rPr>
+        <w:t>«</w:t>
+      </w:r>
+      <w:r>
+        <w:rPr>
+          <w:rFonts w:ascii="Times New Roman" w:hAnsi="Times New Roman" w:cs="Times New Roman"/>
+          <w:color w:val="212529"/>
+          <w:sz w:val="24"/>
+          <w:szCs w:val="24"/>
+          <w:lang w:val="ru-RU"/>
+        </w:rPr>
+        <w:t>отчисл</w:t>
+      </w:r>
+      <w:r>
+        <w:rPr>
+          <w:rFonts w:ascii="Times New Roman" w:hAnsi="Times New Roman" w:cs="Times New Roman"/>
+          <w:color w:val="212529"/>
+          <w:sz w:val="24"/>
+          <w:szCs w:val="24"/>
+          <w:lang w:val="ru-RU"/>
+        </w:rPr>
+        <w:t>ен»</w:t>
+      </w:r>
+      <w:r>
+        <w:rPr>
+          <w:rFonts w:ascii="Times New Roman" w:hAnsi="Times New Roman" w:cs="Times New Roman"/>
+          <w:color w:val="212529"/>
+          <w:sz w:val="24"/>
+          <w:szCs w:val="24"/>
+          <w:lang w:val="ru-RU"/>
+        </w:rPr>
+        <w:t>,</w:t>
+      </w:r>
+      <w:r>
+        <w:rPr>
+          <w:rFonts w:ascii="Times New Roman" w:hAnsi="Times New Roman" w:cs="Times New Roman"/>
+          <w:color w:val="212529"/>
+          <w:sz w:val="24"/>
+          <w:szCs w:val="24"/>
+          <w:lang w:val="ru-RU"/>
+        </w:rPr>
+        <w:t xml:space="preserve"> после чего </w:t>
+      </w:r>
+      <w:r>
+        <w:rPr>
+          <w:rFonts w:ascii="Times New Roman" w:hAnsi="Times New Roman" w:cs="Times New Roman"/>
+          <w:color w:val="212529"/>
+          <w:sz w:val="24"/>
+          <w:szCs w:val="24"/>
+          <w:lang w:val="ru-RU"/>
+        </w:rPr>
+        <w:t>проанализировать</w:t>
+      </w:r>
+      <w:r>
+        <w:rPr>
+          <w:rFonts w:ascii="Times New Roman" w:hAnsi="Times New Roman" w:cs="Times New Roman"/>
+          <w:color w:val="212529"/>
+          <w:sz w:val="24"/>
+          <w:szCs w:val="24"/>
+          <w:lang w:val="ru-RU"/>
+        </w:rPr>
+        <w:t xml:space="preserve"> его </w:t>
+      </w:r>
+      <w:r>
+        <w:rPr>
+          <w:rFonts w:ascii="Times New Roman" w:hAnsi="Times New Roman" w:cs="Times New Roman"/>
+          <w:color w:val="212529"/>
+          <w:sz w:val="24"/>
+          <w:szCs w:val="24"/>
+          <w:lang w:val="en-US"/>
+        </w:rPr>
+        <w:t>EXPLAIN</w:t>
+      </w:r>
+      <w:r>
+        <w:rPr>
+          <w:rFonts w:ascii="Times New Roman" w:hAnsi="Times New Roman" w:cs="Times New Roman"/>
+          <w:color w:val="212529"/>
+          <w:sz w:val="24"/>
+          <w:szCs w:val="24"/>
+          <w:lang w:val="ru-RU"/>
+        </w:rPr>
+        <w:t xml:space="preserve"> </w:t>
+      </w:r>
+      <w:r>
+        <w:rPr>
+          <w:rFonts w:ascii="Times New Roman" w:hAnsi="Times New Roman" w:cs="Times New Roman"/>
+          <w:color w:val="212529"/>
+          <w:sz w:val="24"/>
+          <w:szCs w:val="24"/>
+          <w:lang w:val="en-US"/>
+        </w:rPr>
+        <w:t>ANALYZ</w:t>
+      </w:r>
+      <w:r>
+        <w:rPr>
+          <w:rFonts w:ascii="Times New Roman" w:hAnsi="Times New Roman" w:cs="Times New Roman"/>
+          <w:color w:val="212529"/>
+          <w:sz w:val="24"/>
+          <w:szCs w:val="24"/>
+          <w:lang w:val="en-US"/>
+        </w:rPr>
+        <w:t>E</w:t>
+      </w:r>
+      <w:r>
+        <w:rPr>
+          <w:rFonts w:ascii="Times New Roman" w:hAnsi="Times New Roman" w:cs="Times New Roman"/>
+          <w:color w:val="212529"/>
+          <w:sz w:val="24"/>
+          <w:szCs w:val="24"/>
+          <w:lang w:val="ru-RU"/>
+        </w:rPr>
+        <w:t>.</w:t>
+      </w:r>
+    </w:p>
+    <w:p>
+      <w:pPr>
+        <w:spacing w:line="240" w:lineRule="auto"/>
+        <w:ind w:firstLine="426"/>
+        <w:jc w:val="both"/>
+        <w:rPr>
+          <w:rFonts w:ascii="Times New Roman" w:hAnsi="Times New Roman" w:cs="Times New Roman"/>
+          <w:color w:val="212529"/>
+          <w:sz w:val="24"/>
+          <w:szCs w:val="24"/>
+          <w:lang w:val="ru-RU"/>
+        </w:rPr>
+      </w:pPr>
+      <w:r>
+        <w:rPr>
+          <w:rFonts w:ascii="Times New Roman" w:hAnsi="Times New Roman" w:cs="Times New Roman"/>
+          <w:noProof/>
+          <w:color w:val="212529"/>
+          <w:sz w:val="24"/>
+          <w:szCs w:val="24"/>
+          <w:lang w:val="ru-RU"/>
+        </w:rPr>
+        <w:drawing>
+          <wp:inline distT="0" distB="0" distL="0" distR="0" wp14:anchorId="528212F3" wp14:editId="4801B92F">
+            <wp:extent cx="5733415" cy="2144395"/>
+            <wp:effectExtent l="0" t="0" r="635" b="8255"/>
+            <wp:docPr id="1945092384" name="Рисунок 1"/>
+            <wp:cNvGraphicFramePr>
+              <a:graphicFrameLocks xmlns:a="http://schemas.openxmlformats.org/drawingml/2006/main" noChangeAspect="1"/>
+            </wp:cNvGraphicFramePr>
+            <a:graphic xmlns:a="http://schemas.openxmlformats.org/drawingml/2006/main">
+              <a:graphicData uri="http://schemas.openxmlformats.org/drawingml/2006/picture">
+                <pic:pic xmlns:pic="http://schemas.openxmlformats.org/drawingml/2006/picture">
+                  <pic:nvPicPr>
+                    <pic:cNvPr id="1945092384" name=""/>
+                    <pic:cNvPicPr/>
+                  </pic:nvPicPr>
+                  <pic:blipFill>
+                    <a:blip r:embed="rId7"/>
+                    <a:stretch>
+                      <a:fillRect/>
+                    </a:stretch>
+                  </pic:blipFill>
+                  <pic:spPr>
+                    <a:xfrm>
+                      <a:off x="0" y="0"/>
+                      <a:ext cx="5733415" cy="2144395"/>
+                    </a:xfrm>
+                    <a:prstGeom prst="rect">
+                      <a:avLst/>
+                    </a:prstGeom>
+                  </pic:spPr>
+                </pic:pic>
+              </a:graphicData>
+            </a:graphic>
+          </wp:inline>
+        </w:drawing>
+      </w:r>
+    </w:p>
+    <w:p>
+      <w:pPr>
+        <w:spacing w:line="240" w:lineRule="auto"/>
+        <w:ind w:firstLine="426"/>
+        <w:jc w:val="both"/>
+        <w:rPr>
+          <w:rFonts w:ascii="Times New Roman" w:hAnsi="Times New Roman" w:cs="Times New Roman"/>
+          <w:color w:val="212529"/>
+          <w:sz w:val="24"/>
+          <w:szCs w:val="24"/>
+          <w:lang w:val="ru-RU"/>
+        </w:rPr>
+      </w:pPr>
+      <w:r>
+        <w:rPr>
+          <w:rFonts w:ascii="Times New Roman" w:hAnsi="Times New Roman" w:cs="Times New Roman"/>
+          <w:noProof/>
+          <w:color w:val="212529"/>
+          <w:sz w:val="24"/>
+          <w:szCs w:val="24"/>
+          <w:lang w:val="ru-RU"/>
+        </w:rPr>
+        <w:drawing>
+          <wp:inline distT="0" distB="0" distL="0" distR="0" wp14:anchorId="365D783F" wp14:editId="4159ED03">
+            <wp:extent cx="5733415" cy="967740"/>
+            <wp:effectExtent l="0" t="0" r="635" b="3810"/>
+            <wp:docPr id="439795300" name="Рисунок 1" descr="Изображение выглядит как текст, снимок экрана, Шрифт&#10;&#10;Автоматически созданное описание"/>
+            <wp:cNvGraphicFramePr>
+              <a:graphicFrameLocks xmlns:a="http://schemas.openxmlformats.org/drawingml/2006/main" noChangeAspect="1"/>
+            </wp:cNvGraphicFramePr>
+            <a:graphic xmlns:a="http://schemas.openxmlformats.org/drawingml/2006/main">
+              <a:graphicData uri="http://schemas.openxmlformats.org/drawingml/2006/picture">
+                <pic:pic xmlns:pic="http://schemas.openxmlformats.org/drawingml/2006/picture">
+                  <pic:nvPicPr>
+                    <pic:cNvPr id="439795300" name="Рисунок 1" descr="Изображение выглядит как текст, снимок экрана, Шрифт&#10;&#10;Автоматически созданное описание"/>
+                    <pic:cNvPicPr/>
+                  </pic:nvPicPr>
+                  <pic:blipFill>
+                    <a:blip r:embed="rId8"/>
+                    <a:stretch>
+                      <a:fillRect/>
+                    </a:stretch>
+                  </pic:blipFill>
+                  <pic:spPr>
+                    <a:xfrm>
+                      <a:off x="0" y="0"/>
+                      <a:ext cx="5733415" cy="967740"/>
+                    </a:xfrm>
+                    <a:prstGeom prst="rect">
+                      <a:avLst/>
+                    </a:prstGeom>
+                  </pic:spPr>
+                </pic:pic>
+              </a:graphicData>
+            </a:graphic>
+          </wp:inline>
+        </w:drawing>
+      </w:r>
+    </w:p>
+    <w:p>
+      <w:pPr>
+        <w:spacing w:line="360" w:lineRule="auto"/>
+        <w:ind w:firstLine="426"/>
+        <w:jc w:val="both"/>
+        <w:rPr>
+          <w:rFonts w:ascii="Times New Roman" w:hAnsi="Times New Roman" w:cs="Times New Roman"/>
+          <w:color w:val="212529"/>
+          <w:sz w:val="24"/>
+          <w:szCs w:val="24"/>
+          <w:lang w:val="ru-RU"/>
+        </w:rPr>
+      </w:pPr>
+      <w:r>
+        <w:rPr>
+          <w:rFonts w:ascii="Times New Roman" w:hAnsi="Times New Roman" w:cs="Times New Roman"/>
+          <w:noProof/>
+          <w:color w:val="212529"/>
+          <w:sz w:val="24"/>
+          <w:szCs w:val="24"/>
+          <w:lang w:val="ru-RU"/>
+        </w:rPr>
+        <w:drawing>
+          <wp:inline distT="0" distB="0" distL="0" distR="0" wp14:anchorId="1A1CAAED" wp14:editId="2B13E015">
+            <wp:extent cx="5733415" cy="1259205"/>
+            <wp:effectExtent l="0" t="0" r="635" b="0"/>
+            <wp:docPr id="1351336158" name="Рисунок 1" descr="Изображение выглядит как текст, снимок экрана, Шрифт&#10;&#10;Автоматически созданное описание"/>
+            <wp:cNvGraphicFramePr>
+              <a:graphicFrameLocks xmlns:a="http://schemas.openxmlformats.org/drawingml/2006/main" noChangeAspect="1"/>
+            </wp:cNvGraphicFramePr>
+            <a:graphic xmlns:a="http://schemas.openxmlformats.org/drawingml/2006/main">
+              <a:graphicData uri="http://schemas.openxmlformats.org/drawingml/2006/picture">
+                <pic:pic xmlns:pic="http://schemas.openxmlformats.org/drawingml/2006/picture">
+                  <pic:nvPicPr>
+                    <pic:cNvPr id="1351336158" name="Рисунок 1" descr="Изображение выглядит как текст, снимок экрана, Шрифт&#10;&#10;Автоматически созданное описание"/>
+                    <pic:cNvPicPr/>
+                  </pic:nvPicPr>
+                  <pic:blipFill>
+                    <a:blip r:embed="rId9"/>
+                    <a:stretch>
+                      <a:fillRect/>
+                    </a:stretch>
+                  </pic:blipFill>
+                  <pic:spPr>
+                    <a:xfrm>
+                      <a:off x="0" y="0"/>
+                      <a:ext cx="5733415" cy="1259205"/>
+                    </a:xfrm>
+                    <a:prstGeom prst="rect">
+                      <a:avLst/>
+                    </a:prstGeom>
+                  </pic:spPr>
+                </pic:pic>
+              </a:graphicData>
+            </a:graphic>
+          </wp:inline>
+        </w:drawing>
+      </w:r>
+    </w:p>
+    <w:p>
+      <w:pPr>
+        <w:spacing w:line="360" w:lineRule="auto"/>
+        <w:ind w:firstLine="426"/>
+        <w:rPr>
+          <w:rFonts w:ascii="Times New Roman" w:hAnsi="Times New Roman" w:cs="Times New Roman"/>
+          <w:color w:val="212529"/>
+          <w:sz w:val="20"/>
+          <w:szCs w:val="20"/>
+          <w:lang w:val="en-US"/>
+        </w:rPr>
+      </w:pPr>
+      <w:proofErr w:type="spellStart"/>
+      <w:r>
+        <w:rPr>
+          <w:rFonts w:ascii="Times New Roman" w:hAnsi="Times New Roman" w:cs="Times New Roman"/>
+          <w:color w:val="212529"/>
+          <w:sz w:val="20"/>
+          <w:szCs w:val="20"/>
+          <w:lang w:val="en-US"/>
+        </w:rPr>
+        <w:t>HashAggregate</w:t>
+      </w:r>
+      <w:proofErr w:type="spellEnd"/>
+      <w:r>
+        <w:rPr>
+          <w:rFonts w:ascii="Times New Roman" w:hAnsi="Times New Roman" w:cs="Times New Roman"/>
+          <w:color w:val="212529"/>
+          <w:sz w:val="20"/>
+          <w:szCs w:val="20"/>
+          <w:lang w:val="en-US"/>
+        </w:rPr>
+        <w:t xml:space="preserve">  (cost=2241.03..2277.16 rows=1606 width=523) (actual time=18.605..18.627 rows=27 loops=1)</w:t>
+      </w:r>
+    </w:p>
+    <w:p>
+      <w:pPr>
+        <w:spacing w:line="360" w:lineRule="auto"/>
+        <w:ind w:firstLine="426"/>
+        <w:rPr>
+          <w:rFonts w:ascii="Times New Roman" w:hAnsi="Times New Roman" w:cs="Times New Roman"/>
+          <w:color w:val="212529"/>
+          <w:sz w:val="20"/>
+          <w:szCs w:val="20"/>
+          <w:lang w:val="en-US"/>
+        </w:rPr>
+      </w:pPr>
+      <w:r>
+        <w:rPr>
+          <w:rFonts w:ascii="Times New Roman" w:hAnsi="Times New Roman" w:cs="Times New Roman"/>
+          <w:color w:val="212529"/>
+          <w:sz w:val="20"/>
+          <w:szCs w:val="20"/>
+          <w:lang w:val="en-US"/>
+        </w:rPr>
+        <w:t xml:space="preserve">  Group Key: </w:t>
+      </w:r>
+      <w:proofErr w:type="spellStart"/>
+      <w:r>
+        <w:rPr>
+          <w:rFonts w:ascii="Times New Roman" w:hAnsi="Times New Roman" w:cs="Times New Roman"/>
+          <w:color w:val="212529"/>
+          <w:sz w:val="20"/>
+          <w:szCs w:val="20"/>
+          <w:lang w:val="en-US"/>
+        </w:rPr>
+        <w:t>concat_ws</w:t>
+      </w:r>
+      <w:proofErr w:type="spellEnd"/>
+      <w:r>
+        <w:rPr>
+          <w:rFonts w:ascii="Times New Roman" w:hAnsi="Times New Roman" w:cs="Times New Roman"/>
+          <w:color w:val="212529"/>
+          <w:sz w:val="20"/>
+          <w:szCs w:val="20"/>
+          <w:lang w:val="en-US"/>
+        </w:rPr>
+        <w:t>(' '::text, «</w:t>
+      </w:r>
+      <w:r>
+        <w:rPr>
+          <w:rFonts w:ascii="Times New Roman" w:hAnsi="Times New Roman" w:cs="Times New Roman"/>
+          <w:color w:val="212529"/>
+          <w:sz w:val="20"/>
+          <w:szCs w:val="20"/>
+          <w:lang w:val="ru-RU"/>
+        </w:rPr>
+        <w:t>Н</w:t>
+      </w:r>
+      <w:r>
+        <w:rPr>
+          <w:rFonts w:ascii="Times New Roman" w:hAnsi="Times New Roman" w:cs="Times New Roman"/>
+          <w:color w:val="212529"/>
+          <w:sz w:val="20"/>
+          <w:szCs w:val="20"/>
+          <w:lang w:val="en-US"/>
+        </w:rPr>
+        <w:t>_</w:t>
+      </w:r>
+      <w:r>
+        <w:rPr>
+          <w:rFonts w:ascii="Times New Roman" w:hAnsi="Times New Roman" w:cs="Times New Roman"/>
+          <w:color w:val="212529"/>
+          <w:sz w:val="20"/>
+          <w:szCs w:val="20"/>
+          <w:lang w:val="ru-RU"/>
+        </w:rPr>
+        <w:t>ЛЮДИ</w:t>
+      </w:r>
+      <w:r>
+        <w:rPr>
+          <w:rFonts w:ascii="Times New Roman" w:hAnsi="Times New Roman" w:cs="Times New Roman"/>
+          <w:color w:val="212529"/>
+          <w:sz w:val="20"/>
+          <w:szCs w:val="20"/>
+          <w:lang w:val="en-US"/>
+        </w:rPr>
+        <w:t>».«</w:t>
+      </w:r>
+      <w:r>
+        <w:rPr>
+          <w:rFonts w:ascii="Times New Roman" w:hAnsi="Times New Roman" w:cs="Times New Roman"/>
+          <w:color w:val="212529"/>
+          <w:sz w:val="20"/>
+          <w:szCs w:val="20"/>
+          <w:lang w:val="ru-RU"/>
+        </w:rPr>
+        <w:t>ФАМИЛИЯ</w:t>
+      </w:r>
+      <w:r>
+        <w:rPr>
+          <w:rFonts w:ascii="Times New Roman" w:hAnsi="Times New Roman" w:cs="Times New Roman"/>
+          <w:color w:val="212529"/>
+          <w:sz w:val="20"/>
+          <w:szCs w:val="20"/>
+          <w:lang w:val="en-US"/>
+        </w:rPr>
+        <w:t>», «</w:t>
+      </w:r>
+      <w:r>
+        <w:rPr>
+          <w:rFonts w:ascii="Times New Roman" w:hAnsi="Times New Roman" w:cs="Times New Roman"/>
+          <w:color w:val="212529"/>
+          <w:sz w:val="20"/>
+          <w:szCs w:val="20"/>
+          <w:lang w:val="ru-RU"/>
+        </w:rPr>
+        <w:t>Н</w:t>
+      </w:r>
+      <w:r>
+        <w:rPr>
+          <w:rFonts w:ascii="Times New Roman" w:hAnsi="Times New Roman" w:cs="Times New Roman"/>
+          <w:color w:val="212529"/>
+          <w:sz w:val="20"/>
+          <w:szCs w:val="20"/>
+          <w:lang w:val="en-US"/>
+        </w:rPr>
+        <w:t>_</w:t>
+      </w:r>
+      <w:r>
+        <w:rPr>
+          <w:rFonts w:ascii="Times New Roman" w:hAnsi="Times New Roman" w:cs="Times New Roman"/>
+          <w:color w:val="212529"/>
+          <w:sz w:val="20"/>
+          <w:szCs w:val="20"/>
+          <w:lang w:val="ru-RU"/>
+        </w:rPr>
+        <w:t>ЛЮДИ</w:t>
+      </w:r>
+      <w:r>
+        <w:rPr>
+          <w:rFonts w:ascii="Times New Roman" w:hAnsi="Times New Roman" w:cs="Times New Roman"/>
+          <w:color w:val="212529"/>
+          <w:sz w:val="20"/>
+          <w:szCs w:val="20"/>
+          <w:lang w:val="en-US"/>
+        </w:rPr>
+        <w:t>».«</w:t>
+      </w:r>
+      <w:r>
+        <w:rPr>
+          <w:rFonts w:ascii="Times New Roman" w:hAnsi="Times New Roman" w:cs="Times New Roman"/>
+          <w:color w:val="212529"/>
+          <w:sz w:val="20"/>
+          <w:szCs w:val="20"/>
+          <w:lang w:val="ru-RU"/>
+        </w:rPr>
+        <w:t>ИМЯ</w:t>
+      </w:r>
+      <w:r>
+        <w:rPr>
+          <w:rFonts w:ascii="Times New Roman" w:hAnsi="Times New Roman" w:cs="Times New Roman"/>
+          <w:color w:val="212529"/>
+          <w:sz w:val="20"/>
+          <w:szCs w:val="20"/>
+          <w:lang w:val="en-US"/>
+        </w:rPr>
+        <w:t>», «</w:t>
+      </w:r>
+      <w:r>
+        <w:rPr>
+          <w:rFonts w:ascii="Times New Roman" w:hAnsi="Times New Roman" w:cs="Times New Roman"/>
+          <w:color w:val="212529"/>
+          <w:sz w:val="20"/>
+          <w:szCs w:val="20"/>
+          <w:lang w:val="ru-RU"/>
+        </w:rPr>
+        <w:t>Н</w:t>
+      </w:r>
+      <w:r>
+        <w:rPr>
+          <w:rFonts w:ascii="Times New Roman" w:hAnsi="Times New Roman" w:cs="Times New Roman"/>
+          <w:color w:val="212529"/>
+          <w:sz w:val="20"/>
+          <w:szCs w:val="20"/>
+          <w:lang w:val="en-US"/>
+        </w:rPr>
+        <w:t>_</w:t>
+      </w:r>
+      <w:r>
+        <w:rPr>
+          <w:rFonts w:ascii="Times New Roman" w:hAnsi="Times New Roman" w:cs="Times New Roman"/>
+          <w:color w:val="212529"/>
+          <w:sz w:val="20"/>
+          <w:szCs w:val="20"/>
+          <w:lang w:val="ru-RU"/>
+        </w:rPr>
+        <w:t>ЛЮДИ</w:t>
+      </w:r>
+      <w:r>
+        <w:rPr>
+          <w:rFonts w:ascii="Times New Roman" w:hAnsi="Times New Roman" w:cs="Times New Roman"/>
+          <w:color w:val="212529"/>
+          <w:sz w:val="20"/>
+          <w:szCs w:val="20"/>
+          <w:lang w:val="en-US"/>
+        </w:rPr>
+        <w:t>».«</w:t>
+      </w:r>
+      <w:r>
+        <w:rPr>
+          <w:rFonts w:ascii="Times New Roman" w:hAnsi="Times New Roman" w:cs="Times New Roman"/>
+          <w:color w:val="212529"/>
+          <w:sz w:val="20"/>
+          <w:szCs w:val="20"/>
+          <w:lang w:val="ru-RU"/>
+        </w:rPr>
+        <w:t>ОТЧЕСТВО</w:t>
+      </w:r>
+      <w:r>
+        <w:rPr>
+          <w:rFonts w:ascii="Times New Roman" w:hAnsi="Times New Roman" w:cs="Times New Roman"/>
+          <w:color w:val="212529"/>
+          <w:sz w:val="20"/>
+          <w:szCs w:val="20"/>
+          <w:lang w:val="en-US"/>
+        </w:rPr>
+        <w:t>»), «</w:t>
+      </w:r>
+      <w:r>
+        <w:rPr>
+          <w:rFonts w:ascii="Times New Roman" w:hAnsi="Times New Roman" w:cs="Times New Roman"/>
+          <w:color w:val="212529"/>
+          <w:sz w:val="20"/>
+          <w:szCs w:val="20"/>
+          <w:lang w:val="ru-RU"/>
+        </w:rPr>
+        <w:t>Н</w:t>
+      </w:r>
+      <w:r>
+        <w:rPr>
+          <w:rFonts w:ascii="Times New Roman" w:hAnsi="Times New Roman" w:cs="Times New Roman"/>
+          <w:color w:val="212529"/>
+          <w:sz w:val="20"/>
+          <w:szCs w:val="20"/>
+          <w:lang w:val="en-US"/>
+        </w:rPr>
+        <w:t>_</w:t>
+      </w:r>
+      <w:r>
+        <w:rPr>
+          <w:rFonts w:ascii="Times New Roman" w:hAnsi="Times New Roman" w:cs="Times New Roman"/>
+          <w:color w:val="212529"/>
+          <w:sz w:val="20"/>
+          <w:szCs w:val="20"/>
+          <w:lang w:val="ru-RU"/>
+        </w:rPr>
+        <w:t>ОТДЕЛЫ</w:t>
+      </w:r>
+      <w:r>
+        <w:rPr>
+          <w:rFonts w:ascii="Times New Roman" w:hAnsi="Times New Roman" w:cs="Times New Roman"/>
+          <w:color w:val="212529"/>
+          <w:sz w:val="20"/>
+          <w:szCs w:val="20"/>
+          <w:lang w:val="en-US"/>
+        </w:rPr>
+        <w:t>».«</w:t>
+      </w:r>
+      <w:r>
+        <w:rPr>
+          <w:rFonts w:ascii="Times New Roman" w:hAnsi="Times New Roman" w:cs="Times New Roman"/>
+          <w:color w:val="212529"/>
+          <w:sz w:val="20"/>
+          <w:szCs w:val="20"/>
+          <w:lang w:val="ru-RU"/>
+        </w:rPr>
+        <w:t>ИМЯ</w:t>
+      </w:r>
+      <w:r>
+        <w:rPr>
+          <w:rFonts w:ascii="Times New Roman" w:hAnsi="Times New Roman" w:cs="Times New Roman"/>
+          <w:color w:val="212529"/>
+          <w:sz w:val="20"/>
+          <w:szCs w:val="20"/>
+          <w:lang w:val="en-US"/>
+        </w:rPr>
+        <w:t>_</w:t>
+      </w:r>
+      <w:r>
+        <w:rPr>
+          <w:rFonts w:ascii="Times New Roman" w:hAnsi="Times New Roman" w:cs="Times New Roman"/>
+          <w:color w:val="212529"/>
+          <w:sz w:val="20"/>
+          <w:szCs w:val="20"/>
+          <w:lang w:val="ru-RU"/>
+        </w:rPr>
+        <w:t>В</w:t>
+      </w:r>
+      <w:r>
+        <w:rPr>
+          <w:rFonts w:ascii="Times New Roman" w:hAnsi="Times New Roman" w:cs="Times New Roman"/>
+          <w:color w:val="212529"/>
+          <w:sz w:val="20"/>
+          <w:szCs w:val="20"/>
+          <w:lang w:val="en-US"/>
+        </w:rPr>
+        <w:t>_</w:t>
+      </w:r>
+      <w:r>
+        <w:rPr>
+          <w:rFonts w:ascii="Times New Roman" w:hAnsi="Times New Roman" w:cs="Times New Roman"/>
+          <w:color w:val="212529"/>
+          <w:sz w:val="20"/>
+          <w:szCs w:val="20"/>
+          <w:lang w:val="ru-RU"/>
+        </w:rPr>
+        <w:t>ИМИН</w:t>
+      </w:r>
+      <w:r>
+        <w:rPr>
+          <w:rFonts w:ascii="Times New Roman" w:hAnsi="Times New Roman" w:cs="Times New Roman"/>
+          <w:color w:val="212529"/>
+          <w:sz w:val="20"/>
+          <w:szCs w:val="20"/>
+          <w:lang w:val="en-US"/>
+        </w:rPr>
+        <w:t>_</w:t>
+      </w:r>
+      <w:r>
+        <w:rPr>
+          <w:rFonts w:ascii="Times New Roman" w:hAnsi="Times New Roman" w:cs="Times New Roman"/>
+          <w:color w:val="212529"/>
+          <w:sz w:val="20"/>
+          <w:szCs w:val="20"/>
+          <w:lang w:val="ru-RU"/>
+        </w:rPr>
+        <w:t>ПАДЕЖЕ</w:t>
+      </w:r>
+      <w:r>
+        <w:rPr>
+          <w:rFonts w:ascii="Times New Roman" w:hAnsi="Times New Roman" w:cs="Times New Roman"/>
+          <w:color w:val="212529"/>
+          <w:sz w:val="20"/>
+          <w:szCs w:val="20"/>
+          <w:lang w:val="en-US"/>
+        </w:rPr>
+        <w:t>», «</w:t>
+      </w:r>
+      <w:r>
+        <w:rPr>
+          <w:rFonts w:ascii="Times New Roman" w:hAnsi="Times New Roman" w:cs="Times New Roman"/>
+          <w:color w:val="212529"/>
+          <w:sz w:val="20"/>
+          <w:szCs w:val="20"/>
+          <w:lang w:val="ru-RU"/>
+        </w:rPr>
+        <w:t>Н</w:t>
+      </w:r>
+      <w:r>
+        <w:rPr>
+          <w:rFonts w:ascii="Times New Roman" w:hAnsi="Times New Roman" w:cs="Times New Roman"/>
+          <w:color w:val="212529"/>
+          <w:sz w:val="20"/>
+          <w:szCs w:val="20"/>
+          <w:lang w:val="en-US"/>
+        </w:rPr>
+        <w:t>_</w:t>
+      </w:r>
+      <w:r>
+        <w:rPr>
+          <w:rFonts w:ascii="Times New Roman" w:hAnsi="Times New Roman" w:cs="Times New Roman"/>
+          <w:color w:val="212529"/>
+          <w:sz w:val="20"/>
+          <w:szCs w:val="20"/>
+          <w:lang w:val="ru-RU"/>
+        </w:rPr>
+        <w:t>УЧЕНИКИ</w:t>
+      </w:r>
+      <w:r>
+        <w:rPr>
+          <w:rFonts w:ascii="Times New Roman" w:hAnsi="Times New Roman" w:cs="Times New Roman"/>
+          <w:color w:val="212529"/>
+          <w:sz w:val="20"/>
+          <w:szCs w:val="20"/>
+          <w:lang w:val="en-US"/>
+        </w:rPr>
+        <w:t>».«</w:t>
+      </w:r>
+      <w:r>
+        <w:rPr>
+          <w:rFonts w:ascii="Times New Roman" w:hAnsi="Times New Roman" w:cs="Times New Roman"/>
+          <w:color w:val="212529"/>
+          <w:sz w:val="20"/>
+          <w:szCs w:val="20"/>
+          <w:lang w:val="ru-RU"/>
+        </w:rPr>
+        <w:t>ПРИЗНАК</w:t>
+      </w:r>
+      <w:r>
+        <w:rPr>
+          <w:rFonts w:ascii="Times New Roman" w:hAnsi="Times New Roman" w:cs="Times New Roman"/>
+          <w:color w:val="212529"/>
+          <w:sz w:val="20"/>
+          <w:szCs w:val="20"/>
+          <w:lang w:val="en-US"/>
+        </w:rPr>
+        <w:t>», «</w:t>
+      </w:r>
+      <w:r>
+        <w:rPr>
+          <w:rFonts w:ascii="Times New Roman" w:hAnsi="Times New Roman" w:cs="Times New Roman"/>
+          <w:color w:val="212529"/>
+          <w:sz w:val="20"/>
+          <w:szCs w:val="20"/>
+          <w:lang w:val="ru-RU"/>
+        </w:rPr>
+        <w:t>Н</w:t>
+      </w:r>
+      <w:r>
+        <w:rPr>
+          <w:rFonts w:ascii="Times New Roman" w:hAnsi="Times New Roman" w:cs="Times New Roman"/>
+          <w:color w:val="212529"/>
+          <w:sz w:val="20"/>
+          <w:szCs w:val="20"/>
+          <w:lang w:val="en-US"/>
+        </w:rPr>
+        <w:t>_</w:t>
+      </w:r>
+      <w:r>
+        <w:rPr>
+          <w:rFonts w:ascii="Times New Roman" w:hAnsi="Times New Roman" w:cs="Times New Roman"/>
+          <w:color w:val="212529"/>
+          <w:sz w:val="20"/>
+          <w:szCs w:val="20"/>
+          <w:lang w:val="ru-RU"/>
+        </w:rPr>
+        <w:t>ПЛАНЫ</w:t>
+      </w:r>
+      <w:r>
+        <w:rPr>
+          <w:rFonts w:ascii="Times New Roman" w:hAnsi="Times New Roman" w:cs="Times New Roman"/>
+          <w:color w:val="212529"/>
+          <w:sz w:val="20"/>
+          <w:szCs w:val="20"/>
+          <w:lang w:val="en-US"/>
+        </w:rPr>
+        <w:t>».«</w:t>
+      </w:r>
+      <w:r>
+        <w:rPr>
+          <w:rFonts w:ascii="Times New Roman" w:hAnsi="Times New Roman" w:cs="Times New Roman"/>
+          <w:color w:val="212529"/>
+          <w:sz w:val="20"/>
+          <w:szCs w:val="20"/>
+          <w:lang w:val="ru-RU"/>
+        </w:rPr>
+        <w:t>КУРС</w:t>
+      </w:r>
+      <w:r>
+        <w:rPr>
+          <w:rFonts w:ascii="Times New Roman" w:hAnsi="Times New Roman" w:cs="Times New Roman"/>
+          <w:color w:val="212529"/>
+          <w:sz w:val="20"/>
+          <w:szCs w:val="20"/>
+          <w:lang w:val="en-US"/>
+        </w:rPr>
+        <w:t>», «</w:t>
+      </w:r>
+      <w:r>
+        <w:rPr>
+          <w:rFonts w:ascii="Times New Roman" w:hAnsi="Times New Roman" w:cs="Times New Roman"/>
+          <w:color w:val="212529"/>
+          <w:sz w:val="20"/>
+          <w:szCs w:val="20"/>
+          <w:lang w:val="ru-RU"/>
+        </w:rPr>
+        <w:t>Н</w:t>
+      </w:r>
+      <w:r>
+        <w:rPr>
+          <w:rFonts w:ascii="Times New Roman" w:hAnsi="Times New Roman" w:cs="Times New Roman"/>
+          <w:color w:val="212529"/>
+          <w:sz w:val="20"/>
+          <w:szCs w:val="20"/>
+          <w:lang w:val="en-US"/>
+        </w:rPr>
+        <w:t>_</w:t>
+      </w:r>
+      <w:r>
+        <w:rPr>
+          <w:rFonts w:ascii="Times New Roman" w:hAnsi="Times New Roman" w:cs="Times New Roman"/>
+          <w:color w:val="212529"/>
+          <w:sz w:val="20"/>
+          <w:szCs w:val="20"/>
+          <w:lang w:val="ru-RU"/>
+        </w:rPr>
+        <w:t>УЧЕНИКИ</w:t>
+      </w:r>
+      <w:r>
+        <w:rPr>
+          <w:rFonts w:ascii="Times New Roman" w:hAnsi="Times New Roman" w:cs="Times New Roman"/>
+          <w:color w:val="212529"/>
+          <w:sz w:val="20"/>
+          <w:szCs w:val="20"/>
+          <w:lang w:val="en-US"/>
+        </w:rPr>
+        <w:t>».«</w:t>
+      </w:r>
+      <w:r>
+        <w:rPr>
+          <w:rFonts w:ascii="Times New Roman" w:hAnsi="Times New Roman" w:cs="Times New Roman"/>
+          <w:color w:val="212529"/>
+          <w:sz w:val="20"/>
+          <w:szCs w:val="20"/>
+          <w:lang w:val="ru-RU"/>
+        </w:rPr>
+        <w:t>НАЧАЛО</w:t>
+      </w:r>
+      <w:r>
+        <w:rPr>
+          <w:rFonts w:ascii="Times New Roman" w:hAnsi="Times New Roman" w:cs="Times New Roman"/>
+          <w:color w:val="212529"/>
+          <w:sz w:val="20"/>
+          <w:szCs w:val="20"/>
+          <w:lang w:val="en-US"/>
+        </w:rPr>
+        <w:t>», CASE WHEN ((«</w:t>
+      </w:r>
+      <w:r>
+        <w:rPr>
+          <w:rFonts w:ascii="Times New Roman" w:hAnsi="Times New Roman" w:cs="Times New Roman"/>
+          <w:color w:val="212529"/>
+          <w:sz w:val="20"/>
+          <w:szCs w:val="20"/>
+          <w:lang w:val="ru-RU"/>
+        </w:rPr>
+        <w:t>Н</w:t>
+      </w:r>
+      <w:r>
+        <w:rPr>
+          <w:rFonts w:ascii="Times New Roman" w:hAnsi="Times New Roman" w:cs="Times New Roman"/>
+          <w:color w:val="212529"/>
+          <w:sz w:val="20"/>
+          <w:szCs w:val="20"/>
+          <w:lang w:val="en-US"/>
+        </w:rPr>
+        <w:t>_</w:t>
+      </w:r>
+      <w:r>
+        <w:rPr>
+          <w:rFonts w:ascii="Times New Roman" w:hAnsi="Times New Roman" w:cs="Times New Roman"/>
+          <w:color w:val="212529"/>
+          <w:sz w:val="20"/>
+          <w:szCs w:val="20"/>
+          <w:lang w:val="ru-RU"/>
+        </w:rPr>
+        <w:t>КВАЛИФИКАЦИИ</w:t>
+      </w:r>
+      <w:r>
+        <w:rPr>
+          <w:rFonts w:ascii="Times New Roman" w:hAnsi="Times New Roman" w:cs="Times New Roman"/>
+          <w:color w:val="212529"/>
+          <w:sz w:val="20"/>
+          <w:szCs w:val="20"/>
+          <w:lang w:val="en-US"/>
+        </w:rPr>
+        <w:t>».«</w:t>
+      </w:r>
+      <w:r>
+        <w:rPr>
+          <w:rFonts w:ascii="Times New Roman" w:hAnsi="Times New Roman" w:cs="Times New Roman"/>
+          <w:color w:val="212529"/>
+          <w:sz w:val="20"/>
+          <w:szCs w:val="20"/>
+          <w:lang w:val="ru-RU"/>
+        </w:rPr>
+        <w:t>НАИМЕНОВАНИЕ</w:t>
+      </w:r>
+      <w:r>
+        <w:rPr>
+          <w:rFonts w:ascii="Times New Roman" w:hAnsi="Times New Roman" w:cs="Times New Roman"/>
+          <w:color w:val="212529"/>
+          <w:sz w:val="20"/>
+          <w:szCs w:val="20"/>
+          <w:lang w:val="en-US"/>
+        </w:rPr>
+        <w:t>»)::text ~~ '</w:t>
+      </w:r>
+      <w:r>
+        <w:rPr>
+          <w:rFonts w:ascii="Times New Roman" w:hAnsi="Times New Roman" w:cs="Times New Roman"/>
+          <w:color w:val="212529"/>
+          <w:sz w:val="20"/>
+          <w:szCs w:val="20"/>
+          <w:lang w:val="ru-RU"/>
+        </w:rPr>
+        <w:t>Бакалавр</w:t>
+      </w:r>
+      <w:r>
+        <w:rPr>
+          <w:rFonts w:ascii="Times New Roman" w:hAnsi="Times New Roman" w:cs="Times New Roman"/>
+          <w:color w:val="212529"/>
+          <w:sz w:val="20"/>
+          <w:szCs w:val="20"/>
+          <w:lang w:val="en-US"/>
+        </w:rPr>
+        <w:t>%'::text) THEN '</w:t>
+      </w:r>
+      <w:r>
+        <w:rPr>
+          <w:rFonts w:ascii="Times New Roman" w:hAnsi="Times New Roman" w:cs="Times New Roman"/>
+          <w:color w:val="212529"/>
+          <w:sz w:val="20"/>
+          <w:szCs w:val="20"/>
+          <w:lang w:val="ru-RU"/>
+        </w:rPr>
+        <w:t>Бакалавр</w:t>
+      </w:r>
+      <w:r>
+        <w:rPr>
+          <w:rFonts w:ascii="Times New Roman" w:hAnsi="Times New Roman" w:cs="Times New Roman"/>
+          <w:color w:val="212529"/>
+          <w:sz w:val="20"/>
+          <w:szCs w:val="20"/>
+          <w:lang w:val="en-US"/>
+        </w:rPr>
+        <w:t>'::text WHEN ((«</w:t>
+      </w:r>
+      <w:r>
+        <w:rPr>
+          <w:rFonts w:ascii="Times New Roman" w:hAnsi="Times New Roman" w:cs="Times New Roman"/>
+          <w:color w:val="212529"/>
+          <w:sz w:val="20"/>
+          <w:szCs w:val="20"/>
+          <w:lang w:val="ru-RU"/>
+        </w:rPr>
+        <w:t>Н</w:t>
+      </w:r>
+      <w:r>
+        <w:rPr>
+          <w:rFonts w:ascii="Times New Roman" w:hAnsi="Times New Roman" w:cs="Times New Roman"/>
+          <w:color w:val="212529"/>
+          <w:sz w:val="20"/>
+          <w:szCs w:val="20"/>
+          <w:lang w:val="en-US"/>
+        </w:rPr>
+        <w:t>_</w:t>
+      </w:r>
+      <w:r>
+        <w:rPr>
+          <w:rFonts w:ascii="Times New Roman" w:hAnsi="Times New Roman" w:cs="Times New Roman"/>
+          <w:color w:val="212529"/>
+          <w:sz w:val="20"/>
+          <w:szCs w:val="20"/>
+          <w:lang w:val="ru-RU"/>
+        </w:rPr>
+        <w:t>КВАЛИФИКАЦИИ</w:t>
+      </w:r>
+      <w:r>
+        <w:rPr>
+          <w:rFonts w:ascii="Times New Roman" w:hAnsi="Times New Roman" w:cs="Times New Roman"/>
+          <w:color w:val="212529"/>
+          <w:sz w:val="20"/>
+          <w:szCs w:val="20"/>
+          <w:lang w:val="en-US"/>
+        </w:rPr>
+        <w:t>».«</w:t>
+      </w:r>
+      <w:r>
+        <w:rPr>
+          <w:rFonts w:ascii="Times New Roman" w:hAnsi="Times New Roman" w:cs="Times New Roman"/>
+          <w:color w:val="212529"/>
+          <w:sz w:val="20"/>
+          <w:szCs w:val="20"/>
+          <w:lang w:val="ru-RU"/>
+        </w:rPr>
+        <w:t>НАИМЕНОВАНИЕ</w:t>
+      </w:r>
+      <w:r>
+        <w:rPr>
+          <w:rFonts w:ascii="Times New Roman" w:hAnsi="Times New Roman" w:cs="Times New Roman"/>
+          <w:color w:val="212529"/>
+          <w:sz w:val="20"/>
+          <w:szCs w:val="20"/>
+          <w:lang w:val="en-US"/>
+        </w:rPr>
+        <w:t>»)::text ~~ '</w:t>
+      </w:r>
+      <w:r>
+        <w:rPr>
+          <w:rFonts w:ascii="Times New Roman" w:hAnsi="Times New Roman" w:cs="Times New Roman"/>
+          <w:color w:val="212529"/>
+          <w:sz w:val="20"/>
+          <w:szCs w:val="20"/>
+          <w:lang w:val="ru-RU"/>
+        </w:rPr>
+        <w:t>Магистр</w:t>
+      </w:r>
+      <w:r>
+        <w:rPr>
+          <w:rFonts w:ascii="Times New Roman" w:hAnsi="Times New Roman" w:cs="Times New Roman"/>
+          <w:color w:val="212529"/>
+          <w:sz w:val="20"/>
+          <w:szCs w:val="20"/>
+          <w:lang w:val="en-US"/>
+        </w:rPr>
+        <w:t>%'::text) THEN '</w:t>
+      </w:r>
+      <w:r>
+        <w:rPr>
+          <w:rFonts w:ascii="Times New Roman" w:hAnsi="Times New Roman" w:cs="Times New Roman"/>
+          <w:color w:val="212529"/>
+          <w:sz w:val="20"/>
+          <w:szCs w:val="20"/>
+          <w:lang w:val="ru-RU"/>
+        </w:rPr>
+        <w:t>Магистр</w:t>
+      </w:r>
+      <w:r>
+        <w:rPr>
+          <w:rFonts w:ascii="Times New Roman" w:hAnsi="Times New Roman" w:cs="Times New Roman"/>
+          <w:color w:val="212529"/>
+          <w:sz w:val="20"/>
+          <w:szCs w:val="20"/>
+          <w:lang w:val="en-US"/>
+        </w:rPr>
+        <w:t>'::text ELSE NULL::text END</w:t>
+      </w:r>
+    </w:p>
+    <w:p>
+      <w:pPr>
+        <w:numPr>
+          <w:ilvl w:val="0"/>
+          <w:numId w:val="25"/>
+        </w:numPr>
+        <w:spacing w:line="360" w:lineRule="auto"/>
+        <w:rPr>
+          <w:rFonts w:ascii="Times New Roman" w:hAnsi="Times New Roman" w:cs="Times New Roman"/>
+          <w:color w:val="212529"/>
+          <w:sz w:val="20"/>
+          <w:szCs w:val="20"/>
+          <w:u w:val="single"/>
+          <w:lang w:val="ru-RU"/>
+        </w:rPr>
+      </w:pPr>
+      <w:r>
+        <w:rPr>
+          <w:rFonts w:ascii="Times New Roman" w:hAnsi="Times New Roman" w:cs="Times New Roman"/>
+          <w:color w:val="212529"/>
+          <w:sz w:val="20"/>
+          <w:szCs w:val="20"/>
+          <w:u w:val="single"/>
+          <w:lang w:val="ru-RU"/>
+        </w:rPr>
+        <w:t>Это операция агрегации по хэшу, используемая для группировки данных.</w:t>
+      </w:r>
+    </w:p>
+    <w:p>
+      <w:pPr>
+        <w:numPr>
+          <w:ilvl w:val="0"/>
+          <w:numId w:val="25"/>
+        </w:numPr>
+        <w:spacing w:line="360" w:lineRule="auto"/>
+        <w:rPr>
+          <w:rFonts w:ascii="Times New Roman" w:hAnsi="Times New Roman" w:cs="Times New Roman"/>
+          <w:color w:val="212529"/>
+          <w:sz w:val="20"/>
+          <w:szCs w:val="20"/>
+          <w:u w:val="single"/>
+          <w:lang w:val="ru-RU"/>
+        </w:rPr>
+      </w:pPr>
+      <w:r>
+        <w:rPr>
+          <w:rFonts w:ascii="Times New Roman" w:hAnsi="Times New Roman" w:cs="Times New Roman"/>
+          <w:color w:val="212529"/>
+          <w:sz w:val="20"/>
+          <w:szCs w:val="20"/>
+          <w:u w:val="single"/>
+          <w:lang w:val="ru-RU"/>
+        </w:rPr>
+        <w:t>"Group Key" указывает столбцы, по которым происходит группировка.</w:t>
+      </w:r>
+    </w:p>
+    <w:p>
+      <w:pPr>
+        <w:numPr>
+          <w:ilvl w:val="0"/>
+          <w:numId w:val="25"/>
+        </w:numPr>
+        <w:spacing w:line="360" w:lineRule="auto"/>
+        <w:rPr>
+          <w:rFonts w:ascii="Times New Roman" w:hAnsi="Times New Roman" w:cs="Times New Roman"/>
+          <w:color w:val="212529"/>
+          <w:sz w:val="20"/>
+          <w:szCs w:val="20"/>
+          <w:lang w:val="ru-RU"/>
+        </w:rPr>
+      </w:pPr>
+      <w:r>
+        <w:rPr>
+          <w:rFonts w:ascii="Times New Roman" w:hAnsi="Times New Roman" w:cs="Times New Roman"/>
+          <w:color w:val="212529"/>
+          <w:sz w:val="20"/>
+          <w:szCs w:val="20"/>
+          <w:u w:val="single"/>
+          <w:lang w:val="ru-RU"/>
+        </w:rPr>
+        <w:t xml:space="preserve">В данном случае, группировка происходит по конкатенации значений столбцов </w:t>
+      </w:r>
+      <w:r>
+        <w:rPr>
+          <w:rFonts w:ascii="Times New Roman" w:hAnsi="Times New Roman" w:cs="Times New Roman"/>
+          <w:color w:val="212529"/>
+          <w:sz w:val="20"/>
+          <w:szCs w:val="20"/>
+          <w:lang w:val="ru-RU"/>
+        </w:rPr>
+        <w:t>"Н_ЛЮДИ"."ФАМИЛИЯ", "Н_ЛЮДИ"."ИМЯ", "Н_ЛЮДИ"."ОТЧЕСТВО", "Н_ОТДЕЛЫ"."ИМЯ_В_ИМИН_ПАДЕЖЕ", "Н_УЧЕНИКИ"."ПРИЗНАК", "Н_ПЛАНЫ"."КУРС", "Н_УЧЕНИКИ"."НАЧАЛО" и выражения CASE.</w:t>
+      </w:r>
+    </w:p>
+    <w:p>
+      <w:pPr>
+        <w:spacing w:line="360" w:lineRule="auto"/>
+        <w:ind w:firstLine="426"/>
+        <w:rPr>
+          <w:rFonts w:ascii="Times New Roman" w:hAnsi="Times New Roman" w:cs="Times New Roman"/>
+          <w:color w:val="212529"/>
+          <w:sz w:val="20"/>
+          <w:szCs w:val="20"/>
+          <w:lang w:val="en-US"/>
+        </w:rPr>
+      </w:pPr>
+      <w:r>
+        <w:rPr>
+          <w:rFonts w:ascii="Times New Roman" w:hAnsi="Times New Roman" w:cs="Times New Roman"/>
+          <w:color w:val="212529"/>
+          <w:sz w:val="20"/>
+          <w:szCs w:val="20"/>
+          <w:lang w:val="ru-RU"/>
+        </w:rPr>
+        <w:lastRenderedPageBreak/>
+        <w:t xml:space="preserve">  </w:t>
+      </w:r>
+      <w:r>
+        <w:rPr>
+          <w:rFonts w:ascii="Times New Roman" w:hAnsi="Times New Roman" w:cs="Times New Roman"/>
+          <w:color w:val="212529"/>
+          <w:sz w:val="20"/>
+          <w:szCs w:val="20"/>
+          <w:lang w:val="en-US"/>
+        </w:rPr>
+        <w:t>Batches: 1  Memory Usage: 89kB</w:t>
+      </w:r>
+    </w:p>
+    <w:p>
+      <w:pPr>
+        <w:numPr>
+          <w:ilvl w:val="0"/>
+          <w:numId w:val="26"/>
+        </w:numPr>
+        <w:spacing w:line="360" w:lineRule="auto"/>
+        <w:rPr>
+          <w:rFonts w:ascii="Times New Roman" w:hAnsi="Times New Roman" w:cs="Times New Roman"/>
+          <w:color w:val="212529"/>
+          <w:sz w:val="20"/>
+          <w:szCs w:val="20"/>
+          <w:u w:val="single"/>
+          <w:lang w:val="ru-RU"/>
+        </w:rPr>
+      </w:pPr>
+      <w:r>
+        <w:rPr>
+          <w:rFonts w:ascii="Times New Roman" w:hAnsi="Times New Roman" w:cs="Times New Roman"/>
+          <w:color w:val="212529"/>
+          <w:sz w:val="20"/>
+          <w:szCs w:val="20"/>
+          <w:u w:val="single"/>
+          <w:lang w:val="ru-RU"/>
+        </w:rPr>
+        <w:t>Это информация о выполнении операции.</w:t>
+      </w:r>
+    </w:p>
+    <w:p>
+      <w:pPr>
+        <w:numPr>
+          <w:ilvl w:val="0"/>
+          <w:numId w:val="26"/>
+        </w:numPr>
+        <w:spacing w:line="360" w:lineRule="auto"/>
+        <w:rPr>
+          <w:rFonts w:ascii="Times New Roman" w:hAnsi="Times New Roman" w:cs="Times New Roman"/>
+          <w:color w:val="212529"/>
+          <w:sz w:val="20"/>
+          <w:szCs w:val="20"/>
+          <w:u w:val="single"/>
+          <w:lang w:val="ru-RU"/>
+        </w:rPr>
+      </w:pPr>
+      <w:r>
+        <w:rPr>
+          <w:rFonts w:ascii="Times New Roman" w:hAnsi="Times New Roman" w:cs="Times New Roman"/>
+          <w:color w:val="212529"/>
+          <w:sz w:val="20"/>
+          <w:szCs w:val="20"/>
+          <w:u w:val="single"/>
+          <w:lang w:val="ru-RU"/>
+        </w:rPr>
+        <w:t>"</w:t>
+      </w:r>
+      <w:proofErr w:type="spellStart"/>
+      <w:r>
+        <w:rPr>
+          <w:rFonts w:ascii="Times New Roman" w:hAnsi="Times New Roman" w:cs="Times New Roman"/>
+          <w:color w:val="212529"/>
+          <w:sz w:val="20"/>
+          <w:szCs w:val="20"/>
+          <w:u w:val="single"/>
+          <w:lang w:val="ru-RU"/>
+        </w:rPr>
+        <w:t>Batches</w:t>
+      </w:r>
+      <w:proofErr w:type="spellEnd"/>
+      <w:r>
+        <w:rPr>
+          <w:rFonts w:ascii="Times New Roman" w:hAnsi="Times New Roman" w:cs="Times New Roman"/>
+          <w:color w:val="212529"/>
+          <w:sz w:val="20"/>
+          <w:szCs w:val="20"/>
+          <w:u w:val="single"/>
+          <w:lang w:val="ru-RU"/>
+        </w:rPr>
+        <w:t>" указывает количество пакетов данных, использованных при выполнении операции.</w:t>
+      </w:r>
+    </w:p>
+    <w:p>
+      <w:pPr>
+        <w:numPr>
+          <w:ilvl w:val="0"/>
+          <w:numId w:val="26"/>
+        </w:numPr>
+        <w:spacing w:line="360" w:lineRule="auto"/>
+        <w:rPr>
+          <w:rFonts w:ascii="Times New Roman" w:hAnsi="Times New Roman" w:cs="Times New Roman"/>
+          <w:color w:val="212529"/>
+          <w:sz w:val="20"/>
+          <w:szCs w:val="20"/>
+          <w:u w:val="single"/>
+          <w:lang w:val="ru-RU"/>
+        </w:rPr>
+      </w:pPr>
+      <w:r>
+        <w:rPr>
+          <w:rFonts w:ascii="Times New Roman" w:hAnsi="Times New Roman" w:cs="Times New Roman"/>
+          <w:color w:val="212529"/>
+          <w:sz w:val="20"/>
+          <w:szCs w:val="20"/>
+          <w:u w:val="single"/>
+          <w:lang w:val="ru-RU"/>
+        </w:rPr>
+        <w:t xml:space="preserve">"Memory </w:t>
+      </w:r>
+      <w:proofErr w:type="spellStart"/>
+      <w:r>
+        <w:rPr>
+          <w:rFonts w:ascii="Times New Roman" w:hAnsi="Times New Roman" w:cs="Times New Roman"/>
+          <w:color w:val="212529"/>
+          <w:sz w:val="20"/>
+          <w:szCs w:val="20"/>
+          <w:u w:val="single"/>
+          <w:lang w:val="ru-RU"/>
+        </w:rPr>
+        <w:t>Usage</w:t>
+      </w:r>
+      <w:proofErr w:type="spellEnd"/>
+      <w:r>
+        <w:rPr>
+          <w:rFonts w:ascii="Times New Roman" w:hAnsi="Times New Roman" w:cs="Times New Roman"/>
+          <w:color w:val="212529"/>
+          <w:sz w:val="20"/>
+          <w:szCs w:val="20"/>
+          <w:u w:val="single"/>
+          <w:lang w:val="ru-RU"/>
+        </w:rPr>
+        <w:t>" указывает количество используемой памяти.</w:t>
+      </w:r>
+    </w:p>
+    <w:p>
+      <w:pPr>
+        <w:spacing w:line="360" w:lineRule="auto"/>
+        <w:ind w:firstLine="426"/>
+        <w:rPr>
+          <w:rFonts w:ascii="Times New Roman" w:hAnsi="Times New Roman" w:cs="Times New Roman"/>
+          <w:color w:val="212529"/>
+          <w:sz w:val="20"/>
+          <w:szCs w:val="20"/>
+          <w:lang w:val="en-US"/>
+        </w:rPr>
+      </w:pPr>
+      <w:r>
+        <w:rPr>
+          <w:rFonts w:ascii="Times New Roman" w:hAnsi="Times New Roman" w:cs="Times New Roman"/>
+          <w:color w:val="212529"/>
+          <w:sz w:val="20"/>
+          <w:szCs w:val="20"/>
+          <w:lang w:val="ru-RU"/>
+        </w:rPr>
+        <w:t xml:space="preserve">  </w:t>
+      </w:r>
+      <w:r>
+        <w:rPr>
+          <w:rFonts w:ascii="Times New Roman" w:hAnsi="Times New Roman" w:cs="Times New Roman"/>
+          <w:color w:val="212529"/>
+          <w:sz w:val="20"/>
+          <w:szCs w:val="20"/>
+          <w:lang w:val="en-US"/>
+        </w:rPr>
+        <w:t>-&gt;  Nested Loop  (cost=</w:t>
+      </w:r>
+      <w:bookmarkStart w:id="0" w:name="_Hlk135468450"/>
+      <w:r>
+        <w:rPr>
+          <w:rFonts w:ascii="Times New Roman" w:hAnsi="Times New Roman" w:cs="Times New Roman"/>
+          <w:color w:val="212529"/>
+          <w:sz w:val="20"/>
+          <w:szCs w:val="20"/>
+          <w:lang w:val="en-US"/>
+        </w:rPr>
+        <w:t>2.71</w:t>
+      </w:r>
+      <w:bookmarkEnd w:id="0"/>
+      <w:r>
+        <w:rPr>
+          <w:rFonts w:ascii="Times New Roman" w:hAnsi="Times New Roman" w:cs="Times New Roman"/>
+          <w:color w:val="212529"/>
+          <w:sz w:val="20"/>
+          <w:szCs w:val="20"/>
+          <w:lang w:val="en-US"/>
+        </w:rPr>
+        <w:t>..</w:t>
+      </w:r>
+      <w:bookmarkStart w:id="1" w:name="_Hlk135468467"/>
+      <w:r>
+        <w:rPr>
+          <w:rFonts w:ascii="Times New Roman" w:hAnsi="Times New Roman" w:cs="Times New Roman"/>
+          <w:color w:val="212529"/>
+          <w:sz w:val="20"/>
+          <w:szCs w:val="20"/>
+          <w:lang w:val="en-US"/>
+        </w:rPr>
+        <w:t xml:space="preserve">2204.89 </w:t>
+      </w:r>
+      <w:bookmarkEnd w:id="1"/>
+      <w:r>
+        <w:rPr>
+          <w:rFonts w:ascii="Times New Roman" w:hAnsi="Times New Roman" w:cs="Times New Roman"/>
+          <w:color w:val="212529"/>
+          <w:sz w:val="20"/>
+          <w:szCs w:val="20"/>
+          <w:lang w:val="en-US"/>
+        </w:rPr>
+        <w:t>rows=1606 width=513) (actual time=</w:t>
+      </w:r>
+      <w:bookmarkStart w:id="2" w:name="_Hlk135468507"/>
+      <w:r>
+        <w:rPr>
+          <w:rFonts w:ascii="Times New Roman" w:hAnsi="Times New Roman" w:cs="Times New Roman"/>
+          <w:color w:val="212529"/>
+          <w:sz w:val="20"/>
+          <w:szCs w:val="20"/>
+          <w:lang w:val="en-US"/>
+        </w:rPr>
+        <w:t>4.203</w:t>
+      </w:r>
+      <w:bookmarkEnd w:id="2"/>
+      <w:r>
+        <w:rPr>
+          <w:rFonts w:ascii="Times New Roman" w:hAnsi="Times New Roman" w:cs="Times New Roman"/>
+          <w:color w:val="212529"/>
+          <w:sz w:val="20"/>
+          <w:szCs w:val="20"/>
+          <w:lang w:val="en-US"/>
+        </w:rPr>
+        <w:t>..</w:t>
+      </w:r>
+      <w:bookmarkStart w:id="3" w:name="_Hlk135468521"/>
+      <w:r>
+        <w:rPr>
+          <w:rFonts w:ascii="Times New Roman" w:hAnsi="Times New Roman" w:cs="Times New Roman"/>
+          <w:color w:val="212529"/>
+          <w:sz w:val="20"/>
+          <w:szCs w:val="20"/>
+          <w:lang w:val="en-US"/>
+        </w:rPr>
+        <w:t xml:space="preserve">17.281 </w:t>
+      </w:r>
+      <w:bookmarkEnd w:id="3"/>
+      <w:r>
+        <w:rPr>
+          <w:rFonts w:ascii="Times New Roman" w:hAnsi="Times New Roman" w:cs="Times New Roman"/>
+          <w:color w:val="212529"/>
+          <w:sz w:val="20"/>
+          <w:szCs w:val="20"/>
+          <w:lang w:val="en-US"/>
+        </w:rPr>
+        <w:t>rows=1924 loops=1)</w:t>
+      </w:r>
+    </w:p>
+    <w:p>
+      <w:pPr>
+        <w:numPr>
+          <w:ilvl w:val="0"/>
+          <w:numId w:val="26"/>
+        </w:numPr>
+        <w:spacing w:line="360" w:lineRule="auto"/>
+        <w:rPr>
+          <w:rFonts w:ascii="Times New Roman" w:hAnsi="Times New Roman" w:cs="Times New Roman"/>
+          <w:color w:val="212529"/>
+          <w:sz w:val="20"/>
+          <w:szCs w:val="20"/>
+          <w:u w:val="single"/>
+          <w:lang w:val="ru-RU"/>
+        </w:rPr>
+      </w:pPr>
+      <w:r>
+        <w:rPr>
+          <w:rFonts w:ascii="Times New Roman" w:hAnsi="Times New Roman" w:cs="Times New Roman"/>
+          <w:color w:val="212529"/>
+          <w:sz w:val="20"/>
+          <w:szCs w:val="20"/>
+          <w:u w:val="single"/>
+          <w:lang w:val="ru-RU"/>
+        </w:rPr>
+        <w:t>Это операция вложенного цикла.</w:t>
+      </w:r>
+    </w:p>
+    <w:p>
+      <w:pPr>
+        <w:numPr>
+          <w:ilvl w:val="0"/>
+          <w:numId w:val="26"/>
+        </w:numPr>
+        <w:spacing w:line="360" w:lineRule="auto"/>
+        <w:rPr>
+          <w:rFonts w:ascii="Times New Roman" w:hAnsi="Times New Roman" w:cs="Times New Roman"/>
+          <w:color w:val="212529"/>
+          <w:sz w:val="20"/>
+          <w:szCs w:val="20"/>
+          <w:u w:val="single"/>
+          <w:lang w:val="ru-RU"/>
+        </w:rPr>
+      </w:pPr>
+      <w:r>
+        <w:rPr>
+          <w:rFonts w:ascii="Times New Roman" w:hAnsi="Times New Roman" w:cs="Times New Roman"/>
+          <w:color w:val="212529"/>
+          <w:sz w:val="20"/>
+          <w:szCs w:val="20"/>
+          <w:u w:val="single"/>
+          <w:lang w:val="ru-RU"/>
+        </w:rPr>
+        <w:t>(</w:t>
+      </w:r>
+      <w:proofErr w:type="spellStart"/>
+      <w:r>
+        <w:rPr>
+          <w:rFonts w:ascii="Times New Roman" w:hAnsi="Times New Roman" w:cs="Times New Roman"/>
+          <w:color w:val="212529"/>
+          <w:sz w:val="20"/>
+          <w:szCs w:val="20"/>
+          <w:u w:val="single"/>
+          <w:lang w:val="ru-RU"/>
+        </w:rPr>
+        <w:t>cost</w:t>
+      </w:r>
+      <w:proofErr w:type="spellEnd"/>
+      <w:r>
+        <w:rPr>
+          <w:rFonts w:ascii="Times New Roman" w:hAnsi="Times New Roman" w:cs="Times New Roman"/>
+          <w:color w:val="212529"/>
+          <w:sz w:val="20"/>
+          <w:szCs w:val="20"/>
+          <w:u w:val="single"/>
+          <w:lang w:val="ru-RU"/>
+        </w:rPr>
+        <w:t>=2.71..2204.89): Это оценка стоимости выполнения операции. Значение "2.71" представляет оценку стоимости выполнения операции в самом оптимистичном сценарии, а "2204.89 " - в наихудшем сценарии. Стоимость измеряется в условных единицах и используется оптимизатором запросов для выбора наиболее эффективного плана выполнения.</w:t>
+      </w:r>
+    </w:p>
+    <w:p>
+      <w:pPr>
+        <w:numPr>
+          <w:ilvl w:val="0"/>
+          <w:numId w:val="26"/>
+        </w:numPr>
+        <w:spacing w:line="360" w:lineRule="auto"/>
+        <w:rPr>
+          <w:rFonts w:ascii="Times New Roman" w:hAnsi="Times New Roman" w:cs="Times New Roman"/>
+          <w:color w:val="212529"/>
+          <w:sz w:val="20"/>
+          <w:szCs w:val="20"/>
+          <w:u w:val="single"/>
+          <w:lang w:val="ru-RU"/>
+        </w:rPr>
+      </w:pPr>
+      <w:r>
+        <w:rPr>
+          <w:rFonts w:ascii="Times New Roman" w:hAnsi="Times New Roman" w:cs="Times New Roman"/>
+          <w:color w:val="212529"/>
+          <w:sz w:val="20"/>
+          <w:szCs w:val="20"/>
+          <w:u w:val="single"/>
+          <w:lang w:val="ru-RU"/>
+        </w:rPr>
+        <w:t>(</w:t>
+      </w:r>
+      <w:proofErr w:type="spellStart"/>
+      <w:r>
+        <w:rPr>
+          <w:rFonts w:ascii="Times New Roman" w:hAnsi="Times New Roman" w:cs="Times New Roman"/>
+          <w:color w:val="212529"/>
+          <w:sz w:val="20"/>
+          <w:szCs w:val="20"/>
+          <w:u w:val="single"/>
+          <w:lang w:val="ru-RU"/>
+        </w:rPr>
+        <w:t>actual</w:t>
+      </w:r>
+      <w:proofErr w:type="spellEnd"/>
+      <w:r>
+        <w:rPr>
+          <w:rFonts w:ascii="Times New Roman" w:hAnsi="Times New Roman" w:cs="Times New Roman"/>
+          <w:color w:val="212529"/>
+          <w:sz w:val="20"/>
+          <w:szCs w:val="20"/>
+          <w:u w:val="single"/>
+          <w:lang w:val="ru-RU"/>
+        </w:rPr>
+        <w:t xml:space="preserve"> </w:t>
+      </w:r>
+      <w:proofErr w:type="spellStart"/>
+      <w:r>
+        <w:rPr>
+          <w:rFonts w:ascii="Times New Roman" w:hAnsi="Times New Roman" w:cs="Times New Roman"/>
+          <w:color w:val="212529"/>
+          <w:sz w:val="20"/>
+          <w:szCs w:val="20"/>
+          <w:u w:val="single"/>
+          <w:lang w:val="ru-RU"/>
+        </w:rPr>
+        <w:t>time</w:t>
+      </w:r>
+      <w:proofErr w:type="spellEnd"/>
+      <w:r>
+        <w:rPr>
+          <w:rFonts w:ascii="Times New Roman" w:hAnsi="Times New Roman" w:cs="Times New Roman"/>
+          <w:color w:val="212529"/>
+          <w:sz w:val="20"/>
+          <w:szCs w:val="20"/>
+          <w:u w:val="single"/>
+          <w:lang w:val="ru-RU"/>
+        </w:rPr>
+        <w:t xml:space="preserve">=4.203..17.281): Это фактическое время выполнения операции. Значение "4.203" указывает на минимальное время выполнения, а "17.281 " - на максимальное время выполнения операции. </w:t>
+      </w:r>
+    </w:p>
+    <w:p>
+      <w:pPr>
+        <w:spacing w:line="360" w:lineRule="auto"/>
+        <w:ind w:firstLine="426"/>
+        <w:rPr>
+          <w:rFonts w:ascii="Times New Roman" w:hAnsi="Times New Roman" w:cs="Times New Roman"/>
+          <w:color w:val="212529"/>
+          <w:sz w:val="20"/>
+          <w:szCs w:val="20"/>
+          <w:lang w:val="en-US"/>
+        </w:rPr>
+      </w:pPr>
+      <w:r>
+        <w:rPr>
+          <w:rFonts w:ascii="Times New Roman" w:hAnsi="Times New Roman" w:cs="Times New Roman"/>
+          <w:color w:val="212529"/>
+          <w:sz w:val="20"/>
+          <w:szCs w:val="20"/>
+          <w:lang w:val="ru-RU"/>
+        </w:rPr>
+        <w:t xml:space="preserve">        </w:t>
+      </w:r>
+      <w:r>
+        <w:rPr>
+          <w:rFonts w:ascii="Times New Roman" w:hAnsi="Times New Roman" w:cs="Times New Roman"/>
+          <w:color w:val="212529"/>
+          <w:sz w:val="20"/>
+          <w:szCs w:val="20"/>
+          <w:lang w:val="en-US"/>
+        </w:rPr>
+        <w:t>-&gt;  Nested Loop  (cost=2.42..1679.47 rows=168 width=918) (actual time=4.189..14.928 rows=27 loops=1)</w:t>
+      </w:r>
+    </w:p>
+    <w:p>
+      <w:pPr>
+        <w:spacing w:line="360" w:lineRule="auto"/>
+        <w:ind w:firstLine="426"/>
+        <w:rPr>
+          <w:rFonts w:ascii="Times New Roman" w:hAnsi="Times New Roman" w:cs="Times New Roman"/>
+          <w:color w:val="212529"/>
+          <w:sz w:val="20"/>
+          <w:szCs w:val="20"/>
+          <w:lang w:val="en-US"/>
+        </w:rPr>
+      </w:pPr>
+      <w:r>
+        <w:rPr>
+          <w:rFonts w:ascii="Times New Roman" w:hAnsi="Times New Roman" w:cs="Times New Roman"/>
+          <w:color w:val="212529"/>
+          <w:sz w:val="20"/>
+          <w:szCs w:val="20"/>
+          <w:lang w:val="en-US"/>
+        </w:rPr>
+        <w:t xml:space="preserve">              -&gt;  Nested Loop Semi Join  (cost=2.13..1625.00 rows=168 width=873) (actual time=4.180..14.834 rows=27 loops=1)</w:t>
+      </w:r>
+    </w:p>
+    <w:p>
+      <w:pPr>
+        <w:numPr>
+          <w:ilvl w:val="0"/>
+          <w:numId w:val="27"/>
+        </w:numPr>
+        <w:spacing w:line="360" w:lineRule="auto"/>
+        <w:rPr>
+          <w:rFonts w:ascii="Times New Roman" w:hAnsi="Times New Roman" w:cs="Times New Roman"/>
+          <w:color w:val="212529"/>
+          <w:sz w:val="20"/>
+          <w:szCs w:val="20"/>
+          <w:u w:val="single"/>
+          <w:lang w:val="ru-RU"/>
+        </w:rPr>
+      </w:pPr>
+      <w:r>
+        <w:rPr>
+          <w:rFonts w:ascii="Times New Roman" w:hAnsi="Times New Roman" w:cs="Times New Roman"/>
+          <w:color w:val="212529"/>
+          <w:sz w:val="20"/>
+          <w:szCs w:val="20"/>
+          <w:u w:val="single"/>
+          <w:lang w:val="ru-RU"/>
+        </w:rPr>
+        <w:t xml:space="preserve">Это </w:t>
+      </w:r>
+      <w:proofErr w:type="spellStart"/>
+      <w:r>
+        <w:rPr>
+          <w:rFonts w:ascii="Times New Roman" w:hAnsi="Times New Roman" w:cs="Times New Roman"/>
+          <w:color w:val="212529"/>
+          <w:sz w:val="20"/>
+          <w:szCs w:val="20"/>
+          <w:u w:val="single"/>
+          <w:lang w:val="ru-RU"/>
+        </w:rPr>
+        <w:t>полусоединение</w:t>
+      </w:r>
+      <w:proofErr w:type="spellEnd"/>
+      <w:r>
+        <w:rPr>
+          <w:rFonts w:ascii="Times New Roman" w:hAnsi="Times New Roman" w:cs="Times New Roman"/>
+          <w:color w:val="212529"/>
+          <w:sz w:val="20"/>
+          <w:szCs w:val="20"/>
+          <w:u w:val="single"/>
+          <w:lang w:val="ru-RU"/>
+        </w:rPr>
+        <w:t xml:space="preserve"> вложенных циклов.</w:t>
+      </w:r>
+    </w:p>
+    <w:p>
+      <w:pPr>
+        <w:numPr>
+          <w:ilvl w:val="0"/>
+          <w:numId w:val="27"/>
+        </w:numPr>
+        <w:spacing w:line="360" w:lineRule="auto"/>
+        <w:rPr>
+          <w:rFonts w:ascii="Times New Roman" w:hAnsi="Times New Roman" w:cs="Times New Roman"/>
+          <w:color w:val="212529"/>
+          <w:sz w:val="20"/>
+          <w:szCs w:val="20"/>
+          <w:u w:val="single"/>
+          <w:lang w:val="ru-RU"/>
+        </w:rPr>
+      </w:pPr>
+      <w:r>
+        <w:rPr>
+          <w:rFonts w:ascii="Times New Roman" w:hAnsi="Times New Roman" w:cs="Times New Roman"/>
+          <w:color w:val="212529"/>
+          <w:sz w:val="20"/>
+          <w:szCs w:val="20"/>
+          <w:u w:val="single"/>
+          <w:lang w:val="ru-RU"/>
+        </w:rPr>
+        <w:t>Оно используется для объединения двух наборов данных, где только соответствующие строки из внешнего набора остаются в результирующем наборе данных.</w:t>
+      </w:r>
+    </w:p>
+    <w:p>
+      <w:pPr>
+        <w:spacing w:line="360" w:lineRule="auto"/>
+        <w:ind w:firstLine="426"/>
+        <w:rPr>
+          <w:rFonts w:ascii="Times New Roman" w:hAnsi="Times New Roman" w:cs="Times New Roman"/>
+          <w:color w:val="212529"/>
+          <w:sz w:val="20"/>
+          <w:szCs w:val="20"/>
+          <w:lang w:val="en-US"/>
+        </w:rPr>
+      </w:pPr>
+      <w:r>
+        <w:rPr>
+          <w:rFonts w:ascii="Times New Roman" w:hAnsi="Times New Roman" w:cs="Times New Roman"/>
+          <w:color w:val="212529"/>
+          <w:sz w:val="20"/>
+          <w:szCs w:val="20"/>
+          <w:lang w:val="ru-RU"/>
+        </w:rPr>
+        <w:t xml:space="preserve">                    </w:t>
+      </w:r>
+      <w:r>
+        <w:rPr>
+          <w:rFonts w:ascii="Times New Roman" w:hAnsi="Times New Roman" w:cs="Times New Roman"/>
+          <w:color w:val="212529"/>
+          <w:sz w:val="20"/>
+          <w:szCs w:val="20"/>
+          <w:lang w:val="en-US"/>
+        </w:rPr>
+        <w:t>-&gt;  Nested Loop  (cost=1.84..219.08 rows=1196 width=869) (actual time=0.090..6.253 rows=6694 loops=1)</w:t>
+      </w:r>
+    </w:p>
+    <w:p>
+      <w:pPr>
+        <w:spacing w:line="360" w:lineRule="auto"/>
+        <w:ind w:firstLine="426"/>
+        <w:rPr>
+          <w:rFonts w:ascii="Times New Roman" w:hAnsi="Times New Roman" w:cs="Times New Roman"/>
+          <w:color w:val="212529"/>
+          <w:sz w:val="20"/>
+          <w:szCs w:val="20"/>
+          <w:lang w:val="en-US"/>
+        </w:rPr>
+      </w:pPr>
+      <w:r>
+        <w:rPr>
+          <w:rFonts w:ascii="Times New Roman" w:hAnsi="Times New Roman" w:cs="Times New Roman"/>
+          <w:color w:val="212529"/>
+          <w:sz w:val="20"/>
+          <w:szCs w:val="20"/>
+          <w:lang w:val="en-US"/>
+        </w:rPr>
+        <w:t xml:space="preserve">                          -&gt;  Nested Loop  (cost=1.55..15.65 rows=41 width=844) (actual time=0.078..0.644 rows=333 loops=1)</w:t>
+      </w:r>
+    </w:p>
+    <w:p>
+      <w:pPr>
+        <w:spacing w:line="360" w:lineRule="auto"/>
+        <w:ind w:firstLine="426"/>
+        <w:rPr>
+          <w:rFonts w:ascii="Times New Roman" w:hAnsi="Times New Roman" w:cs="Times New Roman"/>
+          <w:color w:val="212529"/>
+          <w:sz w:val="20"/>
+          <w:szCs w:val="20"/>
+          <w:lang w:val="en-US"/>
+        </w:rPr>
+      </w:pPr>
+      <w:r>
+        <w:rPr>
+          <w:rFonts w:ascii="Times New Roman" w:hAnsi="Times New Roman" w:cs="Times New Roman"/>
+          <w:color w:val="212529"/>
+          <w:sz w:val="20"/>
+          <w:szCs w:val="20"/>
+          <w:lang w:val="en-US"/>
+        </w:rPr>
+        <w:t xml:space="preserve">                                -&gt;  Nested Loop  (cost=1.40..13.91 rows=41 width=430) (actual time=0.070..0.439 rows=333 loops=1)</w:t>
+      </w:r>
+    </w:p>
+    <w:p>
+      <w:pPr>
+        <w:spacing w:line="360" w:lineRule="auto"/>
+        <w:ind w:firstLine="426"/>
+        <w:rPr>
+          <w:rFonts w:ascii="Times New Roman" w:hAnsi="Times New Roman" w:cs="Times New Roman"/>
+          <w:color w:val="212529"/>
+          <w:sz w:val="20"/>
+          <w:szCs w:val="20"/>
+          <w:lang w:val="en-US"/>
+        </w:rPr>
+      </w:pPr>
+      <w:r>
+        <w:rPr>
+          <w:rFonts w:ascii="Times New Roman" w:hAnsi="Times New Roman" w:cs="Times New Roman"/>
+          <w:color w:val="212529"/>
+          <w:sz w:val="20"/>
+          <w:szCs w:val="20"/>
+          <w:lang w:val="en-US"/>
+        </w:rPr>
+        <w:t xml:space="preserve">                                      -&gt;  Hash Join  (cost=1.25..6.26 rows=9 width=422) (actual time=0.054..0.122 rows=64 loops=1)</w:t>
+      </w:r>
+    </w:p>
+    <w:p>
+      <w:pPr>
+        <w:spacing w:line="360" w:lineRule="auto"/>
+        <w:ind w:firstLine="426"/>
+        <w:rPr>
+          <w:rFonts w:ascii="Times New Roman" w:hAnsi="Times New Roman" w:cs="Times New Roman"/>
+          <w:color w:val="212529"/>
+          <w:sz w:val="20"/>
+          <w:szCs w:val="20"/>
+          <w:lang w:val="ru-RU"/>
+        </w:rPr>
+      </w:pPr>
+      <w:proofErr w:type="spellStart"/>
+      <w:r>
+        <w:rPr>
+          <w:rFonts w:ascii="Times New Roman" w:hAnsi="Times New Roman" w:cs="Times New Roman"/>
+          <w:color w:val="212529"/>
+          <w:sz w:val="20"/>
+          <w:szCs w:val="20"/>
+          <w:lang w:val="ru-RU"/>
+        </w:rPr>
+        <w:t>Hash</w:t>
+      </w:r>
+      <w:proofErr w:type="spellEnd"/>
+      <w:r>
+        <w:rPr>
+          <w:rFonts w:ascii="Times New Roman" w:hAnsi="Times New Roman" w:cs="Times New Roman"/>
+          <w:color w:val="212529"/>
+          <w:sz w:val="20"/>
+          <w:szCs w:val="20"/>
+          <w:lang w:val="ru-RU"/>
+        </w:rPr>
+        <w:t xml:space="preserve"> </w:t>
+      </w:r>
+      <w:proofErr w:type="spellStart"/>
+      <w:r>
+        <w:rPr>
+          <w:rFonts w:ascii="Times New Roman" w:hAnsi="Times New Roman" w:cs="Times New Roman"/>
+          <w:color w:val="212529"/>
+          <w:sz w:val="20"/>
+          <w:szCs w:val="20"/>
+          <w:lang w:val="ru-RU"/>
+        </w:rPr>
+        <w:t>Cond</w:t>
+      </w:r>
+      <w:proofErr w:type="spellEnd"/>
+      <w:r>
+        <w:rPr>
+          <w:rFonts w:ascii="Times New Roman" w:hAnsi="Times New Roman" w:cs="Times New Roman"/>
+          <w:color w:val="212529"/>
+          <w:sz w:val="20"/>
+          <w:szCs w:val="20"/>
+          <w:lang w:val="ru-RU"/>
+        </w:rPr>
+        <w:t>: («Н_НАПРАВЛЕНИЯ_СПЕЦИАЛ».«КВАЛ_ИД» = "Н_КВАЛИФИКАЦИИ».«ИД»)</w:t>
+      </w:r>
+    </w:p>
+    <w:p>
+      <w:pPr>
+        <w:numPr>
+          <w:ilvl w:val="0"/>
+          <w:numId w:val="28"/>
+        </w:numPr>
+        <w:spacing w:line="360" w:lineRule="auto"/>
+        <w:rPr>
+          <w:rFonts w:ascii="Times New Roman" w:hAnsi="Times New Roman" w:cs="Times New Roman"/>
+          <w:color w:val="212529"/>
+          <w:sz w:val="20"/>
+          <w:szCs w:val="20"/>
+          <w:u w:val="single"/>
+          <w:lang w:val="ru-RU"/>
+        </w:rPr>
+      </w:pPr>
+      <w:r>
+        <w:rPr>
+          <w:rFonts w:ascii="Times New Roman" w:hAnsi="Times New Roman" w:cs="Times New Roman"/>
+          <w:color w:val="212529"/>
+          <w:sz w:val="20"/>
+          <w:szCs w:val="20"/>
+          <w:u w:val="single"/>
+          <w:lang w:val="ru-RU"/>
+        </w:rPr>
+        <w:t>Это операция соединения по хэшу.</w:t>
+      </w:r>
+    </w:p>
+    <w:p>
+      <w:pPr>
+        <w:numPr>
+          <w:ilvl w:val="0"/>
+          <w:numId w:val="28"/>
+        </w:numPr>
+        <w:spacing w:line="360" w:lineRule="auto"/>
+        <w:rPr>
+          <w:rFonts w:ascii="Times New Roman" w:hAnsi="Times New Roman" w:cs="Times New Roman"/>
+          <w:color w:val="212529"/>
+          <w:sz w:val="20"/>
+          <w:szCs w:val="20"/>
+          <w:u w:val="single"/>
+          <w:lang w:val="ru-RU"/>
+        </w:rPr>
+      </w:pPr>
+      <w:r>
+        <w:rPr>
+          <w:rFonts w:ascii="Times New Roman" w:hAnsi="Times New Roman" w:cs="Times New Roman"/>
+          <w:color w:val="212529"/>
+          <w:sz w:val="20"/>
+          <w:szCs w:val="20"/>
+          <w:u w:val="single"/>
+          <w:lang w:val="ru-RU"/>
+        </w:rPr>
+        <w:t>Она используется для объединения двух наборов данных на основе значения хэша.</w:t>
+      </w:r>
+    </w:p>
+    <w:p>
+      <w:pPr>
+        <w:numPr>
+          <w:ilvl w:val="0"/>
+          <w:numId w:val="28"/>
+        </w:numPr>
+        <w:spacing w:line="360" w:lineRule="auto"/>
+        <w:rPr>
+          <w:rFonts w:ascii="Times New Roman" w:hAnsi="Times New Roman" w:cs="Times New Roman"/>
+          <w:color w:val="212529"/>
+          <w:sz w:val="20"/>
+          <w:szCs w:val="20"/>
+          <w:u w:val="single"/>
+          <w:lang w:val="ru-RU"/>
+        </w:rPr>
+      </w:pPr>
+      <w:r>
+        <w:rPr>
+          <w:rFonts w:ascii="Times New Roman" w:hAnsi="Times New Roman" w:cs="Times New Roman"/>
+          <w:color w:val="212529"/>
+          <w:sz w:val="20"/>
+          <w:szCs w:val="20"/>
+          <w:u w:val="single"/>
+          <w:lang w:val="ru-RU"/>
+        </w:rPr>
+        <w:t>В данном случае соединение происходит между таблицами "Н_НАПРАВЛЕНИЯ_СПЕЦИАЛ" и "Н_КВАЛИФИКАЦИИ" по столбцам "КВАЛ_ИД" и "ИД" соответственно.</w:t>
+      </w:r>
+    </w:p>
+    <w:p>
+      <w:pPr>
+        <w:spacing w:line="360" w:lineRule="auto"/>
+        <w:ind w:firstLine="426"/>
+        <w:rPr>
+          <w:rFonts w:ascii="Times New Roman" w:hAnsi="Times New Roman" w:cs="Times New Roman"/>
+          <w:color w:val="212529"/>
+          <w:sz w:val="20"/>
+          <w:szCs w:val="20"/>
+          <w:lang w:val="en-US"/>
+        </w:rPr>
+      </w:pPr>
+      <w:r>
+        <w:rPr>
+          <w:rFonts w:ascii="Times New Roman" w:hAnsi="Times New Roman" w:cs="Times New Roman"/>
+          <w:color w:val="212529"/>
+          <w:sz w:val="20"/>
+          <w:szCs w:val="20"/>
+          <w:lang w:val="ru-RU"/>
+        </w:rPr>
+        <w:t xml:space="preserve">                                            </w:t>
+      </w:r>
+      <w:r>
+        <w:rPr>
+          <w:rFonts w:ascii="Times New Roman" w:hAnsi="Times New Roman" w:cs="Times New Roman"/>
+          <w:color w:val="212529"/>
+          <w:sz w:val="20"/>
+          <w:szCs w:val="20"/>
+          <w:lang w:val="en-US"/>
+        </w:rPr>
+        <w:t>-&gt;  Seq Scan on «</w:t>
+      </w:r>
+      <w:r>
+        <w:rPr>
+          <w:rFonts w:ascii="Times New Roman" w:hAnsi="Times New Roman" w:cs="Times New Roman"/>
+          <w:color w:val="212529"/>
+          <w:sz w:val="20"/>
+          <w:szCs w:val="20"/>
+          <w:lang w:val="ru-RU"/>
+        </w:rPr>
+        <w:t>Н</w:t>
+      </w:r>
+      <w:r>
+        <w:rPr>
+          <w:rFonts w:ascii="Times New Roman" w:hAnsi="Times New Roman" w:cs="Times New Roman"/>
+          <w:color w:val="212529"/>
+          <w:sz w:val="20"/>
+          <w:szCs w:val="20"/>
+          <w:lang w:val="en-US"/>
+        </w:rPr>
+        <w:t>_</w:t>
+      </w:r>
+      <w:r>
+        <w:rPr>
+          <w:rFonts w:ascii="Times New Roman" w:hAnsi="Times New Roman" w:cs="Times New Roman"/>
+          <w:color w:val="212529"/>
+          <w:sz w:val="20"/>
+          <w:szCs w:val="20"/>
+          <w:lang w:val="ru-RU"/>
+        </w:rPr>
+        <w:t>НАПРАВЛЕНИЯ</w:t>
+      </w:r>
+      <w:r>
+        <w:rPr>
+          <w:rFonts w:ascii="Times New Roman" w:hAnsi="Times New Roman" w:cs="Times New Roman"/>
+          <w:color w:val="212529"/>
+          <w:sz w:val="20"/>
+          <w:szCs w:val="20"/>
+          <w:lang w:val="en-US"/>
+        </w:rPr>
+        <w:t>_</w:t>
+      </w:r>
+      <w:r>
+        <w:rPr>
+          <w:rFonts w:ascii="Times New Roman" w:hAnsi="Times New Roman" w:cs="Times New Roman"/>
+          <w:color w:val="212529"/>
+          <w:sz w:val="20"/>
+          <w:szCs w:val="20"/>
+          <w:lang w:val="ru-RU"/>
+        </w:rPr>
+        <w:t>СПЕЦИАЛ</w:t>
+      </w:r>
+      <w:r>
+        <w:rPr>
+          <w:rFonts w:ascii="Times New Roman" w:hAnsi="Times New Roman" w:cs="Times New Roman"/>
+          <w:color w:val="212529"/>
+          <w:sz w:val="20"/>
+          <w:szCs w:val="20"/>
+          <w:lang w:val="en-US"/>
+        </w:rPr>
+        <w:t>»  (cost=0.00..4.51 rows=151 width=8) (actual time=0.018..0.038 rows=151 loops=1)</w:t>
+      </w:r>
+    </w:p>
+    <w:p>
+      <w:pPr>
+        <w:numPr>
+          <w:ilvl w:val="1"/>
+          <w:numId w:val="29"/>
+        </w:numPr>
+        <w:spacing w:line="360" w:lineRule="auto"/>
+        <w:rPr>
+          <w:rFonts w:ascii="Times New Roman" w:hAnsi="Times New Roman" w:cs="Times New Roman"/>
+          <w:color w:val="212529"/>
+          <w:sz w:val="20"/>
+          <w:szCs w:val="20"/>
+          <w:u w:val="single"/>
+          <w:lang w:val="ru-RU"/>
+        </w:rPr>
+      </w:pPr>
+      <w:r>
+        <w:rPr>
+          <w:rFonts w:ascii="Times New Roman" w:hAnsi="Times New Roman" w:cs="Times New Roman"/>
+          <w:color w:val="212529"/>
+          <w:sz w:val="20"/>
+          <w:szCs w:val="20"/>
+          <w:u w:val="single"/>
+          <w:lang w:val="ru-RU"/>
+        </w:rPr>
+        <w:t>Это операция последовательного сканирования таблицы.</w:t>
+      </w:r>
+    </w:p>
+    <w:p>
+      <w:pPr>
+        <w:numPr>
+          <w:ilvl w:val="1"/>
+          <w:numId w:val="29"/>
+        </w:numPr>
+        <w:spacing w:line="360" w:lineRule="auto"/>
+        <w:rPr>
+          <w:rFonts w:ascii="Times New Roman" w:hAnsi="Times New Roman" w:cs="Times New Roman"/>
+          <w:color w:val="212529"/>
+          <w:sz w:val="20"/>
+          <w:szCs w:val="20"/>
+          <w:u w:val="single"/>
+          <w:lang w:val="ru-RU"/>
+        </w:rPr>
+      </w:pPr>
+      <w:r>
+        <w:rPr>
+          <w:rFonts w:ascii="Times New Roman" w:hAnsi="Times New Roman" w:cs="Times New Roman"/>
+          <w:color w:val="212529"/>
+          <w:sz w:val="20"/>
+          <w:szCs w:val="20"/>
+          <w:u w:val="single"/>
+          <w:lang w:val="ru-RU"/>
+        </w:rPr>
+        <w:t>Она просматривает все строки таблицы последовательно для выполнения операции.</w:t>
+      </w:r>
+    </w:p>
+    <w:p>
+      <w:pPr>
+        <w:spacing w:line="360" w:lineRule="auto"/>
+        <w:ind w:firstLine="426"/>
+        <w:rPr>
+          <w:rFonts w:ascii="Times New Roman" w:hAnsi="Times New Roman" w:cs="Times New Roman"/>
+          <w:color w:val="212529"/>
+          <w:sz w:val="20"/>
+          <w:szCs w:val="20"/>
+          <w:lang w:val="en-US"/>
+        </w:rPr>
+      </w:pPr>
+      <w:r>
+        <w:rPr>
+          <w:rFonts w:ascii="Times New Roman" w:hAnsi="Times New Roman" w:cs="Times New Roman"/>
+          <w:color w:val="212529"/>
+          <w:sz w:val="20"/>
+          <w:szCs w:val="20"/>
+          <w:lang w:val="ru-RU"/>
+        </w:rPr>
+        <w:t xml:space="preserve">                                            </w:t>
+      </w:r>
+      <w:r>
+        <w:rPr>
+          <w:rFonts w:ascii="Times New Roman" w:hAnsi="Times New Roman" w:cs="Times New Roman"/>
+          <w:color w:val="212529"/>
+          <w:sz w:val="20"/>
+          <w:szCs w:val="20"/>
+          <w:lang w:val="en-US"/>
+        </w:rPr>
+        <w:t>-&gt;  Hash  (cost=1.24..1.24 rows=1 width=422) (actual time=0.022..0.022 rows=9 loops=1)</w:t>
+      </w:r>
+    </w:p>
+    <w:p>
+      <w:pPr>
+        <w:spacing w:line="360" w:lineRule="auto"/>
+        <w:ind w:firstLine="426"/>
+        <w:rPr>
+          <w:rFonts w:ascii="Times New Roman" w:hAnsi="Times New Roman" w:cs="Times New Roman"/>
+          <w:color w:val="212529"/>
+          <w:sz w:val="20"/>
+          <w:szCs w:val="20"/>
+          <w:lang w:val="en-US"/>
+        </w:rPr>
+      </w:pPr>
+      <w:r>
+        <w:rPr>
+          <w:rFonts w:ascii="Times New Roman" w:hAnsi="Times New Roman" w:cs="Times New Roman"/>
+          <w:color w:val="212529"/>
+          <w:sz w:val="20"/>
+          <w:szCs w:val="20"/>
+          <w:lang w:val="en-US"/>
+        </w:rPr>
+        <w:t xml:space="preserve">                                                  Buckets: 1024  Batches: 1  Memory Usage: 9kB</w:t>
+      </w:r>
+    </w:p>
+    <w:p>
+      <w:pPr>
+        <w:numPr>
+          <w:ilvl w:val="1"/>
+          <w:numId w:val="30"/>
+        </w:numPr>
+        <w:spacing w:line="360" w:lineRule="auto"/>
+        <w:rPr>
+          <w:rFonts w:ascii="Times New Roman" w:hAnsi="Times New Roman" w:cs="Times New Roman"/>
+          <w:color w:val="212529"/>
+          <w:sz w:val="20"/>
+          <w:szCs w:val="20"/>
+          <w:u w:val="single"/>
+          <w:lang w:val="ru-RU"/>
+        </w:rPr>
+      </w:pPr>
+      <w:r>
+        <w:rPr>
+          <w:rFonts w:ascii="Times New Roman" w:hAnsi="Times New Roman" w:cs="Times New Roman"/>
+          <w:color w:val="212529"/>
+          <w:sz w:val="20"/>
+          <w:szCs w:val="20"/>
+          <w:u w:val="single"/>
+          <w:lang w:val="ru-RU"/>
+        </w:rPr>
+        <w:lastRenderedPageBreak/>
+        <w:t>Это операция хэширования.</w:t>
+      </w:r>
+    </w:p>
+    <w:p>
+      <w:pPr>
+        <w:numPr>
+          <w:ilvl w:val="1"/>
+          <w:numId w:val="30"/>
+        </w:numPr>
+        <w:spacing w:line="360" w:lineRule="auto"/>
+        <w:rPr>
+          <w:rFonts w:ascii="Times New Roman" w:hAnsi="Times New Roman" w:cs="Times New Roman"/>
+          <w:color w:val="212529"/>
+          <w:sz w:val="20"/>
+          <w:szCs w:val="20"/>
+          <w:u w:val="single"/>
+          <w:lang w:val="ru-RU"/>
+        </w:rPr>
+      </w:pPr>
+      <w:r>
+        <w:rPr>
+          <w:rFonts w:ascii="Times New Roman" w:hAnsi="Times New Roman" w:cs="Times New Roman"/>
+          <w:color w:val="212529"/>
+          <w:sz w:val="20"/>
+          <w:szCs w:val="20"/>
+          <w:u w:val="single"/>
+          <w:lang w:val="ru-RU"/>
+        </w:rPr>
+        <w:t>Она используется для создания хэш-таблицы на основе входных данных.</w:t>
+      </w:r>
+    </w:p>
+    <w:p>
+      <w:pPr>
+        <w:numPr>
+          <w:ilvl w:val="1"/>
+          <w:numId w:val="30"/>
+        </w:numPr>
+        <w:spacing w:line="360" w:lineRule="auto"/>
+        <w:rPr>
+          <w:rFonts w:ascii="Times New Roman" w:hAnsi="Times New Roman" w:cs="Times New Roman"/>
+          <w:color w:val="212529"/>
+          <w:sz w:val="20"/>
+          <w:szCs w:val="20"/>
+          <w:u w:val="single"/>
+          <w:lang w:val="ru-RU"/>
+        </w:rPr>
+      </w:pPr>
+      <w:r>
+        <w:rPr>
+          <w:rFonts w:ascii="Times New Roman" w:hAnsi="Times New Roman" w:cs="Times New Roman"/>
+          <w:color w:val="212529"/>
+          <w:sz w:val="20"/>
+          <w:szCs w:val="20"/>
+          <w:u w:val="single"/>
+          <w:lang w:val="ru-RU"/>
+        </w:rPr>
+        <w:t>В данном случае</w:t>
+      </w:r>
+      <w:r>
+        <w:rPr>
+          <w:rFonts w:ascii="Times New Roman" w:hAnsi="Times New Roman" w:cs="Times New Roman"/>
+          <w:color w:val="212529"/>
+          <w:sz w:val="20"/>
+          <w:szCs w:val="20"/>
+          <w:u w:val="single"/>
+          <w:lang w:val="ru-RU"/>
+        </w:rPr>
+        <w:t xml:space="preserve"> создается хэш-таблица для выполнения операции соединения.</w:t>
+      </w:r>
+    </w:p>
+    <w:p>
+      <w:pPr>
+        <w:spacing w:line="360" w:lineRule="auto"/>
+        <w:ind w:firstLine="426"/>
+        <w:rPr>
+          <w:rFonts w:ascii="Times New Roman" w:hAnsi="Times New Roman" w:cs="Times New Roman"/>
+          <w:color w:val="212529"/>
+          <w:sz w:val="20"/>
+          <w:szCs w:val="20"/>
+          <w:lang w:val="en-US"/>
+        </w:rPr>
+      </w:pPr>
+      <w:r>
+        <w:rPr>
+          <w:rFonts w:ascii="Times New Roman" w:hAnsi="Times New Roman" w:cs="Times New Roman"/>
+          <w:color w:val="212529"/>
+          <w:sz w:val="20"/>
+          <w:szCs w:val="20"/>
+          <w:lang w:val="ru-RU"/>
+        </w:rPr>
+        <w:t xml:space="preserve">                                                  </w:t>
+      </w:r>
+      <w:r>
+        <w:rPr>
+          <w:rFonts w:ascii="Times New Roman" w:hAnsi="Times New Roman" w:cs="Times New Roman"/>
+          <w:color w:val="212529"/>
+          <w:sz w:val="20"/>
+          <w:szCs w:val="20"/>
+          <w:lang w:val="en-US"/>
+        </w:rPr>
+        <w:t>-&gt;  Seq Scan on «</w:t>
+      </w:r>
+      <w:r>
+        <w:rPr>
+          <w:rFonts w:ascii="Times New Roman" w:hAnsi="Times New Roman" w:cs="Times New Roman"/>
+          <w:color w:val="212529"/>
+          <w:sz w:val="20"/>
+          <w:szCs w:val="20"/>
+          <w:lang w:val="ru-RU"/>
+        </w:rPr>
+        <w:t>Н</w:t>
+      </w:r>
+      <w:r>
+        <w:rPr>
+          <w:rFonts w:ascii="Times New Roman" w:hAnsi="Times New Roman" w:cs="Times New Roman"/>
+          <w:color w:val="212529"/>
+          <w:sz w:val="20"/>
+          <w:szCs w:val="20"/>
+          <w:lang w:val="en-US"/>
+        </w:rPr>
+        <w:t>_</w:t>
+      </w:r>
+      <w:r>
+        <w:rPr>
+          <w:rFonts w:ascii="Times New Roman" w:hAnsi="Times New Roman" w:cs="Times New Roman"/>
+          <w:color w:val="212529"/>
+          <w:sz w:val="20"/>
+          <w:szCs w:val="20"/>
+          <w:lang w:val="ru-RU"/>
+        </w:rPr>
+        <w:t>КВАЛИФИКАЦИИ</w:t>
+      </w:r>
+      <w:r>
+        <w:rPr>
+          <w:rFonts w:ascii="Times New Roman" w:hAnsi="Times New Roman" w:cs="Times New Roman"/>
+          <w:color w:val="212529"/>
+          <w:sz w:val="20"/>
+          <w:szCs w:val="20"/>
+          <w:lang w:val="en-US"/>
+        </w:rPr>
+        <w:t>»  (cost=0.00..1.24 rows=1 width=422) (actual time=0.011..0.015 rows=9 loops=1)"</w:t>
+      </w:r>
+    </w:p>
+    <w:p>
+      <w:pPr>
+        <w:spacing w:line="360" w:lineRule="auto"/>
+        <w:ind w:firstLine="426"/>
+        <w:rPr>
+          <w:rFonts w:ascii="Times New Roman" w:hAnsi="Times New Roman" w:cs="Times New Roman"/>
+          <w:color w:val="212529"/>
+          <w:sz w:val="20"/>
+          <w:szCs w:val="20"/>
+          <w:lang w:val="en-US"/>
+        </w:rPr>
+      </w:pPr>
+      <w:r>
+        <w:rPr>
+          <w:rFonts w:ascii="Times New Roman" w:hAnsi="Times New Roman" w:cs="Times New Roman"/>
+          <w:color w:val="212529"/>
+          <w:sz w:val="20"/>
+          <w:szCs w:val="20"/>
+          <w:lang w:val="en-US"/>
+        </w:rPr>
+        <w:t xml:space="preserve">                                                        Filter: (((«</w:t>
+      </w:r>
+      <w:r>
+        <w:rPr>
+          <w:rFonts w:ascii="Times New Roman" w:hAnsi="Times New Roman" w:cs="Times New Roman"/>
+          <w:color w:val="212529"/>
+          <w:sz w:val="20"/>
+          <w:szCs w:val="20"/>
+          <w:lang w:val="ru-RU"/>
+        </w:rPr>
+        <w:t>НАИМЕНОВАНИЕ</w:t>
+      </w:r>
+      <w:r>
+        <w:rPr>
+          <w:rFonts w:ascii="Times New Roman" w:hAnsi="Times New Roman" w:cs="Times New Roman"/>
+          <w:color w:val="212529"/>
+          <w:sz w:val="20"/>
+          <w:szCs w:val="20"/>
+          <w:lang w:val="en-US"/>
+        </w:rPr>
+        <w:t>»)::text ~~ '</w:t>
+      </w:r>
+      <w:r>
+        <w:rPr>
+          <w:rFonts w:ascii="Times New Roman" w:hAnsi="Times New Roman" w:cs="Times New Roman"/>
+          <w:color w:val="212529"/>
+          <w:sz w:val="20"/>
+          <w:szCs w:val="20"/>
+          <w:lang w:val="ru-RU"/>
+        </w:rPr>
+        <w:t>Бакалавр</w:t>
+      </w:r>
+      <w:r>
+        <w:rPr>
+          <w:rFonts w:ascii="Times New Roman" w:hAnsi="Times New Roman" w:cs="Times New Roman"/>
+          <w:color w:val="212529"/>
+          <w:sz w:val="20"/>
+          <w:szCs w:val="20"/>
+          <w:lang w:val="en-US"/>
+        </w:rPr>
+        <w:t>%'::text) OR ((«</w:t>
+      </w:r>
+      <w:r>
+        <w:rPr>
+          <w:rFonts w:ascii="Times New Roman" w:hAnsi="Times New Roman" w:cs="Times New Roman"/>
+          <w:color w:val="212529"/>
+          <w:sz w:val="20"/>
+          <w:szCs w:val="20"/>
+          <w:lang w:val="ru-RU"/>
+        </w:rPr>
+        <w:t>НАИМЕНОВАНИЕ</w:t>
+      </w:r>
+      <w:r>
+        <w:rPr>
+          <w:rFonts w:ascii="Times New Roman" w:hAnsi="Times New Roman" w:cs="Times New Roman"/>
+          <w:color w:val="212529"/>
+          <w:sz w:val="20"/>
+          <w:szCs w:val="20"/>
+          <w:lang w:val="en-US"/>
+        </w:rPr>
+        <w:t>»)::text ~~ '</w:t>
+      </w:r>
+      <w:r>
+        <w:rPr>
+          <w:rFonts w:ascii="Times New Roman" w:hAnsi="Times New Roman" w:cs="Times New Roman"/>
+          <w:color w:val="212529"/>
+          <w:sz w:val="20"/>
+          <w:szCs w:val="20"/>
+          <w:lang w:val="ru-RU"/>
+        </w:rPr>
+        <w:t>Магистр</w:t>
+      </w:r>
+      <w:r>
+        <w:rPr>
+          <w:rFonts w:ascii="Times New Roman" w:hAnsi="Times New Roman" w:cs="Times New Roman"/>
+          <w:color w:val="212529"/>
+          <w:sz w:val="20"/>
+          <w:szCs w:val="20"/>
+          <w:lang w:val="en-US"/>
+        </w:rPr>
+        <w:t>%'::text))</w:t>
+      </w:r>
+    </w:p>
+    <w:p>
+      <w:pPr>
+        <w:spacing w:line="360" w:lineRule="auto"/>
+        <w:ind w:firstLine="426"/>
+        <w:rPr>
+          <w:rFonts w:ascii="Times New Roman" w:hAnsi="Times New Roman" w:cs="Times New Roman"/>
+          <w:color w:val="212529"/>
+          <w:sz w:val="20"/>
+          <w:szCs w:val="20"/>
+          <w:lang w:val="en-US"/>
+        </w:rPr>
+      </w:pPr>
+      <w:r>
+        <w:rPr>
+          <w:rFonts w:ascii="Times New Roman" w:hAnsi="Times New Roman" w:cs="Times New Roman"/>
+          <w:color w:val="212529"/>
+          <w:sz w:val="20"/>
+          <w:szCs w:val="20"/>
+          <w:lang w:val="en-US"/>
+        </w:rPr>
+        <w:t xml:space="preserve">                                                        Rows Removed by Filter: 7</w:t>
+      </w:r>
+    </w:p>
+    <w:p>
+      <w:pPr>
+        <w:numPr>
+          <w:ilvl w:val="0"/>
+          <w:numId w:val="31"/>
+        </w:numPr>
+        <w:spacing w:line="360" w:lineRule="auto"/>
+        <w:rPr>
+          <w:rFonts w:ascii="Times New Roman" w:hAnsi="Times New Roman" w:cs="Times New Roman"/>
+          <w:color w:val="212529"/>
+          <w:sz w:val="20"/>
+          <w:szCs w:val="20"/>
+          <w:u w:val="single"/>
+          <w:lang w:val="ru-RU"/>
+        </w:rPr>
+      </w:pPr>
+      <w:r>
+        <w:rPr>
+          <w:rFonts w:ascii="Times New Roman" w:hAnsi="Times New Roman" w:cs="Times New Roman"/>
+          <w:color w:val="212529"/>
+          <w:sz w:val="20"/>
+          <w:szCs w:val="20"/>
+          <w:u w:val="single"/>
+          <w:lang w:val="ru-RU"/>
+        </w:rPr>
+        <w:t>Это операция последовательного сканирования таблицы.</w:t>
+      </w:r>
+    </w:p>
+    <w:p>
+      <w:pPr>
+        <w:numPr>
+          <w:ilvl w:val="0"/>
+          <w:numId w:val="31"/>
+        </w:numPr>
+        <w:spacing w:line="360" w:lineRule="auto"/>
+        <w:rPr>
+          <w:rFonts w:ascii="Times New Roman" w:hAnsi="Times New Roman" w:cs="Times New Roman"/>
+          <w:color w:val="212529"/>
+          <w:sz w:val="20"/>
+          <w:szCs w:val="20"/>
+          <w:u w:val="single"/>
+          <w:lang w:val="ru-RU"/>
+        </w:rPr>
+      </w:pPr>
+      <w:r>
+        <w:rPr>
+          <w:rFonts w:ascii="Times New Roman" w:hAnsi="Times New Roman" w:cs="Times New Roman"/>
+          <w:color w:val="212529"/>
+          <w:sz w:val="20"/>
+          <w:szCs w:val="20"/>
+          <w:u w:val="single"/>
+          <w:lang w:val="ru-RU"/>
+        </w:rPr>
+        <w:t>Она просматривает все строки таблицы последовательно для выполнения операции.</w:t>
+      </w:r>
+    </w:p>
+    <w:p>
+      <w:pPr>
+        <w:spacing w:line="360" w:lineRule="auto"/>
+        <w:ind w:firstLine="426"/>
+        <w:rPr>
+          <w:rFonts w:ascii="Times New Roman" w:hAnsi="Times New Roman" w:cs="Times New Roman"/>
+          <w:color w:val="212529"/>
+          <w:sz w:val="20"/>
+          <w:szCs w:val="20"/>
+          <w:lang w:val="en-US"/>
+        </w:rPr>
+      </w:pPr>
+      <w:r>
+        <w:rPr>
+          <w:rFonts w:ascii="Times New Roman" w:hAnsi="Times New Roman" w:cs="Times New Roman"/>
+          <w:color w:val="212529"/>
+          <w:sz w:val="20"/>
+          <w:szCs w:val="20"/>
+          <w:lang w:val="ru-RU"/>
+        </w:rPr>
+        <w:t xml:space="preserve">                                      </w:t>
+      </w:r>
+      <w:r>
+        <w:rPr>
+          <w:rFonts w:ascii="Times New Roman" w:hAnsi="Times New Roman" w:cs="Times New Roman"/>
+          <w:color w:val="212529"/>
+          <w:sz w:val="20"/>
+          <w:szCs w:val="20"/>
+          <w:lang w:val="en-US"/>
+        </w:rPr>
+        <w:t>-&gt;  Index Scan using «</w:t>
+      </w:r>
+      <w:r>
+        <w:rPr>
+          <w:rFonts w:ascii="Times New Roman" w:hAnsi="Times New Roman" w:cs="Times New Roman"/>
+          <w:color w:val="212529"/>
+          <w:sz w:val="20"/>
+          <w:szCs w:val="20"/>
+          <w:lang w:val="ru-RU"/>
+        </w:rPr>
+        <w:t>ПЛАН</w:t>
+      </w:r>
+      <w:r>
+        <w:rPr>
+          <w:rFonts w:ascii="Times New Roman" w:hAnsi="Times New Roman" w:cs="Times New Roman"/>
+          <w:color w:val="212529"/>
+          <w:sz w:val="20"/>
+          <w:szCs w:val="20"/>
+          <w:lang w:val="en-US"/>
+        </w:rPr>
+        <w:t>_</w:t>
+      </w:r>
+      <w:r>
+        <w:rPr>
+          <w:rFonts w:ascii="Times New Roman" w:hAnsi="Times New Roman" w:cs="Times New Roman"/>
+          <w:color w:val="212529"/>
+          <w:sz w:val="20"/>
+          <w:szCs w:val="20"/>
+          <w:lang w:val="ru-RU"/>
+        </w:rPr>
+        <w:t>НАПС</w:t>
+      </w:r>
+      <w:r>
+        <w:rPr>
+          <w:rFonts w:ascii="Times New Roman" w:hAnsi="Times New Roman" w:cs="Times New Roman"/>
+          <w:color w:val="212529"/>
+          <w:sz w:val="20"/>
+          <w:szCs w:val="20"/>
+          <w:lang w:val="en-US"/>
+        </w:rPr>
+        <w:t>_FK_I» on «</w:t>
+      </w:r>
+      <w:r>
+        <w:rPr>
+          <w:rFonts w:ascii="Times New Roman" w:hAnsi="Times New Roman" w:cs="Times New Roman"/>
+          <w:color w:val="212529"/>
+          <w:sz w:val="20"/>
+          <w:szCs w:val="20"/>
+          <w:lang w:val="ru-RU"/>
+        </w:rPr>
+        <w:t>Н</w:t>
+      </w:r>
+      <w:r>
+        <w:rPr>
+          <w:rFonts w:ascii="Times New Roman" w:hAnsi="Times New Roman" w:cs="Times New Roman"/>
+          <w:color w:val="212529"/>
+          <w:sz w:val="20"/>
+          <w:szCs w:val="20"/>
+          <w:lang w:val="en-US"/>
+        </w:rPr>
+        <w:t>_</w:t>
+      </w:r>
+      <w:r>
+        <w:rPr>
+          <w:rFonts w:ascii="Times New Roman" w:hAnsi="Times New Roman" w:cs="Times New Roman"/>
+          <w:color w:val="212529"/>
+          <w:sz w:val="20"/>
+          <w:szCs w:val="20"/>
+          <w:lang w:val="ru-RU"/>
+        </w:rPr>
+        <w:t>ПЛАНЫ</w:t>
+      </w:r>
+      <w:r>
+        <w:rPr>
+          <w:rFonts w:ascii="Times New Roman" w:hAnsi="Times New Roman" w:cs="Times New Roman"/>
+          <w:color w:val="212529"/>
+          <w:sz w:val="20"/>
+          <w:szCs w:val="20"/>
+          <w:lang w:val="en-US"/>
+        </w:rPr>
+        <w:t>»  (cost=0.15..0.74 rows=11 width=16) (actual time=0.001..0.004 rows=5 loops=64)</w:t>
+      </w:r>
+    </w:p>
+    <w:p>
+      <w:pPr>
+        <w:spacing w:line="360" w:lineRule="auto"/>
+        <w:ind w:firstLine="426"/>
+        <w:rPr>
+          <w:rFonts w:ascii="Times New Roman" w:hAnsi="Times New Roman" w:cs="Times New Roman"/>
+          <w:color w:val="212529"/>
+          <w:sz w:val="20"/>
+          <w:szCs w:val="20"/>
+          <w:lang w:val="ru-RU"/>
+        </w:rPr>
+      </w:pPr>
+      <w:r>
+        <w:rPr>
+          <w:rFonts w:ascii="Times New Roman" w:hAnsi="Times New Roman" w:cs="Times New Roman"/>
+          <w:color w:val="212529"/>
+          <w:sz w:val="20"/>
+          <w:szCs w:val="20"/>
+          <w:lang w:val="en-US"/>
+        </w:rPr>
+        <w:t xml:space="preserve">                                            </w:t>
+      </w:r>
+      <w:r>
+        <w:rPr>
+          <w:rFonts w:ascii="Times New Roman" w:hAnsi="Times New Roman" w:cs="Times New Roman"/>
+          <w:color w:val="212529"/>
+          <w:sz w:val="20"/>
+          <w:szCs w:val="20"/>
+          <w:lang w:val="ru-RU"/>
+        </w:rPr>
+        <w:t xml:space="preserve">Index </w:t>
+      </w:r>
+      <w:proofErr w:type="spellStart"/>
+      <w:r>
+        <w:rPr>
+          <w:rFonts w:ascii="Times New Roman" w:hAnsi="Times New Roman" w:cs="Times New Roman"/>
+          <w:color w:val="212529"/>
+          <w:sz w:val="20"/>
+          <w:szCs w:val="20"/>
+          <w:lang w:val="ru-RU"/>
+        </w:rPr>
+        <w:t>Cond</w:t>
+      </w:r>
+      <w:proofErr w:type="spellEnd"/>
+      <w:r>
+        <w:rPr>
+          <w:rFonts w:ascii="Times New Roman" w:hAnsi="Times New Roman" w:cs="Times New Roman"/>
+          <w:color w:val="212529"/>
+          <w:sz w:val="20"/>
+          <w:szCs w:val="20"/>
+          <w:lang w:val="ru-RU"/>
+        </w:rPr>
+        <w:t>: («НАПС_ИД» = «Н_НАПРАВЛЕНИЯ_СПЕЦИАЛ».«ИД»)</w:t>
+      </w:r>
+    </w:p>
+    <w:p>
+      <w:pPr>
+        <w:numPr>
+          <w:ilvl w:val="0"/>
+          <w:numId w:val="32"/>
+        </w:numPr>
+        <w:spacing w:line="360" w:lineRule="auto"/>
+        <w:rPr>
+          <w:rFonts w:ascii="Times New Roman" w:hAnsi="Times New Roman" w:cs="Times New Roman"/>
+          <w:color w:val="212529"/>
+          <w:sz w:val="20"/>
+          <w:szCs w:val="20"/>
+          <w:u w:val="single"/>
+          <w:lang w:val="ru-RU"/>
+        </w:rPr>
+      </w:pPr>
+      <w:r>
+        <w:rPr>
+          <w:rFonts w:ascii="Times New Roman" w:hAnsi="Times New Roman" w:cs="Times New Roman"/>
+          <w:color w:val="212529"/>
+          <w:sz w:val="20"/>
+          <w:szCs w:val="20"/>
+          <w:u w:val="single"/>
+          <w:lang w:val="ru-RU"/>
+        </w:rPr>
+        <w:t>Это операция сканирования индекса.</w:t>
+      </w:r>
+    </w:p>
+    <w:p>
+      <w:pPr>
+        <w:numPr>
+          <w:ilvl w:val="0"/>
+          <w:numId w:val="32"/>
+        </w:numPr>
+        <w:spacing w:line="360" w:lineRule="auto"/>
+        <w:rPr>
+          <w:rFonts w:ascii="Times New Roman" w:hAnsi="Times New Roman" w:cs="Times New Roman"/>
+          <w:color w:val="212529"/>
+          <w:sz w:val="20"/>
+          <w:szCs w:val="20"/>
+          <w:u w:val="single"/>
+          <w:lang w:val="ru-RU"/>
+        </w:rPr>
+      </w:pPr>
+      <w:r>
+        <w:rPr>
+          <w:rFonts w:ascii="Times New Roman" w:hAnsi="Times New Roman" w:cs="Times New Roman"/>
+          <w:color w:val="212529"/>
+          <w:sz w:val="20"/>
+          <w:szCs w:val="20"/>
+          <w:u w:val="single"/>
+          <w:lang w:val="ru-RU"/>
+        </w:rPr>
+        <w:t>Она используется для поиска данных с использованием индекса.</w:t>
+      </w:r>
+    </w:p>
+    <w:p>
+      <w:pPr>
+        <w:numPr>
+          <w:ilvl w:val="0"/>
+          <w:numId w:val="32"/>
+        </w:numPr>
+        <w:spacing w:line="360" w:lineRule="auto"/>
+        <w:rPr>
+          <w:rFonts w:ascii="Times New Roman" w:hAnsi="Times New Roman" w:cs="Times New Roman"/>
+          <w:color w:val="212529"/>
+          <w:sz w:val="20"/>
+          <w:szCs w:val="20"/>
+          <w:u w:val="single"/>
+          <w:lang w:val="ru-RU"/>
+        </w:rPr>
+      </w:pPr>
+      <w:r>
+        <w:rPr>
+          <w:rFonts w:ascii="Times New Roman" w:hAnsi="Times New Roman" w:cs="Times New Roman"/>
+          <w:color w:val="212529"/>
+          <w:sz w:val="20"/>
+          <w:szCs w:val="20"/>
+          <w:u w:val="single"/>
+          <w:lang w:val="ru-RU"/>
+        </w:rPr>
+        <w:t>В данном случае</w:t>
+      </w:r>
+      <w:r>
+        <w:rPr>
+          <w:rFonts w:ascii="Times New Roman" w:hAnsi="Times New Roman" w:cs="Times New Roman"/>
+          <w:color w:val="212529"/>
+          <w:sz w:val="20"/>
+          <w:szCs w:val="20"/>
+          <w:u w:val="single"/>
+          <w:lang w:val="ru-RU"/>
+        </w:rPr>
+        <w:t xml:space="preserve"> используется индекс "ПЛАН_НАПС_FK_I" на таблице "Н_ПЛАНЫ".</w:t>
+      </w:r>
+    </w:p>
+    <w:p>
+      <w:pPr>
+        <w:spacing w:line="360" w:lineRule="auto"/>
+        <w:ind w:firstLine="426"/>
+        <w:rPr>
+          <w:rFonts w:ascii="Times New Roman" w:hAnsi="Times New Roman" w:cs="Times New Roman"/>
+          <w:color w:val="212529"/>
+          <w:sz w:val="20"/>
+          <w:szCs w:val="20"/>
+          <w:lang w:val="en-US"/>
+        </w:rPr>
+      </w:pPr>
+      <w:r>
+        <w:rPr>
+          <w:rFonts w:ascii="Times New Roman" w:hAnsi="Times New Roman" w:cs="Times New Roman"/>
+          <w:color w:val="212529"/>
+          <w:sz w:val="20"/>
+          <w:szCs w:val="20"/>
+          <w:lang w:val="ru-RU"/>
+        </w:rPr>
+        <w:t xml:space="preserve">                                </w:t>
+      </w:r>
+      <w:r>
+        <w:rPr>
+          <w:rFonts w:ascii="Times New Roman" w:hAnsi="Times New Roman" w:cs="Times New Roman"/>
+          <w:color w:val="212529"/>
+          <w:sz w:val="20"/>
+          <w:szCs w:val="20"/>
+          <w:lang w:val="en-US"/>
+        </w:rPr>
+        <w:t xml:space="preserve">-&gt;  </w:t>
+      </w:r>
+      <w:proofErr w:type="spellStart"/>
+      <w:r>
+        <w:rPr>
+          <w:rFonts w:ascii="Times New Roman" w:hAnsi="Times New Roman" w:cs="Times New Roman"/>
+          <w:color w:val="212529"/>
+          <w:sz w:val="20"/>
+          <w:szCs w:val="20"/>
+          <w:lang w:val="en-US"/>
+        </w:rPr>
+        <w:t>Memoize</w:t>
+      </w:r>
+      <w:proofErr w:type="spellEnd"/>
+      <w:r>
+        <w:rPr>
+          <w:rFonts w:ascii="Times New Roman" w:hAnsi="Times New Roman" w:cs="Times New Roman"/>
+          <w:color w:val="212529"/>
+          <w:sz w:val="20"/>
+          <w:szCs w:val="20"/>
+          <w:lang w:val="en-US"/>
+        </w:rPr>
+        <w:t xml:space="preserve">  (cost=0.15..0.20 rows=1 width=422) (actual time=0.000..0.000 rows=1 loops=333)</w:t>
+      </w:r>
+    </w:p>
+    <w:p>
+      <w:pPr>
+        <w:spacing w:line="360" w:lineRule="auto"/>
+        <w:ind w:firstLine="426"/>
+        <w:rPr>
+          <w:rFonts w:ascii="Times New Roman" w:hAnsi="Times New Roman" w:cs="Times New Roman"/>
+          <w:color w:val="212529"/>
+          <w:sz w:val="20"/>
+          <w:szCs w:val="20"/>
+          <w:lang w:val="ru-RU"/>
+        </w:rPr>
+      </w:pPr>
+      <w:r>
+        <w:rPr>
+          <w:rFonts w:ascii="Times New Roman" w:hAnsi="Times New Roman" w:cs="Times New Roman"/>
+          <w:color w:val="212529"/>
+          <w:sz w:val="20"/>
+          <w:szCs w:val="20"/>
+          <w:lang w:val="en-US"/>
+        </w:rPr>
+        <w:t xml:space="preserve">                                      </w:t>
+      </w:r>
+      <w:proofErr w:type="spellStart"/>
+      <w:r>
+        <w:rPr>
+          <w:rFonts w:ascii="Times New Roman" w:hAnsi="Times New Roman" w:cs="Times New Roman"/>
+          <w:color w:val="212529"/>
+          <w:sz w:val="20"/>
+          <w:szCs w:val="20"/>
+          <w:lang w:val="ru-RU"/>
+        </w:rPr>
+        <w:t>Cache</w:t>
+      </w:r>
+      <w:proofErr w:type="spellEnd"/>
+      <w:r>
+        <w:rPr>
+          <w:rFonts w:ascii="Times New Roman" w:hAnsi="Times New Roman" w:cs="Times New Roman"/>
+          <w:color w:val="212529"/>
+          <w:sz w:val="20"/>
+          <w:szCs w:val="20"/>
+          <w:lang w:val="ru-RU"/>
+        </w:rPr>
+        <w:t xml:space="preserve"> Key: «Н_ПЛАНЫ».«ОТД_ИД»</w:t>
+      </w:r>
+    </w:p>
+    <w:p>
+      <w:pPr>
+        <w:spacing w:line="360" w:lineRule="auto"/>
+        <w:ind w:firstLine="426"/>
+        <w:rPr>
+          <w:rFonts w:ascii="Times New Roman" w:hAnsi="Times New Roman" w:cs="Times New Roman"/>
+          <w:color w:val="212529"/>
+          <w:sz w:val="20"/>
+          <w:szCs w:val="20"/>
+          <w:lang w:val="en-US"/>
+        </w:rPr>
+      </w:pPr>
+      <w:r>
+        <w:rPr>
+          <w:rFonts w:ascii="Times New Roman" w:hAnsi="Times New Roman" w:cs="Times New Roman"/>
+          <w:color w:val="212529"/>
+          <w:sz w:val="20"/>
+          <w:szCs w:val="20"/>
+          <w:lang w:val="ru-RU"/>
+        </w:rPr>
+        <w:t xml:space="preserve">                                      </w:t>
+      </w:r>
+      <w:r>
+        <w:rPr>
+          <w:rFonts w:ascii="Times New Roman" w:hAnsi="Times New Roman" w:cs="Times New Roman"/>
+          <w:color w:val="212529"/>
+          <w:sz w:val="20"/>
+          <w:szCs w:val="20"/>
+          <w:lang w:val="en-US"/>
+        </w:rPr>
+        <w:t>Cache Mode: logical</w:t>
+      </w:r>
+    </w:p>
+    <w:p>
+      <w:pPr>
+        <w:spacing w:line="360" w:lineRule="auto"/>
+        <w:ind w:firstLine="426"/>
+        <w:rPr>
+          <w:rFonts w:ascii="Times New Roman" w:hAnsi="Times New Roman" w:cs="Times New Roman"/>
+          <w:color w:val="212529"/>
+          <w:sz w:val="20"/>
+          <w:szCs w:val="20"/>
+          <w:lang w:val="en-US"/>
+        </w:rPr>
+      </w:pPr>
+      <w:r>
+        <w:rPr>
+          <w:rFonts w:ascii="Times New Roman" w:hAnsi="Times New Roman" w:cs="Times New Roman"/>
+          <w:color w:val="212529"/>
+          <w:sz w:val="20"/>
+          <w:szCs w:val="20"/>
+          <w:lang w:val="en-US"/>
+        </w:rPr>
+        <w:t xml:space="preserve">                                      Hits: 331  Misses: 2  Evictions: 0  Overflows: 0  Memory Usage: 1kB</w:t>
+      </w:r>
+    </w:p>
+    <w:p>
+      <w:pPr>
+        <w:numPr>
+          <w:ilvl w:val="0"/>
+          <w:numId w:val="33"/>
+        </w:numPr>
+        <w:spacing w:line="360" w:lineRule="auto"/>
+        <w:rPr>
+          <w:rFonts w:ascii="Times New Roman" w:hAnsi="Times New Roman" w:cs="Times New Roman"/>
+          <w:color w:val="212529"/>
+          <w:sz w:val="20"/>
+          <w:szCs w:val="20"/>
+          <w:u w:val="single"/>
+          <w:lang w:val="ru-RU"/>
+        </w:rPr>
+      </w:pPr>
+      <w:r>
+        <w:rPr>
+          <w:rFonts w:ascii="Times New Roman" w:hAnsi="Times New Roman" w:cs="Times New Roman"/>
+          <w:color w:val="212529"/>
+          <w:sz w:val="20"/>
+          <w:szCs w:val="20"/>
+          <w:u w:val="single"/>
+          <w:lang w:val="ru-RU"/>
+        </w:rPr>
+        <w:t>Это операция кэширования.</w:t>
+      </w:r>
+    </w:p>
+    <w:p>
+      <w:pPr>
+        <w:numPr>
+          <w:ilvl w:val="0"/>
+          <w:numId w:val="33"/>
+        </w:numPr>
+        <w:spacing w:line="360" w:lineRule="auto"/>
+        <w:rPr>
+          <w:rFonts w:ascii="Times New Roman" w:hAnsi="Times New Roman" w:cs="Times New Roman"/>
+          <w:color w:val="212529"/>
+          <w:sz w:val="20"/>
+          <w:szCs w:val="20"/>
+          <w:u w:val="single"/>
+          <w:lang w:val="ru-RU"/>
+        </w:rPr>
+      </w:pPr>
+      <w:r>
+        <w:rPr>
+          <w:rFonts w:ascii="Times New Roman" w:hAnsi="Times New Roman" w:cs="Times New Roman"/>
+          <w:color w:val="212529"/>
+          <w:sz w:val="20"/>
+          <w:szCs w:val="20"/>
+          <w:u w:val="single"/>
+          <w:lang w:val="ru-RU"/>
+        </w:rPr>
+        <w:t>Она используется для сохранения промежуточных результатов в памяти для повторного использования.</w:t>
+      </w:r>
+    </w:p>
+    <w:p>
+      <w:pPr>
+        <w:numPr>
+          <w:ilvl w:val="0"/>
+          <w:numId w:val="33"/>
+        </w:numPr>
+        <w:spacing w:line="360" w:lineRule="auto"/>
+        <w:rPr>
+          <w:rFonts w:ascii="Times New Roman" w:hAnsi="Times New Roman" w:cs="Times New Roman"/>
+          <w:color w:val="212529"/>
+          <w:sz w:val="20"/>
+          <w:szCs w:val="20"/>
+          <w:u w:val="single"/>
+          <w:lang w:val="ru-RU"/>
+        </w:rPr>
+      </w:pPr>
+      <w:r>
+        <w:rPr>
+          <w:rFonts w:ascii="Times New Roman" w:hAnsi="Times New Roman" w:cs="Times New Roman"/>
+          <w:color w:val="212529"/>
+          <w:sz w:val="20"/>
+          <w:szCs w:val="20"/>
+          <w:u w:val="single"/>
+          <w:lang w:val="ru-RU"/>
+        </w:rPr>
+        <w:t>В данном случае</w:t>
+      </w:r>
+      <w:r>
+        <w:rPr>
+          <w:rFonts w:ascii="Times New Roman" w:hAnsi="Times New Roman" w:cs="Times New Roman"/>
+          <w:color w:val="212529"/>
+          <w:sz w:val="20"/>
+          <w:szCs w:val="20"/>
+          <w:u w:val="single"/>
+          <w:lang w:val="ru-RU"/>
+        </w:rPr>
+        <w:t xml:space="preserve"> кэшируются данные из таблицы "Н_ОТДЕЛЫ".</w:t>
+      </w:r>
+    </w:p>
+    <w:p>
+      <w:pPr>
+        <w:spacing w:line="360" w:lineRule="auto"/>
+        <w:ind w:firstLine="426"/>
+        <w:rPr>
+          <w:rFonts w:ascii="Times New Roman" w:hAnsi="Times New Roman" w:cs="Times New Roman"/>
+          <w:color w:val="212529"/>
+          <w:sz w:val="20"/>
+          <w:szCs w:val="20"/>
+          <w:lang w:val="en-US"/>
+        </w:rPr>
+      </w:pPr>
+      <w:r>
+        <w:rPr>
+          <w:rFonts w:ascii="Times New Roman" w:hAnsi="Times New Roman" w:cs="Times New Roman"/>
+          <w:color w:val="212529"/>
+          <w:sz w:val="20"/>
+          <w:szCs w:val="20"/>
+          <w:lang w:val="ru-RU"/>
+        </w:rPr>
+        <w:t xml:space="preserve">                                      </w:t>
+      </w:r>
+      <w:r>
+        <w:rPr>
+          <w:rFonts w:ascii="Times New Roman" w:hAnsi="Times New Roman" w:cs="Times New Roman"/>
+          <w:color w:val="212529"/>
+          <w:sz w:val="20"/>
+          <w:szCs w:val="20"/>
+          <w:lang w:val="en-US"/>
+        </w:rPr>
+        <w:t>-&gt;  Index Scan using «</w:t>
+      </w:r>
+      <w:r>
+        <w:rPr>
+          <w:rFonts w:ascii="Times New Roman" w:hAnsi="Times New Roman" w:cs="Times New Roman"/>
+          <w:color w:val="212529"/>
+          <w:sz w:val="20"/>
+          <w:szCs w:val="20"/>
+          <w:lang w:val="ru-RU"/>
+        </w:rPr>
+        <w:t>ОТД</w:t>
+      </w:r>
+      <w:r>
+        <w:rPr>
+          <w:rFonts w:ascii="Times New Roman" w:hAnsi="Times New Roman" w:cs="Times New Roman"/>
+          <w:color w:val="212529"/>
+          <w:sz w:val="20"/>
+          <w:szCs w:val="20"/>
+          <w:lang w:val="en-US"/>
+        </w:rPr>
+        <w:t>_PK» on «</w:t>
+      </w:r>
+      <w:r>
+        <w:rPr>
+          <w:rFonts w:ascii="Times New Roman" w:hAnsi="Times New Roman" w:cs="Times New Roman"/>
+          <w:color w:val="212529"/>
+          <w:sz w:val="20"/>
+          <w:szCs w:val="20"/>
+          <w:lang w:val="ru-RU"/>
+        </w:rPr>
+        <w:t>Н</w:t>
+      </w:r>
+      <w:r>
+        <w:rPr>
+          <w:rFonts w:ascii="Times New Roman" w:hAnsi="Times New Roman" w:cs="Times New Roman"/>
+          <w:color w:val="212529"/>
+          <w:sz w:val="20"/>
+          <w:szCs w:val="20"/>
+          <w:lang w:val="en-US"/>
+        </w:rPr>
+        <w:t>_</w:t>
+      </w:r>
+      <w:r>
+        <w:rPr>
+          <w:rFonts w:ascii="Times New Roman" w:hAnsi="Times New Roman" w:cs="Times New Roman"/>
+          <w:color w:val="212529"/>
+          <w:sz w:val="20"/>
+          <w:szCs w:val="20"/>
+          <w:lang w:val="ru-RU"/>
+        </w:rPr>
+        <w:t>ОТДЕЛЫ</w:t>
+      </w:r>
+      <w:r>
+        <w:rPr>
+          <w:rFonts w:ascii="Times New Roman" w:hAnsi="Times New Roman" w:cs="Times New Roman"/>
+          <w:color w:val="212529"/>
+          <w:sz w:val="20"/>
+          <w:szCs w:val="20"/>
+          <w:lang w:val="en-US"/>
+        </w:rPr>
+        <w:t>»  (cost=0.14..0.19 rows=1 width=422) (actual time=0.003..0.003 rows=1 loops=2)</w:t>
+      </w:r>
+    </w:p>
+    <w:p>
+      <w:pPr>
+        <w:spacing w:line="360" w:lineRule="auto"/>
+        <w:ind w:firstLine="426"/>
+        <w:rPr>
+          <w:rFonts w:ascii="Times New Roman" w:hAnsi="Times New Roman" w:cs="Times New Roman"/>
+          <w:color w:val="212529"/>
+          <w:sz w:val="20"/>
+          <w:szCs w:val="20"/>
+          <w:lang w:val="ru-RU"/>
+        </w:rPr>
+      </w:pPr>
+      <w:r>
+        <w:rPr>
+          <w:rFonts w:ascii="Times New Roman" w:hAnsi="Times New Roman" w:cs="Times New Roman"/>
+          <w:color w:val="212529"/>
+          <w:sz w:val="20"/>
+          <w:szCs w:val="20"/>
+          <w:lang w:val="en-US"/>
+        </w:rPr>
+        <w:t xml:space="preserve">                                            </w:t>
+      </w:r>
+      <w:r>
+        <w:rPr>
+          <w:rFonts w:ascii="Times New Roman" w:hAnsi="Times New Roman" w:cs="Times New Roman"/>
+          <w:color w:val="212529"/>
+          <w:sz w:val="20"/>
+          <w:szCs w:val="20"/>
+          <w:lang w:val="ru-RU"/>
+        </w:rPr>
+        <w:t xml:space="preserve">Index </w:t>
+      </w:r>
+      <w:proofErr w:type="spellStart"/>
+      <w:r>
+        <w:rPr>
+          <w:rFonts w:ascii="Times New Roman" w:hAnsi="Times New Roman" w:cs="Times New Roman"/>
+          <w:color w:val="212529"/>
+          <w:sz w:val="20"/>
+          <w:szCs w:val="20"/>
+          <w:lang w:val="ru-RU"/>
+        </w:rPr>
+        <w:t>Cond</w:t>
+      </w:r>
+      <w:proofErr w:type="spellEnd"/>
+      <w:r>
+        <w:rPr>
+          <w:rFonts w:ascii="Times New Roman" w:hAnsi="Times New Roman" w:cs="Times New Roman"/>
+          <w:color w:val="212529"/>
+          <w:sz w:val="20"/>
+          <w:szCs w:val="20"/>
+          <w:lang w:val="ru-RU"/>
+        </w:rPr>
+        <w:t>: («ИД» = «Н_ПЛАНЫ».«ОТД_ИД»)</w:t>
+      </w:r>
+    </w:p>
+    <w:p>
+      <w:pPr>
+        <w:spacing w:line="360" w:lineRule="auto"/>
+        <w:ind w:firstLine="426"/>
+        <w:rPr>
+          <w:rFonts w:ascii="Times New Roman" w:hAnsi="Times New Roman" w:cs="Times New Roman"/>
+          <w:color w:val="212529"/>
+          <w:sz w:val="20"/>
+          <w:szCs w:val="20"/>
+          <w:lang w:val="en-US"/>
+        </w:rPr>
+      </w:pPr>
+      <w:r>
+        <w:rPr>
+          <w:rFonts w:ascii="Times New Roman" w:hAnsi="Times New Roman" w:cs="Times New Roman"/>
+          <w:color w:val="212529"/>
+          <w:sz w:val="20"/>
+          <w:szCs w:val="20"/>
+          <w:lang w:val="ru-RU"/>
+        </w:rPr>
+        <w:t xml:space="preserve">                          </w:t>
+      </w:r>
+      <w:r>
+        <w:rPr>
+          <w:rFonts w:ascii="Times New Roman" w:hAnsi="Times New Roman" w:cs="Times New Roman"/>
+          <w:color w:val="212529"/>
+          <w:sz w:val="20"/>
+          <w:szCs w:val="20"/>
+          <w:lang w:val="en-US"/>
+        </w:rPr>
+        <w:t>-&gt;  Index Scan using «</w:t>
+      </w:r>
+      <w:r>
+        <w:rPr>
+          <w:rFonts w:ascii="Times New Roman" w:hAnsi="Times New Roman" w:cs="Times New Roman"/>
+          <w:color w:val="212529"/>
+          <w:sz w:val="20"/>
+          <w:szCs w:val="20"/>
+          <w:lang w:val="ru-RU"/>
+        </w:rPr>
+        <w:t>УЧЕН</w:t>
+      </w:r>
+      <w:r>
+        <w:rPr>
+          <w:rFonts w:ascii="Times New Roman" w:hAnsi="Times New Roman" w:cs="Times New Roman"/>
+          <w:color w:val="212529"/>
+          <w:sz w:val="20"/>
+          <w:szCs w:val="20"/>
+          <w:lang w:val="en-US"/>
+        </w:rPr>
+        <w:t>_</w:t>
+      </w:r>
+      <w:r>
+        <w:rPr>
+          <w:rFonts w:ascii="Times New Roman" w:hAnsi="Times New Roman" w:cs="Times New Roman"/>
+          <w:color w:val="212529"/>
+          <w:sz w:val="20"/>
+          <w:szCs w:val="20"/>
+          <w:lang w:val="ru-RU"/>
+        </w:rPr>
+        <w:t>ПЛАН</w:t>
+      </w:r>
+      <w:r>
+        <w:rPr>
+          <w:rFonts w:ascii="Times New Roman" w:hAnsi="Times New Roman" w:cs="Times New Roman"/>
+          <w:color w:val="212529"/>
+          <w:sz w:val="20"/>
+          <w:szCs w:val="20"/>
+          <w:lang w:val="en-US"/>
+        </w:rPr>
+        <w:t>_FK_I» on «</w:t>
+      </w:r>
+      <w:r>
+        <w:rPr>
+          <w:rFonts w:ascii="Times New Roman" w:hAnsi="Times New Roman" w:cs="Times New Roman"/>
+          <w:color w:val="212529"/>
+          <w:sz w:val="20"/>
+          <w:szCs w:val="20"/>
+          <w:lang w:val="ru-RU"/>
+        </w:rPr>
+        <w:t>Н</w:t>
+      </w:r>
+      <w:r>
+        <w:rPr>
+          <w:rFonts w:ascii="Times New Roman" w:hAnsi="Times New Roman" w:cs="Times New Roman"/>
+          <w:color w:val="212529"/>
+          <w:sz w:val="20"/>
+          <w:szCs w:val="20"/>
+          <w:lang w:val="en-US"/>
+        </w:rPr>
+        <w:t>_</w:t>
+      </w:r>
+      <w:r>
+        <w:rPr>
+          <w:rFonts w:ascii="Times New Roman" w:hAnsi="Times New Roman" w:cs="Times New Roman"/>
+          <w:color w:val="212529"/>
+          <w:sz w:val="20"/>
+          <w:szCs w:val="20"/>
+          <w:lang w:val="ru-RU"/>
+        </w:rPr>
+        <w:t>УЧЕНИКИ</w:t>
+      </w:r>
+      <w:r>
+        <w:rPr>
+          <w:rFonts w:ascii="Times New Roman" w:hAnsi="Times New Roman" w:cs="Times New Roman"/>
+          <w:color w:val="212529"/>
+          <w:sz w:val="20"/>
+          <w:szCs w:val="20"/>
+          <w:lang w:val="en-US"/>
+        </w:rPr>
+        <w:t>»  (cost=0.29..4.62 rows=34 width=33) (actual time=0.002..0.013 rows=20 loops=333)</w:t>
+      </w:r>
+    </w:p>
+    <w:p>
+      <w:pPr>
+        <w:spacing w:line="360" w:lineRule="auto"/>
+        <w:ind w:firstLine="426"/>
+        <w:rPr>
+          <w:rFonts w:ascii="Times New Roman" w:hAnsi="Times New Roman" w:cs="Times New Roman"/>
+          <w:color w:val="212529"/>
+          <w:sz w:val="20"/>
+          <w:szCs w:val="20"/>
+          <w:lang w:val="ru-RU"/>
+        </w:rPr>
+      </w:pPr>
+      <w:r>
+        <w:rPr>
+          <w:rFonts w:ascii="Times New Roman" w:hAnsi="Times New Roman" w:cs="Times New Roman"/>
+          <w:color w:val="212529"/>
+          <w:sz w:val="20"/>
+          <w:szCs w:val="20"/>
+          <w:lang w:val="en-US"/>
+        </w:rPr>
+        <w:t xml:space="preserve">                                </w:t>
+      </w:r>
+      <w:r>
+        <w:rPr>
+          <w:rFonts w:ascii="Times New Roman" w:hAnsi="Times New Roman" w:cs="Times New Roman"/>
+          <w:color w:val="212529"/>
+          <w:sz w:val="20"/>
+          <w:szCs w:val="20"/>
+          <w:lang w:val="ru-RU"/>
+        </w:rPr>
+        <w:t xml:space="preserve">Index </w:t>
+      </w:r>
+      <w:proofErr w:type="spellStart"/>
+      <w:r>
+        <w:rPr>
+          <w:rFonts w:ascii="Times New Roman" w:hAnsi="Times New Roman" w:cs="Times New Roman"/>
+          <w:color w:val="212529"/>
+          <w:sz w:val="20"/>
+          <w:szCs w:val="20"/>
+          <w:lang w:val="ru-RU"/>
+        </w:rPr>
+        <w:t>Cond</w:t>
+      </w:r>
+      <w:proofErr w:type="spellEnd"/>
+      <w:r>
+        <w:rPr>
+          <w:rFonts w:ascii="Times New Roman" w:hAnsi="Times New Roman" w:cs="Times New Roman"/>
+          <w:color w:val="212529"/>
+          <w:sz w:val="20"/>
+          <w:szCs w:val="20"/>
+          <w:lang w:val="ru-RU"/>
+        </w:rPr>
+        <w:t>: («ПЛАН_ИД» = «Н_ПЛАНЫ».«ИД»)</w:t>
+      </w:r>
+    </w:p>
+    <w:p>
+      <w:pPr>
+        <w:spacing w:line="360" w:lineRule="auto"/>
+        <w:ind w:firstLine="426"/>
+        <w:rPr>
+          <w:rFonts w:ascii="Times New Roman" w:hAnsi="Times New Roman" w:cs="Times New Roman"/>
+          <w:color w:val="212529"/>
+          <w:sz w:val="20"/>
+          <w:szCs w:val="20"/>
+          <w:lang w:val="ru-RU"/>
+        </w:rPr>
+      </w:pPr>
+      <w:r>
+        <w:rPr>
+          <w:rFonts w:ascii="Times New Roman" w:hAnsi="Times New Roman" w:cs="Times New Roman"/>
+          <w:color w:val="212529"/>
+          <w:sz w:val="20"/>
+          <w:szCs w:val="20"/>
+          <w:lang w:val="ru-RU"/>
+        </w:rPr>
+        <w:t xml:space="preserve">                                Filter: (((«ПРИЗНАК»)::</w:t>
+      </w:r>
+      <w:proofErr w:type="spellStart"/>
+      <w:r>
+        <w:rPr>
+          <w:rFonts w:ascii="Times New Roman" w:hAnsi="Times New Roman" w:cs="Times New Roman"/>
+          <w:color w:val="212529"/>
+          <w:sz w:val="20"/>
+          <w:szCs w:val="20"/>
+          <w:lang w:val="ru-RU"/>
+        </w:rPr>
+        <w:t>text</w:t>
+      </w:r>
+      <w:proofErr w:type="spellEnd"/>
+      <w:r>
+        <w:rPr>
+          <w:rFonts w:ascii="Times New Roman" w:hAnsi="Times New Roman" w:cs="Times New Roman"/>
+          <w:color w:val="212529"/>
+          <w:sz w:val="20"/>
+          <w:szCs w:val="20"/>
+          <w:lang w:val="ru-RU"/>
+        </w:rPr>
+        <w:t xml:space="preserve"> = 'обучен'::</w:t>
+      </w:r>
+      <w:proofErr w:type="spellStart"/>
+      <w:r>
+        <w:rPr>
+          <w:rFonts w:ascii="Times New Roman" w:hAnsi="Times New Roman" w:cs="Times New Roman"/>
+          <w:color w:val="212529"/>
+          <w:sz w:val="20"/>
+          <w:szCs w:val="20"/>
+          <w:lang w:val="ru-RU"/>
+        </w:rPr>
+        <w:t>text</w:t>
+      </w:r>
+      <w:proofErr w:type="spellEnd"/>
+      <w:r>
+        <w:rPr>
+          <w:rFonts w:ascii="Times New Roman" w:hAnsi="Times New Roman" w:cs="Times New Roman"/>
+          <w:color w:val="212529"/>
+          <w:sz w:val="20"/>
+          <w:szCs w:val="20"/>
+          <w:lang w:val="ru-RU"/>
+        </w:rPr>
+        <w:t>) OR ((«ПРИЗНАК»)::</w:t>
+      </w:r>
+      <w:proofErr w:type="spellStart"/>
+      <w:r>
+        <w:rPr>
+          <w:rFonts w:ascii="Times New Roman" w:hAnsi="Times New Roman" w:cs="Times New Roman"/>
+          <w:color w:val="212529"/>
+          <w:sz w:val="20"/>
+          <w:szCs w:val="20"/>
+          <w:lang w:val="ru-RU"/>
+        </w:rPr>
+        <w:t>text</w:t>
+      </w:r>
+      <w:proofErr w:type="spellEnd"/>
+      <w:r>
+        <w:rPr>
+          <w:rFonts w:ascii="Times New Roman" w:hAnsi="Times New Roman" w:cs="Times New Roman"/>
+          <w:color w:val="212529"/>
+          <w:sz w:val="20"/>
+          <w:szCs w:val="20"/>
+          <w:lang w:val="ru-RU"/>
+        </w:rPr>
+        <w:t xml:space="preserve"> = 'академ'::</w:t>
+      </w:r>
+      <w:proofErr w:type="spellStart"/>
+      <w:r>
+        <w:rPr>
+          <w:rFonts w:ascii="Times New Roman" w:hAnsi="Times New Roman" w:cs="Times New Roman"/>
+          <w:color w:val="212529"/>
+          <w:sz w:val="20"/>
+          <w:szCs w:val="20"/>
+          <w:lang w:val="ru-RU"/>
+        </w:rPr>
+        <w:t>text</w:t>
+      </w:r>
+      <w:proofErr w:type="spellEnd"/>
+      <w:r>
+        <w:rPr>
+          <w:rFonts w:ascii="Times New Roman" w:hAnsi="Times New Roman" w:cs="Times New Roman"/>
+          <w:color w:val="212529"/>
+          <w:sz w:val="20"/>
+          <w:szCs w:val="20"/>
+          <w:lang w:val="ru-RU"/>
+        </w:rPr>
+        <w:t>))</w:t>
+      </w:r>
+    </w:p>
+    <w:p>
+      <w:pPr>
+        <w:spacing w:line="360" w:lineRule="auto"/>
+        <w:ind w:firstLine="426"/>
+        <w:rPr>
+          <w:rFonts w:ascii="Times New Roman" w:hAnsi="Times New Roman" w:cs="Times New Roman"/>
+          <w:color w:val="212529"/>
+          <w:sz w:val="20"/>
+          <w:szCs w:val="20"/>
+          <w:lang w:val="en-US"/>
+        </w:rPr>
+      </w:pPr>
+      <w:r>
+        <w:rPr>
+          <w:rFonts w:ascii="Times New Roman" w:hAnsi="Times New Roman" w:cs="Times New Roman"/>
+          <w:color w:val="212529"/>
+          <w:sz w:val="20"/>
+          <w:szCs w:val="20"/>
+          <w:lang w:val="ru-RU"/>
+        </w:rPr>
+        <w:t xml:space="preserve">                                </w:t>
+      </w:r>
+      <w:r>
+        <w:rPr>
+          <w:rFonts w:ascii="Times New Roman" w:hAnsi="Times New Roman" w:cs="Times New Roman"/>
+          <w:color w:val="212529"/>
+          <w:sz w:val="20"/>
+          <w:szCs w:val="20"/>
+          <w:lang w:val="en-US"/>
+        </w:rPr>
+        <w:t>Rows Removed by Filter: 5</w:t>
+      </w:r>
+    </w:p>
+    <w:p>
+      <w:pPr>
+        <w:spacing w:line="360" w:lineRule="auto"/>
+        <w:ind w:firstLine="426"/>
+        <w:rPr>
+          <w:rFonts w:ascii="Times New Roman" w:hAnsi="Times New Roman" w:cs="Times New Roman"/>
+          <w:color w:val="212529"/>
+          <w:sz w:val="20"/>
+          <w:szCs w:val="20"/>
+          <w:lang w:val="en-US"/>
+        </w:rPr>
+      </w:pPr>
+      <w:r>
+        <w:rPr>
+          <w:rFonts w:ascii="Times New Roman" w:hAnsi="Times New Roman" w:cs="Times New Roman"/>
+          <w:color w:val="212529"/>
+          <w:sz w:val="20"/>
+          <w:szCs w:val="20"/>
+          <w:lang w:val="en-US"/>
+        </w:rPr>
+        <w:t xml:space="preserve">                    -&gt;  Index Scan using «</w:t>
+      </w:r>
+      <w:r>
+        <w:rPr>
+          <w:rFonts w:ascii="Times New Roman" w:hAnsi="Times New Roman" w:cs="Times New Roman"/>
+          <w:color w:val="212529"/>
+          <w:sz w:val="20"/>
+          <w:szCs w:val="20"/>
+          <w:lang w:val="ru-RU"/>
+        </w:rPr>
+        <w:t>ВЕД</w:t>
+      </w:r>
+      <w:r>
+        <w:rPr>
+          <w:rFonts w:ascii="Times New Roman" w:hAnsi="Times New Roman" w:cs="Times New Roman"/>
+          <w:color w:val="212529"/>
+          <w:sz w:val="20"/>
+          <w:szCs w:val="20"/>
+          <w:lang w:val="en-US"/>
+        </w:rPr>
+        <w:t>_</w:t>
+      </w:r>
+      <w:r>
+        <w:rPr>
+          <w:rFonts w:ascii="Times New Roman" w:hAnsi="Times New Roman" w:cs="Times New Roman"/>
+          <w:color w:val="212529"/>
+          <w:sz w:val="20"/>
+          <w:szCs w:val="20"/>
+          <w:lang w:val="ru-RU"/>
+        </w:rPr>
+        <w:t>ЧЛВК</w:t>
+      </w:r>
+      <w:r>
+        <w:rPr>
+          <w:rFonts w:ascii="Times New Roman" w:hAnsi="Times New Roman" w:cs="Times New Roman"/>
+          <w:color w:val="212529"/>
+          <w:sz w:val="20"/>
+          <w:szCs w:val="20"/>
+          <w:lang w:val="en-US"/>
+        </w:rPr>
+        <w:t>_FK_IFK» on «</w:t>
+      </w:r>
+      <w:r>
+        <w:rPr>
+          <w:rFonts w:ascii="Times New Roman" w:hAnsi="Times New Roman" w:cs="Times New Roman"/>
+          <w:color w:val="212529"/>
+          <w:sz w:val="20"/>
+          <w:szCs w:val="20"/>
+          <w:lang w:val="ru-RU"/>
+        </w:rPr>
+        <w:t>Н</w:t>
+      </w:r>
+      <w:r>
+        <w:rPr>
+          <w:rFonts w:ascii="Times New Roman" w:hAnsi="Times New Roman" w:cs="Times New Roman"/>
+          <w:color w:val="212529"/>
+          <w:sz w:val="20"/>
+          <w:szCs w:val="20"/>
+          <w:lang w:val="en-US"/>
+        </w:rPr>
+        <w:t>_</w:t>
+      </w:r>
+      <w:r>
+        <w:rPr>
+          <w:rFonts w:ascii="Times New Roman" w:hAnsi="Times New Roman" w:cs="Times New Roman"/>
+          <w:color w:val="212529"/>
+          <w:sz w:val="20"/>
+          <w:szCs w:val="20"/>
+          <w:lang w:val="ru-RU"/>
+        </w:rPr>
+        <w:t>ВЕДОМОСТИ</w:t>
+      </w:r>
+      <w:r>
+        <w:rPr>
+          <w:rFonts w:ascii="Times New Roman" w:hAnsi="Times New Roman" w:cs="Times New Roman"/>
+          <w:color w:val="212529"/>
+          <w:sz w:val="20"/>
+          <w:szCs w:val="20"/>
+          <w:lang w:val="en-US"/>
+        </w:rPr>
+        <w:t>» «</w:t>
+      </w:r>
+      <w:r>
+        <w:rPr>
+          <w:rFonts w:ascii="Times New Roman" w:hAnsi="Times New Roman" w:cs="Times New Roman"/>
+          <w:color w:val="212529"/>
+          <w:sz w:val="20"/>
+          <w:szCs w:val="20"/>
+          <w:lang w:val="ru-RU"/>
+        </w:rPr>
+        <w:t>Н</w:t>
+      </w:r>
+      <w:r>
+        <w:rPr>
+          <w:rFonts w:ascii="Times New Roman" w:hAnsi="Times New Roman" w:cs="Times New Roman"/>
+          <w:color w:val="212529"/>
+          <w:sz w:val="20"/>
+          <w:szCs w:val="20"/>
+          <w:lang w:val="en-US"/>
+        </w:rPr>
+        <w:t>_</w:t>
+      </w:r>
+      <w:r>
+        <w:rPr>
+          <w:rFonts w:ascii="Times New Roman" w:hAnsi="Times New Roman" w:cs="Times New Roman"/>
+          <w:color w:val="212529"/>
+          <w:sz w:val="20"/>
+          <w:szCs w:val="20"/>
+          <w:lang w:val="ru-RU"/>
+        </w:rPr>
+        <w:t>ВЕДОМОСТИ</w:t>
+      </w:r>
+      <w:r>
+        <w:rPr>
+          <w:rFonts w:ascii="Times New Roman" w:hAnsi="Times New Roman" w:cs="Times New Roman"/>
+          <w:color w:val="212529"/>
+          <w:sz w:val="20"/>
+          <w:szCs w:val="20"/>
+          <w:lang w:val="en-US"/>
+        </w:rPr>
+        <w:t>_1»  (cost=0.29..2.72 rows=3 width=4) (actual time=0.001..0.001 rows=0 loops=6694)</w:t>
+      </w:r>
+    </w:p>
+    <w:p>
+      <w:pPr>
+        <w:spacing w:line="360" w:lineRule="auto"/>
+        <w:ind w:firstLine="426"/>
+        <w:rPr>
+          <w:rFonts w:ascii="Times New Roman" w:hAnsi="Times New Roman" w:cs="Times New Roman"/>
+          <w:color w:val="212529"/>
+          <w:sz w:val="20"/>
+          <w:szCs w:val="20"/>
+          <w:lang w:val="ru-RU"/>
+        </w:rPr>
+      </w:pPr>
+      <w:r>
+        <w:rPr>
+          <w:rFonts w:ascii="Times New Roman" w:hAnsi="Times New Roman" w:cs="Times New Roman"/>
+          <w:color w:val="212529"/>
+          <w:sz w:val="20"/>
+          <w:szCs w:val="20"/>
+          <w:lang w:val="en-US"/>
+        </w:rPr>
+        <w:t xml:space="preserve">                          </w:t>
+      </w:r>
+      <w:r>
+        <w:rPr>
+          <w:rFonts w:ascii="Times New Roman" w:hAnsi="Times New Roman" w:cs="Times New Roman"/>
+          <w:color w:val="212529"/>
+          <w:sz w:val="20"/>
+          <w:szCs w:val="20"/>
+          <w:lang w:val="ru-RU"/>
+        </w:rPr>
+        <w:t xml:space="preserve">Index </w:t>
+      </w:r>
+      <w:proofErr w:type="spellStart"/>
+      <w:r>
+        <w:rPr>
+          <w:rFonts w:ascii="Times New Roman" w:hAnsi="Times New Roman" w:cs="Times New Roman"/>
+          <w:color w:val="212529"/>
+          <w:sz w:val="20"/>
+          <w:szCs w:val="20"/>
+          <w:lang w:val="ru-RU"/>
+        </w:rPr>
+        <w:t>Cond</w:t>
+      </w:r>
+      <w:proofErr w:type="spellEnd"/>
+      <w:r>
+        <w:rPr>
+          <w:rFonts w:ascii="Times New Roman" w:hAnsi="Times New Roman" w:cs="Times New Roman"/>
+          <w:color w:val="212529"/>
+          <w:sz w:val="20"/>
+          <w:szCs w:val="20"/>
+          <w:lang w:val="ru-RU"/>
+        </w:rPr>
+        <w:t>: («ЧЛВК_ИД» = «Н_УЧЕНИКИ».«ИД»)</w:t>
+      </w:r>
+    </w:p>
+    <w:p>
+      <w:pPr>
+        <w:spacing w:line="360" w:lineRule="auto"/>
+        <w:ind w:firstLine="426"/>
+        <w:rPr>
+          <w:rFonts w:ascii="Times New Roman" w:hAnsi="Times New Roman" w:cs="Times New Roman"/>
+          <w:color w:val="212529"/>
+          <w:sz w:val="20"/>
+          <w:szCs w:val="20"/>
+          <w:lang w:val="en-US"/>
+        </w:rPr>
+      </w:pPr>
+      <w:r>
+        <w:rPr>
+          <w:rFonts w:ascii="Times New Roman" w:hAnsi="Times New Roman" w:cs="Times New Roman"/>
+          <w:color w:val="212529"/>
+          <w:sz w:val="20"/>
+          <w:szCs w:val="20"/>
+          <w:lang w:val="ru-RU"/>
+        </w:rPr>
+        <w:t xml:space="preserve">                          </w:t>
+      </w:r>
+      <w:r>
+        <w:rPr>
+          <w:rFonts w:ascii="Times New Roman" w:hAnsi="Times New Roman" w:cs="Times New Roman"/>
+          <w:color w:val="212529"/>
+          <w:sz w:val="20"/>
+          <w:szCs w:val="20"/>
+          <w:lang w:val="en-US"/>
+        </w:rPr>
+        <w:t>Filter: (((«</w:t>
+      </w:r>
+      <w:r>
+        <w:rPr>
+          <w:rFonts w:ascii="Times New Roman" w:hAnsi="Times New Roman" w:cs="Times New Roman"/>
+          <w:color w:val="212529"/>
+          <w:sz w:val="20"/>
+          <w:szCs w:val="20"/>
+          <w:lang w:val="ru-RU"/>
+        </w:rPr>
+        <w:t>ОЦЕНКА</w:t>
+      </w:r>
+      <w:r>
+        <w:rPr>
+          <w:rFonts w:ascii="Times New Roman" w:hAnsi="Times New Roman" w:cs="Times New Roman"/>
+          <w:color w:val="212529"/>
+          <w:sz w:val="20"/>
+          <w:szCs w:val="20"/>
+          <w:lang w:val="en-US"/>
+        </w:rPr>
+        <w:t>»)::text = '</w:t>
+      </w:r>
+      <w:proofErr w:type="spellStart"/>
+      <w:r>
+        <w:rPr>
+          <w:rFonts w:ascii="Times New Roman" w:hAnsi="Times New Roman" w:cs="Times New Roman"/>
+          <w:color w:val="212529"/>
+          <w:sz w:val="20"/>
+          <w:szCs w:val="20"/>
+          <w:lang w:val="ru-RU"/>
+        </w:rPr>
+        <w:t>незач</w:t>
+      </w:r>
+      <w:proofErr w:type="spellEnd"/>
+      <w:r>
+        <w:rPr>
+          <w:rFonts w:ascii="Times New Roman" w:hAnsi="Times New Roman" w:cs="Times New Roman"/>
+          <w:color w:val="212529"/>
+          <w:sz w:val="20"/>
+          <w:szCs w:val="20"/>
+          <w:lang w:val="en-US"/>
+        </w:rPr>
+        <w:t>'::text) OR ((«</w:t>
+      </w:r>
+      <w:r>
+        <w:rPr>
+          <w:rFonts w:ascii="Times New Roman" w:hAnsi="Times New Roman" w:cs="Times New Roman"/>
+          <w:color w:val="212529"/>
+          <w:sz w:val="20"/>
+          <w:szCs w:val="20"/>
+          <w:lang w:val="ru-RU"/>
+        </w:rPr>
+        <w:t>ОЦЕНКА</w:t>
+      </w:r>
+      <w:r>
+        <w:rPr>
+          <w:rFonts w:ascii="Times New Roman" w:hAnsi="Times New Roman" w:cs="Times New Roman"/>
+          <w:color w:val="212529"/>
+          <w:sz w:val="20"/>
+          <w:szCs w:val="20"/>
+          <w:lang w:val="en-US"/>
+        </w:rPr>
+        <w:t>»)::text = '2'::text))</w:t>
+      </w:r>
+    </w:p>
+    <w:p>
+      <w:pPr>
+        <w:spacing w:line="360" w:lineRule="auto"/>
+        <w:ind w:firstLine="426"/>
+        <w:rPr>
+          <w:rFonts w:ascii="Times New Roman" w:hAnsi="Times New Roman" w:cs="Times New Roman"/>
+          <w:color w:val="212529"/>
+          <w:sz w:val="20"/>
+          <w:szCs w:val="20"/>
+          <w:lang w:val="en-US"/>
+        </w:rPr>
+      </w:pPr>
+      <w:r>
+        <w:rPr>
+          <w:rFonts w:ascii="Times New Roman" w:hAnsi="Times New Roman" w:cs="Times New Roman"/>
+          <w:color w:val="212529"/>
+          <w:sz w:val="20"/>
+          <w:szCs w:val="20"/>
+          <w:lang w:val="en-US"/>
+        </w:rPr>
+        <w:t xml:space="preserve">                          Rows Removed by Filter: 0</w:t>
+      </w:r>
+    </w:p>
+    <w:p>
+      <w:pPr>
+        <w:spacing w:line="360" w:lineRule="auto"/>
+        <w:ind w:firstLine="426"/>
+        <w:rPr>
+          <w:rFonts w:ascii="Times New Roman" w:hAnsi="Times New Roman" w:cs="Times New Roman"/>
+          <w:color w:val="212529"/>
+          <w:sz w:val="20"/>
+          <w:szCs w:val="20"/>
+          <w:lang w:val="en-US"/>
+        </w:rPr>
+      </w:pPr>
+      <w:r>
+        <w:rPr>
+          <w:rFonts w:ascii="Times New Roman" w:hAnsi="Times New Roman" w:cs="Times New Roman"/>
+          <w:color w:val="212529"/>
+          <w:sz w:val="20"/>
+          <w:szCs w:val="20"/>
+          <w:lang w:val="en-US"/>
+        </w:rPr>
+        <w:t xml:space="preserve">              -&gt;  Index Scan using «</w:t>
+      </w:r>
+      <w:r>
+        <w:rPr>
+          <w:rFonts w:ascii="Times New Roman" w:hAnsi="Times New Roman" w:cs="Times New Roman"/>
+          <w:color w:val="212529"/>
+          <w:sz w:val="20"/>
+          <w:szCs w:val="20"/>
+          <w:lang w:val="ru-RU"/>
+        </w:rPr>
+        <w:t>ЧЛВК</w:t>
+      </w:r>
+      <w:r>
+        <w:rPr>
+          <w:rFonts w:ascii="Times New Roman" w:hAnsi="Times New Roman" w:cs="Times New Roman"/>
+          <w:color w:val="212529"/>
+          <w:sz w:val="20"/>
+          <w:szCs w:val="20"/>
+          <w:lang w:val="en-US"/>
+        </w:rPr>
+        <w:t>_PK» on «</w:t>
+      </w:r>
+      <w:r>
+        <w:rPr>
+          <w:rFonts w:ascii="Times New Roman" w:hAnsi="Times New Roman" w:cs="Times New Roman"/>
+          <w:color w:val="212529"/>
+          <w:sz w:val="20"/>
+          <w:szCs w:val="20"/>
+          <w:lang w:val="ru-RU"/>
+        </w:rPr>
+        <w:t>Н</w:t>
+      </w:r>
+      <w:r>
+        <w:rPr>
+          <w:rFonts w:ascii="Times New Roman" w:hAnsi="Times New Roman" w:cs="Times New Roman"/>
+          <w:color w:val="212529"/>
+          <w:sz w:val="20"/>
+          <w:szCs w:val="20"/>
+          <w:lang w:val="en-US"/>
+        </w:rPr>
+        <w:t>_</w:t>
+      </w:r>
+      <w:r>
+        <w:rPr>
+          <w:rFonts w:ascii="Times New Roman" w:hAnsi="Times New Roman" w:cs="Times New Roman"/>
+          <w:color w:val="212529"/>
+          <w:sz w:val="20"/>
+          <w:szCs w:val="20"/>
+          <w:lang w:val="ru-RU"/>
+        </w:rPr>
+        <w:t>ЛЮДИ</w:t>
+      </w:r>
+      <w:r>
+        <w:rPr>
+          <w:rFonts w:ascii="Times New Roman" w:hAnsi="Times New Roman" w:cs="Times New Roman"/>
+          <w:color w:val="212529"/>
+          <w:sz w:val="20"/>
+          <w:szCs w:val="20"/>
+          <w:lang w:val="en-US"/>
+        </w:rPr>
+        <w:t>»  (cost=0.28..0.32 rows=1 width=53) (actual time=0.003..0.003 rows=1 loops=27)</w:t>
+      </w:r>
+    </w:p>
+    <w:p>
+      <w:pPr>
+        <w:spacing w:line="360" w:lineRule="auto"/>
+        <w:ind w:firstLine="426"/>
+        <w:rPr>
+          <w:rFonts w:ascii="Times New Roman" w:hAnsi="Times New Roman" w:cs="Times New Roman"/>
+          <w:color w:val="212529"/>
+          <w:sz w:val="20"/>
+          <w:szCs w:val="20"/>
+          <w:lang w:val="ru-RU"/>
+        </w:rPr>
+      </w:pPr>
+      <w:r>
+        <w:rPr>
+          <w:rFonts w:ascii="Times New Roman" w:hAnsi="Times New Roman" w:cs="Times New Roman"/>
+          <w:color w:val="212529"/>
+          <w:sz w:val="20"/>
+          <w:szCs w:val="20"/>
+          <w:lang w:val="en-US"/>
+        </w:rPr>
+        <w:lastRenderedPageBreak/>
+        <w:t xml:space="preserve">                    </w:t>
+      </w:r>
+      <w:r>
+        <w:rPr>
+          <w:rFonts w:ascii="Times New Roman" w:hAnsi="Times New Roman" w:cs="Times New Roman"/>
+          <w:color w:val="212529"/>
+          <w:sz w:val="20"/>
+          <w:szCs w:val="20"/>
+          <w:lang w:val="ru-RU"/>
+        </w:rPr>
+        <w:t xml:space="preserve">Index </w:t>
+      </w:r>
+      <w:proofErr w:type="spellStart"/>
+      <w:r>
+        <w:rPr>
+          <w:rFonts w:ascii="Times New Roman" w:hAnsi="Times New Roman" w:cs="Times New Roman"/>
+          <w:color w:val="212529"/>
+          <w:sz w:val="20"/>
+          <w:szCs w:val="20"/>
+          <w:lang w:val="ru-RU"/>
+        </w:rPr>
+        <w:t>Cond</w:t>
+      </w:r>
+      <w:proofErr w:type="spellEnd"/>
+      <w:r>
+        <w:rPr>
+          <w:rFonts w:ascii="Times New Roman" w:hAnsi="Times New Roman" w:cs="Times New Roman"/>
+          <w:color w:val="212529"/>
+          <w:sz w:val="20"/>
+          <w:szCs w:val="20"/>
+          <w:lang w:val="ru-RU"/>
+        </w:rPr>
+        <w:t>: («ИД» = «Н_УЧЕНИКИ».«ЧЛВК_ИД»)</w:t>
+      </w:r>
+    </w:p>
+    <w:p>
+      <w:pPr>
+        <w:spacing w:line="360" w:lineRule="auto"/>
+        <w:ind w:firstLine="426"/>
+        <w:rPr>
+          <w:rFonts w:ascii="Times New Roman" w:hAnsi="Times New Roman" w:cs="Times New Roman"/>
+          <w:color w:val="212529"/>
+          <w:sz w:val="20"/>
+          <w:szCs w:val="20"/>
+          <w:lang w:val="en-US"/>
+        </w:rPr>
+      </w:pPr>
+      <w:r>
+        <w:rPr>
+          <w:rFonts w:ascii="Times New Roman" w:hAnsi="Times New Roman" w:cs="Times New Roman"/>
+          <w:color w:val="212529"/>
+          <w:sz w:val="20"/>
+          <w:szCs w:val="20"/>
+          <w:lang w:val="ru-RU"/>
+        </w:rPr>
+        <w:t xml:space="preserve">        </w:t>
+      </w:r>
+      <w:r>
+        <w:rPr>
+          <w:rFonts w:ascii="Times New Roman" w:hAnsi="Times New Roman" w:cs="Times New Roman"/>
+          <w:color w:val="212529"/>
+          <w:sz w:val="20"/>
+          <w:szCs w:val="20"/>
+          <w:lang w:val="en-US"/>
+        </w:rPr>
+        <w:t>-&gt;  Index Scan using «</w:t>
+      </w:r>
+      <w:r>
+        <w:rPr>
+          <w:rFonts w:ascii="Times New Roman" w:hAnsi="Times New Roman" w:cs="Times New Roman"/>
+          <w:color w:val="212529"/>
+          <w:sz w:val="20"/>
+          <w:szCs w:val="20"/>
+          <w:lang w:val="ru-RU"/>
+        </w:rPr>
+        <w:t>ВЕД</w:t>
+      </w:r>
+      <w:r>
+        <w:rPr>
+          <w:rFonts w:ascii="Times New Roman" w:hAnsi="Times New Roman" w:cs="Times New Roman"/>
+          <w:color w:val="212529"/>
+          <w:sz w:val="20"/>
+          <w:szCs w:val="20"/>
+          <w:lang w:val="en-US"/>
+        </w:rPr>
+        <w:t>_</w:t>
+      </w:r>
+      <w:r>
+        <w:rPr>
+          <w:rFonts w:ascii="Times New Roman" w:hAnsi="Times New Roman" w:cs="Times New Roman"/>
+          <w:color w:val="212529"/>
+          <w:sz w:val="20"/>
+          <w:szCs w:val="20"/>
+          <w:lang w:val="ru-RU"/>
+        </w:rPr>
+        <w:t>ЧЛВК</w:t>
+      </w:r>
+      <w:r>
+        <w:rPr>
+          <w:rFonts w:ascii="Times New Roman" w:hAnsi="Times New Roman" w:cs="Times New Roman"/>
+          <w:color w:val="212529"/>
+          <w:sz w:val="20"/>
+          <w:szCs w:val="20"/>
+          <w:lang w:val="en-US"/>
+        </w:rPr>
+        <w:t>_FK_IFK» on «</w:t>
+      </w:r>
+      <w:r>
+        <w:rPr>
+          <w:rFonts w:ascii="Times New Roman" w:hAnsi="Times New Roman" w:cs="Times New Roman"/>
+          <w:color w:val="212529"/>
+          <w:sz w:val="20"/>
+          <w:szCs w:val="20"/>
+          <w:lang w:val="ru-RU"/>
+        </w:rPr>
+        <w:t>Н</w:t>
+      </w:r>
+      <w:r>
+        <w:rPr>
+          <w:rFonts w:ascii="Times New Roman" w:hAnsi="Times New Roman" w:cs="Times New Roman"/>
+          <w:color w:val="212529"/>
+          <w:sz w:val="20"/>
+          <w:szCs w:val="20"/>
+          <w:lang w:val="en-US"/>
+        </w:rPr>
+        <w:t>_</w:t>
+      </w:r>
+      <w:r>
+        <w:rPr>
+          <w:rFonts w:ascii="Times New Roman" w:hAnsi="Times New Roman" w:cs="Times New Roman"/>
+          <w:color w:val="212529"/>
+          <w:sz w:val="20"/>
+          <w:szCs w:val="20"/>
+          <w:lang w:val="ru-RU"/>
+        </w:rPr>
+        <w:t>ВЕДОМОСТИ</w:t>
+      </w:r>
+      <w:r>
+        <w:rPr>
+          <w:rFonts w:ascii="Times New Roman" w:hAnsi="Times New Roman" w:cs="Times New Roman"/>
+          <w:color w:val="212529"/>
+          <w:sz w:val="20"/>
+          <w:szCs w:val="20"/>
+          <w:lang w:val="en-US"/>
+        </w:rPr>
+        <w:t>»  (cost=0.29..2.38 rows=68 width=10) (actual time=0.002..0.045 rows=71 loops=27)</w:t>
+      </w:r>
+    </w:p>
+    <w:p>
+      <w:pPr>
+        <w:spacing w:line="360" w:lineRule="auto"/>
+        <w:ind w:firstLine="426"/>
+        <w:rPr>
+          <w:rFonts w:ascii="Times New Roman" w:hAnsi="Times New Roman" w:cs="Times New Roman"/>
+          <w:color w:val="212529"/>
+          <w:sz w:val="20"/>
+          <w:szCs w:val="20"/>
+          <w:lang w:val="ru-RU"/>
+        </w:rPr>
+      </w:pPr>
+      <w:r>
+        <w:rPr>
+          <w:rFonts w:ascii="Times New Roman" w:hAnsi="Times New Roman" w:cs="Times New Roman"/>
+          <w:color w:val="212529"/>
+          <w:sz w:val="20"/>
+          <w:szCs w:val="20"/>
+          <w:lang w:val="en-US"/>
+        </w:rPr>
+        <w:t xml:space="preserve">              Index</w:t>
+      </w:r>
+      <w:r>
+        <w:rPr>
+          <w:rFonts w:ascii="Times New Roman" w:hAnsi="Times New Roman" w:cs="Times New Roman"/>
+          <w:color w:val="212529"/>
+          <w:sz w:val="20"/>
+          <w:szCs w:val="20"/>
+          <w:lang w:val="ru-RU"/>
+        </w:rPr>
+        <w:t xml:space="preserve"> </w:t>
+      </w:r>
+      <w:r>
+        <w:rPr>
+          <w:rFonts w:ascii="Times New Roman" w:hAnsi="Times New Roman" w:cs="Times New Roman"/>
+          <w:color w:val="212529"/>
+          <w:sz w:val="20"/>
+          <w:szCs w:val="20"/>
+          <w:lang w:val="en-US"/>
+        </w:rPr>
+        <w:t>Cond</w:t>
+      </w:r>
+      <w:r>
+        <w:rPr>
+          <w:rFonts w:ascii="Times New Roman" w:hAnsi="Times New Roman" w:cs="Times New Roman"/>
+          <w:color w:val="212529"/>
+          <w:sz w:val="20"/>
+          <w:szCs w:val="20"/>
+          <w:lang w:val="ru-RU"/>
+        </w:rPr>
+        <w:t>: («ЧЛВК_ИД» = «Н_УЧЕНИКИ».«ИД»)</w:t>
+      </w:r>
+    </w:p>
+    <w:p>
+      <w:pPr>
+        <w:spacing w:line="360" w:lineRule="auto"/>
+        <w:ind w:firstLine="426"/>
+        <w:rPr>
+          <w:rFonts w:ascii="Times New Roman" w:hAnsi="Times New Roman" w:cs="Times New Roman"/>
+          <w:color w:val="212529"/>
+          <w:sz w:val="20"/>
+          <w:szCs w:val="20"/>
+          <w:lang w:val="en-US"/>
+        </w:rPr>
+      </w:pPr>
+      <w:r>
+        <w:rPr>
+          <w:rFonts w:ascii="Times New Roman" w:hAnsi="Times New Roman" w:cs="Times New Roman"/>
+          <w:color w:val="212529"/>
+          <w:sz w:val="20"/>
+          <w:szCs w:val="20"/>
+          <w:lang w:val="en-US"/>
+        </w:rPr>
+        <w:t xml:space="preserve">Planning Time: 4.313 </w:t>
+      </w:r>
+      <w:proofErr w:type="spellStart"/>
+      <w:r>
+        <w:rPr>
+          <w:rFonts w:ascii="Times New Roman" w:hAnsi="Times New Roman" w:cs="Times New Roman"/>
+          <w:color w:val="212529"/>
+          <w:sz w:val="20"/>
+          <w:szCs w:val="20"/>
+          <w:lang w:val="en-US"/>
+        </w:rPr>
+        <w:t>ms</w:t>
+      </w:r>
+      <w:proofErr w:type="spellEnd"/>
+    </w:p>
+    <w:p>
+      <w:pPr>
+        <w:spacing w:line="360" w:lineRule="auto"/>
+        <w:ind w:firstLine="426"/>
+        <w:rPr>
+          <w:rFonts w:ascii="Times New Roman" w:hAnsi="Times New Roman" w:cs="Times New Roman"/>
+          <w:color w:val="212529"/>
+          <w:sz w:val="20"/>
+          <w:szCs w:val="20"/>
+          <w:lang w:val="en-US"/>
+        </w:rPr>
+      </w:pPr>
+      <w:r>
+        <w:rPr>
+          <w:rFonts w:ascii="Times New Roman" w:hAnsi="Times New Roman" w:cs="Times New Roman"/>
+          <w:color w:val="212529"/>
+          <w:sz w:val="20"/>
+          <w:szCs w:val="20"/>
+          <w:lang w:val="en-US"/>
+        </w:rPr>
+        <w:t xml:space="preserve">Execution Time: 18.783 </w:t>
+      </w:r>
+      <w:proofErr w:type="spellStart"/>
+      <w:r>
+        <w:rPr>
+          <w:rFonts w:ascii="Times New Roman" w:hAnsi="Times New Roman" w:cs="Times New Roman"/>
+          <w:color w:val="212529"/>
+          <w:sz w:val="20"/>
+          <w:szCs w:val="20"/>
+          <w:lang w:val="en-US"/>
+        </w:rPr>
+        <w:t>ms</w:t>
+      </w:r>
+      <w:proofErr w:type="spellEnd"/>
+    </w:p>
+    <w:p>
+      <w:pPr>
+        <w:spacing w:line="360" w:lineRule="auto"/>
+        <w:ind w:firstLine="426"/>
+        <w:jc w:val="both"/>
+        <w:rPr>
+          <w:rFonts w:ascii="Times New Roman" w:hAnsi="Times New Roman" w:cs="Times New Roman"/>
+          <w:color w:val="212529"/>
+          <w:sz w:val="24"/>
+          <w:szCs w:val="24"/>
+          <w:lang w:val="en-US"/>
+        </w:rPr>
+      </w:pPr>
+    </w:p>
+    <w:p>
+      <w:pPr>
+        <w:spacing w:line="360" w:lineRule="auto"/>
+        <w:ind w:firstLine="426"/>
+        <w:jc w:val="both"/>
+        <w:rPr>
+          <w:rFonts w:ascii="Times New Roman" w:hAnsi="Times New Roman" w:cs="Times New Roman"/>
+          <w:color w:val="212529"/>
+          <w:sz w:val="24"/>
+          <w:szCs w:val="24"/>
+          <w:lang w:val="en-US"/>
+        </w:rPr>
+      </w:pPr>
+    </w:p>
+    <w:p>
+      <w:pPr>
+        <w:spacing w:line="360" w:lineRule="auto"/>
+        <w:ind w:firstLine="426"/>
+        <w:jc w:val="both"/>
+        <w:rPr>
+          <w:rFonts w:ascii="Times New Roman" w:hAnsi="Times New Roman" w:cs="Times New Roman"/>
+          <w:color w:val="212529"/>
+          <w:sz w:val="24"/>
+          <w:szCs w:val="24"/>
+          <w:lang w:val="ru-RU"/>
+        </w:rPr>
+      </w:pPr>
+      <w:r>
+        <w:rPr>
+          <w:rFonts w:ascii="Times New Roman" w:hAnsi="Times New Roman" w:cs="Times New Roman"/>
+          <w:color w:val="212529"/>
+          <w:sz w:val="24"/>
+          <w:szCs w:val="24"/>
+          <w:lang w:val="ru-RU"/>
+        </w:rPr>
+        <w:t>Задание 2:</w:t>
+      </w:r>
+      <w:r>
+        <w:rPr>
+          <w:rFonts w:ascii="Times New Roman" w:hAnsi="Times New Roman" w:cs="Times New Roman"/>
+          <w:color w:val="212529"/>
+          <w:sz w:val="24"/>
+          <w:szCs w:val="24"/>
+          <w:lang w:val="ru-RU"/>
+        </w:rPr>
+        <w:t xml:space="preserve"> составить запрос, написать его план выполнения, после чего сверить </w:t>
+      </w:r>
+      <w:r>
+        <w:rPr>
+          <w:rFonts w:ascii="Times New Roman" w:hAnsi="Times New Roman" w:cs="Times New Roman"/>
+          <w:color w:val="212529"/>
+          <w:sz w:val="24"/>
+          <w:szCs w:val="24"/>
+          <w:lang w:val="ru-RU"/>
+        </w:rPr>
+        <w:t xml:space="preserve">с </w:t>
+      </w:r>
+      <w:r>
+        <w:rPr>
+          <w:rFonts w:ascii="Times New Roman" w:hAnsi="Times New Roman" w:cs="Times New Roman"/>
+          <w:color w:val="212529"/>
+          <w:sz w:val="24"/>
+          <w:szCs w:val="24"/>
+          <w:lang w:val="en-US"/>
+        </w:rPr>
+        <w:t>EXPLAIN</w:t>
+      </w:r>
+      <w:r>
+        <w:rPr>
+          <w:rFonts w:ascii="Times New Roman" w:hAnsi="Times New Roman" w:cs="Times New Roman"/>
+          <w:color w:val="212529"/>
+          <w:sz w:val="24"/>
+          <w:szCs w:val="24"/>
+          <w:lang w:val="ru-RU"/>
+        </w:rPr>
+        <w:t xml:space="preserve"> </w:t>
+      </w:r>
+      <w:r>
+        <w:rPr>
+          <w:rFonts w:ascii="Times New Roman" w:hAnsi="Times New Roman" w:cs="Times New Roman"/>
+          <w:color w:val="212529"/>
+          <w:sz w:val="24"/>
+          <w:szCs w:val="24"/>
+          <w:lang w:val="en-US"/>
+        </w:rPr>
+        <w:t>ANALYZE</w:t>
+      </w:r>
+      <w:r>
+        <w:rPr>
+          <w:rFonts w:ascii="Times New Roman" w:hAnsi="Times New Roman" w:cs="Times New Roman"/>
+          <w:color w:val="212529"/>
+          <w:sz w:val="24"/>
+          <w:szCs w:val="24"/>
+          <w:lang w:val="ru-RU"/>
+        </w:rPr>
+        <w:t>.</w:t>
+      </w:r>
+    </w:p>
+    <w:p>
+      <w:pPr>
+        <w:spacing w:line="360" w:lineRule="auto"/>
+        <w:ind w:firstLine="426"/>
+        <w:jc w:val="both"/>
+        <w:rPr>
+          <w:rFonts w:ascii="Times New Roman" w:hAnsi="Times New Roman" w:cs="Times New Roman"/>
+          <w:color w:val="212529"/>
+          <w:sz w:val="24"/>
+          <w:szCs w:val="24"/>
+          <w:lang w:val="ru-RU"/>
+        </w:rPr>
+      </w:pPr>
+    </w:p>
+    <w:p>
+      <w:pPr>
+        <w:spacing w:line="360" w:lineRule="auto"/>
+        <w:ind w:firstLine="426"/>
+        <w:jc w:val="both"/>
+        <w:rPr>
+          <w:rFonts w:ascii="Times New Roman" w:hAnsi="Times New Roman" w:cs="Times New Roman"/>
+          <w:color w:val="212529"/>
+          <w:sz w:val="24"/>
+          <w:szCs w:val="24"/>
+          <w:lang w:val="ru-RU"/>
+        </w:rPr>
+      </w:pPr>
+      <w:r>
+        <w:rPr>
+          <w:rFonts w:ascii="Times New Roman" w:hAnsi="Times New Roman" w:cs="Times New Roman"/>
+          <w:color w:val="212529"/>
+          <w:sz w:val="24"/>
+          <w:szCs w:val="24"/>
+          <w:lang w:val="ru-RU"/>
+        </w:rPr>
+        <w:t>Запрос:</w:t>
+      </w:r>
+    </w:p>
+    <w:p>
+      <w:pPr>
+        <w:spacing w:line="360" w:lineRule="auto"/>
+        <w:ind w:left="426"/>
+        <w:rPr>
+          <w:rFonts w:ascii="Cascadia Code Light" w:hAnsi="Cascadia Code Light" w:cs="Cascadia Code Light"/>
+          <w:color w:val="212529"/>
+          <w:sz w:val="20"/>
+          <w:szCs w:val="20"/>
+          <w:lang w:val="ru-RU"/>
+        </w:rPr>
+      </w:pPr>
+      <w:r>
+        <w:rPr>
+          <w:rFonts w:ascii="Cascadia Code Light" w:hAnsi="Cascadia Code Light" w:cs="Cascadia Code Light"/>
+          <w:color w:val="212529"/>
+          <w:sz w:val="20"/>
+          <w:szCs w:val="20"/>
+          <w:lang w:val="en-US"/>
+        </w:rPr>
+        <w:t>EXPLAIN</w:t>
+      </w:r>
+      <w:r>
+        <w:rPr>
+          <w:rFonts w:ascii="Cascadia Code Light" w:hAnsi="Cascadia Code Light" w:cs="Cascadia Code Light"/>
+          <w:color w:val="212529"/>
+          <w:sz w:val="20"/>
+          <w:szCs w:val="20"/>
+          <w:lang w:val="ru-RU"/>
+        </w:rPr>
+        <w:t xml:space="preserve"> </w:t>
+      </w:r>
+      <w:r>
+        <w:rPr>
+          <w:rFonts w:ascii="Cascadia Code Light" w:hAnsi="Cascadia Code Light" w:cs="Cascadia Code Light"/>
+          <w:color w:val="212529"/>
+          <w:sz w:val="20"/>
+          <w:szCs w:val="20"/>
+          <w:lang w:val="en-US"/>
+        </w:rPr>
+        <w:t>ANALYSE</w:t>
+      </w:r>
+      <w:r>
+        <w:rPr>
+          <w:rFonts w:ascii="Cascadia Code Light" w:hAnsi="Cascadia Code Light" w:cs="Cascadia Code Light"/>
+          <w:color w:val="212529"/>
+          <w:sz w:val="20"/>
+          <w:szCs w:val="20"/>
+          <w:lang w:val="ru-RU"/>
+        </w:rPr>
+        <w:t xml:space="preserve"> </w:t>
+      </w:r>
+      <w:r>
+        <w:rPr>
+          <w:rFonts w:ascii="Cascadia Code Light" w:hAnsi="Cascadia Code Light" w:cs="Cascadia Code Light"/>
+          <w:color w:val="212529"/>
+          <w:sz w:val="20"/>
+          <w:szCs w:val="20"/>
+          <w:lang w:val="en-US"/>
+        </w:rPr>
+        <w:t>SELECT</w:t>
+      </w:r>
+      <w:r>
+        <w:rPr>
+          <w:rFonts w:ascii="Cascadia Code Light" w:hAnsi="Cascadia Code Light" w:cs="Cascadia Code Light"/>
+          <w:color w:val="212529"/>
+          <w:sz w:val="20"/>
+          <w:szCs w:val="20"/>
+          <w:lang w:val="ru-RU"/>
+        </w:rPr>
+        <w:t xml:space="preserve"> "Н_ЛЮДИ"."ФАМИЛИЯ",</w:t>
+      </w:r>
+      <w:r>
+        <w:rPr>
+          <w:rFonts w:ascii="Cascadia Code Light" w:hAnsi="Cascadia Code Light" w:cs="Cascadia Code Light"/>
+          <w:color w:val="212529"/>
+          <w:sz w:val="20"/>
+          <w:szCs w:val="20"/>
+          <w:lang w:val="ru-RU"/>
+        </w:rPr>
+        <w:t xml:space="preserve"> </w:t>
+      </w:r>
+      <w:r>
+        <w:rPr>
+          <w:rFonts w:ascii="Cascadia Code Light" w:hAnsi="Cascadia Code Light" w:cs="Cascadia Code Light"/>
+          <w:color w:val="212529"/>
+          <w:sz w:val="20"/>
+          <w:szCs w:val="20"/>
+          <w:lang w:val="ru-RU"/>
+        </w:rPr>
+        <w:t>"Н_ВЕДОМОСТИ"."ДАТА"</w:t>
+      </w:r>
+      <w:r>
+        <w:rPr>
+          <w:rFonts w:ascii="Cascadia Code Light" w:hAnsi="Cascadia Code Light" w:cs="Cascadia Code Light"/>
+          <w:color w:val="212529"/>
+          <w:sz w:val="20"/>
+          <w:szCs w:val="20"/>
+          <w:lang w:val="ru-RU"/>
+        </w:rPr>
+        <w:br/>
+        <w:t>FROM "Н_ЛЮДИ"</w:t>
+      </w:r>
+      <w:r>
+        <w:rPr>
+          <w:rFonts w:ascii="Cascadia Code Light" w:hAnsi="Cascadia Code Light" w:cs="Cascadia Code Light"/>
+          <w:color w:val="212529"/>
+          <w:sz w:val="20"/>
+          <w:szCs w:val="20"/>
+          <w:lang w:val="ru-RU"/>
+        </w:rPr>
+        <w:br/>
+        <w:t>RIGHT JOIN "Н_ВЕДОМОСТИ" ON "Н_ЛЮДИ"."ИД" = "Н_ВЕДОМОСТИ"."ЧЛВК_ИД"</w:t>
+      </w:r>
+      <w:r>
+        <w:rPr>
+          <w:rFonts w:ascii="Cascadia Code Light" w:hAnsi="Cascadia Code Light" w:cs="Cascadia Code Light"/>
+          <w:color w:val="212529"/>
+          <w:sz w:val="20"/>
+          <w:szCs w:val="20"/>
+          <w:lang w:val="ru-RU"/>
+        </w:rPr>
+        <w:br/>
+        <w:t>WHERE "Н_ЛЮДИ"."ИД" &gt; 100012</w:t>
+      </w:r>
+    </w:p>
+    <w:p>
+      <w:pPr>
+        <w:spacing w:line="360" w:lineRule="auto"/>
+        <w:ind w:firstLine="426"/>
+        <w:jc w:val="both"/>
+        <w:rPr>
+          <w:rFonts w:ascii="Cascadia Code Light" w:hAnsi="Cascadia Code Light" w:cs="Cascadia Code Light"/>
+          <w:color w:val="212529"/>
+          <w:sz w:val="24"/>
+          <w:szCs w:val="24"/>
+          <w:lang w:val="ru-RU"/>
+        </w:rPr>
+      </w:pPr>
+    </w:p>
+    <w:p>
+      <w:pPr>
+        <w:spacing w:line="360" w:lineRule="auto"/>
+        <w:ind w:firstLine="426"/>
+        <w:jc w:val="both"/>
+        <w:rPr>
+          <w:rFonts w:ascii="Times New Roman" w:hAnsi="Times New Roman" w:cs="Times New Roman"/>
+          <w:color w:val="212529"/>
+          <w:sz w:val="24"/>
+          <w:szCs w:val="24"/>
+          <w:lang w:val="ru-RU"/>
+        </w:rPr>
+      </w:pPr>
+      <w:r>
+        <w:rPr>
+          <w:rFonts w:ascii="Times New Roman" w:hAnsi="Times New Roman" w:cs="Times New Roman"/>
+          <w:color w:val="212529"/>
+          <w:sz w:val="24"/>
+          <w:szCs w:val="24"/>
+          <w:lang w:val="ru-RU"/>
+        </w:rPr>
+        <w:t>План выполнения:</w:t>
+      </w:r>
+    </w:p>
+    <w:p>
+      <w:pPr>
+        <w:numPr>
+          <w:ilvl w:val="0"/>
+          <w:numId w:val="34"/>
+        </w:numPr>
+        <w:spacing w:line="360" w:lineRule="auto"/>
+        <w:jc w:val="both"/>
+        <w:rPr>
+          <w:rFonts w:ascii="Times New Roman" w:hAnsi="Times New Roman" w:cs="Times New Roman"/>
+          <w:color w:val="212529"/>
+          <w:sz w:val="24"/>
+          <w:szCs w:val="24"/>
+          <w:lang w:val="ru-RU"/>
+        </w:rPr>
+      </w:pPr>
+      <w:proofErr w:type="spellStart"/>
+      <w:r>
+        <w:rPr>
+          <w:rFonts w:ascii="Times New Roman" w:hAnsi="Times New Roman" w:cs="Times New Roman"/>
+          <w:color w:val="212529"/>
+          <w:sz w:val="24"/>
+          <w:szCs w:val="24"/>
+          <w:lang w:val="ru-RU"/>
+        </w:rPr>
+        <w:t>Seq</w:t>
+      </w:r>
+      <w:proofErr w:type="spellEnd"/>
+      <w:r>
+        <w:rPr>
+          <w:rFonts w:ascii="Times New Roman" w:hAnsi="Times New Roman" w:cs="Times New Roman"/>
+          <w:color w:val="212529"/>
+          <w:sz w:val="24"/>
+          <w:szCs w:val="24"/>
+          <w:lang w:val="ru-RU"/>
+        </w:rPr>
+        <w:t xml:space="preserve"> </w:t>
+      </w:r>
+      <w:proofErr w:type="spellStart"/>
+      <w:r>
+        <w:rPr>
+          <w:rFonts w:ascii="Times New Roman" w:hAnsi="Times New Roman" w:cs="Times New Roman"/>
+          <w:color w:val="212529"/>
+          <w:sz w:val="24"/>
+          <w:szCs w:val="24"/>
+          <w:lang w:val="ru-RU"/>
+        </w:rPr>
+        <w:t>Scan</w:t>
+      </w:r>
+      <w:proofErr w:type="spellEnd"/>
+      <w:r>
+        <w:rPr>
+          <w:rFonts w:ascii="Times New Roman" w:hAnsi="Times New Roman" w:cs="Times New Roman"/>
+          <w:color w:val="212529"/>
+          <w:sz w:val="24"/>
+          <w:szCs w:val="24"/>
+          <w:lang w:val="ru-RU"/>
+        </w:rPr>
+        <w:t xml:space="preserve"> "Н_ЛЮДИ"</w:t>
+      </w:r>
+      <w:r>
+        <w:rPr>
+          <w:rFonts w:ascii="Times New Roman" w:hAnsi="Times New Roman" w:cs="Times New Roman"/>
+          <w:color w:val="212529"/>
+          <w:sz w:val="24"/>
+          <w:szCs w:val="24"/>
+          <w:lang w:val="ru-RU"/>
+        </w:rPr>
+        <w:t>: производится</w:t>
+      </w:r>
+      <w:r>
+        <w:rPr>
+          <w:rFonts w:ascii="Times New Roman" w:hAnsi="Times New Roman" w:cs="Times New Roman"/>
+          <w:color w:val="212529"/>
+          <w:sz w:val="24"/>
+          <w:szCs w:val="24"/>
+          <w:lang w:val="ru-RU"/>
+        </w:rPr>
+        <w:t xml:space="preserve"> полное сканирование таблицы для получения всех строк.</w:t>
+      </w:r>
+    </w:p>
+    <w:p>
+      <w:pPr>
+        <w:numPr>
+          <w:ilvl w:val="0"/>
+          <w:numId w:val="34"/>
+        </w:numPr>
+        <w:spacing w:line="360" w:lineRule="auto"/>
+        <w:jc w:val="both"/>
+        <w:rPr>
+          <w:rFonts w:ascii="Times New Roman" w:hAnsi="Times New Roman" w:cs="Times New Roman"/>
+          <w:color w:val="212529"/>
+          <w:sz w:val="24"/>
+          <w:szCs w:val="24"/>
+          <w:lang w:val="ru-RU"/>
+        </w:rPr>
+      </w:pPr>
+      <w:proofErr w:type="spellStart"/>
+      <w:r>
+        <w:rPr>
+          <w:rFonts w:ascii="Times New Roman" w:hAnsi="Times New Roman" w:cs="Times New Roman"/>
+          <w:color w:val="212529"/>
+          <w:sz w:val="24"/>
+          <w:szCs w:val="24"/>
+          <w:lang w:val="ru-RU"/>
+        </w:rPr>
+        <w:t>Seq</w:t>
+      </w:r>
+      <w:proofErr w:type="spellEnd"/>
+      <w:r>
+        <w:rPr>
+          <w:rFonts w:ascii="Times New Roman" w:hAnsi="Times New Roman" w:cs="Times New Roman"/>
+          <w:color w:val="212529"/>
+          <w:sz w:val="24"/>
+          <w:szCs w:val="24"/>
+          <w:lang w:val="ru-RU"/>
+        </w:rPr>
+        <w:t xml:space="preserve"> </w:t>
+      </w:r>
+      <w:proofErr w:type="spellStart"/>
+      <w:r>
+        <w:rPr>
+          <w:rFonts w:ascii="Times New Roman" w:hAnsi="Times New Roman" w:cs="Times New Roman"/>
+          <w:color w:val="212529"/>
+          <w:sz w:val="24"/>
+          <w:szCs w:val="24"/>
+          <w:lang w:val="ru-RU"/>
+        </w:rPr>
+        <w:t>Scan</w:t>
+      </w:r>
+      <w:proofErr w:type="spellEnd"/>
+      <w:r>
+        <w:rPr>
+          <w:rFonts w:ascii="Times New Roman" w:hAnsi="Times New Roman" w:cs="Times New Roman"/>
+          <w:color w:val="212529"/>
+          <w:sz w:val="24"/>
+          <w:szCs w:val="24"/>
+          <w:lang w:val="ru-RU"/>
+        </w:rPr>
+        <w:t xml:space="preserve"> "Н_ВЕДОМОСТИ"</w:t>
+      </w:r>
+      <w:r>
+        <w:rPr>
+          <w:rFonts w:ascii="Times New Roman" w:hAnsi="Times New Roman" w:cs="Times New Roman"/>
+          <w:color w:val="212529"/>
+          <w:sz w:val="24"/>
+          <w:szCs w:val="24"/>
+          <w:lang w:val="ru-RU"/>
+        </w:rPr>
+        <w:t>: производится</w:t>
+      </w:r>
+      <w:r>
+        <w:rPr>
+          <w:rFonts w:ascii="Times New Roman" w:hAnsi="Times New Roman" w:cs="Times New Roman"/>
+          <w:color w:val="212529"/>
+          <w:sz w:val="24"/>
+          <w:szCs w:val="24"/>
+          <w:lang w:val="ru-RU"/>
+        </w:rPr>
+        <w:t xml:space="preserve"> полное сканирование таблицы "Н_ВЕДОМОСТИ" для получения всех строк.</w:t>
+      </w:r>
+    </w:p>
+    <w:p>
+      <w:pPr>
+        <w:numPr>
+          <w:ilvl w:val="0"/>
+          <w:numId w:val="34"/>
+        </w:numPr>
+        <w:spacing w:line="360" w:lineRule="auto"/>
+        <w:jc w:val="both"/>
+        <w:rPr>
+          <w:rFonts w:ascii="Times New Roman" w:hAnsi="Times New Roman" w:cs="Times New Roman"/>
+          <w:color w:val="212529"/>
+          <w:sz w:val="24"/>
+          <w:szCs w:val="24"/>
+          <w:lang w:val="ru-RU"/>
+        </w:rPr>
+      </w:pPr>
+      <w:proofErr w:type="spellStart"/>
+      <w:r>
+        <w:rPr>
+          <w:rFonts w:ascii="Times New Roman" w:hAnsi="Times New Roman" w:cs="Times New Roman"/>
+          <w:color w:val="212529"/>
+          <w:sz w:val="24"/>
+          <w:szCs w:val="24"/>
+          <w:lang w:val="ru-RU"/>
+        </w:rPr>
+        <w:t>Nested</w:t>
+      </w:r>
+      <w:proofErr w:type="spellEnd"/>
+      <w:r>
+        <w:rPr>
+          <w:rFonts w:ascii="Times New Roman" w:hAnsi="Times New Roman" w:cs="Times New Roman"/>
+          <w:color w:val="212529"/>
+          <w:sz w:val="24"/>
+          <w:szCs w:val="24"/>
+          <w:lang w:val="ru-RU"/>
+        </w:rPr>
+        <w:t xml:space="preserve"> </w:t>
+      </w:r>
+      <w:proofErr w:type="spellStart"/>
+      <w:r>
+        <w:rPr>
+          <w:rFonts w:ascii="Times New Roman" w:hAnsi="Times New Roman" w:cs="Times New Roman"/>
+          <w:color w:val="212529"/>
+          <w:sz w:val="24"/>
+          <w:szCs w:val="24"/>
+          <w:lang w:val="ru-RU"/>
+        </w:rPr>
+        <w:t>Loop</w:t>
+      </w:r>
+      <w:proofErr w:type="spellEnd"/>
+      <w:r>
+        <w:rPr>
+          <w:rFonts w:ascii="Times New Roman" w:hAnsi="Times New Roman" w:cs="Times New Roman"/>
+          <w:color w:val="212529"/>
+          <w:sz w:val="24"/>
+          <w:szCs w:val="24"/>
+          <w:lang w:val="ru-RU"/>
+        </w:rPr>
+        <w:t>: для</w:t>
+      </w:r>
+      <w:r>
+        <w:rPr>
+          <w:rFonts w:ascii="Times New Roman" w:hAnsi="Times New Roman" w:cs="Times New Roman"/>
+          <w:color w:val="212529"/>
+          <w:sz w:val="24"/>
+          <w:szCs w:val="24"/>
+          <w:lang w:val="ru-RU"/>
+        </w:rPr>
+        <w:t xml:space="preserve"> каждой строки из первого сканирования (таблицы "Н_ЛЮДИ") производится поиск соответствующей строки во втором сканировании (таблице "Н_ВЕДОМОСТИ") по условию "Н_ЛЮДИ"."ИД" = "Н_ВЕДОМОСТИ"."ЧЛВК_ИД". Если соответствующие строки найдены, то выбираются столбцы "Н_ЛЮДИ"."ФАМИЛИЯ" и "Н_ВЕДОМОСТИ"."ДАТА".</w:t>
+      </w:r>
+    </w:p>
+    <w:p>
+      <w:pPr>
+        <w:numPr>
+          <w:ilvl w:val="0"/>
+          <w:numId w:val="34"/>
+        </w:numPr>
+        <w:spacing w:line="360" w:lineRule="auto"/>
+        <w:jc w:val="both"/>
+        <w:rPr>
+          <w:rFonts w:ascii="Times New Roman" w:hAnsi="Times New Roman" w:cs="Times New Roman"/>
+          <w:color w:val="212529"/>
+          <w:sz w:val="24"/>
+          <w:szCs w:val="24"/>
+          <w:lang w:val="ru-RU"/>
+        </w:rPr>
+      </w:pPr>
+      <w:r>
+        <w:rPr>
+          <w:rFonts w:ascii="Times New Roman" w:hAnsi="Times New Roman" w:cs="Times New Roman"/>
+          <w:color w:val="212529"/>
+          <w:sz w:val="24"/>
+          <w:szCs w:val="24"/>
+          <w:lang w:val="ru-RU"/>
+        </w:rPr>
+        <w:t xml:space="preserve">Filter: После объединения результатов производится фильтрация по условию "Н_ЛЮДИ"."ИД" </w:t>
+      </w:r>
+      <w:r>
+        <w:rPr>
+          <w:rFonts w:ascii="Times New Roman" w:hAnsi="Times New Roman" w:cs="Times New Roman"/>
+          <w:color w:val="212529"/>
+          <w:sz w:val="24"/>
+          <w:szCs w:val="24"/>
+          <w:lang w:val="en-US"/>
+        </w:rPr>
+        <w:t>&gt;</w:t>
+      </w:r>
+      <w:r>
+        <w:rPr>
+          <w:rFonts w:ascii="Times New Roman" w:hAnsi="Times New Roman" w:cs="Times New Roman"/>
+          <w:color w:val="212529"/>
+          <w:sz w:val="24"/>
+          <w:szCs w:val="24"/>
+          <w:lang w:val="ru-RU"/>
+        </w:rPr>
+        <w:t xml:space="preserve"> 100012.</w:t>
+      </w:r>
+    </w:p>
+    <w:p>
+      <w:pPr>
+        <w:spacing w:line="360" w:lineRule="auto"/>
+        <w:ind w:firstLine="426"/>
+        <w:jc w:val="both"/>
+        <w:rPr>
+          <w:rFonts w:ascii="Times New Roman" w:hAnsi="Times New Roman" w:cs="Times New Roman"/>
+          <w:color w:val="212529"/>
+          <w:sz w:val="24"/>
+          <w:szCs w:val="24"/>
+          <w:lang w:val="ru-RU"/>
+        </w:rPr>
+      </w:pPr>
+    </w:p>
+    <w:p>
+      <w:pPr>
+        <w:spacing w:line="360" w:lineRule="auto"/>
+        <w:ind w:firstLine="426"/>
+        <w:jc w:val="both"/>
+        <w:rPr>
+          <w:rFonts w:ascii="Times New Roman" w:hAnsi="Times New Roman" w:cs="Times New Roman"/>
+          <w:color w:val="212529"/>
+          <w:sz w:val="24"/>
+          <w:szCs w:val="24"/>
+          <w:lang w:val="ru-RU"/>
+        </w:rPr>
+      </w:pPr>
+      <w:r>
+        <w:rPr>
+          <w:rFonts w:ascii="Times New Roman" w:hAnsi="Times New Roman" w:cs="Times New Roman"/>
+          <w:color w:val="212529"/>
+          <w:sz w:val="24"/>
+          <w:szCs w:val="24"/>
+          <w:lang w:val="en-US"/>
+        </w:rPr>
+        <w:t>EXPLAIN ANALYZE:</w:t>
+      </w:r>
+    </w:p>
+    <w:p>
+      <w:pPr>
+        <w:spacing w:line="360" w:lineRule="auto"/>
+        <w:ind w:firstLine="426"/>
+        <w:jc w:val="both"/>
+        <w:rPr>
+          <w:rFonts w:ascii="Times New Roman" w:hAnsi="Times New Roman" w:cs="Times New Roman"/>
+          <w:color w:val="212529"/>
+          <w:sz w:val="20"/>
+          <w:szCs w:val="20"/>
+          <w:lang w:val="en-US"/>
+        </w:rPr>
+      </w:pPr>
+      <w:r>
+        <w:rPr>
+          <w:rFonts w:ascii="Times New Roman" w:hAnsi="Times New Roman" w:cs="Times New Roman"/>
+          <w:color w:val="212529"/>
+          <w:sz w:val="20"/>
+          <w:szCs w:val="20"/>
+          <w:lang w:val="en-US"/>
+        </w:rPr>
+        <w:t>Nested Loop  (cost=0.58..216.65 rows=43 width=28) (actual time=0.004..0.005 rows=0 loops=1)</w:t>
+      </w:r>
+    </w:p>
+    <w:p>
+      <w:pPr>
+        <w:spacing w:line="360" w:lineRule="auto"/>
+        <w:ind w:firstLine="426"/>
+        <w:jc w:val="both"/>
+        <w:rPr>
+          <w:rFonts w:ascii="Times New Roman" w:hAnsi="Times New Roman" w:cs="Times New Roman"/>
+          <w:color w:val="212529"/>
+          <w:sz w:val="20"/>
+          <w:szCs w:val="20"/>
+          <w:lang w:val="en-US"/>
+        </w:rPr>
+      </w:pPr>
+      <w:r>
+        <w:rPr>
+          <w:rFonts w:ascii="Times New Roman" w:hAnsi="Times New Roman" w:cs="Times New Roman"/>
+          <w:color w:val="212529"/>
+          <w:sz w:val="20"/>
+          <w:szCs w:val="20"/>
+          <w:lang w:val="en-US"/>
+        </w:rPr>
+        <w:t xml:space="preserve">  -&gt;  Index Scan using "</w:t>
+      </w:r>
+      <w:r>
+        <w:rPr>
+          <w:rFonts w:ascii="Times New Roman" w:hAnsi="Times New Roman" w:cs="Times New Roman"/>
+          <w:color w:val="212529"/>
+          <w:sz w:val="20"/>
+          <w:szCs w:val="20"/>
+          <w:lang w:val="ru-RU"/>
+        </w:rPr>
+        <w:t>ЧЛВК</w:t>
+      </w:r>
+      <w:r>
+        <w:rPr>
+          <w:rFonts w:ascii="Times New Roman" w:hAnsi="Times New Roman" w:cs="Times New Roman"/>
+          <w:color w:val="212529"/>
+          <w:sz w:val="20"/>
+          <w:szCs w:val="20"/>
+          <w:lang w:val="en-US"/>
+        </w:rPr>
+        <w:t>_PK" on "</w:t>
+      </w:r>
+      <w:r>
+        <w:rPr>
+          <w:rFonts w:ascii="Times New Roman" w:hAnsi="Times New Roman" w:cs="Times New Roman"/>
+          <w:color w:val="212529"/>
+          <w:sz w:val="20"/>
+          <w:szCs w:val="20"/>
+          <w:lang w:val="ru-RU"/>
+        </w:rPr>
+        <w:t>Н</w:t>
+      </w:r>
+      <w:r>
+        <w:rPr>
+          <w:rFonts w:ascii="Times New Roman" w:hAnsi="Times New Roman" w:cs="Times New Roman"/>
+          <w:color w:val="212529"/>
+          <w:sz w:val="20"/>
+          <w:szCs w:val="20"/>
+          <w:lang w:val="en-US"/>
+        </w:rPr>
+        <w:t>_</w:t>
+      </w:r>
+      <w:r>
+        <w:rPr>
+          <w:rFonts w:ascii="Times New Roman" w:hAnsi="Times New Roman" w:cs="Times New Roman"/>
+          <w:color w:val="212529"/>
+          <w:sz w:val="20"/>
+          <w:szCs w:val="20"/>
+          <w:lang w:val="ru-RU"/>
+        </w:rPr>
+        <w:t>ЛЮДИ</w:t>
+      </w:r>
+      <w:r>
+        <w:rPr>
+          <w:rFonts w:ascii="Times New Roman" w:hAnsi="Times New Roman" w:cs="Times New Roman"/>
+          <w:color w:val="212529"/>
+          <w:sz w:val="20"/>
+          <w:szCs w:val="20"/>
+          <w:lang w:val="en-US"/>
+        </w:rPr>
+        <w:t>"  (cost=0.28..8.29 rows=1 width=24) (actual time=0.004..0.004 rows=0 loops=1)"</w:t>
+      </w:r>
+    </w:p>
+    <w:p>
+      <w:pPr>
+        <w:spacing w:line="360" w:lineRule="auto"/>
+        <w:ind w:firstLine="426"/>
+        <w:jc w:val="both"/>
+        <w:rPr>
+          <w:rFonts w:ascii="Times New Roman" w:hAnsi="Times New Roman" w:cs="Times New Roman"/>
+          <w:color w:val="212529"/>
+          <w:sz w:val="20"/>
+          <w:szCs w:val="20"/>
+          <w:lang w:val="en-US"/>
+        </w:rPr>
+      </w:pPr>
+      <w:r>
+        <w:rPr>
+          <w:rFonts w:ascii="Times New Roman" w:hAnsi="Times New Roman" w:cs="Times New Roman"/>
+          <w:color w:val="212529"/>
+          <w:sz w:val="20"/>
+          <w:szCs w:val="20"/>
+          <w:lang w:val="en-US"/>
+        </w:rPr>
+        <w:t xml:space="preserve">        Index Cond: ("</w:t>
+      </w:r>
+      <w:r>
+        <w:rPr>
+          <w:rFonts w:ascii="Times New Roman" w:hAnsi="Times New Roman" w:cs="Times New Roman"/>
+          <w:color w:val="212529"/>
+          <w:sz w:val="20"/>
+          <w:szCs w:val="20"/>
+          <w:lang w:val="ru-RU"/>
+        </w:rPr>
+        <w:t>ИД</w:t>
+      </w:r>
+      <w:r>
+        <w:rPr>
+          <w:rFonts w:ascii="Times New Roman" w:hAnsi="Times New Roman" w:cs="Times New Roman"/>
+          <w:color w:val="212529"/>
+          <w:sz w:val="20"/>
+          <w:szCs w:val="20"/>
+          <w:lang w:val="en-US"/>
+        </w:rPr>
+        <w:t>" &lt; 100012)"</w:t>
+      </w:r>
+    </w:p>
+    <w:p>
+      <w:pPr>
+        <w:spacing w:line="360" w:lineRule="auto"/>
+        <w:ind w:firstLine="426"/>
+        <w:jc w:val="both"/>
+        <w:rPr>
+          <w:rFonts w:ascii="Times New Roman" w:hAnsi="Times New Roman" w:cs="Times New Roman"/>
+          <w:color w:val="212529"/>
+          <w:sz w:val="20"/>
+          <w:szCs w:val="20"/>
+          <w:lang w:val="en-US"/>
+        </w:rPr>
+      </w:pPr>
+      <w:r>
+        <w:rPr>
+          <w:rFonts w:ascii="Times New Roman" w:hAnsi="Times New Roman" w:cs="Times New Roman"/>
+          <w:color w:val="212529"/>
+          <w:sz w:val="20"/>
+          <w:szCs w:val="20"/>
+          <w:lang w:val="en-US"/>
+        </w:rPr>
+        <w:t xml:space="preserve">  -&gt;  Index Scan using "</w:t>
+      </w:r>
+      <w:r>
+        <w:rPr>
+          <w:rFonts w:ascii="Times New Roman" w:hAnsi="Times New Roman" w:cs="Times New Roman"/>
+          <w:color w:val="212529"/>
+          <w:sz w:val="20"/>
+          <w:szCs w:val="20"/>
+          <w:lang w:val="ru-RU"/>
+        </w:rPr>
+        <w:t>ВЕД</w:t>
+      </w:r>
+      <w:r>
+        <w:rPr>
+          <w:rFonts w:ascii="Times New Roman" w:hAnsi="Times New Roman" w:cs="Times New Roman"/>
+          <w:color w:val="212529"/>
+          <w:sz w:val="20"/>
+          <w:szCs w:val="20"/>
+          <w:lang w:val="en-US"/>
+        </w:rPr>
+        <w:t>_</w:t>
+      </w:r>
+      <w:r>
+        <w:rPr>
+          <w:rFonts w:ascii="Times New Roman" w:hAnsi="Times New Roman" w:cs="Times New Roman"/>
+          <w:color w:val="212529"/>
+          <w:sz w:val="20"/>
+          <w:szCs w:val="20"/>
+          <w:lang w:val="ru-RU"/>
+        </w:rPr>
+        <w:t>ЧЛВК</w:t>
+      </w:r>
+      <w:r>
+        <w:rPr>
+          <w:rFonts w:ascii="Times New Roman" w:hAnsi="Times New Roman" w:cs="Times New Roman"/>
+          <w:color w:val="212529"/>
+          <w:sz w:val="20"/>
+          <w:szCs w:val="20"/>
+          <w:lang w:val="en-US"/>
+        </w:rPr>
+        <w:t>_FK_IFK" on "</w:t>
+      </w:r>
+      <w:r>
+        <w:rPr>
+          <w:rFonts w:ascii="Times New Roman" w:hAnsi="Times New Roman" w:cs="Times New Roman"/>
+          <w:color w:val="212529"/>
+          <w:sz w:val="20"/>
+          <w:szCs w:val="20"/>
+          <w:lang w:val="ru-RU"/>
+        </w:rPr>
+        <w:t>Н</w:t>
+      </w:r>
+      <w:r>
+        <w:rPr>
+          <w:rFonts w:ascii="Times New Roman" w:hAnsi="Times New Roman" w:cs="Times New Roman"/>
+          <w:color w:val="212529"/>
+          <w:sz w:val="20"/>
+          <w:szCs w:val="20"/>
+          <w:lang w:val="en-US"/>
+        </w:rPr>
+        <w:t>_</w:t>
+      </w:r>
+      <w:r>
+        <w:rPr>
+          <w:rFonts w:ascii="Times New Roman" w:hAnsi="Times New Roman" w:cs="Times New Roman"/>
+          <w:color w:val="212529"/>
+          <w:sz w:val="20"/>
+          <w:szCs w:val="20"/>
+          <w:lang w:val="ru-RU"/>
+        </w:rPr>
+        <w:t>ВЕДОМОСТИ</w:t>
+      </w:r>
+      <w:r>
+        <w:rPr>
+          <w:rFonts w:ascii="Times New Roman" w:hAnsi="Times New Roman" w:cs="Times New Roman"/>
+          <w:color w:val="212529"/>
+          <w:sz w:val="20"/>
+          <w:szCs w:val="20"/>
+          <w:lang w:val="en-US"/>
+        </w:rPr>
+        <w:t>"  (cost=0.29..207.67 rows=68 width=12) (never executed)"</w:t>
+      </w:r>
+    </w:p>
+    <w:p>
+      <w:pPr>
+        <w:spacing w:line="360" w:lineRule="auto"/>
+        <w:ind w:firstLine="426"/>
+        <w:jc w:val="both"/>
+        <w:rPr>
+          <w:rFonts w:ascii="Times New Roman" w:hAnsi="Times New Roman" w:cs="Times New Roman"/>
+          <w:color w:val="212529"/>
+          <w:sz w:val="20"/>
+          <w:szCs w:val="20"/>
+          <w:lang w:val="ru-RU"/>
+        </w:rPr>
+      </w:pPr>
+      <w:r>
+        <w:rPr>
+          <w:rFonts w:ascii="Times New Roman" w:hAnsi="Times New Roman" w:cs="Times New Roman"/>
+          <w:color w:val="212529"/>
+          <w:sz w:val="20"/>
+          <w:szCs w:val="20"/>
+          <w:lang w:val="en-US"/>
+        </w:rPr>
+        <w:lastRenderedPageBreak/>
+        <w:t xml:space="preserve">        </w:t>
+      </w:r>
+      <w:r>
+        <w:rPr>
+          <w:rFonts w:ascii="Times New Roman" w:hAnsi="Times New Roman" w:cs="Times New Roman"/>
+          <w:color w:val="212529"/>
+          <w:sz w:val="20"/>
+          <w:szCs w:val="20"/>
+          <w:lang w:val="ru-RU"/>
+        </w:rPr>
+        <w:t xml:space="preserve">Index </w:t>
+      </w:r>
+      <w:proofErr w:type="spellStart"/>
+      <w:r>
+        <w:rPr>
+          <w:rFonts w:ascii="Times New Roman" w:hAnsi="Times New Roman" w:cs="Times New Roman"/>
+          <w:color w:val="212529"/>
+          <w:sz w:val="20"/>
+          <w:szCs w:val="20"/>
+          <w:lang w:val="ru-RU"/>
+        </w:rPr>
+        <w:t>Cond</w:t>
+      </w:r>
+      <w:proofErr w:type="spellEnd"/>
+      <w:r>
+        <w:rPr>
+          <w:rFonts w:ascii="Times New Roman" w:hAnsi="Times New Roman" w:cs="Times New Roman"/>
+          <w:color w:val="212529"/>
+          <w:sz w:val="20"/>
+          <w:szCs w:val="20"/>
+          <w:lang w:val="ru-RU"/>
+        </w:rPr>
+        <w:t>: ("ЧЛВК_ИД" = "Н_ЛЮДИ"."ИД")</w:t>
+      </w:r>
+    </w:p>
+    <w:p>
+      <w:pPr>
+        <w:spacing w:line="360" w:lineRule="auto"/>
+        <w:ind w:firstLine="426"/>
+        <w:jc w:val="both"/>
+        <w:rPr>
+          <w:rFonts w:ascii="Times New Roman" w:hAnsi="Times New Roman" w:cs="Times New Roman"/>
+          <w:color w:val="212529"/>
+          <w:sz w:val="20"/>
+          <w:szCs w:val="20"/>
+          <w:lang w:val="en-US"/>
+        </w:rPr>
+      </w:pPr>
+      <w:r>
+        <w:rPr>
+          <w:rFonts w:ascii="Times New Roman" w:hAnsi="Times New Roman" w:cs="Times New Roman"/>
+          <w:color w:val="212529"/>
+          <w:sz w:val="20"/>
+          <w:szCs w:val="20"/>
+          <w:lang w:val="en-US"/>
+        </w:rPr>
+        <w:t xml:space="preserve">Planning Time: 0.315 </w:t>
+      </w:r>
+      <w:proofErr w:type="spellStart"/>
+      <w:r>
+        <w:rPr>
+          <w:rFonts w:ascii="Times New Roman" w:hAnsi="Times New Roman" w:cs="Times New Roman"/>
+          <w:color w:val="212529"/>
+          <w:sz w:val="20"/>
+          <w:szCs w:val="20"/>
+          <w:lang w:val="en-US"/>
+        </w:rPr>
+        <w:t>ms</w:t>
+      </w:r>
+      <w:proofErr w:type="spellEnd"/>
+    </w:p>
+    <w:p>
+      <w:pPr>
+        <w:spacing w:line="360" w:lineRule="auto"/>
+        <w:ind w:firstLine="426"/>
+        <w:jc w:val="both"/>
+        <w:rPr>
+          <w:rFonts w:ascii="Times New Roman" w:hAnsi="Times New Roman" w:cs="Times New Roman"/>
+          <w:color w:val="212529"/>
+          <w:sz w:val="20"/>
+          <w:szCs w:val="20"/>
+          <w:lang w:val="en-US"/>
+        </w:rPr>
+      </w:pPr>
+      <w:r>
+        <w:rPr>
+          <w:rFonts w:ascii="Times New Roman" w:hAnsi="Times New Roman" w:cs="Times New Roman"/>
+          <w:color w:val="212529"/>
+          <w:sz w:val="20"/>
+          <w:szCs w:val="20"/>
+          <w:lang w:val="en-US"/>
+        </w:rPr>
+        <w:t xml:space="preserve">Execution Time: 0.037 </w:t>
+      </w:r>
+      <w:proofErr w:type="spellStart"/>
+      <w:r>
+        <w:rPr>
+          <w:rFonts w:ascii="Times New Roman" w:hAnsi="Times New Roman" w:cs="Times New Roman"/>
+          <w:color w:val="212529"/>
+          <w:sz w:val="20"/>
+          <w:szCs w:val="20"/>
+          <w:lang w:val="en-US"/>
+        </w:rPr>
+        <w:t>ms</w:t>
+      </w:r>
+      <w:proofErr w:type="spellEnd"/>
+    </w:p>
+    <w:p>
+      <w:pPr>
+        <w:spacing w:line="360" w:lineRule="auto"/>
+        <w:ind w:firstLine="426"/>
+        <w:jc w:val="both"/>
+        <w:rPr>
+          <w:rFonts w:ascii="Times New Roman" w:hAnsi="Times New Roman" w:cs="Times New Roman"/>
+          <w:color w:val="212529"/>
+          <w:sz w:val="24"/>
+          <w:szCs w:val="24"/>
+          <w:lang w:val="en-US"/>
+        </w:rPr>
+      </w:pPr>
+    </w:p>
+    <w:p>
+      <w:pPr>
+        <w:spacing w:line="360" w:lineRule="auto"/>
+        <w:ind w:firstLine="426"/>
+        <w:jc w:val="both"/>
+        <w:rPr>
+          <w:rFonts w:ascii="Times New Roman" w:hAnsi="Times New Roman" w:cs="Times New Roman"/>
+          <w:color w:val="212529"/>
+          <w:sz w:val="24"/>
+          <w:szCs w:val="24"/>
+          <w:lang w:val="ru-RU"/>
+        </w:rPr>
+      </w:pPr>
+      <w:r>
+        <w:rPr>
+          <w:rFonts w:ascii="Times New Roman" w:hAnsi="Times New Roman" w:cs="Times New Roman"/>
+          <w:color w:val="212529"/>
+          <w:sz w:val="24"/>
+          <w:szCs w:val="24"/>
+          <w:lang w:val="ru-RU"/>
+        </w:rPr>
+        <w:t>Этот запрос выполняет вложенный цикл со следующими шагами:</w:t>
+      </w:r>
+    </w:p>
+    <w:p>
+      <w:pPr>
+        <w:numPr>
+          <w:ilvl w:val="0"/>
+          <w:numId w:val="35"/>
+        </w:numPr>
+        <w:spacing w:line="360" w:lineRule="auto"/>
+        <w:jc w:val="both"/>
+        <w:rPr>
+          <w:rFonts w:ascii="Times New Roman" w:hAnsi="Times New Roman" w:cs="Times New Roman"/>
+          <w:color w:val="212529"/>
+          <w:sz w:val="24"/>
+          <w:szCs w:val="24"/>
+          <w:lang w:val="ru-RU"/>
+        </w:rPr>
+      </w:pPr>
+      <w:r>
+        <w:rPr>
+          <w:rFonts w:ascii="Times New Roman" w:hAnsi="Times New Roman" w:cs="Times New Roman"/>
+          <w:color w:val="212529"/>
+          <w:sz w:val="24"/>
+          <w:szCs w:val="24"/>
+          <w:lang w:val="ru-RU"/>
+        </w:rPr>
+        <w:t xml:space="preserve">Сначала выполняется сканирование индекса "ЧЛВК_PK" на таблице "Н_ЛЮДИ". Условие для сканирования индекса - значение столбца "ИД" </w:t>
+      </w:r>
+      <w:r>
+        <w:rPr>
+          <w:rFonts w:ascii="Times New Roman" w:hAnsi="Times New Roman" w:cs="Times New Roman"/>
+          <w:color w:val="212529"/>
+          <w:sz w:val="24"/>
+          <w:szCs w:val="24"/>
+          <w:lang w:val="en-US"/>
+        </w:rPr>
+        <w:t>&lt;</w:t>
+      </w:r>
+      <w:r>
+        <w:rPr>
+          <w:rFonts w:ascii="Times New Roman" w:hAnsi="Times New Roman" w:cs="Times New Roman"/>
+          <w:color w:val="212529"/>
+          <w:sz w:val="24"/>
+          <w:szCs w:val="24"/>
+          <w:lang w:val="ru-RU"/>
+        </w:rPr>
+        <w:t xml:space="preserve"> 100012.</w:t>
+      </w:r>
+    </w:p>
+    <w:p>
+      <w:pPr>
+        <w:numPr>
+          <w:ilvl w:val="0"/>
+          <w:numId w:val="35"/>
+        </w:numPr>
+        <w:spacing w:line="360" w:lineRule="auto"/>
+        <w:jc w:val="both"/>
+        <w:rPr>
+          <w:rFonts w:ascii="Times New Roman" w:hAnsi="Times New Roman" w:cs="Times New Roman"/>
+          <w:color w:val="212529"/>
+          <w:sz w:val="24"/>
+          <w:szCs w:val="24"/>
+          <w:lang w:val="ru-RU"/>
+        </w:rPr>
+      </w:pPr>
+      <w:r>
+        <w:rPr>
+          <w:rFonts w:ascii="Times New Roman" w:hAnsi="Times New Roman" w:cs="Times New Roman"/>
+          <w:color w:val="212529"/>
+          <w:sz w:val="24"/>
+          <w:szCs w:val="24"/>
+          <w:lang w:val="ru-RU"/>
+        </w:rPr>
+        <w:t>Затем выполняется сканирование индекса "ВЕД_ЧЛВК_FK_IFK" на таблице "Н_ВЕДОМОСТИ", но этот шаг фактически не выполняется (</w:t>
+      </w:r>
+      <w:proofErr w:type="spellStart"/>
+      <w:r>
+        <w:rPr>
+          <w:rFonts w:ascii="Times New Roman" w:hAnsi="Times New Roman" w:cs="Times New Roman"/>
+          <w:color w:val="212529"/>
+          <w:sz w:val="24"/>
+          <w:szCs w:val="24"/>
+          <w:lang w:val="ru-RU"/>
+        </w:rPr>
+        <w:t>never</w:t>
+      </w:r>
+      <w:proofErr w:type="spellEnd"/>
+      <w:r>
+        <w:rPr>
+          <w:rFonts w:ascii="Times New Roman" w:hAnsi="Times New Roman" w:cs="Times New Roman"/>
+          <w:color w:val="212529"/>
+          <w:sz w:val="24"/>
+          <w:szCs w:val="24"/>
+          <w:lang w:val="ru-RU"/>
+        </w:rPr>
+        <w:t xml:space="preserve"> </w:t>
+      </w:r>
+      <w:proofErr w:type="spellStart"/>
+      <w:r>
+        <w:rPr>
+          <w:rFonts w:ascii="Times New Roman" w:hAnsi="Times New Roman" w:cs="Times New Roman"/>
+          <w:color w:val="212529"/>
+          <w:sz w:val="24"/>
+          <w:szCs w:val="24"/>
+          <w:lang w:val="ru-RU"/>
+        </w:rPr>
+        <w:t>executed</w:t>
+      </w:r>
+      <w:proofErr w:type="spellEnd"/>
+      <w:r>
+        <w:rPr>
+          <w:rFonts w:ascii="Times New Roman" w:hAnsi="Times New Roman" w:cs="Times New Roman"/>
+          <w:color w:val="212529"/>
+          <w:sz w:val="24"/>
+          <w:szCs w:val="24"/>
+          <w:lang w:val="ru-RU"/>
+        </w:rPr>
+        <w:t>), поскольку предыдущий шаг не вернул ни одной строки. Это связано с условием соединения двух таблиц, которое требует совпадения значений столбца "ЧЛВК_ИД" из таблицы "Н_ВЕДОМОСТИ" со значением столбца "ИД" из таблицы "Н_ЛЮДИ".</w:t>
+      </w:r>
+    </w:p>
+    <w:p>
+      <w:pPr>
+        <w:spacing w:line="360" w:lineRule="auto"/>
+        <w:ind w:firstLine="426"/>
+        <w:jc w:val="both"/>
+        <w:rPr>
+          <w:rFonts w:ascii="Times New Roman" w:hAnsi="Times New Roman" w:cs="Times New Roman"/>
+          <w:color w:val="212529"/>
+          <w:sz w:val="24"/>
+          <w:szCs w:val="24"/>
+          <w:lang w:val="ru-RU"/>
+        </w:rPr>
+      </w:pPr>
+    </w:p>
+    <w:p>
+      <w:pPr>
+        <w:spacing w:before="120" w:after="240"/>
+        <w:ind w:firstLine="360"/>
+        <w:rPr>
+          <w:rFonts w:ascii="Times New Roman" w:hAnsi="Times New Roman" w:cs="Times New Roman"/>
+          <w:color w:val="212529"/>
+          <w:sz w:val="24"/>
+          <w:szCs w:val="24"/>
+          <w:lang w:val="ru-RU"/>
+        </w:rPr>
+      </w:pPr>
+      <w:r>
+        <w:rPr>
+          <w:rFonts w:ascii="Times New Roman" w:eastAsia="Times New Roman" w:hAnsi="Times New Roman" w:cs="Times New Roman"/>
+          <w:color w:val="212529"/>
+          <w:sz w:val="24"/>
+          <w:szCs w:val="24"/>
+          <w:lang w:val="ru-RU"/>
+        </w:rPr>
+        <w:t>Задание 3:</w:t>
+      </w:r>
+      <w:r>
+        <w:rPr>
+          <w:rFonts w:ascii="Times New Roman" w:eastAsia="Times New Roman" w:hAnsi="Times New Roman" w:cs="Times New Roman"/>
+          <w:color w:val="212529"/>
+          <w:sz w:val="24"/>
+          <w:szCs w:val="24"/>
+          <w:lang w:val="ru-RU"/>
+        </w:rPr>
+        <w:t xml:space="preserve"> </w:t>
+      </w:r>
+      <w:r>
+        <w:rPr>
+          <w:rFonts w:ascii="Times New Roman" w:hAnsi="Times New Roman" w:cs="Times New Roman"/>
+          <w:color w:val="212529"/>
+          <w:sz w:val="24"/>
+          <w:szCs w:val="24"/>
+          <w:lang w:val="ru-RU"/>
+        </w:rPr>
+        <w:t>с</w:t>
+      </w:r>
+      <w:r>
+        <w:rPr>
+          <w:rFonts w:ascii="Times New Roman" w:hAnsi="Times New Roman" w:cs="Times New Roman"/>
+          <w:color w:val="212529"/>
+          <w:sz w:val="24"/>
+          <w:szCs w:val="24"/>
+          <w:lang w:val="ru-RU"/>
+        </w:rPr>
+        <w:t xml:space="preserve">оздать таблицу на год, используя </w:t>
+      </w:r>
+      <w:proofErr w:type="spellStart"/>
+      <w:r>
+        <w:rPr>
+          <w:rFonts w:ascii="Times New Roman" w:hAnsi="Times New Roman" w:cs="Times New Roman"/>
+          <w:color w:val="212529"/>
+          <w:sz w:val="24"/>
+          <w:szCs w:val="24"/>
+          <w:lang w:val="ru-RU"/>
+        </w:rPr>
+        <w:t>for</w:t>
+      </w:r>
+      <w:proofErr w:type="spellEnd"/>
+      <w:r>
+        <w:rPr>
+          <w:rFonts w:ascii="Times New Roman" w:hAnsi="Times New Roman" w:cs="Times New Roman"/>
+          <w:color w:val="212529"/>
+          <w:sz w:val="24"/>
+          <w:szCs w:val="24"/>
+          <w:lang w:val="ru-RU"/>
+        </w:rPr>
+        <w:t xml:space="preserve">, с месяцами, номерами недель и днями в неделе, а также с типом занятия, где 1-3 день - лекции, 4-6 - практики, 7 </w:t>
+      </w:r>
+      <w:r>
+        <w:rPr>
+          <w:rFonts w:ascii="Times New Roman" w:hAnsi="Times New Roman" w:cs="Times New Roman"/>
+          <w:color w:val="212529"/>
+          <w:sz w:val="24"/>
+          <w:szCs w:val="24"/>
+          <w:lang w:val="ru-RU"/>
+        </w:rPr>
+        <w:t>–</w:t>
+      </w:r>
+      <w:r>
+        <w:rPr>
+          <w:rFonts w:ascii="Times New Roman" w:hAnsi="Times New Roman" w:cs="Times New Roman"/>
+          <w:color w:val="212529"/>
+          <w:sz w:val="24"/>
+          <w:szCs w:val="24"/>
+          <w:lang w:val="ru-RU"/>
+        </w:rPr>
+        <w:t xml:space="preserve"> выходной</w:t>
+      </w:r>
+      <w:r>
+        <w:rPr>
+          <w:rFonts w:ascii="Times New Roman" w:hAnsi="Times New Roman" w:cs="Times New Roman"/>
+          <w:color w:val="212529"/>
+          <w:sz w:val="24"/>
+          <w:szCs w:val="24"/>
+          <w:lang w:val="ru-RU"/>
+        </w:rPr>
+        <w:t>.</w:t>
+      </w:r>
+    </w:p>
+    <w:p>
+      <w:pPr>
+        <w:spacing w:before="120" w:after="240"/>
+        <w:ind w:left="360"/>
+        <w:rPr>
+          <w:rFonts w:ascii="Times New Roman" w:hAnsi="Times New Roman" w:cs="Times New Roman"/>
+          <w:color w:val="212529"/>
+          <w:sz w:val="24"/>
+          <w:szCs w:val="24"/>
+          <w:lang w:val="ru-RU"/>
+        </w:rPr>
+      </w:pPr>
+      <w:r>
+        <w:rPr>
+          <w:rFonts w:ascii="Times New Roman" w:hAnsi="Times New Roman" w:cs="Times New Roman"/>
+          <w:noProof/>
+          <w:color w:val="212529"/>
+          <w:sz w:val="24"/>
+          <w:szCs w:val="24"/>
+          <w:lang w:val="ru-RU"/>
+        </w:rPr>
+        <w:drawing>
+          <wp:inline distT="0" distB="0" distL="0" distR="0" wp14:anchorId="221AF998" wp14:editId="48AF642B">
+            <wp:extent cx="3962400" cy="2461586"/>
+            <wp:effectExtent l="0" t="0" r="0" b="0"/>
+            <wp:docPr id="1894740142" name="Рисунок 1"/>
+            <wp:cNvGraphicFramePr>
+              <a:graphicFrameLocks xmlns:a="http://schemas.openxmlformats.org/drawingml/2006/main" noChangeAspect="1"/>
+            </wp:cNvGraphicFramePr>
+            <a:graphic xmlns:a="http://schemas.openxmlformats.org/drawingml/2006/main">
+              <a:graphicData uri="http://schemas.openxmlformats.org/drawingml/2006/picture">
+                <pic:pic xmlns:pic="http://schemas.openxmlformats.org/drawingml/2006/picture">
+                  <pic:nvPicPr>
+                    <pic:cNvPr id="1894740142" name=""/>
+                    <pic:cNvPicPr/>
+                  </pic:nvPicPr>
+                  <pic:blipFill>
+                    <a:blip r:embed="rId10"/>
+                    <a:stretch>
+                      <a:fillRect/>
+                    </a:stretch>
+                  </pic:blipFill>
+                  <pic:spPr>
+                    <a:xfrm>
+                      <a:off x="0" y="0"/>
+                      <a:ext cx="3971982" cy="2467539"/>
+                    </a:xfrm>
+                    <a:prstGeom prst="rect">
+                      <a:avLst/>
+                    </a:prstGeom>
+                  </pic:spPr>
+                </pic:pic>
+              </a:graphicData>
+            </a:graphic>
+          </wp:inline>
+        </w:drawing>
+      </w:r>
+    </w:p>
+    <w:p>
+      <w:pPr>
+        <w:spacing w:before="120" w:line="240" w:lineRule="auto"/>
+        <w:ind w:left="360"/>
+        <w:rPr>
+          <w:rFonts w:ascii="Times New Roman" w:hAnsi="Times New Roman" w:cs="Times New Roman"/>
+          <w:color w:val="212529"/>
+          <w:sz w:val="24"/>
+          <w:szCs w:val="24"/>
+          <w:lang w:val="ru-RU"/>
+        </w:rPr>
+      </w:pPr>
+      <w:r>
+        <w:rPr>
+          <w:rFonts w:ascii="Times New Roman" w:hAnsi="Times New Roman" w:cs="Times New Roman"/>
+          <w:noProof/>
+          <w:color w:val="212529"/>
+          <w:sz w:val="24"/>
+          <w:szCs w:val="24"/>
+          <w:lang w:val="ru-RU"/>
+        </w:rPr>
+        <w:lastRenderedPageBreak/>
+        <w:drawing>
+          <wp:inline distT="0" distB="0" distL="0" distR="0" wp14:anchorId="3C0F65E4" wp14:editId="6022790A">
+            <wp:extent cx="5733415" cy="4191635"/>
+            <wp:effectExtent l="0" t="0" r="635" b="0"/>
+            <wp:docPr id="1455202213" name="Рисунок 1" descr="Изображение выглядит как текст, снимок экрана&#10;&#10;Автоматически созданное описание"/>
+            <wp:cNvGraphicFramePr>
+              <a:graphicFrameLocks xmlns:a="http://schemas.openxmlformats.org/drawingml/2006/main" noChangeAspect="1"/>
+            </wp:cNvGraphicFramePr>
+            <a:graphic xmlns:a="http://schemas.openxmlformats.org/drawingml/2006/main">
+              <a:graphicData uri="http://schemas.openxmlformats.org/drawingml/2006/picture">
+                <pic:pic xmlns:pic="http://schemas.openxmlformats.org/drawingml/2006/picture">
+                  <pic:nvPicPr>
+                    <pic:cNvPr id="1455202213" name="Рисунок 1" descr="Изображение выглядит как текст, снимок экрана&#10;&#10;Автоматически созданное описание"/>
+                    <pic:cNvPicPr/>
+                  </pic:nvPicPr>
+                  <pic:blipFill>
+                    <a:blip r:embed="rId11"/>
+                    <a:stretch>
+                      <a:fillRect/>
+                    </a:stretch>
+                  </pic:blipFill>
+                  <pic:spPr>
+                    <a:xfrm>
+                      <a:off x="0" y="0"/>
+                      <a:ext cx="5733415" cy="4191635"/>
+                    </a:xfrm>
+                    <a:prstGeom prst="rect">
+                      <a:avLst/>
+                    </a:prstGeom>
+                  </pic:spPr>
+                </pic:pic>
+              </a:graphicData>
+            </a:graphic>
+          </wp:inline>
+        </w:drawing>
+      </w:r>
+    </w:p>
+    <w:p>
+      <w:pPr>
+        <w:spacing w:after="240"/>
+        <w:ind w:left="360"/>
+        <w:rPr>
+          <w:rFonts w:ascii="Times New Roman" w:hAnsi="Times New Roman" w:cs="Times New Roman"/>
+          <w:color w:val="212529"/>
+          <w:sz w:val="24"/>
+          <w:szCs w:val="24"/>
+          <w:lang w:val="ru-RU"/>
+        </w:rPr>
+      </w:pPr>
+      <w:r>
+        <w:rPr>
+          <w:rFonts w:ascii="Times New Roman" w:eastAsia="Times New Roman" w:hAnsi="Times New Roman" w:cs="Times New Roman"/>
+          <w:noProof/>
+          <w:color w:val="212529"/>
+          <w:sz w:val="24"/>
+          <w:szCs w:val="24"/>
+          <w:lang w:val="en-US"/>
+        </w:rPr>
+        <w:drawing>
+          <wp:anchor distT="0" distB="0" distL="114300" distR="114300" simplePos="0" relativeHeight="251659264" behindDoc="0" locked="0" layoutInCell="1" allowOverlap="1" wp14:anchorId="1C0486EA" wp14:editId="7714AABA">
+            <wp:simplePos x="0" y="0"/>
+            <wp:positionH relativeFrom="column">
+              <wp:posOffset>228600</wp:posOffset>
+            </wp:positionH>
+            <wp:positionV relativeFrom="paragraph">
+              <wp:posOffset>1211465</wp:posOffset>
+            </wp:positionV>
+            <wp:extent cx="3359150" cy="3444875"/>
+            <wp:effectExtent l="0" t="0" r="0" b="3175"/>
+            <wp:wrapSquare wrapText="bothSides"/>
+            <wp:docPr id="820774111" name="Рисунок 1"/>
+            <wp:cNvGraphicFramePr>
+              <a:graphicFrameLocks xmlns:a="http://schemas.openxmlformats.org/drawingml/2006/main" noChangeAspect="1"/>
+            </wp:cNvGraphicFramePr>
+            <a:graphic xmlns:a="http://schemas.openxmlformats.org/drawingml/2006/main">
+              <a:graphicData uri="http://schemas.openxmlformats.org/drawingml/2006/picture">
+                <pic:pic xmlns:pic="http://schemas.openxmlformats.org/drawingml/2006/picture">
+                  <pic:nvPicPr>
+                    <pic:cNvPr id="820774111" name=""/>
+                    <pic:cNvPicPr/>
+                  </pic:nvPicPr>
+                  <pic:blipFill>
+                    <a:blip r:embed="rId12">
+                      <a:extLst>
+                        <a:ext uri="{28A0092B-C50C-407E-A947-70E740481C1C}">
+                          <a14:useLocalDpi xmlns:a14="http://schemas.microsoft.com/office/drawing/2010/main" val="0"/>
+                        </a:ext>
+                      </a:extLst>
+                    </a:blip>
+                    <a:stretch>
+                      <a:fillRect/>
+                    </a:stretch>
+                  </pic:blipFill>
+                  <pic:spPr>
+                    <a:xfrm>
+                      <a:off x="0" y="0"/>
+                      <a:ext cx="3359150" cy="3444875"/>
+                    </a:xfrm>
+                    <a:prstGeom prst="rect">
+                      <a:avLst/>
+                    </a:prstGeom>
+                  </pic:spPr>
+                </pic:pic>
+              </a:graphicData>
+            </a:graphic>
+            <wp14:sizeRelH relativeFrom="margin">
+              <wp14:pctWidth>0</wp14:pctWidth>
+            </wp14:sizeRelH>
+            <wp14:sizeRelV relativeFrom="margin">
+              <wp14:pctHeight>0</wp14:pctHeight>
+            </wp14:sizeRelV>
+          </wp:anchor>
+        </w:drawing>
+      </w:r>
+      <w:r>
+        <w:rPr>
+          <w:rFonts w:ascii="Times New Roman" w:hAnsi="Times New Roman" w:cs="Times New Roman"/>
+          <w:noProof/>
+          <w:color w:val="212529"/>
+          <w:sz w:val="24"/>
+          <w:szCs w:val="24"/>
+          <w:lang w:val="ru-RU"/>
+        </w:rPr>
+        <w:drawing>
+          <wp:inline distT="0" distB="0" distL="0" distR="0" wp14:anchorId="16C74B01" wp14:editId="78BA735F">
+            <wp:extent cx="5733415" cy="1155065"/>
+            <wp:effectExtent l="0" t="0" r="635" b="6985"/>
+            <wp:docPr id="1717143817" name="Рисунок 1" descr="Изображение выглядит как текст, снимок экрана, Шрифт&#10;&#10;Автоматически созданное описание"/>
+            <wp:cNvGraphicFramePr>
+              <a:graphicFrameLocks xmlns:a="http://schemas.openxmlformats.org/drawingml/2006/main" noChangeAspect="1"/>
+            </wp:cNvGraphicFramePr>
+            <a:graphic xmlns:a="http://schemas.openxmlformats.org/drawingml/2006/main">
+              <a:graphicData uri="http://schemas.openxmlformats.org/drawingml/2006/picture">
+                <pic:pic xmlns:pic="http://schemas.openxmlformats.org/drawingml/2006/picture">
+                  <pic:nvPicPr>
+                    <pic:cNvPr id="1717143817" name="Рисунок 1" descr="Изображение выглядит как текст, снимок экрана, Шрифт&#10;&#10;Автоматически созданное описание"/>
+                    <pic:cNvPicPr/>
+                  </pic:nvPicPr>
+                  <pic:blipFill>
+                    <a:blip r:embed="rId13"/>
+                    <a:stretch>
+                      <a:fillRect/>
+                    </a:stretch>
+                  </pic:blipFill>
+                  <pic:spPr>
+                    <a:xfrm>
+                      <a:off x="0" y="0"/>
+                      <a:ext cx="5733415" cy="1155065"/>
+                    </a:xfrm>
+                    <a:prstGeom prst="rect">
+                      <a:avLst/>
+                    </a:prstGeom>
+                  </pic:spPr>
+                </pic:pic>
+              </a:graphicData>
+            </a:graphic>
+          </wp:inline>
+        </w:drawing>
+      </w:r>
+    </w:p>
+    <w:p>
+      <w:pPr>
+        <w:spacing w:after="240"/>
+        <w:ind w:left="360"/>
+        <w:rPr>
+          <w:rFonts w:ascii="Times New Roman" w:hAnsi="Times New Roman" w:cs="Times New Roman"/>
+          <w:color w:val="212529"/>
+          <w:sz w:val="24"/>
+          <w:szCs w:val="24"/>
+          <w:lang w:val="ru-RU"/>
+        </w:rPr>
+      </w:pPr>
+    </w:p>
+    <w:p>
+      <w:pPr>
+        <w:spacing w:before="120" w:after="240"/>
+        <w:ind w:left="360"/>
+        <w:rPr>
+          <w:rFonts w:ascii="Times New Roman" w:eastAsia="Times New Roman" w:hAnsi="Times New Roman" w:cs="Times New Roman"/>
+          <w:color w:val="212529"/>
+          <w:sz w:val="24"/>
+          <w:szCs w:val="24"/>
+          <w:lang w:val="en-US"/>
+        </w:rPr>
+      </w:pPr>
+      <w:r>
+        <w:rPr>
+          <w:rFonts w:ascii="Times New Roman" w:eastAsia="Times New Roman" w:hAnsi="Times New Roman" w:cs="Times New Roman"/>
+          <w:color w:val="212529"/>
+          <w:sz w:val="24"/>
+          <w:szCs w:val="24"/>
+          <w:lang w:val="en-US"/>
+        </w:rPr>
+        <w:br w:type="textWrapping" w:clear="all"/>
+      </w:r>
+    </w:p>
+    <w:p>
+      <w:pPr>
+        <w:spacing w:before="120" w:after="240"/>
+        <w:ind w:firstLine="426"/>
+        <w:rPr>
+          <w:rFonts w:ascii="Times New Roman" w:hAnsi="Times New Roman" w:cs="Times New Roman"/>
+          <w:color w:val="212529"/>
+          <w:sz w:val="24"/>
+          <w:szCs w:val="24"/>
+          <w:lang w:val="ru-RU"/>
+        </w:rPr>
+      </w:pPr>
+      <w:r>
+        <w:rPr>
+          <w:rFonts w:ascii="Times New Roman" w:eastAsia="Times New Roman" w:hAnsi="Times New Roman" w:cs="Times New Roman"/>
+          <w:color w:val="212529"/>
+          <w:sz w:val="24"/>
+          <w:szCs w:val="24"/>
+          <w:lang w:val="ru-RU"/>
+        </w:rPr>
+        <w:lastRenderedPageBreak/>
+        <w:t>Задание 4:</w:t>
+      </w:r>
+      <w:r>
+        <w:rPr>
+          <w:rFonts w:ascii="Times New Roman" w:hAnsi="Times New Roman" w:cs="Times New Roman"/>
+          <w:color w:val="212529"/>
+          <w:sz w:val="24"/>
+          <w:szCs w:val="24"/>
+          <w:lang w:val="ru-RU"/>
+        </w:rPr>
+        <w:t xml:space="preserve"> создать представление, которое будет находить таблицу с наибольшим количество атрибутов и выводить их</w:t>
+      </w:r>
+      <w:r>
+        <w:rPr>
+          <w:rFonts w:ascii="Times New Roman" w:hAnsi="Times New Roman" w:cs="Times New Roman"/>
+          <w:color w:val="212529"/>
+          <w:sz w:val="24"/>
+          <w:szCs w:val="24"/>
+          <w:lang w:val="ru-RU"/>
+        </w:rPr>
+        <w:t>.</w:t>
+      </w:r>
+    </w:p>
+    <w:p>
+      <w:pPr>
+        <w:spacing w:before="120" w:after="240"/>
+        <w:ind w:firstLine="426"/>
+        <w:rPr>
+          <w:rFonts w:ascii="Times New Roman" w:hAnsi="Times New Roman" w:cs="Times New Roman"/>
+          <w:color w:val="212529"/>
+          <w:sz w:val="24"/>
+          <w:szCs w:val="24"/>
+          <w:lang w:val="ru-RU"/>
+        </w:rPr>
+      </w:pPr>
+      <w:r>
+        <w:rPr>
+          <w:rFonts w:ascii="Times New Roman" w:hAnsi="Times New Roman" w:cs="Times New Roman"/>
+          <w:noProof/>
+          <w:color w:val="212529"/>
+          <w:sz w:val="24"/>
+          <w:szCs w:val="24"/>
+          <w:lang w:val="ru-RU"/>
+        </w:rPr>
+        <w:drawing>
+          <wp:inline distT="0" distB="0" distL="0" distR="0" wp14:anchorId="1906C5A1" wp14:editId="42196390">
+            <wp:extent cx="5733415" cy="2323465"/>
+            <wp:effectExtent l="0" t="0" r="635" b="635"/>
+            <wp:docPr id="141065505" name="Рисунок 1" descr="Изображение выглядит как текст, снимок экрана, программное обеспечение, Мультимедийное программное обеспечение&#10;&#10;Автоматически созданное описание"/>
+            <wp:cNvGraphicFramePr>
+              <a:graphicFrameLocks xmlns:a="http://schemas.openxmlformats.org/drawingml/2006/main" noChangeAspect="1"/>
+            </wp:cNvGraphicFramePr>
+            <a:graphic xmlns:a="http://schemas.openxmlformats.org/drawingml/2006/main">
+              <a:graphicData uri="http://schemas.openxmlformats.org/drawingml/2006/picture">
+                <pic:pic xmlns:pic="http://schemas.openxmlformats.org/drawingml/2006/picture">
+                  <pic:nvPicPr>
+                    <pic:cNvPr id="141065505" name="Рисунок 1" descr="Изображение выглядит как текст, снимок экрана, программное обеспечение, Мультимедийное программное обеспечение&#10;&#10;Автоматически созданное описание"/>
+                    <pic:cNvPicPr/>
+                  </pic:nvPicPr>
+                  <pic:blipFill>
+                    <a:blip r:embed="rId14"/>
+                    <a:stretch>
+                      <a:fillRect/>
+                    </a:stretch>
+                  </pic:blipFill>
+                  <pic:spPr>
+                    <a:xfrm>
+                      <a:off x="0" y="0"/>
+                      <a:ext cx="5733415" cy="2323465"/>
+                    </a:xfrm>
+                    <a:prstGeom prst="rect">
+                      <a:avLst/>
+                    </a:prstGeom>
+                  </pic:spPr>
+                </pic:pic>
+              </a:graphicData>
+            </a:graphic>
+          </wp:inline>
+        </w:drawing>
+      </w:r>
+    </w:p>
+    <w:p>
+      <w:pPr>
+        <w:spacing w:before="120" w:after="240"/>
+        <w:ind w:firstLine="426"/>
+        <w:rPr>
+          <w:rFonts w:ascii="Times New Roman" w:hAnsi="Times New Roman" w:cs="Times New Roman"/>
+          <w:color w:val="212529"/>
+          <w:sz w:val="24"/>
+          <w:szCs w:val="24"/>
+          <w:lang w:val="ru-RU"/>
+        </w:rPr>
+      </w:pPr>
+      <w:r>
+        <w:rPr>
+          <w:rFonts w:ascii="Times New Roman" w:eastAsia="Times New Roman" w:hAnsi="Times New Roman" w:cs="Times New Roman"/>
+          <w:color w:val="212529"/>
+          <w:sz w:val="24"/>
+          <w:szCs w:val="24"/>
+          <w:lang w:val="ru-RU"/>
+        </w:rPr>
+        <w:t xml:space="preserve">Задание 5: </w:t>
+      </w:r>
+      <w:r>
+        <w:rPr>
+          <w:rFonts w:ascii="Times New Roman" w:hAnsi="Times New Roman" w:cs="Times New Roman"/>
+          <w:color w:val="212529"/>
+          <w:sz w:val="24"/>
+          <w:szCs w:val="24"/>
+          <w:lang w:val="ru-RU"/>
+        </w:rPr>
+        <w:t>с</w:t>
+      </w:r>
+      <w:r>
+        <w:rPr>
+          <w:rFonts w:ascii="Times New Roman" w:hAnsi="Times New Roman" w:cs="Times New Roman"/>
+          <w:color w:val="212529"/>
+          <w:sz w:val="24"/>
+          <w:szCs w:val="24"/>
+          <w:lang w:val="ru-RU"/>
+        </w:rPr>
+        <w:t xml:space="preserve">оздать процедуру, куда передаётся имя </w:t>
+      </w:r>
+      <w:r>
+        <w:rPr>
+          <w:rFonts w:ascii="Times New Roman" w:hAnsi="Times New Roman" w:cs="Times New Roman"/>
+          <w:color w:val="212529"/>
+          <w:sz w:val="24"/>
+          <w:szCs w:val="24"/>
+          <w:lang w:val="ru-RU"/>
+        </w:rPr>
+        <w:t>таблицы</w:t>
+      </w:r>
+      <w:r>
+        <w:rPr>
+          <w:rFonts w:ascii="Times New Roman" w:hAnsi="Times New Roman" w:cs="Times New Roman"/>
+          <w:color w:val="212529"/>
+          <w:sz w:val="24"/>
+          <w:szCs w:val="24"/>
+          <w:lang w:val="ru-RU"/>
+        </w:rPr>
+        <w:t xml:space="preserve"> и эта таблица</w:t>
+      </w:r>
+      <w:r>
+        <w:rPr>
+          <w:rFonts w:ascii="Times New Roman" w:hAnsi="Times New Roman" w:cs="Times New Roman"/>
+          <w:color w:val="212529"/>
+          <w:sz w:val="24"/>
+          <w:szCs w:val="24"/>
+          <w:lang w:val="ru-RU"/>
+        </w:rPr>
+        <w:t xml:space="preserve"> создается с полями </w:t>
+      </w:r>
+      <w:proofErr w:type="spellStart"/>
+      <w:r>
+        <w:rPr>
+          <w:rFonts w:ascii="Times New Roman" w:hAnsi="Times New Roman" w:cs="Times New Roman"/>
+          <w:color w:val="212529"/>
+          <w:sz w:val="24"/>
+          <w:szCs w:val="24"/>
+          <w:lang w:val="ru-RU"/>
+        </w:rPr>
+        <w:t>id</w:t>
+      </w:r>
+      <w:proofErr w:type="spellEnd"/>
+      <w:r>
+        <w:rPr>
+          <w:rFonts w:ascii="Times New Roman" w:hAnsi="Times New Roman" w:cs="Times New Roman"/>
+          <w:color w:val="212529"/>
+          <w:sz w:val="24"/>
+          <w:szCs w:val="24"/>
+          <w:lang w:val="ru-RU"/>
+        </w:rPr>
+        <w:t xml:space="preserve"> и </w:t>
+      </w:r>
+      <w:proofErr w:type="spellStart"/>
+      <w:r>
+        <w:rPr>
+          <w:rFonts w:ascii="Times New Roman" w:hAnsi="Times New Roman" w:cs="Times New Roman"/>
+          <w:color w:val="212529"/>
+          <w:sz w:val="24"/>
+          <w:szCs w:val="24"/>
+          <w:lang w:val="ru-RU"/>
+        </w:rPr>
+        <w:t>name</w:t>
+      </w:r>
+      <w:proofErr w:type="spellEnd"/>
+      <w:r>
+        <w:rPr>
+          <w:rFonts w:ascii="Times New Roman" w:hAnsi="Times New Roman" w:cs="Times New Roman"/>
+          <w:color w:val="212529"/>
+          <w:sz w:val="24"/>
+          <w:szCs w:val="24"/>
+          <w:lang w:val="ru-RU"/>
+        </w:rPr>
+        <w:t xml:space="preserve">, создать процедуру, куда передается имя таблицы, </w:t>
+      </w:r>
+      <w:proofErr w:type="spellStart"/>
+      <w:r>
+        <w:rPr>
+          <w:rFonts w:ascii="Times New Roman" w:hAnsi="Times New Roman" w:cs="Times New Roman"/>
+          <w:color w:val="212529"/>
+          <w:sz w:val="24"/>
+          <w:szCs w:val="24"/>
+          <w:lang w:val="ru-RU"/>
+        </w:rPr>
+        <w:t>id</w:t>
+      </w:r>
+      <w:proofErr w:type="spellEnd"/>
+      <w:r>
+        <w:rPr>
+          <w:rFonts w:ascii="Times New Roman" w:hAnsi="Times New Roman" w:cs="Times New Roman"/>
+          <w:color w:val="212529"/>
+          <w:sz w:val="24"/>
+          <w:szCs w:val="24"/>
+          <w:lang w:val="ru-RU"/>
+        </w:rPr>
+        <w:t xml:space="preserve"> и </w:t>
+      </w:r>
+      <w:proofErr w:type="spellStart"/>
+      <w:r>
+        <w:rPr>
+          <w:rFonts w:ascii="Times New Roman" w:hAnsi="Times New Roman" w:cs="Times New Roman"/>
+          <w:color w:val="212529"/>
+          <w:sz w:val="24"/>
+          <w:szCs w:val="24"/>
+          <w:lang w:val="ru-RU"/>
+        </w:rPr>
+        <w:t>name</w:t>
+      </w:r>
+      <w:proofErr w:type="spellEnd"/>
+      <w:r>
+        <w:rPr>
+          <w:rFonts w:ascii="Times New Roman" w:hAnsi="Times New Roman" w:cs="Times New Roman"/>
+          <w:color w:val="212529"/>
+          <w:sz w:val="24"/>
+          <w:szCs w:val="24"/>
+          <w:lang w:val="ru-RU"/>
+        </w:rPr>
+        <w:t xml:space="preserve"> и создается запись, а также создать функцию, куда передаётся имя таблицы и выводятся все записи</w:t>
+      </w:r>
+      <w:r>
+        <w:rPr>
+          <w:rFonts w:ascii="Times New Roman" w:hAnsi="Times New Roman" w:cs="Times New Roman"/>
+          <w:color w:val="212529"/>
+          <w:sz w:val="24"/>
+          <w:szCs w:val="24"/>
+          <w:lang w:val="ru-RU"/>
+        </w:rPr>
+        <w:t>.</w:t>
+      </w:r>
+    </w:p>
+    <w:p>
+      <w:pPr>
+        <w:spacing w:before="120" w:line="240" w:lineRule="auto"/>
+        <w:ind w:firstLine="426"/>
+        <w:rPr>
+          <w:rFonts w:ascii="Times New Roman" w:hAnsi="Times New Roman" w:cs="Times New Roman"/>
+          <w:color w:val="212529"/>
+          <w:sz w:val="24"/>
+          <w:szCs w:val="24"/>
+          <w:lang w:val="ru-RU"/>
+        </w:rPr>
+      </w:pPr>
+      <w:r>
+        <w:rPr>
+          <w:rFonts w:ascii="Times New Roman" w:hAnsi="Times New Roman" w:cs="Times New Roman"/>
+          <w:noProof/>
+          <w:color w:val="212529"/>
+          <w:sz w:val="24"/>
+          <w:szCs w:val="24"/>
+          <w:lang w:val="ru-RU"/>
+        </w:rPr>
+        <w:drawing>
+          <wp:inline distT="0" distB="0" distL="0" distR="0" wp14:anchorId="761A53E5" wp14:editId="162A6141">
+            <wp:extent cx="5733415" cy="2113915"/>
+            <wp:effectExtent l="0" t="0" r="635" b="635"/>
+            <wp:docPr id="236673322" name="Рисунок 1" descr="Изображение выглядит как текст, снимок экрана, Шрифт&#10;&#10;Автоматически созданное описание"/>
+            <wp:cNvGraphicFramePr>
+              <a:graphicFrameLocks xmlns:a="http://schemas.openxmlformats.org/drawingml/2006/main" noChangeAspect="1"/>
+            </wp:cNvGraphicFramePr>
+            <a:graphic xmlns:a="http://schemas.openxmlformats.org/drawingml/2006/main">
+              <a:graphicData uri="http://schemas.openxmlformats.org/drawingml/2006/picture">
+                <pic:pic xmlns:pic="http://schemas.openxmlformats.org/drawingml/2006/picture">
+                  <pic:nvPicPr>
+                    <pic:cNvPr id="236673322" name="Рисунок 1" descr="Изображение выглядит как текст, снимок экрана, Шрифт&#10;&#10;Автоматически созданное описание"/>
+                    <pic:cNvPicPr/>
+                  </pic:nvPicPr>
+                  <pic:blipFill>
+                    <a:blip r:embed="rId15"/>
+                    <a:stretch>
+                      <a:fillRect/>
+                    </a:stretch>
+                  </pic:blipFill>
+                  <pic:spPr>
+                    <a:xfrm>
+                      <a:off x="0" y="0"/>
+                      <a:ext cx="5733415" cy="2113915"/>
+                    </a:xfrm>
+                    <a:prstGeom prst="rect">
+                      <a:avLst/>
+                    </a:prstGeom>
+                  </pic:spPr>
+                </pic:pic>
+              </a:graphicData>
+            </a:graphic>
+          </wp:inline>
+        </w:drawing>
+      </w:r>
+    </w:p>
+    <w:p>
+      <w:pPr>
+        <w:spacing w:line="240" w:lineRule="auto"/>
+        <w:ind w:firstLine="426"/>
+        <w:rPr>
+          <w:rFonts w:ascii="Times New Roman" w:hAnsi="Times New Roman" w:cs="Times New Roman"/>
+          <w:color w:val="212529"/>
+          <w:sz w:val="24"/>
+          <w:szCs w:val="24"/>
+          <w:lang w:val="ru-RU"/>
+        </w:rPr>
+      </w:pPr>
+      <w:r>
+        <w:rPr>
+          <w:rFonts w:ascii="Times New Roman" w:hAnsi="Times New Roman" w:cs="Times New Roman"/>
+          <w:noProof/>
+          <w:color w:val="212529"/>
+          <w:sz w:val="24"/>
+          <w:szCs w:val="24"/>
+          <w:lang w:val="ru-RU"/>
+        </w:rPr>
+        <w:drawing>
+          <wp:inline distT="0" distB="0" distL="0" distR="0" wp14:anchorId="4B8829CE" wp14:editId="4FEB868A">
+            <wp:extent cx="5733415" cy="2176145"/>
+            <wp:effectExtent l="0" t="0" r="635" b="0"/>
+            <wp:docPr id="1496154432" name="Рисунок 1" descr="Изображение выглядит как текст, снимок экрана, Шрифт&#10;&#10;Автоматически созданное описание"/>
+            <wp:cNvGraphicFramePr>
+              <a:graphicFrameLocks xmlns:a="http://schemas.openxmlformats.org/drawingml/2006/main" noChangeAspect="1"/>
+            </wp:cNvGraphicFramePr>
+            <a:graphic xmlns:a="http://schemas.openxmlformats.org/drawingml/2006/main">
+              <a:graphicData uri="http://schemas.openxmlformats.org/drawingml/2006/picture">
+                <pic:pic xmlns:pic="http://schemas.openxmlformats.org/drawingml/2006/picture">
+                  <pic:nvPicPr>
+                    <pic:cNvPr id="1496154432" name="Рисунок 1" descr="Изображение выглядит как текст, снимок экрана, Шрифт&#10;&#10;Автоматически созданное описание"/>
+                    <pic:cNvPicPr/>
+                  </pic:nvPicPr>
+                  <pic:blipFill>
+                    <a:blip r:embed="rId16"/>
+                    <a:stretch>
+                      <a:fillRect/>
+                    </a:stretch>
+                  </pic:blipFill>
+                  <pic:spPr>
+                    <a:xfrm>
+                      <a:off x="0" y="0"/>
+                      <a:ext cx="5733415" cy="2176145"/>
+                    </a:xfrm>
+                    <a:prstGeom prst="rect">
+                      <a:avLst/>
+                    </a:prstGeom>
+                  </pic:spPr>
+                </pic:pic>
+              </a:graphicData>
+            </a:graphic>
+          </wp:inline>
+        </w:drawing>
+      </w:r>
+    </w:p>
+    <w:p>
+      <w:pPr>
+        <w:spacing w:line="240" w:lineRule="auto"/>
+        <w:ind w:firstLine="426"/>
+        <w:rPr>
+          <w:rFonts w:ascii="Times New Roman" w:hAnsi="Times New Roman" w:cs="Times New Roman"/>
+          <w:color w:val="212529"/>
+          <w:sz w:val="24"/>
+          <w:szCs w:val="24"/>
+          <w:lang w:val="ru-RU"/>
+        </w:rPr>
+      </w:pPr>
+      <w:r>
+        <w:rPr>
+          <w:rFonts w:ascii="Times New Roman" w:hAnsi="Times New Roman" w:cs="Times New Roman"/>
+          <w:noProof/>
+          <w:color w:val="212529"/>
+          <w:sz w:val="24"/>
+          <w:szCs w:val="24"/>
+          <w:lang w:val="ru-RU"/>
+        </w:rPr>
+        <w:lastRenderedPageBreak/>
+        <w:drawing>
+          <wp:inline distT="0" distB="0" distL="0" distR="0" wp14:anchorId="207ECF01" wp14:editId="5A14B996">
+            <wp:extent cx="5733415" cy="2319020"/>
+            <wp:effectExtent l="0" t="0" r="635" b="5080"/>
+            <wp:docPr id="8040601" name="Рисунок 1" descr="Изображение выглядит как текст, снимок экрана, программное обеспечение&#10;&#10;Автоматически созданное описание"/>
+            <wp:cNvGraphicFramePr>
+              <a:graphicFrameLocks xmlns:a="http://schemas.openxmlformats.org/drawingml/2006/main" noChangeAspect="1"/>
+            </wp:cNvGraphicFramePr>
+            <a:graphic xmlns:a="http://schemas.openxmlformats.org/drawingml/2006/main">
+              <a:graphicData uri="http://schemas.openxmlformats.org/drawingml/2006/picture">
+                <pic:pic xmlns:pic="http://schemas.openxmlformats.org/drawingml/2006/picture">
+                  <pic:nvPicPr>
+                    <pic:cNvPr id="8040601" name="Рисунок 1" descr="Изображение выглядит как текст, снимок экрана, программное обеспечение&#10;&#10;Автоматически созданное описание"/>
+                    <pic:cNvPicPr/>
+                  </pic:nvPicPr>
+                  <pic:blipFill>
+                    <a:blip r:embed="rId17"/>
+                    <a:stretch>
+                      <a:fillRect/>
+                    </a:stretch>
+                  </pic:blipFill>
+                  <pic:spPr>
+                    <a:xfrm>
+                      <a:off x="0" y="0"/>
+                      <a:ext cx="5733415" cy="2319020"/>
+                    </a:xfrm>
+                    <a:prstGeom prst="rect">
+                      <a:avLst/>
+                    </a:prstGeom>
+                  </pic:spPr>
+                </pic:pic>
+              </a:graphicData>
+            </a:graphic>
+          </wp:inline>
+        </w:drawing>
+      </w:r>
+    </w:p>
+    <w:p>
+      <w:pPr>
+        <w:spacing w:after="240"/>
+        <w:ind w:firstLine="426"/>
+        <w:rPr>
+          <w:rFonts w:ascii="Times New Roman" w:hAnsi="Times New Roman" w:cs="Times New Roman"/>
+          <w:color w:val="212529"/>
+          <w:sz w:val="24"/>
+          <w:szCs w:val="24"/>
+          <w:lang w:val="ru-RU"/>
+        </w:rPr>
+      </w:pPr>
+      <w:r>
+        <w:rPr>
+          <w:rFonts w:ascii="Times New Roman" w:hAnsi="Times New Roman" w:cs="Times New Roman"/>
+          <w:noProof/>
+          <w:color w:val="212529"/>
+          <w:sz w:val="24"/>
+          <w:szCs w:val="24"/>
+          <w:lang w:val="ru-RU"/>
+        </w:rPr>
+        <w:drawing>
+          <wp:inline distT="0" distB="0" distL="0" distR="0" wp14:anchorId="16A139A5" wp14:editId="28E9AD1D">
+            <wp:extent cx="5733415" cy="1618615"/>
+            <wp:effectExtent l="0" t="0" r="635" b="635"/>
+            <wp:docPr id="885761488" name="Рисунок 1" descr="Изображение выглядит как текст, снимок экрана, Мультимедийное программное обеспечение, программное обеспечение&#10;&#10;Автоматически созданное описание"/>
+            <wp:cNvGraphicFramePr>
+              <a:graphicFrameLocks xmlns:a="http://schemas.openxmlformats.org/drawingml/2006/main" noChangeAspect="1"/>
+            </wp:cNvGraphicFramePr>
+            <a:graphic xmlns:a="http://schemas.openxmlformats.org/drawingml/2006/main">
+              <a:graphicData uri="http://schemas.openxmlformats.org/drawingml/2006/picture">
+                <pic:pic xmlns:pic="http://schemas.openxmlformats.org/drawingml/2006/picture">
+                  <pic:nvPicPr>
+                    <pic:cNvPr id="885761488" name="Рисунок 1" descr="Изображение выглядит как текст, снимок экрана, Мультимедийное программное обеспечение, программное обеспечение&#10;&#10;Автоматически созданное описание"/>
+                    <pic:cNvPicPr/>
+                  </pic:nvPicPr>
+                  <pic:blipFill>
+                    <a:blip r:embed="rId18"/>
+                    <a:stretch>
+                      <a:fillRect/>
+                    </a:stretch>
+                  </pic:blipFill>
+                  <pic:spPr>
+                    <a:xfrm>
+                      <a:off x="0" y="0"/>
+                      <a:ext cx="5733415" cy="1618615"/>
+                    </a:xfrm>
+                    <a:prstGeom prst="rect">
+                      <a:avLst/>
+                    </a:prstGeom>
+                  </pic:spPr>
+                </pic:pic>
+              </a:graphicData>
+            </a:graphic>
+          </wp:inline>
+        </w:drawing>
+      </w:r>
+    </w:p>
+    <w:p>
+      <w:pPr>
+        <w:spacing w:before="120" w:after="240"/>
+        <w:ind w:left="360"/>
+        <w:rPr>
+          <w:rFonts w:ascii="Times New Roman" w:eastAsia="Times New Roman" w:hAnsi="Times New Roman" w:cs="Times New Roman"/>
+          <w:color w:val="212529"/>
+          <w:sz w:val="24"/>
+          <w:szCs w:val="24"/>
+          <w:lang w:val="ru-RU"/>
+        </w:rPr>
+      </w:pPr>
+    </w:p>
+    <w:p>
+      <w:pPr>
+        <w:spacing w:before="120" w:after="240"/>
+        <w:ind w:firstLine="426"/>
+        <w:jc w:val="center"/>
+        <w:rPr>
+          <w:rFonts w:ascii="Times New Roman" w:eastAsia="Times New Roman" w:hAnsi="Times New Roman" w:cs="Times New Roman"/>
+          <w:b/>
+          <w:color w:val="212529"/>
+          <w:sz w:val="28"/>
+          <w:szCs w:val="24"/>
+          <w:highlight w:val="white"/>
+        </w:rPr>
+      </w:pPr>
+      <w:r>
+        <w:rPr>
+          <w:rFonts w:ascii="Times New Roman" w:eastAsia="Times New Roman" w:hAnsi="Times New Roman" w:cs="Times New Roman"/>
+          <w:b/>
+          <w:color w:val="212529"/>
+          <w:sz w:val="28"/>
+          <w:szCs w:val="24"/>
+          <w:highlight w:val="white"/>
+        </w:rPr>
         <w:t>Вывод</w:t>
       </w:r>
     </w:p>
     <w:p>
       <w:pPr>
         <w:spacing w:line="360" w:lineRule="auto"/>
+        <w:ind w:firstLine="426"/>
         <w:jc w:val="both"/>
         <w:rPr>
           <w:rFonts w:ascii="Times New Roman" w:eastAsia="Times New Roman" w:hAnsi="Times New Roman" w:cs="Times New Roman"/>
@@ -3425,6 +10404,123 @@
     </w:lvl>
   </w:abstractNum>
   <w:abstractNum w:abstractNumId="3" w15:restartNumberingAfterBreak="0">
+    <w:nsid w:val="08317B80"/>
+    <w:multiLevelType w:val="multilevel"/>
+    <w:tmpl w:val="4E2EA2AE"/>
+    <w:lvl w:ilvl="0">
+      <w:start w:val="1"/>
+      <w:numFmt w:val="decimal"/>
+      <w:lvlText w:val="%1."/>
+      <w:lvlJc w:val="left"/>
+      <w:pPr>
+        <w:tabs>
+          <w:tab w:val="num" w:pos="720"/>
+        </w:tabs>
+        <w:ind w:left="720" w:hanging="360"/>
+      </w:pPr>
+    </w:lvl>
+    <w:lvl w:ilvl="1">
+      <w:start w:val="1"/>
+      <w:numFmt w:val="bullet"/>
+      <w:lvlText w:val=""/>
+      <w:lvlJc w:val="left"/>
+      <w:pPr>
+        <w:tabs>
+          <w:tab w:val="num" w:pos="1440"/>
+        </w:tabs>
+        <w:ind w:left="1440" w:hanging="360"/>
+      </w:pPr>
+      <w:rPr>
+        <w:rFonts w:ascii="Symbol" w:hAnsi="Symbol" w:hint="default"/>
+        <w:sz w:val="20"/>
+      </w:rPr>
+    </w:lvl>
+    <w:lvl w:ilvl="2" w:tentative="1">
+      <w:start w:val="1"/>
+      <w:numFmt w:val="decimal"/>
+      <w:lvlText w:val="%3."/>
+      <w:lvlJc w:val="left"/>
+      <w:pPr>
+        <w:tabs>
+          <w:tab w:val="num" w:pos="2160"/>
+        </w:tabs>
+        <w:ind w:left="2160" w:hanging="360"/>
+      </w:pPr>
+    </w:lvl>
+    <w:lvl w:ilvl="3" w:tentative="1">
+      <w:start w:val="1"/>
+      <w:numFmt w:val="decimal"/>
+      <w:lvlText w:val="%4."/>
+      <w:lvlJc w:val="left"/>
+      <w:pPr>
+        <w:tabs>
+          <w:tab w:val="num" w:pos="2880"/>
+        </w:tabs>
+        <w:ind w:left="2880" w:hanging="360"/>
+      </w:pPr>
+    </w:lvl>
+    <w:lvl w:ilvl="4" w:tentative="1">
+      <w:start w:val="1"/>
+      <w:numFmt w:val="decimal"/>
+      <w:lvlText w:val="%5."/>
+      <w:lvlJc w:val="left"/>
+      <w:pPr>
+        <w:tabs>
+          <w:tab w:val="num" w:pos="3600"/>
+        </w:tabs>
+        <w:ind w:left="3600" w:hanging="360"/>
+      </w:pPr>
+    </w:lvl>
+    <w:lvl w:ilvl="5" w:tentative="1">
+      <w:start w:val="1"/>
+      <w:numFmt w:val="decimal"/>
+      <w:lvlText w:val="%6."/>
+      <w:lvlJc w:val="left"/>
+      <w:pPr>
+        <w:tabs>
+          <w:tab w:val="num" w:pos="4320"/>
+        </w:tabs>
+        <w:ind w:left="4320" w:hanging="360"/>
+      </w:pPr>
+    </w:lvl>
+    <w:lvl w:ilvl="6" w:tentative="1">
+      <w:start w:val="1"/>
+      <w:numFmt w:val="decimal"/>
+      <w:lvlText w:val="%7."/>
+      <w:lvlJc w:val="left"/>
+      <w:pPr>
+        <w:tabs>
+          <w:tab w:val="num" w:pos="5040"/>
+        </w:tabs>
+        <w:ind w:left="5040" w:hanging="360"/>
+      </w:pPr>
+    </w:lvl>
+    <w:lvl w:ilvl="7" w:tentative="1">
+      <w:start w:val="1"/>
+      <w:numFmt w:val="decimal"/>
+      <w:lvlText w:val="%8."/>
+      <w:lvlJc w:val="left"/>
+      <w:pPr>
+        <w:tabs>
+          <w:tab w:val="num" w:pos="5760"/>
+        </w:tabs>
+        <w:ind w:left="5760" w:hanging="360"/>
+      </w:pPr>
+    </w:lvl>
+    <w:lvl w:ilvl="8" w:tentative="1">
+      <w:start w:val="1"/>
+      <w:numFmt w:val="decimal"/>
+      <w:lvlText w:val="%9."/>
+      <w:lvlJc w:val="left"/>
+      <w:pPr>
+        <w:tabs>
+          <w:tab w:val="num" w:pos="6480"/>
+        </w:tabs>
+        <w:ind w:left="6480" w:hanging="360"/>
+      </w:pPr>
+    </w:lvl>
+  </w:abstractNum>
+  <w:abstractNum w:abstractNumId="4" w15:restartNumberingAfterBreak="0">
     <w:nsid w:val="10F52B9A"/>
     <w:multiLevelType w:val="multilevel"/>
     <w:tmpl w:val="BD96C4F4"/>
@@ -3541,7 +10637,156 @@
       </w:rPr>
     </w:lvl>
   </w:abstractNum>
-  <w:abstractNum w:abstractNumId="4" w15:restartNumberingAfterBreak="0">
+  <w:abstractNum w:abstractNumId="5" w15:restartNumberingAfterBreak="0">
+    <w:nsid w:val="11220206"/>
+    <w:multiLevelType w:val="multilevel"/>
+    <w:tmpl w:val="A3B04626"/>
+    <w:lvl w:ilvl="0">
+      <w:start w:val="1"/>
+      <w:numFmt w:val="bullet"/>
+      <w:lvlText w:val=""/>
+      <w:lvlJc w:val="left"/>
+      <w:pPr>
+        <w:tabs>
+          <w:tab w:val="num" w:pos="720"/>
+        </w:tabs>
+        <w:ind w:left="720" w:hanging="360"/>
+      </w:pPr>
+      <w:rPr>
+        <w:rFonts w:ascii="Symbol" w:hAnsi="Symbol" w:hint="default"/>
+        <w:sz w:val="20"/>
+      </w:rPr>
+    </w:lvl>
+    <w:lvl w:ilvl="1" w:tentative="1">
+      <w:start w:val="1"/>
+      <w:numFmt w:val="bullet"/>
+      <w:lvlText w:val=""/>
+      <w:lvlJc w:val="left"/>
+      <w:pPr>
+        <w:tabs>
+          <w:tab w:val="num" w:pos="1440"/>
+        </w:tabs>
+        <w:ind w:left="1440" w:hanging="360"/>
+      </w:pPr>
+      <w:rPr>
+        <w:rFonts w:ascii="Symbol" w:hAnsi="Symbol" w:hint="default"/>
+        <w:sz w:val="20"/>
+      </w:rPr>
+    </w:lvl>
+    <w:lvl w:ilvl="2" w:tentative="1">
+      <w:start w:val="1"/>
+      <w:numFmt w:val="bullet"/>
+      <w:lvlText w:val=""/>
+      <w:lvlJc w:val="left"/>
+      <w:pPr>
+        <w:tabs>
+          <w:tab w:val="num" w:pos="2160"/>
+        </w:tabs>
+        <w:ind w:left="2160" w:hanging="360"/>
+      </w:pPr>
+      <w:rPr>
+        <w:rFonts w:ascii="Symbol" w:hAnsi="Symbol" w:hint="default"/>
+        <w:sz w:val="20"/>
+      </w:rPr>
+    </w:lvl>
+    <w:lvl w:ilvl="3" w:tentative="1">
+      <w:start w:val="1"/>
+      <w:numFmt w:val="bullet"/>
+      <w:lvlText w:val=""/>
+      <w:lvlJc w:val="left"/>
+      <w:pPr>
+        <w:tabs>
+          <w:tab w:val="num" w:pos="2880"/>
+        </w:tabs>
+        <w:ind w:left="2880" w:hanging="360"/>
+      </w:pPr>
+      <w:rPr>
+        <w:rFonts w:ascii="Symbol" w:hAnsi="Symbol" w:hint="default"/>
+        <w:sz w:val="20"/>
+      </w:rPr>
+    </w:lvl>
+    <w:lvl w:ilvl="4" w:tentative="1">
+      <w:start w:val="1"/>
+      <w:numFmt w:val="bullet"/>
+      <w:lvlText w:val=""/>
+      <w:lvlJc w:val="left"/>
+      <w:pPr>
+        <w:tabs>
+          <w:tab w:val="num" w:pos="3600"/>
+        </w:tabs>
+        <w:ind w:left="3600" w:hanging="360"/>
+      </w:pPr>
+      <w:rPr>
+        <w:rFonts w:ascii="Symbol" w:hAnsi="Symbol" w:hint="default"/>
+        <w:sz w:val="20"/>
+      </w:rPr>
+    </w:lvl>
+    <w:lvl w:ilvl="5" w:tentative="1">
+      <w:start w:val="1"/>
+      <w:numFmt w:val="bullet"/>
+      <w:lvlText w:val=""/>
+      <w:lvlJc w:val="left"/>
+      <w:pPr>
+        <w:tabs>
+          <w:tab w:val="num" w:pos="4320"/>
+        </w:tabs>
+        <w:ind w:left="4320" w:hanging="360"/>
+      </w:pPr>
+      <w:rPr>
+        <w:rFonts w:ascii="Symbol" w:hAnsi="Symbol" w:hint="default"/>
+        <w:sz w:val="20"/>
+      </w:rPr>
+    </w:lvl>
+    <w:lvl w:ilvl="6" w:tentative="1">
+      <w:start w:val="1"/>
+      <w:numFmt w:val="bullet"/>
+      <w:lvlText w:val=""/>
+      <w:lvlJc w:val="left"/>
+      <w:pPr>
+        <w:tabs>
+          <w:tab w:val="num" w:pos="5040"/>
+        </w:tabs>
+        <w:ind w:left="5040" w:hanging="360"/>
+      </w:pPr>
+      <w:rPr>
+        <w:rFonts w:ascii="Symbol" w:hAnsi="Symbol" w:hint="default"/>
+        <w:sz w:val="20"/>
+      </w:rPr>
+    </w:lvl>
+    <w:lvl w:ilvl="7" w:tentative="1">
+      <w:start w:val="1"/>
+      <w:numFmt w:val="bullet"/>
+      <w:lvlText w:val=""/>
+      <w:lvlJc w:val="left"/>
+      <w:pPr>
+        <w:tabs>
+          <w:tab w:val="num" w:pos="5760"/>
+        </w:tabs>
+        <w:ind w:left="5760" w:hanging="360"/>
+      </w:pPr>
+      <w:rPr>
+        <w:rFonts w:ascii="Symbol" w:hAnsi="Symbol" w:hint="default"/>
+        <w:sz w:val="20"/>
+      </w:rPr>
+    </w:lvl>
+    <w:lvl w:ilvl="8" w:tentative="1">
+      <w:start w:val="1"/>
+      <w:numFmt w:val="bullet"/>
+      <w:lvlText w:val=""/>
+      <w:lvlJc w:val="left"/>
+      <w:pPr>
+        <w:tabs>
+          <w:tab w:val="num" w:pos="6480"/>
+        </w:tabs>
+        <w:ind w:left="6480" w:hanging="360"/>
+      </w:pPr>
+      <w:rPr>
+        <w:rFonts w:ascii="Symbol" w:hAnsi="Symbol" w:hint="default"/>
+        <w:sz w:val="20"/>
+      </w:rPr>
+    </w:lvl>
+  </w:abstractNum>
+  <w:abstractNum w:abstractNumId="6" w15:restartNumberingAfterBreak="0">
     <w:nsid w:val="11981BCA"/>
     <w:multiLevelType w:val="multilevel"/>
     <w:tmpl w:val="77D23EA8"/>
@@ -3654,7 +10899,7 @@
       </w:pPr>
     </w:lvl>
   </w:abstractNum>
-  <w:abstractNum w:abstractNumId="5" w15:restartNumberingAfterBreak="0">
+  <w:abstractNum w:abstractNumId="7" w15:restartNumberingAfterBreak="0">
     <w:nsid w:val="133216DA"/>
     <w:multiLevelType w:val="hybridMultilevel"/>
     <w:tmpl w:val="B30EA3DC"/>
@@ -3767,7 +11012,7 @@
       </w:rPr>
     </w:lvl>
   </w:abstractNum>
-  <w:abstractNum w:abstractNumId="6" w15:restartNumberingAfterBreak="0">
+  <w:abstractNum w:abstractNumId="8" w15:restartNumberingAfterBreak="0">
     <w:nsid w:val="158A0D75"/>
     <w:multiLevelType w:val="hybridMultilevel"/>
     <w:tmpl w:val="5EEC00CA"/>
@@ -3880,7 +11125,7 @@
       </w:rPr>
     </w:lvl>
   </w:abstractNum>
-  <w:abstractNum w:abstractNumId="7" w15:restartNumberingAfterBreak="0">
+  <w:abstractNum w:abstractNumId="9" w15:restartNumberingAfterBreak="0">
     <w:nsid w:val="16601851"/>
     <w:multiLevelType w:val="hybridMultilevel"/>
     <w:tmpl w:val="F6CCA718"/>
@@ -3969,7 +11214,7 @@
       </w:pPr>
     </w:lvl>
   </w:abstractNum>
-  <w:abstractNum w:abstractNumId="8" w15:restartNumberingAfterBreak="0">
+  <w:abstractNum w:abstractNumId="10" w15:restartNumberingAfterBreak="0">
     <w:nsid w:val="16835892"/>
     <w:multiLevelType w:val="multilevel"/>
     <w:tmpl w:val="4B52D666"/>
@@ -4118,7 +11363,120 @@
       </w:rPr>
     </w:lvl>
   </w:abstractNum>
-  <w:abstractNum w:abstractNumId="9" w15:restartNumberingAfterBreak="0">
+  <w:abstractNum w:abstractNumId="11" w15:restartNumberingAfterBreak="0">
+    <w:nsid w:val="1BCB7AB9"/>
+    <w:multiLevelType w:val="hybridMultilevel"/>
+    <w:tmpl w:val="D640D2BE"/>
+    <w:lvl w:ilvl="0" w:tplc="04190001">
+      <w:start w:val="1"/>
+      <w:numFmt w:val="bullet"/>
+      <w:lvlText w:val=""/>
+      <w:lvlJc w:val="left"/>
+      <w:pPr>
+        <w:ind w:left="720" w:hanging="360"/>
+      </w:pPr>
+      <w:rPr>
+        <w:rFonts w:ascii="Symbol" w:hAnsi="Symbol" w:hint="default"/>
+      </w:rPr>
+    </w:lvl>
+    <w:lvl w:ilvl="1" w:tplc="04190003" w:tentative="1">
+      <w:start w:val="1"/>
+      <w:numFmt w:val="bullet"/>
+      <w:lvlText w:val="o"/>
+      <w:lvlJc w:val="left"/>
+      <w:pPr>
+        <w:ind w:left="1440" w:hanging="360"/>
+      </w:pPr>
+      <w:rPr>
+        <w:rFonts w:ascii="Courier New" w:hAnsi="Courier New" w:cs="Courier New" w:hint="default"/>
+      </w:rPr>
+    </w:lvl>
+    <w:lvl w:ilvl="2" w:tplc="04190005" w:tentative="1">
+      <w:start w:val="1"/>
+      <w:numFmt w:val="bullet"/>
+      <w:lvlText w:val=""/>
+      <w:lvlJc w:val="left"/>
+      <w:pPr>
+        <w:ind w:left="2160" w:hanging="360"/>
+      </w:pPr>
+      <w:rPr>
+        <w:rFonts w:ascii="Wingdings" w:hAnsi="Wingdings" w:hint="default"/>
+      </w:rPr>
+    </w:lvl>
+    <w:lvl w:ilvl="3" w:tplc="04190001" w:tentative="1">
+      <w:start w:val="1"/>
+      <w:numFmt w:val="bullet"/>
+      <w:lvlText w:val=""/>
+      <w:lvlJc w:val="left"/>
+      <w:pPr>
+        <w:ind w:left="2880" w:hanging="360"/>
+      </w:pPr>
+      <w:rPr>
+        <w:rFonts w:ascii="Symbol" w:hAnsi="Symbol" w:hint="default"/>
+      </w:rPr>
+    </w:lvl>
+    <w:lvl w:ilvl="4" w:tplc="04190003" w:tentative="1">
+      <w:start w:val="1"/>
+      <w:numFmt w:val="bullet"/>
+      <w:lvlText w:val="o"/>
+      <w:lvlJc w:val="left"/>
+      <w:pPr>
+        <w:ind w:left="3600" w:hanging="360"/>
+      </w:pPr>
+      <w:rPr>
+        <w:rFonts w:ascii="Courier New" w:hAnsi="Courier New" w:cs="Courier New" w:hint="default"/>
+      </w:rPr>
+    </w:lvl>
+    <w:lvl w:ilvl="5" w:tplc="04190005" w:tentative="1">
+      <w:start w:val="1"/>
+      <w:numFmt w:val="bullet"/>
+      <w:lvlText w:val=""/>
+      <w:lvlJc w:val="left"/>
+      <w:pPr>
+        <w:ind w:left="4320" w:hanging="360"/>
+      </w:pPr>
+      <w:rPr>
+        <w:rFonts w:ascii="Wingdings" w:hAnsi="Wingdings" w:hint="default"/>
+      </w:rPr>
+    </w:lvl>
+    <w:lvl w:ilvl="6" w:tplc="04190001" w:tentative="1">
+      <w:start w:val="1"/>
+      <w:numFmt w:val="bullet"/>
+      <w:lvlText w:val=""/>
+      <w:lvlJc w:val="left"/>
+      <w:pPr>
+        <w:ind w:left="5040" w:hanging="360"/>
+      </w:pPr>
+      <w:rPr>
+        <w:rFonts w:ascii="Symbol" w:hAnsi="Symbol" w:hint="default"/>
+      </w:rPr>
+    </w:lvl>
+    <w:lvl w:ilvl="7" w:tplc="04190003" w:tentative="1">
+      <w:start w:val="1"/>
+      <w:numFmt w:val="bullet"/>
+      <w:lvlText w:val="o"/>
+      <w:lvlJc w:val="left"/>
+      <w:pPr>
+        <w:ind w:left="5760" w:hanging="360"/>
+      </w:pPr>
+      <w:rPr>
+        <w:rFonts w:ascii="Courier New" w:hAnsi="Courier New" w:cs="Courier New" w:hint="default"/>
+      </w:rPr>
+    </w:lvl>
+    <w:lvl w:ilvl="8" w:tplc="04190005" w:tentative="1">
+      <w:start w:val="1"/>
+      <w:numFmt w:val="bullet"/>
+      <w:lvlText w:val=""/>
+      <w:lvlJc w:val="left"/>
+      <w:pPr>
+        <w:ind w:left="6480" w:hanging="360"/>
+      </w:pPr>
+      <w:rPr>
+        <w:rFonts w:ascii="Wingdings" w:hAnsi="Wingdings" w:hint="default"/>
+      </w:rPr>
+    </w:lvl>
+  </w:abstractNum>
+  <w:abstractNum w:abstractNumId="12" w15:restartNumberingAfterBreak="0">
     <w:nsid w:val="1CEC4DD3"/>
     <w:multiLevelType w:val="multilevel"/>
     <w:tmpl w:val="0419001F"/>
@@ -4231,7 +11589,7 @@
       </w:rPr>
     </w:lvl>
   </w:abstractNum>
-  <w:abstractNum w:abstractNumId="10" w15:restartNumberingAfterBreak="0">
+  <w:abstractNum w:abstractNumId="13" w15:restartNumberingAfterBreak="0">
     <w:nsid w:val="20244613"/>
     <w:multiLevelType w:val="hybridMultilevel"/>
     <w:tmpl w:val="5184C45C"/>
@@ -4344,7 +11702,305 @@
       </w:rPr>
     </w:lvl>
   </w:abstractNum>
-  <w:abstractNum w:abstractNumId="11" w15:restartNumberingAfterBreak="0">
+  <w:abstractNum w:abstractNumId="14" w15:restartNumberingAfterBreak="0">
+    <w:nsid w:val="23B17471"/>
+    <w:multiLevelType w:val="multilevel"/>
+    <w:tmpl w:val="EABEFFAC"/>
+    <w:lvl w:ilvl="0">
+      <w:start w:val="1"/>
+      <w:numFmt w:val="bullet"/>
+      <w:lvlText w:val=""/>
+      <w:lvlJc w:val="left"/>
+      <w:pPr>
+        <w:tabs>
+          <w:tab w:val="num" w:pos="720"/>
+        </w:tabs>
+        <w:ind w:left="720" w:hanging="360"/>
+      </w:pPr>
+      <w:rPr>
+        <w:rFonts w:ascii="Symbol" w:hAnsi="Symbol" w:hint="default"/>
+        <w:sz w:val="20"/>
+      </w:rPr>
+    </w:lvl>
+    <w:lvl w:ilvl="1" w:tentative="1">
+      <w:start w:val="1"/>
+      <w:numFmt w:val="bullet"/>
+      <w:lvlText w:val=""/>
+      <w:lvlJc w:val="left"/>
+      <w:pPr>
+        <w:tabs>
+          <w:tab w:val="num" w:pos="1440"/>
+        </w:tabs>
+        <w:ind w:left="1440" w:hanging="360"/>
+      </w:pPr>
+      <w:rPr>
+        <w:rFonts w:ascii="Symbol" w:hAnsi="Symbol" w:hint="default"/>
+        <w:sz w:val="20"/>
+      </w:rPr>
+    </w:lvl>
+    <w:lvl w:ilvl="2" w:tentative="1">
+      <w:start w:val="1"/>
+      <w:numFmt w:val="bullet"/>
+      <w:lvlText w:val=""/>
+      <w:lvlJc w:val="left"/>
+      <w:pPr>
+        <w:tabs>
+          <w:tab w:val="num" w:pos="2160"/>
+        </w:tabs>
+        <w:ind w:left="2160" w:hanging="360"/>
+      </w:pPr>
+      <w:rPr>
+        <w:rFonts w:ascii="Symbol" w:hAnsi="Symbol" w:hint="default"/>
+        <w:sz w:val="20"/>
+      </w:rPr>
+    </w:lvl>
+    <w:lvl w:ilvl="3" w:tentative="1">
+      <w:start w:val="1"/>
+      <w:numFmt w:val="bullet"/>
+      <w:lvlText w:val=""/>
+      <w:lvlJc w:val="left"/>
+      <w:pPr>
+        <w:tabs>
+          <w:tab w:val="num" w:pos="2880"/>
+        </w:tabs>
+        <w:ind w:left="2880" w:hanging="360"/>
+      </w:pPr>
+      <w:rPr>
+        <w:rFonts w:ascii="Symbol" w:hAnsi="Symbol" w:hint="default"/>
+        <w:sz w:val="20"/>
+      </w:rPr>
+    </w:lvl>
+    <w:lvl w:ilvl="4" w:tentative="1">
+      <w:start w:val="1"/>
+      <w:numFmt w:val="bullet"/>
+      <w:lvlText w:val=""/>
+      <w:lvlJc w:val="left"/>
+      <w:pPr>
+        <w:tabs>
+          <w:tab w:val="num" w:pos="3600"/>
+        </w:tabs>
+        <w:ind w:left="3600" w:hanging="360"/>
+      </w:pPr>
+      <w:rPr>
+        <w:rFonts w:ascii="Symbol" w:hAnsi="Symbol" w:hint="default"/>
+        <w:sz w:val="20"/>
+      </w:rPr>
+    </w:lvl>
+    <w:lvl w:ilvl="5" w:tentative="1">
+      <w:start w:val="1"/>
+      <w:numFmt w:val="bullet"/>
+      <w:lvlText w:val=""/>
+      <w:lvlJc w:val="left"/>
+      <w:pPr>
+        <w:tabs>
+          <w:tab w:val="num" w:pos="4320"/>
+        </w:tabs>
+        <w:ind w:left="4320" w:hanging="360"/>
+      </w:pPr>
+      <w:rPr>
+        <w:rFonts w:ascii="Symbol" w:hAnsi="Symbol" w:hint="default"/>
+        <w:sz w:val="20"/>
+      </w:rPr>
+    </w:lvl>
+    <w:lvl w:ilvl="6" w:tentative="1">
+      <w:start w:val="1"/>
+      <w:numFmt w:val="bullet"/>
+      <w:lvlText w:val=""/>
+      <w:lvlJc w:val="left"/>
+      <w:pPr>
+        <w:tabs>
+          <w:tab w:val="num" w:pos="5040"/>
+        </w:tabs>
+        <w:ind w:left="5040" w:hanging="360"/>
+      </w:pPr>
+      <w:rPr>
+        <w:rFonts w:ascii="Symbol" w:hAnsi="Symbol" w:hint="default"/>
+        <w:sz w:val="20"/>
+      </w:rPr>
+    </w:lvl>
+    <w:lvl w:ilvl="7" w:tentative="1">
+      <w:start w:val="1"/>
+      <w:numFmt w:val="bullet"/>
+      <w:lvlText w:val=""/>
+      <w:lvlJc w:val="left"/>
+      <w:pPr>
+        <w:tabs>
+          <w:tab w:val="num" w:pos="5760"/>
+        </w:tabs>
+        <w:ind w:left="5760" w:hanging="360"/>
+      </w:pPr>
+      <w:rPr>
+        <w:rFonts w:ascii="Symbol" w:hAnsi="Symbol" w:hint="default"/>
+        <w:sz w:val="20"/>
+      </w:rPr>
+    </w:lvl>
+    <w:lvl w:ilvl="8" w:tentative="1">
+      <w:start w:val="1"/>
+      <w:numFmt w:val="bullet"/>
+      <w:lvlText w:val=""/>
+      <w:lvlJc w:val="left"/>
+      <w:pPr>
+        <w:tabs>
+          <w:tab w:val="num" w:pos="6480"/>
+        </w:tabs>
+        <w:ind w:left="6480" w:hanging="360"/>
+      </w:pPr>
+      <w:rPr>
+        <w:rFonts w:ascii="Symbol" w:hAnsi="Symbol" w:hint="default"/>
+        <w:sz w:val="20"/>
+      </w:rPr>
+    </w:lvl>
+  </w:abstractNum>
+  <w:abstractNum w:abstractNumId="15" w15:restartNumberingAfterBreak="0">
+    <w:nsid w:val="243D7E23"/>
+    <w:multiLevelType w:val="multilevel"/>
+    <w:tmpl w:val="C2E2E9E8"/>
+    <w:lvl w:ilvl="0">
+      <w:start w:val="1"/>
+      <w:numFmt w:val="bullet"/>
+      <w:lvlText w:val=""/>
+      <w:lvlJc w:val="left"/>
+      <w:pPr>
+        <w:tabs>
+          <w:tab w:val="num" w:pos="720"/>
+        </w:tabs>
+        <w:ind w:left="720" w:hanging="360"/>
+      </w:pPr>
+      <w:rPr>
+        <w:rFonts w:ascii="Symbol" w:hAnsi="Symbol" w:hint="default"/>
+        <w:sz w:val="20"/>
+      </w:rPr>
+    </w:lvl>
+    <w:lvl w:ilvl="1" w:tentative="1">
+      <w:start w:val="1"/>
+      <w:numFmt w:val="bullet"/>
+      <w:lvlText w:val=""/>
+      <w:lvlJc w:val="left"/>
+      <w:pPr>
+        <w:tabs>
+          <w:tab w:val="num" w:pos="1440"/>
+        </w:tabs>
+        <w:ind w:left="1440" w:hanging="360"/>
+      </w:pPr>
+      <w:rPr>
+        <w:rFonts w:ascii="Symbol" w:hAnsi="Symbol" w:hint="default"/>
+        <w:sz w:val="20"/>
+      </w:rPr>
+    </w:lvl>
+    <w:lvl w:ilvl="2" w:tentative="1">
+      <w:start w:val="1"/>
+      <w:numFmt w:val="bullet"/>
+      <w:lvlText w:val=""/>
+      <w:lvlJc w:val="left"/>
+      <w:pPr>
+        <w:tabs>
+          <w:tab w:val="num" w:pos="2160"/>
+        </w:tabs>
+        <w:ind w:left="2160" w:hanging="360"/>
+      </w:pPr>
+      <w:rPr>
+        <w:rFonts w:ascii="Symbol" w:hAnsi="Symbol" w:hint="default"/>
+        <w:sz w:val="20"/>
+      </w:rPr>
+    </w:lvl>
+    <w:lvl w:ilvl="3" w:tentative="1">
+      <w:start w:val="1"/>
+      <w:numFmt w:val="bullet"/>
+      <w:lvlText w:val=""/>
+      <w:lvlJc w:val="left"/>
+      <w:pPr>
+        <w:tabs>
+          <w:tab w:val="num" w:pos="2880"/>
+        </w:tabs>
+        <w:ind w:left="2880" w:hanging="360"/>
+      </w:pPr>
+      <w:rPr>
+        <w:rFonts w:ascii="Symbol" w:hAnsi="Symbol" w:hint="default"/>
+        <w:sz w:val="20"/>
+      </w:rPr>
+    </w:lvl>
+    <w:lvl w:ilvl="4" w:tentative="1">
+      <w:start w:val="1"/>
+      <w:numFmt w:val="bullet"/>
+      <w:lvlText w:val=""/>
+      <w:lvlJc w:val="left"/>
+      <w:pPr>
+        <w:tabs>
+          <w:tab w:val="num" w:pos="3600"/>
+        </w:tabs>
+        <w:ind w:left="3600" w:hanging="360"/>
+      </w:pPr>
+      <w:rPr>
+        <w:rFonts w:ascii="Symbol" w:hAnsi="Symbol" w:hint="default"/>
+        <w:sz w:val="20"/>
+      </w:rPr>
+    </w:lvl>
+    <w:lvl w:ilvl="5" w:tentative="1">
+      <w:start w:val="1"/>
+      <w:numFmt w:val="bullet"/>
+      <w:lvlText w:val=""/>
+      <w:lvlJc w:val="left"/>
+      <w:pPr>
+        <w:tabs>
+          <w:tab w:val="num" w:pos="4320"/>
+        </w:tabs>
+        <w:ind w:left="4320" w:hanging="360"/>
+      </w:pPr>
+      <w:rPr>
+        <w:rFonts w:ascii="Symbol" w:hAnsi="Symbol" w:hint="default"/>
+        <w:sz w:val="20"/>
+      </w:rPr>
+    </w:lvl>
+    <w:lvl w:ilvl="6" w:tentative="1">
+      <w:start w:val="1"/>
+      <w:numFmt w:val="bullet"/>
+      <w:lvlText w:val=""/>
+      <w:lvlJc w:val="left"/>
+      <w:pPr>
+        <w:tabs>
+          <w:tab w:val="num" w:pos="5040"/>
+        </w:tabs>
+        <w:ind w:left="5040" w:hanging="360"/>
+      </w:pPr>
+      <w:rPr>
+        <w:rFonts w:ascii="Symbol" w:hAnsi="Symbol" w:hint="default"/>
+        <w:sz w:val="20"/>
+      </w:rPr>
+    </w:lvl>
+    <w:lvl w:ilvl="7" w:tentative="1">
+      <w:start w:val="1"/>
+      <w:numFmt w:val="bullet"/>
+      <w:lvlText w:val=""/>
+      <w:lvlJc w:val="left"/>
+      <w:pPr>
+        <w:tabs>
+          <w:tab w:val="num" w:pos="5760"/>
+        </w:tabs>
+        <w:ind w:left="5760" w:hanging="360"/>
+      </w:pPr>
+      <w:rPr>
+        <w:rFonts w:ascii="Symbol" w:hAnsi="Symbol" w:hint="default"/>
+        <w:sz w:val="20"/>
+      </w:rPr>
+    </w:lvl>
+    <w:lvl w:ilvl="8" w:tentative="1">
+      <w:start w:val="1"/>
+      <w:numFmt w:val="bullet"/>
+      <w:lvlText w:val=""/>
+      <w:lvlJc w:val="left"/>
+      <w:pPr>
+        <w:tabs>
+          <w:tab w:val="num" w:pos="6480"/>
+        </w:tabs>
+        <w:ind w:left="6480" w:hanging="360"/>
+      </w:pPr>
+      <w:rPr>
+        <w:rFonts w:ascii="Symbol" w:hAnsi="Symbol" w:hint="default"/>
+        <w:sz w:val="20"/>
+      </w:rPr>
+    </w:lvl>
+  </w:abstractNum>
+  <w:abstractNum w:abstractNumId="16" w15:restartNumberingAfterBreak="0">
     <w:nsid w:val="2E522E74"/>
     <w:multiLevelType w:val="hybridMultilevel"/>
     <w:tmpl w:val="9B16371A"/>
@@ -4457,7 +12113,305 @@
       </w:rPr>
     </w:lvl>
   </w:abstractNum>
-  <w:abstractNum w:abstractNumId="12" w15:restartNumberingAfterBreak="0">
+  <w:abstractNum w:abstractNumId="17" w15:restartNumberingAfterBreak="0">
+    <w:nsid w:val="2F131CFA"/>
+    <w:multiLevelType w:val="multilevel"/>
+    <w:tmpl w:val="B29ED7AA"/>
+    <w:lvl w:ilvl="0">
+      <w:start w:val="1"/>
+      <w:numFmt w:val="bullet"/>
+      <w:lvlText w:val=""/>
+      <w:lvlJc w:val="left"/>
+      <w:pPr>
+        <w:tabs>
+          <w:tab w:val="num" w:pos="720"/>
+        </w:tabs>
+        <w:ind w:left="720" w:hanging="360"/>
+      </w:pPr>
+      <w:rPr>
+        <w:rFonts w:ascii="Symbol" w:hAnsi="Symbol" w:hint="default"/>
+        <w:sz w:val="20"/>
+      </w:rPr>
+    </w:lvl>
+    <w:lvl w:ilvl="1" w:tentative="1">
+      <w:start w:val="1"/>
+      <w:numFmt w:val="bullet"/>
+      <w:lvlText w:val=""/>
+      <w:lvlJc w:val="left"/>
+      <w:pPr>
+        <w:tabs>
+          <w:tab w:val="num" w:pos="1440"/>
+        </w:tabs>
+        <w:ind w:left="1440" w:hanging="360"/>
+      </w:pPr>
+      <w:rPr>
+        <w:rFonts w:ascii="Symbol" w:hAnsi="Symbol" w:hint="default"/>
+        <w:sz w:val="20"/>
+      </w:rPr>
+    </w:lvl>
+    <w:lvl w:ilvl="2" w:tentative="1">
+      <w:start w:val="1"/>
+      <w:numFmt w:val="bullet"/>
+      <w:lvlText w:val=""/>
+      <w:lvlJc w:val="left"/>
+      <w:pPr>
+        <w:tabs>
+          <w:tab w:val="num" w:pos="2160"/>
+        </w:tabs>
+        <w:ind w:left="2160" w:hanging="360"/>
+      </w:pPr>
+      <w:rPr>
+        <w:rFonts w:ascii="Symbol" w:hAnsi="Symbol" w:hint="default"/>
+        <w:sz w:val="20"/>
+      </w:rPr>
+    </w:lvl>
+    <w:lvl w:ilvl="3" w:tentative="1">
+      <w:start w:val="1"/>
+      <w:numFmt w:val="bullet"/>
+      <w:lvlText w:val=""/>
+      <w:lvlJc w:val="left"/>
+      <w:pPr>
+        <w:tabs>
+          <w:tab w:val="num" w:pos="2880"/>
+        </w:tabs>
+        <w:ind w:left="2880" w:hanging="360"/>
+      </w:pPr>
+      <w:rPr>
+        <w:rFonts w:ascii="Symbol" w:hAnsi="Symbol" w:hint="default"/>
+        <w:sz w:val="20"/>
+      </w:rPr>
+    </w:lvl>
+    <w:lvl w:ilvl="4" w:tentative="1">
+      <w:start w:val="1"/>
+      <w:numFmt w:val="bullet"/>
+      <w:lvlText w:val=""/>
+      <w:lvlJc w:val="left"/>
+      <w:pPr>
+        <w:tabs>
+          <w:tab w:val="num" w:pos="3600"/>
+        </w:tabs>
+        <w:ind w:left="3600" w:hanging="360"/>
+      </w:pPr>
+      <w:rPr>
+        <w:rFonts w:ascii="Symbol" w:hAnsi="Symbol" w:hint="default"/>
+        <w:sz w:val="20"/>
+      </w:rPr>
+    </w:lvl>
+    <w:lvl w:ilvl="5" w:tentative="1">
+      <w:start w:val="1"/>
+      <w:numFmt w:val="bullet"/>
+      <w:lvlText w:val=""/>
+      <w:lvlJc w:val="left"/>
+      <w:pPr>
+        <w:tabs>
+          <w:tab w:val="num" w:pos="4320"/>
+        </w:tabs>
+        <w:ind w:left="4320" w:hanging="360"/>
+      </w:pPr>
+      <w:rPr>
+        <w:rFonts w:ascii="Symbol" w:hAnsi="Symbol" w:hint="default"/>
+        <w:sz w:val="20"/>
+      </w:rPr>
+    </w:lvl>
+    <w:lvl w:ilvl="6" w:tentative="1">
+      <w:start w:val="1"/>
+      <w:numFmt w:val="bullet"/>
+      <w:lvlText w:val=""/>
+      <w:lvlJc w:val="left"/>
+      <w:pPr>
+        <w:tabs>
+          <w:tab w:val="num" w:pos="5040"/>
+        </w:tabs>
+        <w:ind w:left="5040" w:hanging="360"/>
+      </w:pPr>
+      <w:rPr>
+        <w:rFonts w:ascii="Symbol" w:hAnsi="Symbol" w:hint="default"/>
+        <w:sz w:val="20"/>
+      </w:rPr>
+    </w:lvl>
+    <w:lvl w:ilvl="7" w:tentative="1">
+      <w:start w:val="1"/>
+      <w:numFmt w:val="bullet"/>
+      <w:lvlText w:val=""/>
+      <w:lvlJc w:val="left"/>
+      <w:pPr>
+        <w:tabs>
+          <w:tab w:val="num" w:pos="5760"/>
+        </w:tabs>
+        <w:ind w:left="5760" w:hanging="360"/>
+      </w:pPr>
+      <w:rPr>
+        <w:rFonts w:ascii="Symbol" w:hAnsi="Symbol" w:hint="default"/>
+        <w:sz w:val="20"/>
+      </w:rPr>
+    </w:lvl>
+    <w:lvl w:ilvl="8" w:tentative="1">
+      <w:start w:val="1"/>
+      <w:numFmt w:val="bullet"/>
+      <w:lvlText w:val=""/>
+      <w:lvlJc w:val="left"/>
+      <w:pPr>
+        <w:tabs>
+          <w:tab w:val="num" w:pos="6480"/>
+        </w:tabs>
+        <w:ind w:left="6480" w:hanging="360"/>
+      </w:pPr>
+      <w:rPr>
+        <w:rFonts w:ascii="Symbol" w:hAnsi="Symbol" w:hint="default"/>
+        <w:sz w:val="20"/>
+      </w:rPr>
+    </w:lvl>
+  </w:abstractNum>
+  <w:abstractNum w:abstractNumId="18" w15:restartNumberingAfterBreak="0">
+    <w:nsid w:val="307E0A8D"/>
+    <w:multiLevelType w:val="multilevel"/>
+    <w:tmpl w:val="FA96E3DA"/>
+    <w:lvl w:ilvl="0">
+      <w:start w:val="1"/>
+      <w:numFmt w:val="bullet"/>
+      <w:lvlText w:val=""/>
+      <w:lvlJc w:val="left"/>
+      <w:pPr>
+        <w:tabs>
+          <w:tab w:val="num" w:pos="720"/>
+        </w:tabs>
+        <w:ind w:left="720" w:hanging="360"/>
+      </w:pPr>
+      <w:rPr>
+        <w:rFonts w:ascii="Symbol" w:hAnsi="Symbol" w:hint="default"/>
+        <w:sz w:val="20"/>
+      </w:rPr>
+    </w:lvl>
+    <w:lvl w:ilvl="1" w:tentative="1">
+      <w:start w:val="1"/>
+      <w:numFmt w:val="bullet"/>
+      <w:lvlText w:val=""/>
+      <w:lvlJc w:val="left"/>
+      <w:pPr>
+        <w:tabs>
+          <w:tab w:val="num" w:pos="1440"/>
+        </w:tabs>
+        <w:ind w:left="1440" w:hanging="360"/>
+      </w:pPr>
+      <w:rPr>
+        <w:rFonts w:ascii="Symbol" w:hAnsi="Symbol" w:hint="default"/>
+        <w:sz w:val="20"/>
+      </w:rPr>
+    </w:lvl>
+    <w:lvl w:ilvl="2" w:tentative="1">
+      <w:start w:val="1"/>
+      <w:numFmt w:val="bullet"/>
+      <w:lvlText w:val=""/>
+      <w:lvlJc w:val="left"/>
+      <w:pPr>
+        <w:tabs>
+          <w:tab w:val="num" w:pos="2160"/>
+        </w:tabs>
+        <w:ind w:left="2160" w:hanging="360"/>
+      </w:pPr>
+      <w:rPr>
+        <w:rFonts w:ascii="Symbol" w:hAnsi="Symbol" w:hint="default"/>
+        <w:sz w:val="20"/>
+      </w:rPr>
+    </w:lvl>
+    <w:lvl w:ilvl="3" w:tentative="1">
+      <w:start w:val="1"/>
+      <w:numFmt w:val="bullet"/>
+      <w:lvlText w:val=""/>
+      <w:lvlJc w:val="left"/>
+      <w:pPr>
+        <w:tabs>
+          <w:tab w:val="num" w:pos="2880"/>
+        </w:tabs>
+        <w:ind w:left="2880" w:hanging="360"/>
+      </w:pPr>
+      <w:rPr>
+        <w:rFonts w:ascii="Symbol" w:hAnsi="Symbol" w:hint="default"/>
+        <w:sz w:val="20"/>
+      </w:rPr>
+    </w:lvl>
+    <w:lvl w:ilvl="4" w:tentative="1">
+      <w:start w:val="1"/>
+      <w:numFmt w:val="bullet"/>
+      <w:lvlText w:val=""/>
+      <w:lvlJc w:val="left"/>
+      <w:pPr>
+        <w:tabs>
+          <w:tab w:val="num" w:pos="3600"/>
+        </w:tabs>
+        <w:ind w:left="3600" w:hanging="360"/>
+      </w:pPr>
+      <w:rPr>
+        <w:rFonts w:ascii="Symbol" w:hAnsi="Symbol" w:hint="default"/>
+        <w:sz w:val="20"/>
+      </w:rPr>
+    </w:lvl>
+    <w:lvl w:ilvl="5" w:tentative="1">
+      <w:start w:val="1"/>
+      <w:numFmt w:val="bullet"/>
+      <w:lvlText w:val=""/>
+      <w:lvlJc w:val="left"/>
+      <w:pPr>
+        <w:tabs>
+          <w:tab w:val="num" w:pos="4320"/>
+        </w:tabs>
+        <w:ind w:left="4320" w:hanging="360"/>
+      </w:pPr>
+      <w:rPr>
+        <w:rFonts w:ascii="Symbol" w:hAnsi="Symbol" w:hint="default"/>
+        <w:sz w:val="20"/>
+      </w:rPr>
+    </w:lvl>
+    <w:lvl w:ilvl="6" w:tentative="1">
+      <w:start w:val="1"/>
+      <w:numFmt w:val="bullet"/>
+      <w:lvlText w:val=""/>
+      <w:lvlJc w:val="left"/>
+      <w:pPr>
+        <w:tabs>
+          <w:tab w:val="num" w:pos="5040"/>
+        </w:tabs>
+        <w:ind w:left="5040" w:hanging="360"/>
+      </w:pPr>
+      <w:rPr>
+        <w:rFonts w:ascii="Symbol" w:hAnsi="Symbol" w:hint="default"/>
+        <w:sz w:val="20"/>
+      </w:rPr>
+    </w:lvl>
+    <w:lvl w:ilvl="7" w:tentative="1">
+      <w:start w:val="1"/>
+      <w:numFmt w:val="bullet"/>
+      <w:lvlText w:val=""/>
+      <w:lvlJc w:val="left"/>
+      <w:pPr>
+        <w:tabs>
+          <w:tab w:val="num" w:pos="5760"/>
+        </w:tabs>
+        <w:ind w:left="5760" w:hanging="360"/>
+      </w:pPr>
+      <w:rPr>
+        <w:rFonts w:ascii="Symbol" w:hAnsi="Symbol" w:hint="default"/>
+        <w:sz w:val="20"/>
+      </w:rPr>
+    </w:lvl>
+    <w:lvl w:ilvl="8" w:tentative="1">
+      <w:start w:val="1"/>
+      <w:numFmt w:val="bullet"/>
+      <w:lvlText w:val=""/>
+      <w:lvlJc w:val="left"/>
+      <w:pPr>
+        <w:tabs>
+          <w:tab w:val="num" w:pos="6480"/>
+        </w:tabs>
+        <w:ind w:left="6480" w:hanging="360"/>
+      </w:pPr>
+      <w:rPr>
+        <w:rFonts w:ascii="Symbol" w:hAnsi="Symbol" w:hint="default"/>
+        <w:sz w:val="20"/>
+      </w:rPr>
+    </w:lvl>
+  </w:abstractNum>
+  <w:abstractNum w:abstractNumId="19" w15:restartNumberingAfterBreak="0">
     <w:nsid w:val="36494FE7"/>
     <w:multiLevelType w:val="hybridMultilevel"/>
     <w:tmpl w:val="AC50173A"/>
@@ -4570,7 +12524,124 @@
       </w:rPr>
     </w:lvl>
   </w:abstractNum>
-  <w:abstractNum w:abstractNumId="13" w15:restartNumberingAfterBreak="0">
+  <w:abstractNum w:abstractNumId="20" w15:restartNumberingAfterBreak="0">
+    <w:nsid w:val="3B4928F1"/>
+    <w:multiLevelType w:val="multilevel"/>
+    <w:tmpl w:val="B19665DA"/>
+    <w:lvl w:ilvl="0">
+      <w:start w:val="1"/>
+      <w:numFmt w:val="decimal"/>
+      <w:lvlText w:val="%1."/>
+      <w:lvlJc w:val="left"/>
+      <w:pPr>
+        <w:tabs>
+          <w:tab w:val="num" w:pos="720"/>
+        </w:tabs>
+        <w:ind w:left="720" w:hanging="360"/>
+      </w:pPr>
+    </w:lvl>
+    <w:lvl w:ilvl="1">
+      <w:start w:val="1"/>
+      <w:numFmt w:val="bullet"/>
+      <w:lvlText w:val=""/>
+      <w:lvlJc w:val="left"/>
+      <w:pPr>
+        <w:tabs>
+          <w:tab w:val="num" w:pos="1440"/>
+        </w:tabs>
+        <w:ind w:left="1440" w:hanging="360"/>
+      </w:pPr>
+      <w:rPr>
+        <w:rFonts w:ascii="Symbol" w:hAnsi="Symbol" w:hint="default"/>
+        <w:sz w:val="20"/>
+      </w:rPr>
+    </w:lvl>
+    <w:lvl w:ilvl="2" w:tentative="1">
+      <w:start w:val="1"/>
+      <w:numFmt w:val="decimal"/>
+      <w:lvlText w:val="%3."/>
+      <w:lvlJc w:val="left"/>
+      <w:pPr>
+        <w:tabs>
+          <w:tab w:val="num" w:pos="2160"/>
+        </w:tabs>
+        <w:ind w:left="2160" w:hanging="360"/>
+      </w:pPr>
+    </w:lvl>
+    <w:lvl w:ilvl="3" w:tentative="1">
+      <w:start w:val="1"/>
+      <w:numFmt w:val="decimal"/>
+      <w:lvlText w:val="%4."/>
+      <w:lvlJc w:val="left"/>
+      <w:pPr>
+        <w:tabs>
+          <w:tab w:val="num" w:pos="2880"/>
+        </w:tabs>
+        <w:ind w:left="2880" w:hanging="360"/>
+      </w:pPr>
+    </w:lvl>
+    <w:lvl w:ilvl="4" w:tentative="1">
+      <w:start w:val="1"/>
+      <w:numFmt w:val="decimal"/>
+      <w:lvlText w:val="%5."/>
+      <w:lvlJc w:val="left"/>
+      <w:pPr>
+        <w:tabs>
+          <w:tab w:val="num" w:pos="3600"/>
+        </w:tabs>
+        <w:ind w:left="3600" w:hanging="360"/>
+      </w:pPr>
+    </w:lvl>
+    <w:lvl w:ilvl="5" w:tentative="1">
+      <w:start w:val="1"/>
+      <w:numFmt w:val="decimal"/>
+      <w:lvlText w:val="%6."/>
+      <w:lvlJc w:val="left"/>
+      <w:pPr>
+        <w:tabs>
+          <w:tab w:val="num" w:pos="4320"/>
+        </w:tabs>
+        <w:ind w:left="4320" w:hanging="360"/>
+      </w:pPr>
+    </w:lvl>
+    <w:lvl w:ilvl="6" w:tentative="1">
+      <w:start w:val="1"/>
+      <w:numFmt w:val="decimal"/>
+      <w:lvlText w:val="%7."/>
+      <w:lvlJc w:val="left"/>
+      <w:pPr>
+        <w:tabs>
+          <w:tab w:val="num" w:pos="5040"/>
+        </w:tabs>
+        <w:ind w:left="5040" w:hanging="360"/>
+      </w:pPr>
+    </w:lvl>
+    <w:lvl w:ilvl="7" w:tentative="1">
+      <w:start w:val="1"/>
+      <w:numFmt w:val="decimal"/>
+      <w:lvlText w:val="%8."/>
+      <w:lvlJc w:val="left"/>
+      <w:pPr>
+        <w:tabs>
+          <w:tab w:val="num" w:pos="5760"/>
+        </w:tabs>
+        <w:ind w:left="5760" w:hanging="360"/>
+      </w:pPr>
+    </w:lvl>
+    <w:lvl w:ilvl="8" w:tentative="1">
+      <w:start w:val="1"/>
+      <w:numFmt w:val="decimal"/>
+      <w:lvlText w:val="%9."/>
+      <w:lvlJc w:val="left"/>
+      <w:pPr>
+        <w:tabs>
+          <w:tab w:val="num" w:pos="6480"/>
+        </w:tabs>
+        <w:ind w:left="6480" w:hanging="360"/>
+      </w:pPr>
+    </w:lvl>
+  </w:abstractNum>
+  <w:abstractNum w:abstractNumId="21" w15:restartNumberingAfterBreak="0">
     <w:nsid w:val="401A5BF2"/>
     <w:multiLevelType w:val="multilevel"/>
     <w:tmpl w:val="21E01880"/>
@@ -4683,7 +12754,7 @@
       </w:pPr>
     </w:lvl>
   </w:abstractNum>
-  <w:abstractNum w:abstractNumId="14" w15:restartNumberingAfterBreak="0">
+  <w:abstractNum w:abstractNumId="22" w15:restartNumberingAfterBreak="0">
     <w:nsid w:val="41F5119A"/>
     <w:multiLevelType w:val="hybridMultilevel"/>
     <w:tmpl w:val="F3D003EC"/>
@@ -4796,7 +12867,7 @@
       </w:rPr>
     </w:lvl>
   </w:abstractNum>
-  <w:abstractNum w:abstractNumId="15" w15:restartNumberingAfterBreak="0">
+  <w:abstractNum w:abstractNumId="23" w15:restartNumberingAfterBreak="0">
     <w:nsid w:val="427658AB"/>
     <w:multiLevelType w:val="multilevel"/>
     <w:tmpl w:val="0419001F"/>
@@ -4909,7 +12980,7 @@
       </w:rPr>
     </w:lvl>
   </w:abstractNum>
-  <w:abstractNum w:abstractNumId="16" w15:restartNumberingAfterBreak="0">
+  <w:abstractNum w:abstractNumId="24" w15:restartNumberingAfterBreak="0">
     <w:nsid w:val="55816C49"/>
     <w:multiLevelType w:val="hybridMultilevel"/>
     <w:tmpl w:val="F9829CEA"/>
@@ -5022,7 +13093,7 @@
       </w:rPr>
     </w:lvl>
   </w:abstractNum>
-  <w:abstractNum w:abstractNumId="17" w15:restartNumberingAfterBreak="0">
+  <w:abstractNum w:abstractNumId="25" w15:restartNumberingAfterBreak="0">
     <w:nsid w:val="58B15323"/>
     <w:multiLevelType w:val="multilevel"/>
     <w:tmpl w:val="635887EA"/>
@@ -5171,7 +13242,156 @@
       </w:rPr>
     </w:lvl>
   </w:abstractNum>
-  <w:abstractNum w:abstractNumId="18" w15:restartNumberingAfterBreak="0">
+  <w:abstractNum w:abstractNumId="26" w15:restartNumberingAfterBreak="0">
+    <w:nsid w:val="59F60EB4"/>
+    <w:multiLevelType w:val="multilevel"/>
+    <w:tmpl w:val="944C975E"/>
+    <w:lvl w:ilvl="0">
+      <w:start w:val="1"/>
+      <w:numFmt w:val="bullet"/>
+      <w:lvlText w:val=""/>
+      <w:lvlJc w:val="left"/>
+      <w:pPr>
+        <w:tabs>
+          <w:tab w:val="num" w:pos="720"/>
+        </w:tabs>
+        <w:ind w:left="720" w:hanging="360"/>
+      </w:pPr>
+      <w:rPr>
+        <w:rFonts w:ascii="Symbol" w:hAnsi="Symbol" w:hint="default"/>
+        <w:sz w:val="20"/>
+      </w:rPr>
+    </w:lvl>
+    <w:lvl w:ilvl="1" w:tentative="1">
+      <w:start w:val="1"/>
+      <w:numFmt w:val="bullet"/>
+      <w:lvlText w:val=""/>
+      <w:lvlJc w:val="left"/>
+      <w:pPr>
+        <w:tabs>
+          <w:tab w:val="num" w:pos="1440"/>
+        </w:tabs>
+        <w:ind w:left="1440" w:hanging="360"/>
+      </w:pPr>
+      <w:rPr>
+        <w:rFonts w:ascii="Symbol" w:hAnsi="Symbol" w:hint="default"/>
+        <w:sz w:val="20"/>
+      </w:rPr>
+    </w:lvl>
+    <w:lvl w:ilvl="2" w:tentative="1">
+      <w:start w:val="1"/>
+      <w:numFmt w:val="bullet"/>
+      <w:lvlText w:val=""/>
+      <w:lvlJc w:val="left"/>
+      <w:pPr>
+        <w:tabs>
+          <w:tab w:val="num" w:pos="2160"/>
+        </w:tabs>
+        <w:ind w:left="2160" w:hanging="360"/>
+      </w:pPr>
+      <w:rPr>
+        <w:rFonts w:ascii="Symbol" w:hAnsi="Symbol" w:hint="default"/>
+        <w:sz w:val="20"/>
+      </w:rPr>
+    </w:lvl>
+    <w:lvl w:ilvl="3" w:tentative="1">
+      <w:start w:val="1"/>
+      <w:numFmt w:val="bullet"/>
+      <w:lvlText w:val=""/>
+      <w:lvlJc w:val="left"/>
+      <w:pPr>
+        <w:tabs>
+          <w:tab w:val="num" w:pos="2880"/>
+        </w:tabs>
+        <w:ind w:left="2880" w:hanging="360"/>
+      </w:pPr>
+      <w:rPr>
+        <w:rFonts w:ascii="Symbol" w:hAnsi="Symbol" w:hint="default"/>
+        <w:sz w:val="20"/>
+      </w:rPr>
+    </w:lvl>
+    <w:lvl w:ilvl="4" w:tentative="1">
+      <w:start w:val="1"/>
+      <w:numFmt w:val="bullet"/>
+      <w:lvlText w:val=""/>
+      <w:lvlJc w:val="left"/>
+      <w:pPr>
+        <w:tabs>
+          <w:tab w:val="num" w:pos="3600"/>
+        </w:tabs>
+        <w:ind w:left="3600" w:hanging="360"/>
+      </w:pPr>
+      <w:rPr>
+        <w:rFonts w:ascii="Symbol" w:hAnsi="Symbol" w:hint="default"/>
+        <w:sz w:val="20"/>
+      </w:rPr>
+    </w:lvl>
+    <w:lvl w:ilvl="5" w:tentative="1">
+      <w:start w:val="1"/>
+      <w:numFmt w:val="bullet"/>
+      <w:lvlText w:val=""/>
+      <w:lvlJc w:val="left"/>
+      <w:pPr>
+        <w:tabs>
+          <w:tab w:val="num" w:pos="4320"/>
+        </w:tabs>
+        <w:ind w:left="4320" w:hanging="360"/>
+      </w:pPr>
+      <w:rPr>
+        <w:rFonts w:ascii="Symbol" w:hAnsi="Symbol" w:hint="default"/>
+        <w:sz w:val="20"/>
+      </w:rPr>
+    </w:lvl>
+    <w:lvl w:ilvl="6" w:tentative="1">
+      <w:start w:val="1"/>
+      <w:numFmt w:val="bullet"/>
+      <w:lvlText w:val=""/>
+      <w:lvlJc w:val="left"/>
+      <w:pPr>
+        <w:tabs>
+          <w:tab w:val="num" w:pos="5040"/>
+        </w:tabs>
+        <w:ind w:left="5040" w:hanging="360"/>
+      </w:pPr>
+      <w:rPr>
+        <w:rFonts w:ascii="Symbol" w:hAnsi="Symbol" w:hint="default"/>
+        <w:sz w:val="20"/>
+      </w:rPr>
+    </w:lvl>
+    <w:lvl w:ilvl="7" w:tentative="1">
+      <w:start w:val="1"/>
+      <w:numFmt w:val="bullet"/>
+      <w:lvlText w:val=""/>
+      <w:lvlJc w:val="left"/>
+      <w:pPr>
+        <w:tabs>
+          <w:tab w:val="num" w:pos="5760"/>
+        </w:tabs>
+        <w:ind w:left="5760" w:hanging="360"/>
+      </w:pPr>
+      <w:rPr>
+        <w:rFonts w:ascii="Symbol" w:hAnsi="Symbol" w:hint="default"/>
+        <w:sz w:val="20"/>
+      </w:rPr>
+    </w:lvl>
+    <w:lvl w:ilvl="8" w:tentative="1">
+      <w:start w:val="1"/>
+      <w:numFmt w:val="bullet"/>
+      <w:lvlText w:val=""/>
+      <w:lvlJc w:val="left"/>
+      <w:pPr>
+        <w:tabs>
+          <w:tab w:val="num" w:pos="6480"/>
+        </w:tabs>
+        <w:ind w:left="6480" w:hanging="360"/>
+      </w:pPr>
+      <w:rPr>
+        <w:rFonts w:ascii="Symbol" w:hAnsi="Symbol" w:hint="default"/>
+        <w:sz w:val="20"/>
+      </w:rPr>
+    </w:lvl>
+  </w:abstractNum>
+  <w:abstractNum w:abstractNumId="27" w15:restartNumberingAfterBreak="0">
     <w:nsid w:val="5BF46ED9"/>
     <w:multiLevelType w:val="hybridMultilevel"/>
     <w:tmpl w:val="7A78B1F2"/>
@@ -5284,7 +13504,120 @@
       </w:rPr>
     </w:lvl>
   </w:abstractNum>
-  <w:abstractNum w:abstractNumId="19" w15:restartNumberingAfterBreak="0">
+  <w:abstractNum w:abstractNumId="28" w15:restartNumberingAfterBreak="0">
+    <w:nsid w:val="617B6E98"/>
+    <w:multiLevelType w:val="hybridMultilevel"/>
+    <w:tmpl w:val="32707FD2"/>
+    <w:lvl w:ilvl="0" w:tplc="04190001">
+      <w:start w:val="1"/>
+      <w:numFmt w:val="bullet"/>
+      <w:lvlText w:val=""/>
+      <w:lvlJc w:val="left"/>
+      <w:pPr>
+        <w:ind w:left="720" w:hanging="360"/>
+      </w:pPr>
+      <w:rPr>
+        <w:rFonts w:ascii="Symbol" w:hAnsi="Symbol" w:hint="default"/>
+      </w:rPr>
+    </w:lvl>
+    <w:lvl w:ilvl="1" w:tplc="04190003" w:tentative="1">
+      <w:start w:val="1"/>
+      <w:numFmt w:val="bullet"/>
+      <w:lvlText w:val="o"/>
+      <w:lvlJc w:val="left"/>
+      <w:pPr>
+        <w:ind w:left="1440" w:hanging="360"/>
+      </w:pPr>
+      <w:rPr>
+        <w:rFonts w:ascii="Courier New" w:hAnsi="Courier New" w:cs="Courier New" w:hint="default"/>
+      </w:rPr>
+    </w:lvl>
+    <w:lvl w:ilvl="2" w:tplc="04190005" w:tentative="1">
+      <w:start w:val="1"/>
+      <w:numFmt w:val="bullet"/>
+      <w:lvlText w:val=""/>
+      <w:lvlJc w:val="left"/>
+      <w:pPr>
+        <w:ind w:left="2160" w:hanging="360"/>
+      </w:pPr>
+      <w:rPr>
+        <w:rFonts w:ascii="Wingdings" w:hAnsi="Wingdings" w:hint="default"/>
+      </w:rPr>
+    </w:lvl>
+    <w:lvl w:ilvl="3" w:tplc="04190001" w:tentative="1">
+      <w:start w:val="1"/>
+      <w:numFmt w:val="bullet"/>
+      <w:lvlText w:val=""/>
+      <w:lvlJc w:val="left"/>
+      <w:pPr>
+        <w:ind w:left="2880" w:hanging="360"/>
+      </w:pPr>
+      <w:rPr>
+        <w:rFonts w:ascii="Symbol" w:hAnsi="Symbol" w:hint="default"/>
+      </w:rPr>
+    </w:lvl>
+    <w:lvl w:ilvl="4" w:tplc="04190003" w:tentative="1">
+      <w:start w:val="1"/>
+      <w:numFmt w:val="bullet"/>
+      <w:lvlText w:val="o"/>
+      <w:lvlJc w:val="left"/>
+      <w:pPr>
+        <w:ind w:left="3600" w:hanging="360"/>
+      </w:pPr>
+      <w:rPr>
+        <w:rFonts w:ascii="Courier New" w:hAnsi="Courier New" w:cs="Courier New" w:hint="default"/>
+      </w:rPr>
+    </w:lvl>
+    <w:lvl w:ilvl="5" w:tplc="04190005" w:tentative="1">
+      <w:start w:val="1"/>
+      <w:numFmt w:val="bullet"/>
+      <w:lvlText w:val=""/>
+      <w:lvlJc w:val="left"/>
+      <w:pPr>
+        <w:ind w:left="4320" w:hanging="360"/>
+      </w:pPr>
+      <w:rPr>
+        <w:rFonts w:ascii="Wingdings" w:hAnsi="Wingdings" w:hint="default"/>
+      </w:rPr>
+    </w:lvl>
+    <w:lvl w:ilvl="6" w:tplc="04190001" w:tentative="1">
+      <w:start w:val="1"/>
+      <w:numFmt w:val="bullet"/>
+      <w:lvlText w:val=""/>
+      <w:lvlJc w:val="left"/>
+      <w:pPr>
+        <w:ind w:left="5040" w:hanging="360"/>
+      </w:pPr>
+      <w:rPr>
+        <w:rFonts w:ascii="Symbol" w:hAnsi="Symbol" w:hint="default"/>
+      </w:rPr>
+    </w:lvl>
+    <w:lvl w:ilvl="7" w:tplc="04190003" w:tentative="1">
+      <w:start w:val="1"/>
+      <w:numFmt w:val="bullet"/>
+      <w:lvlText w:val="o"/>
+      <w:lvlJc w:val="left"/>
+      <w:pPr>
+        <w:ind w:left="5760" w:hanging="360"/>
+      </w:pPr>
+      <w:rPr>
+        <w:rFonts w:ascii="Courier New" w:hAnsi="Courier New" w:cs="Courier New" w:hint="default"/>
+      </w:rPr>
+    </w:lvl>
+    <w:lvl w:ilvl="8" w:tplc="04190005" w:tentative="1">
+      <w:start w:val="1"/>
+      <w:numFmt w:val="bullet"/>
+      <w:lvlText w:val=""/>
+      <w:lvlJc w:val="left"/>
+      <w:pPr>
+        <w:ind w:left="6480" w:hanging="360"/>
+      </w:pPr>
+      <w:rPr>
+        <w:rFonts w:ascii="Wingdings" w:hAnsi="Wingdings" w:hint="default"/>
+      </w:rPr>
+    </w:lvl>
+  </w:abstractNum>
+  <w:abstractNum w:abstractNumId="29" w15:restartNumberingAfterBreak="0">
     <w:nsid w:val="6382498C"/>
     <w:multiLevelType w:val="multilevel"/>
     <w:tmpl w:val="6EF66EC8"/>
@@ -5397,7 +13730,7 @@
       </w:pPr>
     </w:lvl>
   </w:abstractNum>
-  <w:abstractNum w:abstractNumId="20" w15:restartNumberingAfterBreak="0">
+  <w:abstractNum w:abstractNumId="30" w15:restartNumberingAfterBreak="0">
     <w:nsid w:val="67324331"/>
     <w:multiLevelType w:val="multilevel"/>
     <w:tmpl w:val="D2C0A1C2"/>
@@ -5510,7 +13843,156 @@
       </w:pPr>
     </w:lvl>
   </w:abstractNum>
-  <w:abstractNum w:abstractNumId="21" w15:restartNumberingAfterBreak="0">
+  <w:abstractNum w:abstractNumId="31" w15:restartNumberingAfterBreak="0">
+    <w:nsid w:val="673E0CB7"/>
+    <w:multiLevelType w:val="multilevel"/>
+    <w:tmpl w:val="F4006E02"/>
+    <w:lvl w:ilvl="0">
+      <w:start w:val="1"/>
+      <w:numFmt w:val="bullet"/>
+      <w:lvlText w:val=""/>
+      <w:lvlJc w:val="left"/>
+      <w:pPr>
+        <w:tabs>
+          <w:tab w:val="num" w:pos="720"/>
+        </w:tabs>
+        <w:ind w:left="720" w:hanging="360"/>
+      </w:pPr>
+      <w:rPr>
+        <w:rFonts w:ascii="Symbol" w:hAnsi="Symbol" w:hint="default"/>
+        <w:sz w:val="20"/>
+      </w:rPr>
+    </w:lvl>
+    <w:lvl w:ilvl="1" w:tentative="1">
+      <w:start w:val="1"/>
+      <w:numFmt w:val="bullet"/>
+      <w:lvlText w:val=""/>
+      <w:lvlJc w:val="left"/>
+      <w:pPr>
+        <w:tabs>
+          <w:tab w:val="num" w:pos="1440"/>
+        </w:tabs>
+        <w:ind w:left="1440" w:hanging="360"/>
+      </w:pPr>
+      <w:rPr>
+        <w:rFonts w:ascii="Symbol" w:hAnsi="Symbol" w:hint="default"/>
+        <w:sz w:val="20"/>
+      </w:rPr>
+    </w:lvl>
+    <w:lvl w:ilvl="2" w:tentative="1">
+      <w:start w:val="1"/>
+      <w:numFmt w:val="bullet"/>
+      <w:lvlText w:val=""/>
+      <w:lvlJc w:val="left"/>
+      <w:pPr>
+        <w:tabs>
+          <w:tab w:val="num" w:pos="2160"/>
+        </w:tabs>
+        <w:ind w:left="2160" w:hanging="360"/>
+      </w:pPr>
+      <w:rPr>
+        <w:rFonts w:ascii="Symbol" w:hAnsi="Symbol" w:hint="default"/>
+        <w:sz w:val="20"/>
+      </w:rPr>
+    </w:lvl>
+    <w:lvl w:ilvl="3" w:tentative="1">
+      <w:start w:val="1"/>
+      <w:numFmt w:val="bullet"/>
+      <w:lvlText w:val=""/>
+      <w:lvlJc w:val="left"/>
+      <w:pPr>
+        <w:tabs>
+          <w:tab w:val="num" w:pos="2880"/>
+        </w:tabs>
+        <w:ind w:left="2880" w:hanging="360"/>
+      </w:pPr>
+      <w:rPr>
+        <w:rFonts w:ascii="Symbol" w:hAnsi="Symbol" w:hint="default"/>
+        <w:sz w:val="20"/>
+      </w:rPr>
+    </w:lvl>
+    <w:lvl w:ilvl="4" w:tentative="1">
+      <w:start w:val="1"/>
+      <w:numFmt w:val="bullet"/>
+      <w:lvlText w:val=""/>
+      <w:lvlJc w:val="left"/>
+      <w:pPr>
+        <w:tabs>
+          <w:tab w:val="num" w:pos="3600"/>
+        </w:tabs>
+        <w:ind w:left="3600" w:hanging="360"/>
+      </w:pPr>
+      <w:rPr>
+        <w:rFonts w:ascii="Symbol" w:hAnsi="Symbol" w:hint="default"/>
+        <w:sz w:val="20"/>
+      </w:rPr>
+    </w:lvl>
+    <w:lvl w:ilvl="5" w:tentative="1">
+      <w:start w:val="1"/>
+      <w:numFmt w:val="bullet"/>
+      <w:lvlText w:val=""/>
+      <w:lvlJc w:val="left"/>
+      <w:pPr>
+        <w:tabs>
+          <w:tab w:val="num" w:pos="4320"/>
+        </w:tabs>
+        <w:ind w:left="4320" w:hanging="360"/>
+      </w:pPr>
+      <w:rPr>
+        <w:rFonts w:ascii="Symbol" w:hAnsi="Symbol" w:hint="default"/>
+        <w:sz w:val="20"/>
+      </w:rPr>
+    </w:lvl>
+    <w:lvl w:ilvl="6" w:tentative="1">
+      <w:start w:val="1"/>
+      <w:numFmt w:val="bullet"/>
+      <w:lvlText w:val=""/>
+      <w:lvlJc w:val="left"/>
+      <w:pPr>
+        <w:tabs>
+          <w:tab w:val="num" w:pos="5040"/>
+        </w:tabs>
+        <w:ind w:left="5040" w:hanging="360"/>
+      </w:pPr>
+      <w:rPr>
+        <w:rFonts w:ascii="Symbol" w:hAnsi="Symbol" w:hint="default"/>
+        <w:sz w:val="20"/>
+      </w:rPr>
+    </w:lvl>
+    <w:lvl w:ilvl="7" w:tentative="1">
+      <w:start w:val="1"/>
+      <w:numFmt w:val="bullet"/>
+      <w:lvlText w:val=""/>
+      <w:lvlJc w:val="left"/>
+      <w:pPr>
+        <w:tabs>
+          <w:tab w:val="num" w:pos="5760"/>
+        </w:tabs>
+        <w:ind w:left="5760" w:hanging="360"/>
+      </w:pPr>
+      <w:rPr>
+        <w:rFonts w:ascii="Symbol" w:hAnsi="Symbol" w:hint="default"/>
+        <w:sz w:val="20"/>
+      </w:rPr>
+    </w:lvl>
+    <w:lvl w:ilvl="8" w:tentative="1">
+      <w:start w:val="1"/>
+      <w:numFmt w:val="bullet"/>
+      <w:lvlText w:val=""/>
+      <w:lvlJc w:val="left"/>
+      <w:pPr>
+        <w:tabs>
+          <w:tab w:val="num" w:pos="6480"/>
+        </w:tabs>
+        <w:ind w:left="6480" w:hanging="360"/>
+      </w:pPr>
+      <w:rPr>
+        <w:rFonts w:ascii="Symbol" w:hAnsi="Symbol" w:hint="default"/>
+        <w:sz w:val="20"/>
+      </w:rPr>
+    </w:lvl>
+  </w:abstractNum>
+  <w:abstractNum w:abstractNumId="32" w15:restartNumberingAfterBreak="0">
     <w:nsid w:val="6CE30329"/>
     <w:multiLevelType w:val="multilevel"/>
     <w:tmpl w:val="E2F0C73E"/>
@@ -5623,7 +14105,7 @@
       </w:pPr>
     </w:lvl>
   </w:abstractNum>
-  <w:abstractNum w:abstractNumId="22" w15:restartNumberingAfterBreak="0">
+  <w:abstractNum w:abstractNumId="33" w15:restartNumberingAfterBreak="0">
     <w:nsid w:val="75F57D9C"/>
     <w:multiLevelType w:val="hybridMultilevel"/>
     <w:tmpl w:val="52B07F4C"/>
@@ -5736,7 +14218,7 @@
       </w:rPr>
     </w:lvl>
   </w:abstractNum>
-  <w:abstractNum w:abstractNumId="23" w15:restartNumberingAfterBreak="0">
+  <w:abstractNum w:abstractNumId="34" w15:restartNumberingAfterBreak="0">
     <w:nsid w:val="7D697521"/>
     <w:multiLevelType w:val="multilevel"/>
     <w:tmpl w:val="73E23EFC"/>
@@ -5850,76 +14332,109 @@
     </w:lvl>
   </w:abstractNum>
   <w:num w:numId="1" w16cid:durableId="1386249371">
-    <w:abstractNumId w:val="3"/>
+    <w:abstractNumId w:val="4"/>
   </w:num>
   <w:num w:numId="2" w16cid:durableId="994915753">
-    <w:abstractNumId w:val="4"/>
+    <w:abstractNumId w:val="6"/>
   </w:num>
   <w:num w:numId="3" w16cid:durableId="222062102">
-    <w:abstractNumId w:val="10"/>
+    <w:abstractNumId w:val="13"/>
   </w:num>
   <w:num w:numId="4" w16cid:durableId="659389863">
-    <w:abstractNumId w:val="6"/>
+    <w:abstractNumId w:val="8"/>
   </w:num>
   <w:num w:numId="5" w16cid:durableId="81801471">
-    <w:abstractNumId w:val="12"/>
+    <w:abstractNumId w:val="19"/>
   </w:num>
   <w:num w:numId="6" w16cid:durableId="975530349">
-    <w:abstractNumId w:val="14"/>
+    <w:abstractNumId w:val="22"/>
   </w:num>
   <w:num w:numId="7" w16cid:durableId="1044258150">
-    <w:abstractNumId w:val="11"/>
+    <w:abstractNumId w:val="16"/>
   </w:num>
   <w:num w:numId="8" w16cid:durableId="2103598308">
-    <w:abstractNumId w:val="15"/>
+    <w:abstractNumId w:val="23"/>
   </w:num>
   <w:num w:numId="9" w16cid:durableId="2036955124">
-    <w:abstractNumId w:val="9"/>
+    <w:abstractNumId w:val="12"/>
   </w:num>
   <w:num w:numId="10" w16cid:durableId="2132745198">
     <w:abstractNumId w:val="0"/>
   </w:num>
   <w:num w:numId="11" w16cid:durableId="374817568">
-    <w:abstractNumId w:val="18"/>
+    <w:abstractNumId w:val="27"/>
   </w:num>
   <w:num w:numId="12" w16cid:durableId="2032292150">
     <w:abstractNumId w:val="1"/>
   </w:num>
   <w:num w:numId="13" w16cid:durableId="618074946">
-    <w:abstractNumId w:val="16"/>
+    <w:abstractNumId w:val="24"/>
   </w:num>
   <w:num w:numId="14" w16cid:durableId="897785460">
     <w:abstractNumId w:val="2"/>
   </w:num>
   <w:num w:numId="15" w16cid:durableId="2077966589">
-    <w:abstractNumId w:val="22"/>
+    <w:abstractNumId w:val="33"/>
   </w:num>
   <w:num w:numId="16" w16cid:durableId="115104697">
+    <w:abstractNumId w:val="7"/>
+  </w:num>
+  <w:num w:numId="17" w16cid:durableId="1592199658">
+    <w:abstractNumId w:val="9"/>
+  </w:num>
+  <w:num w:numId="18" w16cid:durableId="2091610477">
+    <w:abstractNumId w:val="25"/>
+  </w:num>
+  <w:num w:numId="19" w16cid:durableId="1081490040">
+    <w:abstractNumId w:val="32"/>
+  </w:num>
+  <w:num w:numId="20" w16cid:durableId="1520503290">
+    <w:abstractNumId w:val="34"/>
+  </w:num>
+  <w:num w:numId="21" w16cid:durableId="1686319699">
+    <w:abstractNumId w:val="10"/>
+  </w:num>
+  <w:num w:numId="22" w16cid:durableId="1932279032">
+    <w:abstractNumId w:val="29"/>
+  </w:num>
+  <w:num w:numId="23" w16cid:durableId="1006979228">
+    <w:abstractNumId w:val="21"/>
+  </w:num>
+  <w:num w:numId="24" w16cid:durableId="1814368781">
+    <w:abstractNumId w:val="30"/>
+  </w:num>
+  <w:num w:numId="25" w16cid:durableId="2096366279">
+    <w:abstractNumId w:val="14"/>
+  </w:num>
+  <w:num w:numId="26" w16cid:durableId="1278639745">
+    <w:abstractNumId w:val="18"/>
+  </w:num>
+  <w:num w:numId="27" w16cid:durableId="1558860521">
     <w:abstractNumId w:val="5"/>
   </w:num>
-  <w:num w:numId="17" w16cid:durableId="1592199658">
-    <w:abstractNumId w:val="7"/>
+  <w:num w:numId="28" w16cid:durableId="156725331">
+    <w:abstractNumId w:val="31"/>
   </w:num>
-  <w:num w:numId="18" w16cid:durableId="2091610477">
+  <w:num w:numId="29" w16cid:durableId="1910192161">
+    <w:abstractNumId w:val="3"/>
+  </w:num>
+  <w:num w:numId="30" w16cid:durableId="46146379">
+    <w:abstractNumId w:val="20"/>
+  </w:num>
+  <w:num w:numId="31" w16cid:durableId="456410070">
     <w:abstractNumId w:val="17"/>
   </w:num>
-  <w:num w:numId="19" w16cid:durableId="1081490040">
-    <w:abstractNumId w:val="21"/>
+  <w:num w:numId="32" w16cid:durableId="674263412">
+    <w:abstractNumId w:val="15"/>
   </w:num>
-  <w:num w:numId="20" w16cid:durableId="1520503290">
-    <w:abstractNumId w:val="23"/>
+  <w:num w:numId="33" w16cid:durableId="1352681774">
+    <w:abstractNumId w:val="26"/>
   </w:num>
-  <w:num w:numId="21" w16cid:durableId="1686319699">
-    <w:abstractNumId w:val="8"/>
+  <w:num w:numId="34" w16cid:durableId="1576669793">
+    <w:abstractNumId w:val="11"/>
   </w:num>
-  <w:num w:numId="22" w16cid:durableId="1932279032">
-    <w:abstractNumId w:val="19"/>
-  </w:num>
-  <w:num w:numId="23" w16cid:durableId="1006979228">
-    <w:abstractNumId w:val="13"/>
-  </w:num>
-  <w:num w:numId="24" w16cid:durableId="1814368781">
-    <w:abstractNumId w:val="20"/>
+  <w:num w:numId="35" w16cid:durableId="1338968909">
+    <w:abstractNumId w:val="28"/>
   </w:num>
 </w:numbering>
 </file>
